--- a/Report.docx
+++ b/Report.docx
@@ -2,44 +2,338 @@
 <file path=word/document.xml><?xml version="1.0" encoding="utf-8"?>
 <w:document xmlns:wpc="http://schemas.microsoft.com/office/word/2010/wordprocessingCanvas" xmlns:cx="http://schemas.microsoft.com/office/drawing/2014/chartex" xmlns:cx1="http://schemas.microsoft.com/office/drawing/2015/9/8/chartex" xmlns:cx2="http://schemas.microsoft.com/office/drawing/2015/10/21/chartex" xmlns:cx3="http://schemas.microsoft.com/office/drawing/2016/5/9/chartex" xmlns:cx4="http://schemas.microsoft.com/office/drawing/2016/5/10/chartex" xmlns:cx5="http://schemas.microsoft.com/office/drawing/2016/5/11/chartex" xmlns:cx6="http://schemas.microsoft.com/office/drawing/2016/5/12/chartex" xmlns:cx7="http://schemas.microsoft.com/office/drawing/2016/5/13/chartex" xmlns:cx8="http://schemas.microsoft.com/office/drawing/2016/5/14/chartex" xmlns:mc="http://schemas.openxmlformats.org/markup-compatibility/2006" xmlns:aink="http://schemas.microsoft.com/office/drawing/2016/ink" xmlns:am3d="http://schemas.microsoft.com/office/drawing/2017/model3d" xmlns:o="urn:schemas-microsoft-com:office:office" xmlns:r="http://schemas.openxmlformats.org/officeDocument/2006/relationships" xmlns:m="http://schemas.openxmlformats.org/officeDocument/2006/math" xmlns:v="urn:schemas-microsoft-com:vml" xmlns:wp14="http://schemas.microsoft.com/office/word/2010/wordprocessingDrawing" xmlns:wp="http://schemas.openxmlformats.org/drawingml/2006/wordprocessingDrawing" xmlns:w10="urn:schemas-microsoft-com:office:word" xmlns:w="http://schemas.openxmlformats.org/wordprocessingml/2006/main" xmlns:w14="http://schemas.microsoft.com/office/word/2010/wordml" xmlns:w15="http://schemas.microsoft.com/office/word/2012/wordml" xmlns:w16cid="http://schemas.microsoft.com/office/word/2016/wordml/cid" xmlns:w16se="http://schemas.microsoft.com/office/word/2015/wordml/symex" xmlns:wpg="http://schemas.microsoft.com/office/word/2010/wordprocessingGroup" xmlns:wpi="http://schemas.microsoft.com/office/word/2010/wordprocessingInk" xmlns:wne="http://schemas.microsoft.com/office/word/2006/wordml" xmlns:wps="http://schemas.microsoft.com/office/word/2010/wordprocessingShape" mc:Ignorable="w14 w15 w16se w16cid wp14">
   <w:body>
+    <w:sdt>
+      <w:sdtPr>
+        <w:id w:val="988370502"/>
+        <w:docPartObj>
+          <w:docPartGallery w:val="Cover Pages"/>
+          <w:docPartUnique/>
+        </w:docPartObj>
+      </w:sdtPr>
+      <w:sdtEndPr/>
+      <w:sdtContent>
+        <w:p>
+          <w:r>
+            <w:rPr>
+              <w:noProof/>
+            </w:rPr>
+            <mc:AlternateContent>
+              <mc:Choice Requires="wpg">
+                <w:drawing>
+                  <wp:anchor distT="0" distB="0" distL="114300" distR="114300" simplePos="0" relativeHeight="251668480" behindDoc="0" locked="0" layoutInCell="1" allowOverlap="1">
+                    <wp:simplePos x="0" y="0"/>
+                    <wp:positionH relativeFrom="page">
+                      <wp:align>center</wp:align>
+                    </wp:positionH>
+                    <mc:AlternateContent>
+                      <mc:Choice Requires="wp14">
+                        <wp:positionV relativeFrom="page">
+                          <wp14:pctPosVOffset>2300</wp14:pctPosVOffset>
+                        </wp:positionV>
+                      </mc:Choice>
+                      <mc:Fallback>
+                        <wp:positionV relativeFrom="page">
+                          <wp:posOffset>245745</wp:posOffset>
+                        </wp:positionV>
+                      </mc:Fallback>
+                    </mc:AlternateContent>
+                    <wp:extent cx="7315200" cy="1215391"/>
+                    <wp:effectExtent l="0" t="0" r="1270" b="1905"/>
+                    <wp:wrapNone/>
+                    <wp:docPr id="149" name="Group 149"/>
+                    <wp:cNvGraphicFramePr/>
+                    <a:graphic xmlns:a="http://schemas.openxmlformats.org/drawingml/2006/main">
+                      <a:graphicData uri="http://schemas.microsoft.com/office/word/2010/wordprocessingGroup">
+                        <wpg:wgp>
+                          <wpg:cNvGrpSpPr/>
+                          <wpg:grpSpPr>
+                            <a:xfrm>
+                              <a:off x="0" y="0"/>
+                              <a:ext cx="7315200" cy="1215391"/>
+                              <a:chOff x="0" y="-1"/>
+                              <a:chExt cx="7315200" cy="1216153"/>
+                            </a:xfrm>
+                          </wpg:grpSpPr>
+                          <wps:wsp>
+                            <wps:cNvPr id="150" name="Rectangle 51"/>
+                            <wps:cNvSpPr/>
+                            <wps:spPr>
+                              <a:xfrm>
+                                <a:off x="0" y="-1"/>
+                                <a:ext cx="7315200" cy="1130373"/>
+                              </a:xfrm>
+                              <a:custGeom>
+                                <a:avLst/>
+                                <a:gdLst>
+                                  <a:gd name="connsiteX0" fmla="*/ 0 w 7312660"/>
+                                  <a:gd name="connsiteY0" fmla="*/ 0 h 1215390"/>
+                                  <a:gd name="connsiteX1" fmla="*/ 7312660 w 7312660"/>
+                                  <a:gd name="connsiteY1" fmla="*/ 0 h 1215390"/>
+                                  <a:gd name="connsiteX2" fmla="*/ 7312660 w 7312660"/>
+                                  <a:gd name="connsiteY2" fmla="*/ 1215390 h 1215390"/>
+                                  <a:gd name="connsiteX3" fmla="*/ 0 w 7312660"/>
+                                  <a:gd name="connsiteY3" fmla="*/ 1215390 h 1215390"/>
+                                  <a:gd name="connsiteX4" fmla="*/ 0 w 7312660"/>
+                                  <a:gd name="connsiteY4" fmla="*/ 0 h 1215390"/>
+                                  <a:gd name="connsiteX0" fmla="*/ 0 w 7312660"/>
+                                  <a:gd name="connsiteY0" fmla="*/ 0 h 1215390"/>
+                                  <a:gd name="connsiteX1" fmla="*/ 7312660 w 7312660"/>
+                                  <a:gd name="connsiteY1" fmla="*/ 0 h 1215390"/>
+                                  <a:gd name="connsiteX2" fmla="*/ 7312660 w 7312660"/>
+                                  <a:gd name="connsiteY2" fmla="*/ 1215390 h 1215390"/>
+                                  <a:gd name="connsiteX3" fmla="*/ 3667125 w 7312660"/>
+                                  <a:gd name="connsiteY3" fmla="*/ 1209675 h 1215390"/>
+                                  <a:gd name="connsiteX4" fmla="*/ 0 w 7312660"/>
+                                  <a:gd name="connsiteY4" fmla="*/ 1215390 h 1215390"/>
+                                  <a:gd name="connsiteX5" fmla="*/ 0 w 7312660"/>
+                                  <a:gd name="connsiteY5" fmla="*/ 0 h 1215390"/>
+                                  <a:gd name="connsiteX0" fmla="*/ 0 w 7312660"/>
+                                  <a:gd name="connsiteY0" fmla="*/ 0 h 1215390"/>
+                                  <a:gd name="connsiteX1" fmla="*/ 7312660 w 7312660"/>
+                                  <a:gd name="connsiteY1" fmla="*/ 0 h 1215390"/>
+                                  <a:gd name="connsiteX2" fmla="*/ 7312660 w 7312660"/>
+                                  <a:gd name="connsiteY2" fmla="*/ 1215390 h 1215390"/>
+                                  <a:gd name="connsiteX3" fmla="*/ 3619500 w 7312660"/>
+                                  <a:gd name="connsiteY3" fmla="*/ 733425 h 1215390"/>
+                                  <a:gd name="connsiteX4" fmla="*/ 0 w 7312660"/>
+                                  <a:gd name="connsiteY4" fmla="*/ 1215390 h 1215390"/>
+                                  <a:gd name="connsiteX5" fmla="*/ 0 w 7312660"/>
+                                  <a:gd name="connsiteY5" fmla="*/ 0 h 1215390"/>
+                                  <a:gd name="connsiteX0" fmla="*/ 0 w 7312660"/>
+                                  <a:gd name="connsiteY0" fmla="*/ 0 h 1215390"/>
+                                  <a:gd name="connsiteX1" fmla="*/ 7312660 w 7312660"/>
+                                  <a:gd name="connsiteY1" fmla="*/ 0 h 1215390"/>
+                                  <a:gd name="connsiteX2" fmla="*/ 7312660 w 7312660"/>
+                                  <a:gd name="connsiteY2" fmla="*/ 1129665 h 1215390"/>
+                                  <a:gd name="connsiteX3" fmla="*/ 3619500 w 7312660"/>
+                                  <a:gd name="connsiteY3" fmla="*/ 733425 h 1215390"/>
+                                  <a:gd name="connsiteX4" fmla="*/ 0 w 7312660"/>
+                                  <a:gd name="connsiteY4" fmla="*/ 1215390 h 1215390"/>
+                                  <a:gd name="connsiteX5" fmla="*/ 0 w 7312660"/>
+                                  <a:gd name="connsiteY5" fmla="*/ 0 h 1215390"/>
+                                  <a:gd name="connsiteX0" fmla="*/ 9525 w 7322185"/>
+                                  <a:gd name="connsiteY0" fmla="*/ 0 h 1129665"/>
+                                  <a:gd name="connsiteX1" fmla="*/ 7322185 w 7322185"/>
+                                  <a:gd name="connsiteY1" fmla="*/ 0 h 1129665"/>
+                                  <a:gd name="connsiteX2" fmla="*/ 7322185 w 7322185"/>
+                                  <a:gd name="connsiteY2" fmla="*/ 1129665 h 1129665"/>
+                                  <a:gd name="connsiteX3" fmla="*/ 3629025 w 7322185"/>
+                                  <a:gd name="connsiteY3" fmla="*/ 733425 h 1129665"/>
+                                  <a:gd name="connsiteX4" fmla="*/ 0 w 7322185"/>
+                                  <a:gd name="connsiteY4" fmla="*/ 1091565 h 1129665"/>
+                                  <a:gd name="connsiteX5" fmla="*/ 9525 w 7322185"/>
+                                  <a:gd name="connsiteY5" fmla="*/ 0 h 1129665"/>
+                                  <a:gd name="connsiteX0" fmla="*/ 0 w 7312660"/>
+                                  <a:gd name="connsiteY0" fmla="*/ 0 h 1129665"/>
+                                  <a:gd name="connsiteX1" fmla="*/ 7312660 w 7312660"/>
+                                  <a:gd name="connsiteY1" fmla="*/ 0 h 1129665"/>
+                                  <a:gd name="connsiteX2" fmla="*/ 7312660 w 7312660"/>
+                                  <a:gd name="connsiteY2" fmla="*/ 1129665 h 1129665"/>
+                                  <a:gd name="connsiteX3" fmla="*/ 3619500 w 7312660"/>
+                                  <a:gd name="connsiteY3" fmla="*/ 733425 h 1129665"/>
+                                  <a:gd name="connsiteX4" fmla="*/ 0 w 7312660"/>
+                                  <a:gd name="connsiteY4" fmla="*/ 1091565 h 1129665"/>
+                                  <a:gd name="connsiteX5" fmla="*/ 0 w 7312660"/>
+                                  <a:gd name="connsiteY5" fmla="*/ 0 h 1129665"/>
+                                </a:gdLst>
+                                <a:ahLst/>
+                                <a:cxnLst>
+                                  <a:cxn ang="0">
+                                    <a:pos x="connsiteX0" y="connsiteY0"/>
+                                  </a:cxn>
+                                  <a:cxn ang="0">
+                                    <a:pos x="connsiteX1" y="connsiteY1"/>
+                                  </a:cxn>
+                                  <a:cxn ang="0">
+                                    <a:pos x="connsiteX2" y="connsiteY2"/>
+                                  </a:cxn>
+                                  <a:cxn ang="0">
+                                    <a:pos x="connsiteX3" y="connsiteY3"/>
+                                  </a:cxn>
+                                  <a:cxn ang="0">
+                                    <a:pos x="connsiteX4" y="connsiteY4"/>
+                                  </a:cxn>
+                                  <a:cxn ang="0">
+                                    <a:pos x="connsiteX5" y="connsiteY5"/>
+                                  </a:cxn>
+                                </a:cxnLst>
+                                <a:rect l="l" t="t" r="r" b="b"/>
+                                <a:pathLst>
+                                  <a:path w="7312660" h="1129665">
+                                    <a:moveTo>
+                                      <a:pt x="0" y="0"/>
+                                    </a:moveTo>
+                                    <a:lnTo>
+                                      <a:pt x="7312660" y="0"/>
+                                    </a:lnTo>
+                                    <a:lnTo>
+                                      <a:pt x="7312660" y="1129665"/>
+                                    </a:lnTo>
+                                    <a:lnTo>
+                                      <a:pt x="3619500" y="733425"/>
+                                    </a:lnTo>
+                                    <a:lnTo>
+                                      <a:pt x="0" y="1091565"/>
+                                    </a:lnTo>
+                                    <a:lnTo>
+                                      <a:pt x="0" y="0"/>
+                                    </a:lnTo>
+                                    <a:close/>
+                                  </a:path>
+                                </a:pathLst>
+                              </a:custGeom>
+                              <a:ln>
+                                <a:noFill/>
+                              </a:ln>
+                            </wps:spPr>
+                            <wps:style>
+                              <a:lnRef idx="2">
+                                <a:schemeClr val="accent1">
+                                  <a:shade val="50000"/>
+                                </a:schemeClr>
+                              </a:lnRef>
+                              <a:fillRef idx="1">
+                                <a:schemeClr val="accent1"/>
+                              </a:fillRef>
+                              <a:effectRef idx="0">
+                                <a:schemeClr val="accent1"/>
+                              </a:effectRef>
+                              <a:fontRef idx="minor">
+                                <a:schemeClr val="lt1"/>
+                              </a:fontRef>
+                            </wps:style>
+                            <wps:bodyPr rot="0" spcFirstLastPara="0" vertOverflow="overflow" horzOverflow="overflow" vert="horz" wrap="square" lIns="91440" tIns="45720" rIns="91440" bIns="45720" numCol="1" spcCol="0" rtlCol="0" fromWordArt="0" anchor="ctr" anchorCtr="0" forceAA="0" compatLnSpc="1">
+                              <a:prstTxWarp prst="textNoShape">
+                                <a:avLst/>
+                              </a:prstTxWarp>
+                              <a:noAutofit/>
+                            </wps:bodyPr>
+                          </wps:wsp>
+                          <wps:wsp>
+                            <wps:cNvPr id="151" name="Rectangle 151"/>
+                            <wps:cNvSpPr/>
+                            <wps:spPr>
+                              <a:xfrm>
+                                <a:off x="0" y="0"/>
+                                <a:ext cx="7315200" cy="1216152"/>
+                              </a:xfrm>
+                              <a:prstGeom prst="rect">
+                                <a:avLst/>
+                              </a:prstGeom>
+                              <a:blipFill>
+                                <a:blip r:embed="rId8"/>
+                                <a:stretch>
+                                  <a:fillRect r="-7574"/>
+                                </a:stretch>
+                              </a:blipFill>
+                              <a:ln>
+                                <a:noFill/>
+                              </a:ln>
+                            </wps:spPr>
+                            <wps:style>
+                              <a:lnRef idx="2">
+                                <a:schemeClr val="accent1">
+                                  <a:shade val="50000"/>
+                                </a:schemeClr>
+                              </a:lnRef>
+                              <a:fillRef idx="1">
+                                <a:schemeClr val="accent1"/>
+                              </a:fillRef>
+                              <a:effectRef idx="0">
+                                <a:schemeClr val="accent1"/>
+                              </a:effectRef>
+                              <a:fontRef idx="minor">
+                                <a:schemeClr val="lt1"/>
+                              </a:fontRef>
+                            </wps:style>
+                            <wps:bodyPr rot="0" spcFirstLastPara="0" vertOverflow="overflow" horzOverflow="overflow" vert="horz" wrap="square" lIns="91440" tIns="45720" rIns="91440" bIns="45720" numCol="1" spcCol="0" rtlCol="0" fromWordArt="0" anchor="ctr" anchorCtr="0" forceAA="0" compatLnSpc="1">
+                              <a:prstTxWarp prst="textNoShape">
+                                <a:avLst/>
+                              </a:prstTxWarp>
+                              <a:noAutofit/>
+                            </wps:bodyPr>
+                          </wps:wsp>
+                        </wpg:wgp>
+                      </a:graphicData>
+                    </a:graphic>
+                    <wp14:sizeRelH relativeFrom="page">
+                      <wp14:pctWidth>94100</wp14:pctWidth>
+                    </wp14:sizeRelH>
+                    <wp14:sizeRelV relativeFrom="page">
+                      <wp14:pctHeight>12100</wp14:pctHeight>
+                    </wp14:sizeRelV>
+                  </wp:anchor>
+                </w:drawing>
+              </mc:Choice>
+              <mc:Fallback>
+                <w:pict>
+                  <v:group w14:anchorId="758A4B88" id="Group 149" o:spid="_x0000_s1026" style="position:absolute;margin-left:0;margin-top:0;width:8in;height:95.7pt;z-index:251668480;mso-width-percent:941;mso-height-percent:121;mso-top-percent:23;mso-position-horizontal:center;mso-position-horizontal-relative:page;mso-position-vertical-relative:page;mso-width-percent:941;mso-height-percent:121;mso-top-percent:23" coordorigin="" coordsize="73152,12161" o:gfxdata="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">
+                    <v:shape id="Rectangle 51" o:spid="_x0000_s1027" style="position:absolute;width:73152;height:11303;visibility:visible;mso-wrap-style:square;v-text-anchor:middle" coordsize="7312660,1129665" o:gfxdata="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" path="m,l7312660,r,1129665l3619500,733425,,1091565,,xe" fillcolor="#4472c4 [3204]" stroked="f" strokeweight="1pt">
+                      <v:stroke joinstyle="miter"/>
+                      <v:path arrowok="t" o:connecttype="custom" o:connectlocs="0,0;7315200,0;7315200,1130373;3620757,733885;0,1092249;0,0" o:connectangles="0,0,0,0,0,0"/>
+                    </v:shape>
+                    <v:rect id="Rectangle 151" o:spid="_x0000_s1028" style="position:absolute;width:73152;height:12161;visibility:visible;mso-wrap-style:square;v-text-anchor:middle" o:gfxdata="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" stroked="f" strokeweight="1pt">
+                      <v:fill r:id="rId9" o:title="" recolor="t" rotate="t" type="frame"/>
+                    </v:rect>
+                    <w10:wrap anchorx="page" anchory="page"/>
+                  </v:group>
+                </w:pict>
+              </mc:Fallback>
+            </mc:AlternateContent>
+          </w:r>
+        </w:p>
+        <w:p/>
+      </w:sdtContent>
+    </w:sdt>
     <w:p>
       <w:pPr>
-        <w:rPr>
-          <w:rFonts w:ascii="Arial" w:hAnsi="Arial" w:cs="Arial"/>
-          <w:b/>
+        <w:jc w:val="center"/>
+        <w:rPr>
+          <w:rFonts w:ascii="Arial" w:hAnsi="Arial" w:cs="Arial"/>
+        </w:rPr>
+      </w:pPr>
+    </w:p>
+    <w:p>
+      <w:pPr>
+        <w:jc w:val="center"/>
+        <w:rPr>
+          <w:rFonts w:ascii="Arial" w:hAnsi="Arial" w:cs="Arial"/>
         </w:rPr>
       </w:pPr>
       <w:r>
         <w:rPr>
           <w:rFonts w:ascii="Arial" w:hAnsi="Arial" w:cs="Arial"/>
-          <w:b/>
-        </w:rPr>
-        <w:t>Questão 1</w:t>
-      </w:r>
-    </w:p>
-    <w:p/>
-    <w:p>
-      <w:pPr>
-        <w:jc w:val="center"/>
-        <w:rPr>
-          <w:rFonts w:ascii="Arial" w:hAnsi="Arial" w:cs="Arial"/>
-          <w:b/>
-          <w:sz w:val="28"/>
-        </w:rPr>
-      </w:pPr>
-      <w:r>
-        <w:rPr>
-          <w:rFonts w:ascii="Arial" w:hAnsi="Arial" w:cs="Arial"/>
-          <w:b/>
-          <w:sz w:val="28"/>
-        </w:rPr>
-        <w:t>Questão 2</w:t>
+        </w:rPr>
+        <w:t>Modelos Determinísticos de Investigação Operacional</w:t>
       </w:r>
     </w:p>
     <w:p>
       <w:pPr>
-        <w:rPr>
-          <w:rFonts w:ascii="Arial" w:hAnsi="Arial" w:cs="Arial"/>
+        <w:jc w:val="center"/>
+        <w:rPr>
+          <w:rFonts w:ascii="Arial" w:hAnsi="Arial" w:cs="Arial"/>
+        </w:rPr>
+      </w:pPr>
+      <w:r>
+        <w:rPr>
+          <w:rFonts w:ascii="Arial" w:hAnsi="Arial" w:cs="Arial"/>
+        </w:rPr>
+        <w:t>Universidade do Minho</w:t>
+      </w:r>
+    </w:p>
+    <w:p>
+      <w:pPr>
+        <w:rPr>
+          <w:rFonts w:ascii="Arial" w:hAnsi="Arial" w:cs="Arial"/>
+          <w:b/>
+        </w:rPr>
+      </w:pPr>
+    </w:p>
+    <w:p>
+      <w:pPr>
+        <w:rPr>
+          <w:rFonts w:ascii="Arial" w:hAnsi="Arial" w:cs="Arial"/>
+          <w:b/>
         </w:rPr>
       </w:pPr>
       <w:r>
@@ -49,25 +343,18 @@
         <mc:AlternateContent>
           <mc:Choice Requires="wps">
             <w:drawing>
-              <wp:anchor distT="0" distB="0" distL="114300" distR="114300" simplePos="0" relativeHeight="251661312" behindDoc="1" locked="0" layoutInCell="1" allowOverlap="1" wp14:anchorId="6F6DBF17" wp14:editId="6048C812">
+              <wp:anchor distT="0" distB="0" distL="114300" distR="114300" simplePos="0" relativeHeight="251665408" behindDoc="0" locked="0" layoutInCell="1" allowOverlap="1">
                 <wp:simplePos x="0" y="0"/>
-                <wp:positionH relativeFrom="column">
-                  <wp:posOffset>908685</wp:posOffset>
+                <wp:positionH relativeFrom="page">
+                  <wp:posOffset>222885</wp:posOffset>
                 </wp:positionH>
-                <wp:positionV relativeFrom="paragraph">
-                  <wp:posOffset>5407660</wp:posOffset>
+                <wp:positionV relativeFrom="page">
+                  <wp:posOffset>2743745</wp:posOffset>
                 </wp:positionV>
-                <wp:extent cx="3911600" cy="635"/>
-                <wp:effectExtent l="0" t="0" r="0" b="0"/>
-                <wp:wrapTight wrapText="bothSides">
-                  <wp:wrapPolygon edited="0">
-                    <wp:start x="0" y="0"/>
-                    <wp:lineTo x="0" y="21600"/>
-                    <wp:lineTo x="21600" y="21600"/>
-                    <wp:lineTo x="21600" y="0"/>
-                  </wp:wrapPolygon>
-                </wp:wrapTight>
-                <wp:docPr id="3" name="Text Box 3"/>
+                <wp:extent cx="7315200" cy="3638550"/>
+                <wp:effectExtent l="0" t="0" r="0" b="6350"/>
+                <wp:wrapSquare wrapText="bothSides"/>
+                <wp:docPr id="154" name="Text Box 154"/>
                 <wp:cNvGraphicFramePr/>
                 <a:graphic xmlns:a="http://schemas.openxmlformats.org/drawingml/2006/main">
                   <a:graphicData uri="http://schemas.microsoft.com/office/word/2010/wordprocessingShape">
@@ -76,161 +363,261 @@
                       <wps:spPr>
                         <a:xfrm>
                           <a:off x="0" y="0"/>
-                          <a:ext cx="3911600" cy="635"/>
+                          <a:ext cx="7315200" cy="3638550"/>
                         </a:xfrm>
                         <a:prstGeom prst="rect">
                           <a:avLst/>
                         </a:prstGeom>
-                        <a:solidFill>
-                          <a:prstClr val="white"/>
-                        </a:solidFill>
-                        <a:ln>
+                        <a:noFill/>
+                        <a:ln w="6350">
                           <a:noFill/>
                         </a:ln>
+                        <a:effectLst/>
                       </wps:spPr>
+                      <wps:style>
+                        <a:lnRef idx="0">
+                          <a:schemeClr val="accent1"/>
+                        </a:lnRef>
+                        <a:fillRef idx="0">
+                          <a:schemeClr val="accent1"/>
+                        </a:fillRef>
+                        <a:effectRef idx="0">
+                          <a:schemeClr val="accent1"/>
+                        </a:effectRef>
+                        <a:fontRef idx="minor">
+                          <a:schemeClr val="dk1"/>
+                        </a:fontRef>
+                      </wps:style>
                       <wps:txbx>
                         <w:txbxContent>
                           <w:p>
                             <w:pPr>
-                              <w:pStyle w:val="Caption"/>
-                              <w:jc w:val="center"/>
+                              <w:jc w:val="right"/>
+                              <w:rPr>
+                                <w:color w:val="4472C4" w:themeColor="accent1"/>
+                                <w:sz w:val="64"/>
+                                <w:szCs w:val="64"/>
+                              </w:rPr>
                             </w:pPr>
-                            <w:r>
-                              <w:t xml:space="preserve">Figura </w:t>
-                            </w:r>
-                            <w:fldSimple w:instr=" SEQ Figura \* ARABIC ">
-                              <w:r>
+                            <w:sdt>
+                              <w:sdtPr>
                                 <w:rPr>
-                                  <w:noProof/>
+                                  <w:caps/>
+                                  <w:color w:val="4472C4" w:themeColor="accent1"/>
+                                  <w:sz w:val="64"/>
+                                  <w:szCs w:val="64"/>
                                 </w:rPr>
-                                <w:t>1</w:t>
-                              </w:r>
-                            </w:fldSimple>
-                            <w:r>
-                              <w:t xml:space="preserve"> - Parâmetros e Variáveis de decisão (Questão 2)</w:t>
-                            </w:r>
+                                <w:alias w:val="Title"/>
+                                <w:tag w:val=""/>
+                                <w:id w:val="630141079"/>
+                                <w:dataBinding w:prefixMappings="xmlns:ns0='http://purl.org/dc/elements/1.1/' xmlns:ns1='http://schemas.openxmlformats.org/package/2006/metadata/core-properties' " w:xpath="/ns1:coreProperties[1]/ns0:title[1]" w:storeItemID="{6C3C8BC8-F283-45AE-878A-BAB7291924A1}"/>
+                                <w:text w:multiLine="1"/>
+                              </w:sdtPr>
+                              <w:sdtEndPr>
+                                <w:rPr>
+                                  <w:caps w:val="0"/>
+                                </w:rPr>
+                              </w:sdtEndPr>
+                              <w:sdtContent>
+                                <w:r>
+                                  <w:rPr>
+                                    <w:caps/>
+                                    <w:color w:val="4472C4" w:themeColor="accent1"/>
+                                    <w:sz w:val="64"/>
+                                    <w:szCs w:val="64"/>
+                                  </w:rPr>
+                                  <w:t>Relatório</w:t>
+                                </w:r>
+                              </w:sdtContent>
+                            </w:sdt>
                           </w:p>
+                          <w:sdt>
+                            <w:sdtPr>
+                              <w:rPr>
+                                <w:color w:val="404040" w:themeColor="text1" w:themeTint="BF"/>
+                                <w:sz w:val="36"/>
+                                <w:szCs w:val="36"/>
+                              </w:rPr>
+                              <w:alias w:val="Subtitle"/>
+                              <w:tag w:val=""/>
+                              <w:id w:val="1759551507"/>
+                              <w:dataBinding w:prefixMappings="xmlns:ns0='http://purl.org/dc/elements/1.1/' xmlns:ns1='http://schemas.openxmlformats.org/package/2006/metadata/core-properties' " w:xpath="/ns1:coreProperties[1]/ns0:subject[1]" w:storeItemID="{6C3C8BC8-F283-45AE-878A-BAB7291924A1}"/>
+                              <w:text/>
+                            </w:sdtPr>
+                            <w:sdtEndPr/>
+                            <w:sdtContent>
+                              <w:p>
+                                <w:pPr>
+                                  <w:jc w:val="right"/>
+                                  <w:rPr>
+                                    <w:smallCaps/>
+                                    <w:color w:val="404040" w:themeColor="text1" w:themeTint="BF"/>
+                                    <w:sz w:val="36"/>
+                                    <w:szCs w:val="36"/>
+                                  </w:rPr>
+                                </w:pPr>
+                                <w:r>
+                                  <w:rPr>
+                                    <w:color w:val="404040" w:themeColor="text1" w:themeTint="BF"/>
+                                    <w:sz w:val="36"/>
+                                    <w:szCs w:val="36"/>
+                                  </w:rPr>
+                                  <w:t>Incêndios Florestais</w:t>
+                                </w:r>
+                              </w:p>
+                            </w:sdtContent>
+                          </w:sdt>
                         </w:txbxContent>
                       </wps:txbx>
-                      <wps:bodyPr rot="0" spcFirstLastPara="0" vertOverflow="overflow" horzOverflow="overflow" vert="horz" wrap="square" lIns="0" tIns="0" rIns="0" bIns="0" numCol="1" spcCol="0" rtlCol="0" fromWordArt="0" anchor="t" anchorCtr="0" forceAA="0" compatLnSpc="1">
+                      <wps:bodyPr rot="0" spcFirstLastPara="0" vertOverflow="overflow" horzOverflow="overflow" vert="horz" wrap="square" lIns="1600200" tIns="0" rIns="685800" bIns="0" numCol="1" spcCol="0" rtlCol="0" fromWordArt="0" anchor="b" anchorCtr="0" forceAA="0" compatLnSpc="1">
                         <a:prstTxWarp prst="textNoShape">
                           <a:avLst/>
                         </a:prstTxWarp>
-                        <a:spAutoFit/>
+                        <a:noAutofit/>
                       </wps:bodyPr>
                     </wps:wsp>
                   </a:graphicData>
                 </a:graphic>
+                <wp14:sizeRelH relativeFrom="page">
+                  <wp14:pctWidth>94100</wp14:pctWidth>
+                </wp14:sizeRelH>
+                <wp14:sizeRelV relativeFrom="page">
+                  <wp14:pctHeight>36300</wp14:pctHeight>
+                </wp14:sizeRelV>
               </wp:anchor>
             </w:drawing>
           </mc:Choice>
           <mc:Fallback>
             <w:pict>
-              <v:shapetype w14:anchorId="6F6DBF17" id="_x0000_t202" coordsize="21600,21600" o:spt="202" path="m,l,21600r21600,l21600,xe">
+              <v:shapetype id="_x0000_t202" coordsize="21600,21600" o:spt="202" path="m,l,21600r21600,l21600,xe">
                 <v:stroke joinstyle="miter"/>
                 <v:path gradientshapeok="t" o:connecttype="rect"/>
               </v:shapetype>
-              <v:shape id="Text Box 3" o:spid="_x0000_s1026" type="#_x0000_t202" style="position:absolute;margin-left:71.55pt;margin-top:425.8pt;width:308pt;height:.05pt;z-index:-251655168;visibility:visible;mso-wrap-style:square;mso-wrap-distance-left:9pt;mso-wrap-distance-top:0;mso-wrap-distance-right:9pt;mso-wrap-distance-bottom:0;mso-position-horizontal:absolute;mso-position-horizontal-relative:text;mso-position-vertical:absolute;mso-position-vertical-relative:text;v-text-anchor:top" o:gfxdata="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" stroked="f">
-                <v:textbox style="mso-fit-shape-to-text:t" inset="0,0,0,0">
+              <v:shape id="Text Box 154" o:spid="_x0000_s1026" type="#_x0000_t202" style="position:absolute;margin-left:17.55pt;margin-top:216.05pt;width:8in;height:286.5pt;z-index:251665408;visibility:visible;mso-wrap-style:square;mso-width-percent:941;mso-height-percent:363;mso-wrap-distance-left:9pt;mso-wrap-distance-top:0;mso-wrap-distance-right:9pt;mso-wrap-distance-bottom:0;mso-position-horizontal:absolute;mso-position-horizontal-relative:page;mso-position-vertical:absolute;mso-position-vertical-relative:page;mso-width-percent:941;mso-height-percent:363;mso-width-relative:page;mso-height-relative:page;v-text-anchor:bottom" o:gfxdata="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" filled="f" stroked="f" strokeweight=".5pt">
+                <v:textbox inset="126pt,0,54pt,0">
                   <w:txbxContent>
                     <w:p>
                       <w:pPr>
-                        <w:pStyle w:val="Caption"/>
-                        <w:jc w:val="center"/>
+                        <w:jc w:val="right"/>
+                        <w:rPr>
+                          <w:color w:val="4472C4" w:themeColor="accent1"/>
+                          <w:sz w:val="64"/>
+                          <w:szCs w:val="64"/>
+                        </w:rPr>
                       </w:pPr>
-                      <w:r>
-                        <w:t xml:space="preserve">Figura </w:t>
-                      </w:r>
-                      <w:fldSimple w:instr=" SEQ Figura \* ARABIC ">
-                        <w:r>
+                      <w:sdt>
+                        <w:sdtPr>
                           <w:rPr>
-                            <w:noProof/>
+                            <w:caps/>
+                            <w:color w:val="4472C4" w:themeColor="accent1"/>
+                            <w:sz w:val="64"/>
+                            <w:szCs w:val="64"/>
                           </w:rPr>
-                          <w:t>1</w:t>
-                        </w:r>
-                      </w:fldSimple>
-                      <w:r>
-                        <w:t xml:space="preserve"> - Parâmetros e Variáveis de decisão (Questão 2)</w:t>
-                      </w:r>
+                          <w:alias w:val="Title"/>
+                          <w:tag w:val=""/>
+                          <w:id w:val="630141079"/>
+                          <w:dataBinding w:prefixMappings="xmlns:ns0='http://purl.org/dc/elements/1.1/' xmlns:ns1='http://schemas.openxmlformats.org/package/2006/metadata/core-properties' " w:xpath="/ns1:coreProperties[1]/ns0:title[1]" w:storeItemID="{6C3C8BC8-F283-45AE-878A-BAB7291924A1}"/>
+                          <w:text w:multiLine="1"/>
+                        </w:sdtPr>
+                        <w:sdtEndPr>
+                          <w:rPr>
+                            <w:caps w:val="0"/>
+                          </w:rPr>
+                        </w:sdtEndPr>
+                        <w:sdtContent>
+                          <w:r>
+                            <w:rPr>
+                              <w:caps/>
+                              <w:color w:val="4472C4" w:themeColor="accent1"/>
+                              <w:sz w:val="64"/>
+                              <w:szCs w:val="64"/>
+                            </w:rPr>
+                            <w:t>Relatório</w:t>
+                          </w:r>
+                        </w:sdtContent>
+                      </w:sdt>
                     </w:p>
+                    <w:sdt>
+                      <w:sdtPr>
+                        <w:rPr>
+                          <w:color w:val="404040" w:themeColor="text1" w:themeTint="BF"/>
+                          <w:sz w:val="36"/>
+                          <w:szCs w:val="36"/>
+                        </w:rPr>
+                        <w:alias w:val="Subtitle"/>
+                        <w:tag w:val=""/>
+                        <w:id w:val="1759551507"/>
+                        <w:dataBinding w:prefixMappings="xmlns:ns0='http://purl.org/dc/elements/1.1/' xmlns:ns1='http://schemas.openxmlformats.org/package/2006/metadata/core-properties' " w:xpath="/ns1:coreProperties[1]/ns0:subject[1]" w:storeItemID="{6C3C8BC8-F283-45AE-878A-BAB7291924A1}"/>
+                        <w:text/>
+                      </w:sdtPr>
+                      <w:sdtEndPr/>
+                      <w:sdtContent>
+                        <w:p>
+                          <w:pPr>
+                            <w:jc w:val="right"/>
+                            <w:rPr>
+                              <w:smallCaps/>
+                              <w:color w:val="404040" w:themeColor="text1" w:themeTint="BF"/>
+                              <w:sz w:val="36"/>
+                              <w:szCs w:val="36"/>
+                            </w:rPr>
+                          </w:pPr>
+                          <w:r>
+                            <w:rPr>
+                              <w:color w:val="404040" w:themeColor="text1" w:themeTint="BF"/>
+                              <w:sz w:val="36"/>
+                              <w:szCs w:val="36"/>
+                            </w:rPr>
+                            <w:t>Incêndios Florestais</w:t>
+                          </w:r>
+                        </w:p>
+                      </w:sdtContent>
+                    </w:sdt>
                   </w:txbxContent>
                 </v:textbox>
-                <w10:wrap type="tight"/>
+                <w10:wrap type="square" anchorx="page" anchory="page"/>
               </v:shape>
             </w:pict>
           </mc:Fallback>
         </mc:AlternateContent>
       </w:r>
+    </w:p>
+    <w:p>
+      <w:pPr>
+        <w:rPr>
+          <w:rFonts w:ascii="Arial" w:hAnsi="Arial" w:cs="Arial"/>
+          <w:b/>
+        </w:rPr>
+      </w:pPr>
+    </w:p>
+    <w:p>
+      <w:pPr>
+        <w:rPr>
+          <w:rFonts w:ascii="Arial" w:hAnsi="Arial" w:cs="Arial"/>
+          <w:b/>
+        </w:rPr>
+      </w:pPr>
+    </w:p>
+    <w:p>
+      <w:pPr>
+        <w:rPr>
+          <w:rFonts w:ascii="Arial" w:hAnsi="Arial" w:cs="Arial"/>
+          <w:b/>
+        </w:rPr>
+      </w:pPr>
       <w:r>
-        <w:drawing>
-          <wp:anchor distT="0" distB="0" distL="114300" distR="114300" simplePos="0" relativeHeight="251658240" behindDoc="1" locked="0" layoutInCell="1" allowOverlap="1" wp14:anchorId="1C6AEA04">
-            <wp:simplePos x="0" y="0"/>
-            <wp:positionH relativeFrom="column">
-              <wp:posOffset>908685</wp:posOffset>
-            </wp:positionH>
-            <wp:positionV relativeFrom="paragraph">
-              <wp:posOffset>132715</wp:posOffset>
-            </wp:positionV>
-            <wp:extent cx="3911600" cy="5217795"/>
-            <wp:effectExtent l="0" t="0" r="0" b="1905"/>
-            <wp:wrapTight wrapText="bothSides">
-              <wp:wrapPolygon edited="0">
-                <wp:start x="0" y="0"/>
-                <wp:lineTo x="0" y="21529"/>
-                <wp:lineTo x="21460" y="21529"/>
-                <wp:lineTo x="21460" y="0"/>
-                <wp:lineTo x="0" y="0"/>
-              </wp:wrapPolygon>
-            </wp:wrapTight>
-            <wp:docPr id="1" name="Picture 1"/>
-            <wp:cNvGraphicFramePr>
-              <a:graphicFrameLocks xmlns:a="http://schemas.openxmlformats.org/drawingml/2006/main" noChangeAspect="1"/>
-            </wp:cNvGraphicFramePr>
-            <a:graphic xmlns:a="http://schemas.openxmlformats.org/drawingml/2006/main">
-              <a:graphicData uri="http://schemas.openxmlformats.org/drawingml/2006/picture">
-                <pic:pic xmlns:pic="http://schemas.openxmlformats.org/drawingml/2006/picture">
-                  <pic:nvPicPr>
-                    <pic:cNvPr id="1" name=""/>
-                    <pic:cNvPicPr/>
-                  </pic:nvPicPr>
-                  <pic:blipFill>
-                    <a:blip r:embed="rId5">
-                      <a:extLst>
-                        <a:ext uri="{28A0092B-C50C-407E-A947-70E740481C1C}">
-                          <a14:useLocalDpi xmlns:a14="http://schemas.microsoft.com/office/drawing/2010/main" val="0"/>
-                        </a:ext>
-                      </a:extLst>
-                    </a:blip>
-                    <a:stretch>
-                      <a:fillRect/>
-                    </a:stretch>
-                  </pic:blipFill>
-                  <pic:spPr>
-                    <a:xfrm>
-                      <a:off x="0" y="0"/>
-                      <a:ext cx="3911600" cy="5217795"/>
-                    </a:xfrm>
-                    <a:prstGeom prst="rect">
-                      <a:avLst/>
-                    </a:prstGeom>
-                  </pic:spPr>
-                </pic:pic>
-              </a:graphicData>
-            </a:graphic>
-            <wp14:sizeRelH relativeFrom="page">
-              <wp14:pctWidth>0</wp14:pctWidth>
-            </wp14:sizeRelH>
-            <wp14:sizeRelV relativeFrom="page">
-              <wp14:pctHeight>0</wp14:pctHeight>
-            </wp14:sizeRelV>
-          </wp:anchor>
-        </w:drawing>
+        <w:rPr>
+          <w:rFonts w:ascii="Arial" w:hAnsi="Arial" w:cs="Arial"/>
+          <w:b/>
+        </w:rPr>
+        <w:tab/>
       </w:r>
     </w:p>
     <w:p>
       <w:pPr>
         <w:rPr>
           <w:rFonts w:ascii="Arial" w:hAnsi="Arial" w:cs="Arial"/>
+          <w:b/>
         </w:rPr>
       </w:pPr>
     </w:p>
@@ -238,6 +625,7 @@
       <w:pPr>
         <w:rPr>
           <w:rFonts w:ascii="Arial" w:hAnsi="Arial" w:cs="Arial"/>
+          <w:b/>
         </w:rPr>
       </w:pPr>
     </w:p>
@@ -245,217 +633,28 @@
       <w:pPr>
         <w:rPr>
           <w:rFonts w:ascii="Arial" w:hAnsi="Arial" w:cs="Arial"/>
-        </w:rPr>
-      </w:pPr>
-    </w:p>
-    <w:p>
-      <w:pPr>
-        <w:rPr>
-          <w:rFonts w:ascii="Arial" w:hAnsi="Arial" w:cs="Arial"/>
-        </w:rPr>
-      </w:pPr>
-    </w:p>
-    <w:p>
-      <w:pPr>
-        <w:rPr>
-          <w:rFonts w:ascii="Arial" w:hAnsi="Arial" w:cs="Arial"/>
-        </w:rPr>
-      </w:pPr>
-    </w:p>
-    <w:p>
-      <w:pPr>
-        <w:rPr>
-          <w:rFonts w:ascii="Arial" w:hAnsi="Arial" w:cs="Arial"/>
-        </w:rPr>
-      </w:pPr>
-    </w:p>
-    <w:p>
-      <w:pPr>
-        <w:rPr>
-          <w:rFonts w:ascii="Arial" w:hAnsi="Arial" w:cs="Arial"/>
-        </w:rPr>
-      </w:pPr>
-    </w:p>
-    <w:p>
-      <w:pPr>
-        <w:rPr>
-          <w:rFonts w:ascii="Arial" w:hAnsi="Arial" w:cs="Arial"/>
-        </w:rPr>
-      </w:pPr>
-    </w:p>
-    <w:p>
-      <w:pPr>
-        <w:rPr>
-          <w:rFonts w:ascii="Arial" w:hAnsi="Arial" w:cs="Arial"/>
-        </w:rPr>
-      </w:pPr>
-    </w:p>
-    <w:p>
-      <w:pPr>
-        <w:rPr>
-          <w:rFonts w:ascii="Arial" w:hAnsi="Arial" w:cs="Arial"/>
-        </w:rPr>
-      </w:pPr>
-    </w:p>
-    <w:p>
-      <w:pPr>
-        <w:rPr>
-          <w:rFonts w:ascii="Arial" w:hAnsi="Arial" w:cs="Arial"/>
-        </w:rPr>
-      </w:pPr>
-    </w:p>
-    <w:p>
-      <w:pPr>
-        <w:rPr>
-          <w:rFonts w:ascii="Arial" w:hAnsi="Arial" w:cs="Arial"/>
-        </w:rPr>
-      </w:pPr>
-    </w:p>
-    <w:p>
-      <w:pPr>
-        <w:rPr>
-          <w:rFonts w:ascii="Arial" w:hAnsi="Arial" w:cs="Arial"/>
-        </w:rPr>
-      </w:pPr>
-    </w:p>
-    <w:p>
-      <w:pPr>
-        <w:rPr>
-          <w:rFonts w:ascii="Arial" w:hAnsi="Arial" w:cs="Arial"/>
-        </w:rPr>
-      </w:pPr>
-    </w:p>
-    <w:p>
-      <w:pPr>
-        <w:rPr>
-          <w:rFonts w:ascii="Arial" w:hAnsi="Arial" w:cs="Arial"/>
-        </w:rPr>
-      </w:pPr>
-    </w:p>
-    <w:p>
-      <w:pPr>
-        <w:rPr>
-          <w:rFonts w:ascii="Arial" w:hAnsi="Arial" w:cs="Arial"/>
-        </w:rPr>
-      </w:pPr>
-    </w:p>
-    <w:p>
-      <w:pPr>
-        <w:rPr>
-          <w:rFonts w:ascii="Arial" w:hAnsi="Arial" w:cs="Arial"/>
-        </w:rPr>
-      </w:pPr>
-    </w:p>
-    <w:p>
-      <w:pPr>
-        <w:rPr>
-          <w:rFonts w:ascii="Arial" w:hAnsi="Arial" w:cs="Arial"/>
-        </w:rPr>
-      </w:pPr>
-    </w:p>
-    <w:p>
-      <w:pPr>
-        <w:rPr>
-          <w:rFonts w:ascii="Arial" w:hAnsi="Arial" w:cs="Arial"/>
-        </w:rPr>
-      </w:pPr>
-    </w:p>
-    <w:p>
-      <w:pPr>
-        <w:rPr>
-          <w:rFonts w:ascii="Arial" w:hAnsi="Arial" w:cs="Arial"/>
-        </w:rPr>
-      </w:pPr>
-    </w:p>
-    <w:p>
-      <w:pPr>
-        <w:rPr>
-          <w:rFonts w:ascii="Arial" w:hAnsi="Arial" w:cs="Arial"/>
-        </w:rPr>
-      </w:pPr>
-    </w:p>
-    <w:p>
-      <w:pPr>
-        <w:rPr>
-          <w:rFonts w:ascii="Arial" w:hAnsi="Arial" w:cs="Arial"/>
-        </w:rPr>
-      </w:pPr>
-    </w:p>
-    <w:p>
-      <w:pPr>
-        <w:rPr>
-          <w:rFonts w:ascii="Arial" w:hAnsi="Arial" w:cs="Arial"/>
-        </w:rPr>
-      </w:pPr>
-    </w:p>
-    <w:p>
-      <w:pPr>
-        <w:rPr>
-          <w:rFonts w:ascii="Arial" w:hAnsi="Arial" w:cs="Arial"/>
-        </w:rPr>
-      </w:pPr>
-    </w:p>
-    <w:p>
-      <w:pPr>
-        <w:rPr>
-          <w:rFonts w:ascii="Arial" w:hAnsi="Arial" w:cs="Arial"/>
-        </w:rPr>
-      </w:pPr>
-    </w:p>
-    <w:p>
-      <w:pPr>
-        <w:rPr>
-          <w:rFonts w:ascii="Arial" w:hAnsi="Arial" w:cs="Arial"/>
-        </w:rPr>
-      </w:pPr>
-    </w:p>
-    <w:p>
-      <w:pPr>
-        <w:rPr>
-          <w:rFonts w:ascii="Arial" w:hAnsi="Arial" w:cs="Arial"/>
-        </w:rPr>
-      </w:pPr>
-    </w:p>
-    <w:p>
-      <w:pPr>
-        <w:rPr>
-          <w:rFonts w:ascii="Arial" w:hAnsi="Arial" w:cs="Arial"/>
-        </w:rPr>
-      </w:pPr>
-    </w:p>
-    <w:p>
-      <w:pPr>
-        <w:rPr>
-          <w:rFonts w:ascii="Arial" w:hAnsi="Arial" w:cs="Arial"/>
+          <w:b/>
         </w:rPr>
       </w:pPr>
       <w:r>
         <w:rPr>
           <w:noProof/>
         </w:rPr>
-        <w:lastRenderedPageBreak/>
         <mc:AlternateContent>
           <mc:Choice Requires="wps">
             <w:drawing>
-              <wp:anchor distT="0" distB="0" distL="114300" distR="114300" simplePos="0" relativeHeight="251663360" behindDoc="1" locked="0" layoutInCell="1" allowOverlap="1" wp14:anchorId="774595BD" wp14:editId="438E724A">
+              <wp:anchor distT="0" distB="0" distL="114300" distR="114300" simplePos="0" relativeHeight="251666432" behindDoc="0" locked="0" layoutInCell="1" allowOverlap="1">
                 <wp:simplePos x="0" y="0"/>
-                <wp:positionH relativeFrom="column">
-                  <wp:posOffset>906145</wp:posOffset>
+                <wp:positionH relativeFrom="page">
+                  <wp:posOffset>0</wp:posOffset>
                 </wp:positionH>
-                <wp:positionV relativeFrom="paragraph">
-                  <wp:posOffset>5137785</wp:posOffset>
+                <wp:positionV relativeFrom="page">
+                  <wp:posOffset>8743612</wp:posOffset>
                 </wp:positionV>
-                <wp:extent cx="3912870" cy="635"/>
-                <wp:effectExtent l="0" t="0" r="0" b="0"/>
-                <wp:wrapTight wrapText="bothSides">
-                  <wp:wrapPolygon edited="0">
-                    <wp:start x="0" y="0"/>
-                    <wp:lineTo x="0" y="21600"/>
-                    <wp:lineTo x="21600" y="21600"/>
-                    <wp:lineTo x="21600" y="0"/>
-                  </wp:wrapPolygon>
-                </wp:wrapTight>
-                <wp:docPr id="4" name="Text Box 4"/>
+                <wp:extent cx="7336377" cy="914400"/>
+                <wp:effectExtent l="0" t="0" r="0" b="6985"/>
+                <wp:wrapSquare wrapText="bothSides"/>
+                <wp:docPr id="152" name="Text Box 152"/>
                 <wp:cNvGraphicFramePr/>
                 <a:graphic xmlns:a="http://schemas.openxmlformats.org/drawingml/2006/main">
                   <a:graphicData uri="http://schemas.microsoft.com/office/word/2010/wordprocessingShape">
@@ -464,227 +663,519 @@
                       <wps:spPr>
                         <a:xfrm>
                           <a:off x="0" y="0"/>
-                          <a:ext cx="3912870" cy="635"/>
+                          <a:ext cx="7336377" cy="914400"/>
                         </a:xfrm>
                         <a:prstGeom prst="rect">
                           <a:avLst/>
                         </a:prstGeom>
-                        <a:solidFill>
-                          <a:prstClr val="white"/>
-                        </a:solidFill>
-                        <a:ln>
+                        <a:noFill/>
+                        <a:ln w="6350">
                           <a:noFill/>
                         </a:ln>
+                        <a:effectLst/>
                       </wps:spPr>
+                      <wps:style>
+                        <a:lnRef idx="0">
+                          <a:schemeClr val="accent1"/>
+                        </a:lnRef>
+                        <a:fillRef idx="0">
+                          <a:schemeClr val="accent1"/>
+                        </a:fillRef>
+                        <a:effectRef idx="0">
+                          <a:schemeClr val="accent1"/>
+                        </a:effectRef>
+                        <a:fontRef idx="minor">
+                          <a:schemeClr val="dk1"/>
+                        </a:fontRef>
+                      </wps:style>
                       <wps:txbx>
                         <w:txbxContent>
+                          <w:sdt>
+                            <w:sdtPr>
+                              <w:rPr>
+                                <w:color w:val="595959" w:themeColor="text1" w:themeTint="A6"/>
+                                <w:sz w:val="28"/>
+                                <w:szCs w:val="28"/>
+                                <w:lang w:val="pt-PT"/>
+                              </w:rPr>
+                              <w:alias w:val="Author"/>
+                              <w:tag w:val=""/>
+                              <w:id w:val="789243997"/>
+                              <w:dataBinding w:prefixMappings="xmlns:ns0='http://purl.org/dc/elements/1.1/' xmlns:ns1='http://schemas.openxmlformats.org/package/2006/metadata/core-properties' " w:xpath="/ns1:coreProperties[1]/ns0:creator[1]" w:storeItemID="{6C3C8BC8-F283-45AE-878A-BAB7291924A1}"/>
+                              <w:text/>
+                            </w:sdtPr>
+                            <w:sdtEndPr/>
+                            <w:sdtContent>
+                              <w:p>
+                                <w:pPr>
+                                  <w:pStyle w:val="NoSpacing"/>
+                                  <w:jc w:val="center"/>
+                                  <w:rPr>
+                                    <w:color w:val="595959" w:themeColor="text1" w:themeTint="A6"/>
+                                    <w:sz w:val="28"/>
+                                    <w:szCs w:val="28"/>
+                                    <w:lang w:val="pt-PT"/>
+                                  </w:rPr>
+                                </w:pPr>
+                                <w:r>
+                                  <w:rPr>
+                                    <w:color w:val="595959" w:themeColor="text1" w:themeTint="A6"/>
+                                    <w:sz w:val="28"/>
+                                    <w:szCs w:val="28"/>
+                                    <w:lang w:val="pt-PT"/>
+                                  </w:rPr>
+                                  <w:t>André Gonçalves (axxxxx), D</w:t>
+                                </w:r>
+                                <w:r>
+                                  <w:rPr>
+                                    <w:color w:val="595959" w:themeColor="text1" w:themeTint="A6"/>
+                                    <w:sz w:val="28"/>
+                                    <w:szCs w:val="28"/>
+                                    <w:lang w:val="pt-PT"/>
+                                  </w:rPr>
+                                  <w:t xml:space="preserve">iogo Gonçalves (axxxxx), </w:t>
+                                </w:r>
+                                <w:r>
+                                  <w:rPr>
+                                    <w:color w:val="595959" w:themeColor="text1" w:themeTint="A6"/>
+                                    <w:sz w:val="28"/>
+                                    <w:szCs w:val="28"/>
+                                    <w:lang w:val="pt-PT"/>
+                                  </w:rPr>
+                                  <w:t>Luís Alves (a80165), Rafaela Rodrigues (a80516)</w:t>
+                                </w:r>
+                              </w:p>
+                            </w:sdtContent>
+                          </w:sdt>
                           <w:p>
                             <w:pPr>
-                              <w:pStyle w:val="Caption"/>
+                              <w:pStyle w:val="NoSpacing"/>
                               <w:jc w:val="center"/>
+                              <w:rPr>
+                                <w:color w:val="595959" w:themeColor="text1" w:themeTint="A6"/>
+                                <w:sz w:val="18"/>
+                                <w:szCs w:val="18"/>
+                                <w:lang w:val="pt-PT"/>
+                              </w:rPr>
                             </w:pPr>
-                            <w:r>
-                              <w:t xml:space="preserve">Figura </w:t>
-                            </w:r>
-                            <w:fldSimple w:instr=" SEQ Figura \* ARABIC ">
-                              <w:r>
-                                <w:rPr>
-                                  <w:noProof/>
-                                </w:rPr>
-                                <w:t>2</w:t>
-                              </w:r>
-                            </w:fldSimple>
-                            <w:r>
-                              <w:t xml:space="preserve"> - Restrições (Questão 2)</w:t>
-                            </w:r>
                           </w:p>
                         </w:txbxContent>
                       </wps:txbx>
-                      <wps:bodyPr rot="0" spcFirstLastPara="0" vertOverflow="overflow" horzOverflow="overflow" vert="horz" wrap="square" lIns="0" tIns="0" rIns="0" bIns="0" numCol="1" spcCol="0" rtlCol="0" fromWordArt="0" anchor="t" anchorCtr="0" forceAA="0" compatLnSpc="1">
+                      <wps:bodyPr rot="0" spcFirstLastPara="0" vertOverflow="overflow" horzOverflow="overflow" vert="horz" wrap="square" lIns="1600200" tIns="0" rIns="685800" bIns="0" numCol="1" spcCol="0" rtlCol="0" fromWordArt="0" anchor="b" anchorCtr="0" forceAA="0" compatLnSpc="1">
                         <a:prstTxWarp prst="textNoShape">
                           <a:avLst/>
                         </a:prstTxWarp>
-                        <a:spAutoFit/>
+                        <a:noAutofit/>
                       </wps:bodyPr>
                     </wps:wsp>
                   </a:graphicData>
                 </a:graphic>
+                <wp14:sizeRelH relativeFrom="page">
+                  <wp14:pctWidth>0</wp14:pctWidth>
+                </wp14:sizeRelH>
+                <wp14:sizeRelV relativeFrom="page">
+                  <wp14:pctHeight>9200</wp14:pctHeight>
+                </wp14:sizeRelV>
               </wp:anchor>
             </w:drawing>
           </mc:Choice>
           <mc:Fallback>
             <w:pict>
-              <v:shape w14:anchorId="774595BD" id="Text Box 4" o:spid="_x0000_s1027" type="#_x0000_t202" style="position:absolute;margin-left:71.35pt;margin-top:404.55pt;width:308.1pt;height:.05pt;z-index:-251653120;visibility:visible;mso-wrap-style:square;mso-wrap-distance-left:9pt;mso-wrap-distance-top:0;mso-wrap-distance-right:9pt;mso-wrap-distance-bottom:0;mso-position-horizontal:absolute;mso-position-horizontal-relative:text;mso-position-vertical:absolute;mso-position-vertical-relative:text;v-text-anchor:top" o:gfxdata="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" stroked="f">
-                <v:textbox style="mso-fit-shape-to-text:t" inset="0,0,0,0">
+              <v:shape id="Text Box 152" o:spid="_x0000_s1027" type="#_x0000_t202" style="position:absolute;margin-left:0;margin-top:688.45pt;width:577.65pt;height:1in;z-index:251666432;visibility:visible;mso-wrap-style:square;mso-width-percent:0;mso-height-percent:92;mso-wrap-distance-left:9pt;mso-wrap-distance-top:0;mso-wrap-distance-right:9pt;mso-wrap-distance-bottom:0;mso-position-horizontal:absolute;mso-position-horizontal-relative:page;mso-position-vertical:absolute;mso-position-vertical-relative:page;mso-width-percent:0;mso-height-percent:92;mso-width-relative:page;mso-height-relative:page;v-text-anchor:bottom" o:gfxdata="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" filled="f" stroked="f" strokeweight=".5pt">
+                <v:textbox inset="126pt,0,54pt,0">
                   <w:txbxContent>
+                    <w:sdt>
+                      <w:sdtPr>
+                        <w:rPr>
+                          <w:color w:val="595959" w:themeColor="text1" w:themeTint="A6"/>
+                          <w:sz w:val="28"/>
+                          <w:szCs w:val="28"/>
+                          <w:lang w:val="pt-PT"/>
+                        </w:rPr>
+                        <w:alias w:val="Author"/>
+                        <w:tag w:val=""/>
+                        <w:id w:val="789243997"/>
+                        <w:dataBinding w:prefixMappings="xmlns:ns0='http://purl.org/dc/elements/1.1/' xmlns:ns1='http://schemas.openxmlformats.org/package/2006/metadata/core-properties' " w:xpath="/ns1:coreProperties[1]/ns0:creator[1]" w:storeItemID="{6C3C8BC8-F283-45AE-878A-BAB7291924A1}"/>
+                        <w:text/>
+                      </w:sdtPr>
+                      <w:sdtEndPr/>
+                      <w:sdtContent>
+                        <w:p>
+                          <w:pPr>
+                            <w:pStyle w:val="NoSpacing"/>
+                            <w:jc w:val="center"/>
+                            <w:rPr>
+                              <w:color w:val="595959" w:themeColor="text1" w:themeTint="A6"/>
+                              <w:sz w:val="28"/>
+                              <w:szCs w:val="28"/>
+                              <w:lang w:val="pt-PT"/>
+                            </w:rPr>
+                          </w:pPr>
+                          <w:r>
+                            <w:rPr>
+                              <w:color w:val="595959" w:themeColor="text1" w:themeTint="A6"/>
+                              <w:sz w:val="28"/>
+                              <w:szCs w:val="28"/>
+                              <w:lang w:val="pt-PT"/>
+                            </w:rPr>
+                            <w:t>André Gonçalves (axxxxx), D</w:t>
+                          </w:r>
+                          <w:r>
+                            <w:rPr>
+                              <w:color w:val="595959" w:themeColor="text1" w:themeTint="A6"/>
+                              <w:sz w:val="28"/>
+                              <w:szCs w:val="28"/>
+                              <w:lang w:val="pt-PT"/>
+                            </w:rPr>
+                            <w:t xml:space="preserve">iogo Gonçalves (axxxxx), </w:t>
+                          </w:r>
+                          <w:r>
+                            <w:rPr>
+                              <w:color w:val="595959" w:themeColor="text1" w:themeTint="A6"/>
+                              <w:sz w:val="28"/>
+                              <w:szCs w:val="28"/>
+                              <w:lang w:val="pt-PT"/>
+                            </w:rPr>
+                            <w:t>Luís Alves (a80165), Rafaela Rodrigues (a80516)</w:t>
+                          </w:r>
+                        </w:p>
+                      </w:sdtContent>
+                    </w:sdt>
                     <w:p>
                       <w:pPr>
-                        <w:pStyle w:val="Caption"/>
+                        <w:pStyle w:val="NoSpacing"/>
                         <w:jc w:val="center"/>
+                        <w:rPr>
+                          <w:color w:val="595959" w:themeColor="text1" w:themeTint="A6"/>
+                          <w:sz w:val="18"/>
+                          <w:szCs w:val="18"/>
+                          <w:lang w:val="pt-PT"/>
+                        </w:rPr>
                       </w:pPr>
-                      <w:r>
-                        <w:t xml:space="preserve">Figura </w:t>
-                      </w:r>
-                      <w:fldSimple w:instr=" SEQ Figura \* ARABIC ">
-                        <w:r>
-                          <w:rPr>
-                            <w:noProof/>
-                          </w:rPr>
-                          <w:t>2</w:t>
-                        </w:r>
-                      </w:fldSimple>
-                      <w:r>
-                        <w:t xml:space="preserve"> - Restrições (Questão 2)</w:t>
-                      </w:r>
                     </w:p>
                   </w:txbxContent>
                 </v:textbox>
-                <w10:wrap type="tight"/>
+                <w10:wrap type="square" anchorx="page" anchory="page"/>
               </v:shape>
             </w:pict>
           </mc:Fallback>
         </mc:AlternateContent>
       </w:r>
+    </w:p>
+    <w:p>
+      <w:pPr>
+        <w:rPr>
+          <w:rFonts w:ascii="Arial" w:hAnsi="Arial" w:cs="Arial"/>
+          <w:b/>
+        </w:rPr>
+      </w:pPr>
+    </w:p>
+    <w:p>
+      <w:pPr>
+        <w:jc w:val="center"/>
+        <w:rPr>
+          <w:rFonts w:ascii="Arial" w:hAnsi="Arial" w:cs="Arial"/>
+          <w:b/>
+          <w:sz w:val="32"/>
+        </w:rPr>
+      </w:pPr>
       <w:r>
-        <w:drawing>
-          <wp:anchor distT="0" distB="0" distL="114300" distR="114300" simplePos="0" relativeHeight="251659264" behindDoc="1" locked="0" layoutInCell="1" allowOverlap="1" wp14:anchorId="0519015D">
-            <wp:simplePos x="0" y="0"/>
-            <wp:positionH relativeFrom="column">
-              <wp:posOffset>906145</wp:posOffset>
-            </wp:positionH>
-            <wp:positionV relativeFrom="paragraph">
-              <wp:posOffset>0</wp:posOffset>
-            </wp:positionV>
-            <wp:extent cx="3912870" cy="5080635"/>
-            <wp:effectExtent l="0" t="0" r="0" b="5715"/>
-            <wp:wrapTight wrapText="bothSides">
-              <wp:wrapPolygon edited="0">
-                <wp:start x="0" y="0"/>
-                <wp:lineTo x="0" y="21543"/>
-                <wp:lineTo x="21453" y="21543"/>
-                <wp:lineTo x="21453" y="0"/>
-                <wp:lineTo x="0" y="0"/>
-              </wp:wrapPolygon>
-            </wp:wrapTight>
-            <wp:docPr id="2" name="Picture 2"/>
-            <wp:cNvGraphicFramePr>
-              <a:graphicFrameLocks xmlns:a="http://schemas.openxmlformats.org/drawingml/2006/main" noChangeAspect="1"/>
-            </wp:cNvGraphicFramePr>
-            <a:graphic xmlns:a="http://schemas.openxmlformats.org/drawingml/2006/main">
-              <a:graphicData uri="http://schemas.openxmlformats.org/drawingml/2006/picture">
-                <pic:pic xmlns:pic="http://schemas.openxmlformats.org/drawingml/2006/picture">
-                  <pic:nvPicPr>
-                    <pic:cNvPr id="1" name=""/>
-                    <pic:cNvPicPr/>
-                  </pic:nvPicPr>
-                  <pic:blipFill rotWithShape="1">
-                    <a:blip r:embed="rId6">
-                      <a:extLst>
-                        <a:ext uri="{28A0092B-C50C-407E-A947-70E740481C1C}">
-                          <a14:useLocalDpi xmlns:a14="http://schemas.microsoft.com/office/drawing/2010/main" val="0"/>
-                        </a:ext>
-                      </a:extLst>
-                    </a:blip>
-                    <a:srcRect b="2648"/>
-                    <a:stretch/>
-                  </pic:blipFill>
-                  <pic:spPr bwMode="auto">
-                    <a:xfrm>
-                      <a:off x="0" y="0"/>
-                      <a:ext cx="3912870" cy="5080635"/>
-                    </a:xfrm>
-                    <a:prstGeom prst="rect">
-                      <a:avLst/>
-                    </a:prstGeom>
-                    <a:ln>
-                      <a:noFill/>
-                    </a:ln>
-                    <a:extLst>
-                      <a:ext uri="{53640926-AAD7-44D8-BBD7-CCE9431645EC}">
-                        <a14:shadowObscured xmlns:a14="http://schemas.microsoft.com/office/drawing/2010/main"/>
-                      </a:ext>
-                    </a:extLst>
-                  </pic:spPr>
-                </pic:pic>
-              </a:graphicData>
-            </a:graphic>
-            <wp14:sizeRelH relativeFrom="page">
-              <wp14:pctWidth>0</wp14:pctWidth>
-            </wp14:sizeRelH>
-            <wp14:sizeRelV relativeFrom="page">
-              <wp14:pctHeight>0</wp14:pctHeight>
-            </wp14:sizeRelV>
-          </wp:anchor>
-        </w:drawing>
+        <w:rPr>
+          <w:rFonts w:ascii="Arial" w:hAnsi="Arial" w:cs="Arial"/>
+          <w:b/>
+          <w:sz w:val="32"/>
+        </w:rPr>
+        <w:lastRenderedPageBreak/>
+        <w:t>Questão 2</w:t>
+      </w:r>
+      <w:bookmarkStart w:id="0" w:name="_GoBack"/>
+      <w:bookmarkEnd w:id="0"/>
+    </w:p>
+    <w:p>
+      <w:pPr>
+        <w:rPr>
+          <w:rFonts w:ascii="Arial" w:hAnsi="Arial" w:cs="Arial"/>
+          <w:b/>
+          <w:sz w:val="24"/>
+          <w:szCs w:val="24"/>
+        </w:rPr>
+      </w:pPr>
+      <w:r>
+        <w:rPr>
+          <w:rFonts w:ascii="Arial" w:hAnsi="Arial" w:cs="Arial"/>
+          <w:b/>
+          <w:sz w:val="24"/>
+          <w:szCs w:val="24"/>
+        </w:rPr>
+        <w:t>Parâmetros</w:t>
+      </w:r>
+      <w:r>
+        <w:rPr>
+          <w:rFonts w:ascii="Arial" w:hAnsi="Arial" w:cs="Arial"/>
+          <w:b/>
+          <w:sz w:val="24"/>
+          <w:szCs w:val="24"/>
+        </w:rPr>
+        <w:t>:</w:t>
       </w:r>
     </w:p>
     <w:p>
       <w:pPr>
         <w:rPr>
           <w:rFonts w:ascii="Arial" w:hAnsi="Arial" w:cs="Arial"/>
-        </w:rPr>
-      </w:pPr>
+          <w:sz w:val="24"/>
+          <w:szCs w:val="24"/>
+        </w:rPr>
+      </w:pPr>
+      <w:r>
+        <w:rPr>
+          <w:rFonts w:ascii="Arial" w:hAnsi="Arial" w:cs="Arial"/>
+          <w:sz w:val="24"/>
+          <w:szCs w:val="24"/>
+        </w:rPr>
+        <w:t>n - número de nodos na rede</w:t>
+      </w:r>
     </w:p>
     <w:p>
       <w:pPr>
         <w:rPr>
-          <w:rFonts w:ascii="Arial" w:hAnsi="Arial" w:cs="Arial"/>
-        </w:rPr>
-      </w:pPr>
+          <w:rFonts w:ascii="Arial" w:eastAsiaTheme="minorEastAsia" w:hAnsi="Arial" w:cs="Arial"/>
+          <w:sz w:val="24"/>
+        </w:rPr>
+      </w:pPr>
+      <m:oMath>
+        <m:sSub>
+          <m:sSubPr>
+            <m:ctrlPr>
+              <w:rPr>
+                <w:rFonts w:ascii="Cambria Math" w:hAnsi="Cambria Math" w:cs="Arial"/>
+                <w:sz w:val="24"/>
+                <w:szCs w:val="24"/>
+              </w:rPr>
+            </m:ctrlPr>
+          </m:sSubPr>
+          <m:e>
+            <m:r>
+              <m:rPr>
+                <m:sty m:val="p"/>
+              </m:rPr>
+              <w:rPr>
+                <w:rFonts w:ascii="Cambria Math" w:hAnsi="Cambria Math" w:cs="Arial"/>
+                <w:sz w:val="24"/>
+                <w:szCs w:val="24"/>
+              </w:rPr>
+              <m:t>c</m:t>
+            </m:r>
+          </m:e>
+          <m:sub>
+            <m:r>
+              <m:rPr>
+                <m:sty m:val="p"/>
+              </m:rPr>
+              <w:rPr>
+                <w:rFonts w:ascii="Cambria Math" w:hAnsi="Cambria Math" w:cs="Arial"/>
+                <w:sz w:val="24"/>
+                <w:szCs w:val="24"/>
+              </w:rPr>
+              <m:t>ij</m:t>
+            </m:r>
+          </m:sub>
+        </m:sSub>
+      </m:oMath>
+      <w:r>
+        <w:rPr>
+          <w:rFonts w:ascii="Arial" w:eastAsiaTheme="minorEastAsia" w:hAnsi="Arial" w:cs="Arial"/>
+          <w:sz w:val="24"/>
+          <w:szCs w:val="24"/>
+        </w:rPr>
+        <w:t xml:space="preserve"> – tempo de propagação entre os nodos ij, </w:t>
+      </w:r>
+      <m:oMath>
+        <m:r>
+          <m:rPr>
+            <m:sty m:val="p"/>
+          </m:rPr>
+          <w:rPr>
+            <w:rFonts w:ascii="Cambria Math" w:hAnsi="Cambria Math"/>
+            <w:sz w:val="24"/>
+          </w:rPr>
+          <m:t>∀ i∈</m:t>
+        </m:r>
+        <m:d>
+          <m:dPr>
+            <m:begChr m:val="["/>
+            <m:endChr m:val="]"/>
+            <m:ctrlPr>
+              <w:rPr>
+                <w:rFonts w:ascii="Cambria Math" w:hAnsi="Cambria Math"/>
+                <w:sz w:val="24"/>
+              </w:rPr>
+            </m:ctrlPr>
+          </m:dPr>
+          <m:e>
+            <m:r>
+              <m:rPr>
+                <m:sty m:val="p"/>
+              </m:rPr>
+              <w:rPr>
+                <w:rFonts w:ascii="Cambria Math" w:hAnsi="Cambria Math"/>
+                <w:sz w:val="24"/>
+              </w:rPr>
+              <m:t>1,..,n</m:t>
+            </m:r>
+          </m:e>
+        </m:d>
+        <m:r>
+          <m:rPr>
+            <m:sty m:val="p"/>
+          </m:rPr>
+          <w:rPr>
+            <w:rFonts w:ascii="Cambria Math" w:hAnsi="Cambria Math"/>
+            <w:sz w:val="24"/>
+          </w:rPr>
+          <m:t>,  ∀ j∈{1,..,n}</m:t>
+        </m:r>
+      </m:oMath>
     </w:p>
     <w:p>
       <w:pPr>
         <w:rPr>
-          <w:rFonts w:ascii="Arial" w:hAnsi="Arial" w:cs="Arial"/>
-        </w:rPr>
-      </w:pPr>
+          <w:rFonts w:ascii="Arial" w:eastAsiaTheme="minorEastAsia" w:hAnsi="Arial" w:cs="Arial"/>
+          <w:sz w:val="24"/>
+          <w:szCs w:val="24"/>
+        </w:rPr>
+      </w:pPr>
+      <m:oMath>
+        <m:r>
+          <w:rPr>
+            <w:rFonts w:ascii="Cambria Math" w:hAnsi="Cambria Math" w:cs="Arial"/>
+            <w:sz w:val="24"/>
+            <w:szCs w:val="24"/>
+          </w:rPr>
+          <m:t>∆</m:t>
+        </m:r>
+      </m:oMath>
+      <w:r>
+        <w:rPr>
+          <w:rFonts w:ascii="Arial" w:eastAsiaTheme="minorEastAsia" w:hAnsi="Arial" w:cs="Arial"/>
+          <w:sz w:val="24"/>
+          <w:szCs w:val="24"/>
+        </w:rPr>
+        <w:t xml:space="preserve"> - constante de retardamento</w:t>
+      </w:r>
     </w:p>
     <w:p>
       <w:pPr>
         <w:rPr>
-          <w:rFonts w:ascii="Arial" w:hAnsi="Arial" w:cs="Arial"/>
-        </w:rPr>
-      </w:pPr>
+          <w:rFonts w:ascii="Arial" w:eastAsiaTheme="minorEastAsia" w:hAnsi="Arial" w:cs="Arial"/>
+          <w:sz w:val="24"/>
+          <w:szCs w:val="24"/>
+        </w:rPr>
+      </w:pPr>
+      <w:r>
+        <w:rPr>
+          <w:rFonts w:ascii="Arial" w:eastAsiaTheme="minorEastAsia" w:hAnsi="Arial" w:cs="Arial"/>
+          <w:sz w:val="24"/>
+          <w:szCs w:val="24"/>
+        </w:rPr>
+        <w:t>g – constante que define se a célula está protegida</w:t>
+      </w:r>
     </w:p>
     <w:p>
       <w:pPr>
         <w:rPr>
-          <w:rFonts w:ascii="Arial" w:hAnsi="Arial" w:cs="Arial"/>
-        </w:rPr>
-      </w:pPr>
+          <w:rFonts w:ascii="Arial" w:eastAsiaTheme="minorEastAsia" w:hAnsi="Arial" w:cs="Arial"/>
+          <w:sz w:val="24"/>
+          <w:szCs w:val="24"/>
+        </w:rPr>
+      </w:pPr>
+      <w:r>
+        <w:rPr>
+          <w:rFonts w:ascii="Arial" w:eastAsiaTheme="minorEastAsia" w:hAnsi="Arial" w:cs="Arial"/>
+          <w:sz w:val="24"/>
+          <w:szCs w:val="24"/>
+        </w:rPr>
+        <w:t>b – número de recursos disponíveis</w:t>
+      </w:r>
     </w:p>
     <w:p>
       <w:pPr>
         <w:rPr>
-          <w:rFonts w:ascii="Arial" w:hAnsi="Arial" w:cs="Arial"/>
-        </w:rPr>
-      </w:pPr>
+          <w:rFonts w:ascii="Arial" w:eastAsiaTheme="minorEastAsia" w:hAnsi="Arial" w:cs="Arial"/>
+          <w:sz w:val="24"/>
+          <w:szCs w:val="24"/>
+        </w:rPr>
+      </w:pPr>
+      <w:r>
+        <w:rPr>
+          <w:rFonts w:ascii="Arial" w:eastAsiaTheme="minorEastAsia" w:hAnsi="Arial" w:cs="Arial"/>
+          <w:sz w:val="24"/>
+          <w:szCs w:val="24"/>
+        </w:rPr>
+        <w:t>o – nodo de origem</w:t>
+      </w:r>
     </w:p>
     <w:p>
       <w:pPr>
         <w:rPr>
-          <w:rFonts w:ascii="Arial" w:hAnsi="Arial" w:cs="Arial"/>
-        </w:rPr>
-      </w:pPr>
+          <w:rFonts w:ascii="Arial" w:eastAsiaTheme="minorEastAsia" w:hAnsi="Arial" w:cs="Arial"/>
+          <w:sz w:val="24"/>
+          <w:szCs w:val="24"/>
+        </w:rPr>
+      </w:pPr>
+      <w:r>
+        <w:rPr>
+          <w:rFonts w:ascii="Arial" w:eastAsiaTheme="minorEastAsia" w:hAnsi="Arial" w:cs="Arial"/>
+          <w:sz w:val="24"/>
+          <w:szCs w:val="24"/>
+        </w:rPr>
+        <w:t>p – nodo a proteger</w:t>
+      </w:r>
     </w:p>
     <w:p>
       <w:pPr>
         <w:rPr>
-          <w:rFonts w:ascii="Arial" w:hAnsi="Arial" w:cs="Arial"/>
+          <w:rFonts w:ascii="Arial" w:eastAsiaTheme="minorEastAsia" w:hAnsi="Arial" w:cs="Arial"/>
+          <w:sz w:val="24"/>
+          <w:szCs w:val="24"/>
         </w:rPr>
       </w:pPr>
     </w:p>
     <w:p>
       <w:pPr>
         <w:rPr>
-          <w:rFonts w:ascii="Arial" w:hAnsi="Arial" w:cs="Arial"/>
-        </w:rPr>
-      </w:pPr>
+          <w:rFonts w:ascii="Arial" w:eastAsiaTheme="minorEastAsia" w:hAnsi="Arial" w:cs="Arial"/>
+          <w:b/>
+          <w:sz w:val="24"/>
+          <w:szCs w:val="24"/>
+        </w:rPr>
+      </w:pPr>
+      <w:r>
+        <w:rPr>
+          <w:rFonts w:ascii="Arial" w:eastAsiaTheme="minorEastAsia" w:hAnsi="Arial" w:cs="Arial"/>
+          <w:b/>
+          <w:sz w:val="24"/>
+          <w:szCs w:val="24"/>
+        </w:rPr>
+        <w:t>Variáveis de decisão</w:t>
+      </w:r>
+      <w:r>
+        <w:rPr>
+          <w:rFonts w:ascii="Arial" w:eastAsiaTheme="minorEastAsia" w:hAnsi="Arial" w:cs="Arial"/>
+          <w:b/>
+          <w:sz w:val="24"/>
+          <w:szCs w:val="24"/>
+        </w:rPr>
+        <w:t>:</w:t>
+      </w:r>
     </w:p>
     <w:p>
       <w:pPr>
         <w:rPr>
-          <w:rFonts w:ascii="Arial" w:hAnsi="Arial" w:cs="Arial"/>
+          <w:rFonts w:ascii="Arial" w:eastAsiaTheme="minorEastAsia" w:hAnsi="Arial" w:cs="Arial"/>
+          <w:b/>
+          <w:sz w:val="24"/>
+          <w:szCs w:val="24"/>
         </w:rPr>
       </w:pPr>
     </w:p>
@@ -692,13 +1183,155 @@
       <w:pPr>
         <w:rPr>
           <w:rFonts w:ascii="Arial" w:hAnsi="Arial" w:cs="Arial"/>
-        </w:rPr>
-      </w:pPr>
+          <w:sz w:val="24"/>
+          <w:szCs w:val="24"/>
+        </w:rPr>
+      </w:pPr>
+      <m:oMathPara>
+        <m:oMathParaPr>
+          <m:jc m:val="left"/>
+        </m:oMathParaPr>
+        <m:oMath>
+          <m:sSub>
+            <m:sSubPr>
+              <m:ctrlPr>
+                <w:rPr>
+                  <w:rFonts w:ascii="Cambria Math" w:hAnsi="Cambria Math" w:cs="Arial"/>
+                  <w:sz w:val="24"/>
+                  <w:szCs w:val="24"/>
+                </w:rPr>
+              </m:ctrlPr>
+            </m:sSubPr>
+            <m:e>
+              <m:r>
+                <m:rPr>
+                  <m:sty m:val="p"/>
+                </m:rPr>
+                <w:rPr>
+                  <w:rFonts w:ascii="Cambria Math" w:hAnsi="Cambria Math" w:cs="Arial"/>
+                  <w:sz w:val="24"/>
+                  <w:szCs w:val="24"/>
+                </w:rPr>
+                <m:t>x</m:t>
+              </m:r>
+            </m:e>
+            <m:sub>
+              <m:r>
+                <m:rPr>
+                  <m:sty m:val="p"/>
+                </m:rPr>
+                <w:rPr>
+                  <w:rFonts w:ascii="Cambria Math" w:hAnsi="Cambria Math" w:cs="Arial"/>
+                  <w:sz w:val="24"/>
+                  <w:szCs w:val="24"/>
+                </w:rPr>
+                <m:t>i</m:t>
+              </m:r>
+            </m:sub>
+          </m:sSub>
+          <m:d>
+            <m:dPr>
+              <m:begChr m:val="{"/>
+              <m:endChr m:val=""/>
+              <m:ctrlPr>
+                <w:rPr>
+                  <w:rFonts w:ascii="Cambria Math" w:hAnsi="Cambria Math" w:cs="Arial"/>
+                  <w:sz w:val="24"/>
+                  <w:szCs w:val="24"/>
+                </w:rPr>
+              </m:ctrlPr>
+            </m:dPr>
+            <m:e>
+              <m:eqArr>
+                <m:eqArrPr>
+                  <m:ctrlPr>
+                    <w:rPr>
+                      <w:rFonts w:ascii="Cambria Math" w:hAnsi="Cambria Math" w:cs="Arial"/>
+                      <w:sz w:val="24"/>
+                      <w:szCs w:val="24"/>
+                    </w:rPr>
+                  </m:ctrlPr>
+                </m:eqArrPr>
+                <m:e>
+                  <m:r>
+                    <m:rPr>
+                      <m:sty m:val="p"/>
+                    </m:rPr>
+                    <w:rPr>
+                      <w:rFonts w:ascii="Cambria Math" w:hAnsi="Cambria Math" w:cs="Arial"/>
+                      <w:sz w:val="24"/>
+                      <w:szCs w:val="24"/>
+                    </w:rPr>
+                    <m:t xml:space="preserve"> 1   se é colocado um recurso no nodo i,   </m:t>
+                  </m:r>
+                  <m:r>
+                    <m:rPr>
+                      <m:sty m:val="p"/>
+                    </m:rPr>
+                    <w:rPr>
+                      <w:rFonts w:ascii="Cambria Math" w:hAnsi="Cambria Math"/>
+                      <w:sz w:val="24"/>
+                    </w:rPr>
+                    <m:t>i∈</m:t>
+                  </m:r>
+                  <m:d>
+                    <m:dPr>
+                      <m:begChr m:val="["/>
+                      <m:endChr m:val="]"/>
+                      <m:ctrlPr>
+                        <w:rPr>
+                          <w:rFonts w:ascii="Cambria Math" w:hAnsi="Cambria Math"/>
+                          <w:sz w:val="24"/>
+                        </w:rPr>
+                      </m:ctrlPr>
+                    </m:dPr>
+                    <m:e>
+                      <m:r>
+                        <m:rPr>
+                          <m:sty m:val="p"/>
+                        </m:rPr>
+                        <w:rPr>
+                          <w:rFonts w:ascii="Cambria Math" w:hAnsi="Cambria Math"/>
+                          <w:sz w:val="24"/>
+                        </w:rPr>
+                        <m:t>1,..,n</m:t>
+                      </m:r>
+                    </m:e>
+                  </m:d>
+                </m:e>
+                <m:e>
+                  <m:r>
+                    <w:rPr>
+                      <w:rFonts w:ascii="Cambria Math" w:hAnsi="Cambria Math" w:cs="Arial"/>
+                      <w:sz w:val="24"/>
+                      <w:szCs w:val="24"/>
+                    </w:rPr>
+                    <m:t>0  caso contrário</m:t>
+                  </m:r>
+                </m:e>
+              </m:eqArr>
+            </m:e>
+          </m:d>
+          <m:r>
+            <m:rPr>
+              <m:sty m:val="p"/>
+            </m:rPr>
+            <w:rPr>
+              <w:rFonts w:ascii="Cambria Math" w:hAnsi="Cambria Math"/>
+              <w:sz w:val="24"/>
+            </w:rPr>
+            <m:t xml:space="preserve"> </m:t>
+          </m:r>
+        </m:oMath>
+      </m:oMathPara>
     </w:p>
     <w:p>
       <w:pPr>
         <w:rPr>
           <w:rFonts w:ascii="Arial" w:hAnsi="Arial" w:cs="Arial"/>
+          <w:b/>
+          <w:sz w:val="24"/>
+          <w:szCs w:val="24"/>
         </w:rPr>
       </w:pPr>
     </w:p>
@@ -706,13 +1339,107 @@
       <w:pPr>
         <w:rPr>
           <w:rFonts w:ascii="Arial" w:hAnsi="Arial" w:cs="Arial"/>
-        </w:rPr>
-      </w:pPr>
+          <w:sz w:val="24"/>
+          <w:szCs w:val="24"/>
+        </w:rPr>
+      </w:pPr>
+      <m:oMathPara>
+        <m:oMathParaPr>
+          <m:jc m:val="left"/>
+        </m:oMathParaPr>
+        <m:oMath>
+          <m:sSub>
+            <m:sSubPr>
+              <m:ctrlPr>
+                <w:rPr>
+                  <w:rFonts w:ascii="Cambria Math" w:hAnsi="Cambria Math" w:cs="Arial"/>
+                  <w:sz w:val="24"/>
+                  <w:szCs w:val="24"/>
+                </w:rPr>
+              </m:ctrlPr>
+            </m:sSubPr>
+            <m:e>
+              <m:r>
+                <m:rPr>
+                  <m:sty m:val="p"/>
+                </m:rPr>
+                <w:rPr>
+                  <w:rFonts w:ascii="Cambria Math" w:hAnsi="Cambria Math" w:cs="Arial"/>
+                  <w:sz w:val="24"/>
+                  <w:szCs w:val="24"/>
+                </w:rPr>
+                <m:t>t</m:t>
+              </m:r>
+            </m:e>
+            <m:sub>
+              <m:r>
+                <m:rPr>
+                  <m:sty m:val="p"/>
+                </m:rPr>
+                <w:rPr>
+                  <w:rFonts w:ascii="Cambria Math" w:hAnsi="Cambria Math" w:cs="Arial"/>
+                  <w:sz w:val="24"/>
+                  <w:szCs w:val="24"/>
+                </w:rPr>
+                <m:t>i</m:t>
+              </m:r>
+            </m:sub>
+          </m:sSub>
+          <m:r>
+            <m:rPr>
+              <m:sty m:val="p"/>
+            </m:rPr>
+            <w:rPr>
+              <w:rFonts w:ascii="Cambria Math" w:hAnsi="Cambria Math" w:cs="Arial"/>
+              <w:sz w:val="24"/>
+              <w:szCs w:val="24"/>
+            </w:rPr>
+            <m:t xml:space="preserve">-instante de tempo de chegada do fogo ao nodo i, </m:t>
+          </m:r>
+          <m:r>
+            <m:rPr>
+              <m:sty m:val="p"/>
+            </m:rPr>
+            <w:rPr>
+              <w:rFonts w:ascii="Cambria Math" w:hAnsi="Cambria Math"/>
+              <w:sz w:val="24"/>
+            </w:rPr>
+            <m:t>i∈</m:t>
+          </m:r>
+          <m:d>
+            <m:dPr>
+              <m:begChr m:val="["/>
+              <m:endChr m:val="]"/>
+              <m:ctrlPr>
+                <w:rPr>
+                  <w:rFonts w:ascii="Cambria Math" w:hAnsi="Cambria Math"/>
+                  <w:sz w:val="24"/>
+                </w:rPr>
+              </m:ctrlPr>
+            </m:dPr>
+            <m:e>
+              <m:r>
+                <m:rPr>
+                  <m:sty m:val="p"/>
+                </m:rPr>
+                <w:rPr>
+                  <w:rFonts w:ascii="Cambria Math" w:hAnsi="Cambria Math"/>
+                  <w:sz w:val="24"/>
+                </w:rPr>
+                <m:t>1,..,n</m:t>
+              </m:r>
+            </m:e>
+          </m:d>
+        </m:oMath>
+      </m:oMathPara>
     </w:p>
     <w:p>
       <w:pPr>
         <w:rPr>
           <w:rFonts w:ascii="Arial" w:hAnsi="Arial" w:cs="Arial"/>
+          <w:b/>
+          <w:sz w:val="24"/>
+          <w:szCs w:val="24"/>
         </w:rPr>
       </w:pPr>
     </w:p>
@@ -720,20 +1447,92 @@
       <w:pPr>
         <w:rPr>
           <w:rFonts w:ascii="Arial" w:hAnsi="Arial" w:cs="Arial"/>
-        </w:rPr>
-      </w:pPr>
+          <w:b/>
+          <w:sz w:val="24"/>
+          <w:szCs w:val="24"/>
+        </w:rPr>
+      </w:pPr>
+      <w:r>
+        <w:rPr>
+          <w:rFonts w:ascii="Arial" w:hAnsi="Arial" w:cs="Arial"/>
+          <w:b/>
+          <w:sz w:val="24"/>
+          <w:szCs w:val="24"/>
+        </w:rPr>
+        <w:t>Função objetivo:</w:t>
+      </w:r>
     </w:p>
     <w:p>
       <w:pPr>
         <w:rPr>
           <w:rFonts w:ascii="Arial" w:hAnsi="Arial" w:cs="Arial"/>
-        </w:rPr>
-      </w:pPr>
+          <w:sz w:val="24"/>
+          <w:szCs w:val="24"/>
+        </w:rPr>
+      </w:pPr>
+      <m:oMathPara>
+        <m:oMathParaPr>
+          <m:jc m:val="left"/>
+        </m:oMathParaPr>
+        <m:oMath>
+          <m:r>
+            <m:rPr>
+              <m:sty m:val="p"/>
+            </m:rPr>
+            <w:rPr>
+              <w:rFonts w:ascii="Cambria Math" w:hAnsi="Cambria Math" w:cs="Arial"/>
+              <w:sz w:val="24"/>
+              <w:szCs w:val="24"/>
+            </w:rPr>
+            <m:t xml:space="preserve">Max Z= </m:t>
+          </m:r>
+          <m:sSub>
+            <m:sSubPr>
+              <m:ctrlPr>
+                <w:rPr>
+                  <w:rFonts w:ascii="Cambria Math" w:hAnsi="Cambria Math" w:cs="Arial"/>
+                  <w:sz w:val="24"/>
+                  <w:szCs w:val="24"/>
+                </w:rPr>
+              </m:ctrlPr>
+            </m:sSubPr>
+            <m:e>
+              <m:r>
+                <m:rPr>
+                  <m:sty m:val="p"/>
+                </m:rPr>
+                <w:rPr>
+                  <w:rFonts w:ascii="Cambria Math" w:hAnsi="Cambria Math" w:cs="Arial"/>
+                  <w:sz w:val="24"/>
+                  <w:szCs w:val="24"/>
+                </w:rPr>
+                <m:t>t</m:t>
+              </m:r>
+            </m:e>
+            <m:sub>
+              <m:r>
+                <m:rPr>
+                  <m:sty m:val="p"/>
+                </m:rPr>
+                <w:rPr>
+                  <w:rFonts w:ascii="Cambria Math" w:hAnsi="Cambria Math" w:cs="Arial"/>
+                  <w:sz w:val="24"/>
+                  <w:szCs w:val="24"/>
+                </w:rPr>
+                <m:t>p</m:t>
+              </m:r>
+            </m:sub>
+          </m:sSub>
+        </m:oMath>
+      </m:oMathPara>
     </w:p>
     <w:p>
       <w:pPr>
         <w:rPr>
           <w:rFonts w:ascii="Arial" w:hAnsi="Arial" w:cs="Arial"/>
+          <w:b/>
+          <w:sz w:val="24"/>
+          <w:szCs w:val="24"/>
         </w:rPr>
       </w:pPr>
     </w:p>
@@ -741,16 +1540,545 @@
       <w:pPr>
         <w:rPr>
           <w:rFonts w:ascii="Arial" w:hAnsi="Arial" w:cs="Arial"/>
-        </w:rPr>
-      </w:pPr>
+          <w:b/>
+          <w:sz w:val="24"/>
+          <w:szCs w:val="24"/>
+        </w:rPr>
+      </w:pPr>
+      <w:r>
+        <w:rPr>
+          <w:rFonts w:ascii="Arial" w:hAnsi="Arial" w:cs="Arial"/>
+          <w:b/>
+          <w:sz w:val="24"/>
+          <w:szCs w:val="24"/>
+        </w:rPr>
+        <w:t>Sujeito a:</w:t>
+      </w:r>
     </w:p>
     <w:p>
       <w:pPr>
+        <w:rPr>
+          <w:rFonts w:ascii="Arial" w:eastAsiaTheme="minorEastAsia" w:hAnsi="Arial" w:cs="Arial"/>
+          <w:sz w:val="24"/>
+        </w:rPr>
+      </w:pPr>
+      <m:oMath>
+        <m:sSub>
+          <m:sSubPr>
+            <m:ctrlPr>
+              <w:rPr>
+                <w:rFonts w:ascii="Cambria Math" w:hAnsi="Cambria Math"/>
+                <w:sz w:val="24"/>
+              </w:rPr>
+            </m:ctrlPr>
+          </m:sSubPr>
+          <m:e>
+            <m:r>
+              <m:rPr>
+                <m:sty m:val="p"/>
+              </m:rPr>
+              <w:rPr>
+                <w:rFonts w:ascii="Cambria Math" w:hAnsi="Cambria Math"/>
+                <w:sz w:val="24"/>
+              </w:rPr>
+              <m:t>t</m:t>
+            </m:r>
+          </m:e>
+          <m:sub>
+            <m:r>
+              <m:rPr>
+                <m:sty m:val="p"/>
+              </m:rPr>
+              <w:rPr>
+                <w:rFonts w:ascii="Cambria Math" w:hAnsi="Cambria Math"/>
+                <w:sz w:val="24"/>
+              </w:rPr>
+              <m:t>o</m:t>
+            </m:r>
+          </m:sub>
+        </m:sSub>
+        <m:r>
+          <m:rPr>
+            <m:sty m:val="p"/>
+          </m:rPr>
+          <w:rPr>
+            <w:rFonts w:ascii="Cambria Math" w:hAnsi="Cambria Math"/>
+            <w:sz w:val="24"/>
+          </w:rPr>
+          <m:t>=0</m:t>
+        </m:r>
+      </m:oMath>
+      <w:r>
+        <w:rPr>
+          <w:rFonts w:ascii="Arial" w:eastAsiaTheme="minorEastAsia" w:hAnsi="Arial" w:cs="Arial"/>
+          <w:sz w:val="24"/>
+        </w:rPr>
+        <w:t xml:space="preserve"> </w:t>
+      </w:r>
+    </w:p>
+    <w:p>
+      <w:pPr>
+        <w:rPr>
+          <w:rFonts w:ascii="Arial" w:hAnsi="Arial" w:cs="Arial"/>
+          <w:b/>
+          <w:sz w:val="36"/>
+        </w:rPr>
+      </w:pPr>
+      <m:oMathPara>
+        <m:oMathParaPr>
+          <m:jc m:val="left"/>
+        </m:oMathParaPr>
+        <m:oMath>
+          <m:sSub>
+            <m:sSubPr>
+              <m:ctrlPr>
+                <w:rPr>
+                  <w:rFonts w:ascii="Cambria Math" w:hAnsi="Cambria Math"/>
+                  <w:sz w:val="24"/>
+                </w:rPr>
+              </m:ctrlPr>
+            </m:sSubPr>
+            <m:e>
+              <m:r>
+                <m:rPr>
+                  <m:sty m:val="p"/>
+                </m:rPr>
+                <w:rPr>
+                  <w:rFonts w:ascii="Cambria Math" w:hAnsi="Cambria Math"/>
+                  <w:sz w:val="24"/>
+                </w:rPr>
+                <m:t>t</m:t>
+              </m:r>
+            </m:e>
+            <m:sub>
+              <m:r>
+                <m:rPr>
+                  <m:sty m:val="p"/>
+                </m:rPr>
+                <w:rPr>
+                  <w:rFonts w:ascii="Cambria Math" w:hAnsi="Cambria Math"/>
+                  <w:sz w:val="24"/>
+                </w:rPr>
+                <m:t>p</m:t>
+              </m:r>
+            </m:sub>
+          </m:sSub>
+          <m:r>
+            <m:rPr>
+              <m:sty m:val="p"/>
+            </m:rPr>
+            <w:rPr>
+              <w:rFonts w:ascii="Cambria Math" w:hAnsi="Cambria Math"/>
+              <w:sz w:val="24"/>
+            </w:rPr>
+            <m:t>≥</m:t>
+          </m:r>
+          <m:r>
+            <m:rPr>
+              <m:sty m:val="p"/>
+            </m:rPr>
+            <w:rPr>
+              <w:rFonts w:ascii="Cambria Math" w:hAnsi="Cambria Math"/>
+              <w:sz w:val="24"/>
+            </w:rPr>
+            <m:t>g</m:t>
+          </m:r>
+        </m:oMath>
+      </m:oMathPara>
+    </w:p>
+    <w:p>
+      <w:pPr>
+        <w:rPr>
+          <w:rFonts w:eastAsiaTheme="minorEastAsia"/>
+          <w:sz w:val="24"/>
+        </w:rPr>
+      </w:pPr>
+      <m:oMath>
+        <m:nary>
+          <m:naryPr>
+            <m:chr m:val="∑"/>
+            <m:limLoc m:val="undOvr"/>
+            <m:ctrlPr>
+              <w:rPr>
+                <w:rFonts w:ascii="Cambria Math" w:hAnsi="Cambria Math"/>
+                <w:sz w:val="24"/>
+              </w:rPr>
+            </m:ctrlPr>
+          </m:naryPr>
+          <m:sub>
+            <m:r>
+              <m:rPr>
+                <m:sty m:val="p"/>
+              </m:rPr>
+              <w:rPr>
+                <w:rFonts w:ascii="Cambria Math" w:hAnsi="Cambria Math"/>
+                <w:sz w:val="24"/>
+              </w:rPr>
+              <m:t xml:space="preserve">i=1 </m:t>
+            </m:r>
+          </m:sub>
+          <m:sup>
+            <m:r>
+              <m:rPr>
+                <m:sty m:val="p"/>
+              </m:rPr>
+              <w:rPr>
+                <w:rFonts w:ascii="Cambria Math" w:hAnsi="Cambria Math"/>
+                <w:sz w:val="24"/>
+              </w:rPr>
+              <m:t>n</m:t>
+            </m:r>
+          </m:sup>
+          <m:e>
+            <m:sSub>
+              <m:sSubPr>
+                <m:ctrlPr>
+                  <w:rPr>
+                    <w:rFonts w:ascii="Cambria Math" w:hAnsi="Cambria Math"/>
+                    <w:sz w:val="24"/>
+                  </w:rPr>
+                </m:ctrlPr>
+              </m:sSubPr>
+              <m:e>
+                <m:r>
+                  <m:rPr>
+                    <m:sty m:val="p"/>
+                  </m:rPr>
+                  <w:rPr>
+                    <w:rFonts w:ascii="Cambria Math" w:hAnsi="Cambria Math"/>
+                    <w:sz w:val="24"/>
+                  </w:rPr>
+                  <m:t>x</m:t>
+                </m:r>
+              </m:e>
+              <m:sub>
+                <m:r>
+                  <m:rPr>
+                    <m:sty m:val="p"/>
+                  </m:rPr>
+                  <w:rPr>
+                    <w:rFonts w:ascii="Cambria Math" w:hAnsi="Cambria Math"/>
+                    <w:sz w:val="24"/>
+                  </w:rPr>
+                  <m:t>i</m:t>
+                </m:r>
+              </m:sub>
+            </m:sSub>
+          </m:e>
+        </m:nary>
+        <m:r>
+          <m:rPr>
+            <m:sty m:val="p"/>
+          </m:rPr>
+          <w:rPr>
+            <w:rFonts w:ascii="Cambria Math" w:hAnsi="Cambria Math"/>
+            <w:sz w:val="24"/>
+          </w:rPr>
+          <m:t>≤b</m:t>
+        </m:r>
+      </m:oMath>
+      <w:r>
+        <w:rPr>
+          <w:rFonts w:eastAsiaTheme="minorEastAsia"/>
+          <w:sz w:val="24"/>
+        </w:rPr>
+        <w:t xml:space="preserve"> </w:t>
+      </w:r>
+    </w:p>
+    <w:p>
+      <w:pPr>
+        <w:rPr>
+          <w:rFonts w:eastAsiaTheme="minorEastAsia"/>
+          <w:sz w:val="24"/>
+        </w:rPr>
+      </w:pPr>
+      <m:oMathPara>
+        <m:oMathParaPr>
+          <m:jc m:val="left"/>
+        </m:oMathParaPr>
+        <m:oMath>
+          <m:sSub>
+            <m:sSubPr>
+              <m:ctrlPr>
+                <w:rPr>
+                  <w:rFonts w:ascii="Cambria Math" w:hAnsi="Cambria Math"/>
+                  <w:sz w:val="24"/>
+                </w:rPr>
+              </m:ctrlPr>
+            </m:sSubPr>
+            <m:e>
+              <m:r>
+                <m:rPr>
+                  <m:sty m:val="p"/>
+                </m:rPr>
+                <w:rPr>
+                  <w:rFonts w:ascii="Cambria Math" w:hAnsi="Cambria Math"/>
+                  <w:sz w:val="24"/>
+                </w:rPr>
+                <m:t>t</m:t>
+              </m:r>
+            </m:e>
+            <m:sub>
+              <m:r>
+                <m:rPr>
+                  <m:sty m:val="p"/>
+                </m:rPr>
+                <w:rPr>
+                  <w:rFonts w:ascii="Cambria Math" w:hAnsi="Cambria Math"/>
+                  <w:sz w:val="24"/>
+                </w:rPr>
+                <m:t>j</m:t>
+              </m:r>
+            </m:sub>
+          </m:sSub>
+          <m:r>
+            <m:rPr>
+              <m:sty m:val="p"/>
+            </m:rPr>
+            <w:rPr>
+              <w:rFonts w:ascii="Cambria Math" w:hAnsi="Cambria Math"/>
+              <w:sz w:val="24"/>
+            </w:rPr>
+            <m:t xml:space="preserve">- </m:t>
+          </m:r>
+          <m:sSub>
+            <m:sSubPr>
+              <m:ctrlPr>
+                <w:rPr>
+                  <w:rFonts w:ascii="Cambria Math" w:hAnsi="Cambria Math"/>
+                  <w:sz w:val="24"/>
+                </w:rPr>
+              </m:ctrlPr>
+            </m:sSubPr>
+            <m:e>
+              <m:r>
+                <m:rPr>
+                  <m:sty m:val="p"/>
+                </m:rPr>
+                <w:rPr>
+                  <w:rFonts w:ascii="Cambria Math" w:hAnsi="Cambria Math"/>
+                  <w:sz w:val="24"/>
+                </w:rPr>
+                <m:t>t</m:t>
+              </m:r>
+            </m:e>
+            <m:sub>
+              <m:r>
+                <m:rPr>
+                  <m:sty m:val="p"/>
+                </m:rPr>
+                <w:rPr>
+                  <w:rFonts w:ascii="Cambria Math" w:hAnsi="Cambria Math"/>
+                  <w:sz w:val="24"/>
+                </w:rPr>
+                <m:t>i</m:t>
+              </m:r>
+            </m:sub>
+          </m:sSub>
+          <m:r>
+            <m:rPr>
+              <m:sty m:val="p"/>
+            </m:rPr>
+            <w:rPr>
+              <w:rFonts w:ascii="Cambria Math" w:hAnsi="Cambria Math"/>
+              <w:sz w:val="24"/>
+            </w:rPr>
+            <m:t>≤</m:t>
+          </m:r>
+          <m:sSub>
+            <m:sSubPr>
+              <m:ctrlPr>
+                <w:rPr>
+                  <w:rFonts w:ascii="Cambria Math" w:hAnsi="Cambria Math"/>
+                  <w:sz w:val="24"/>
+                </w:rPr>
+              </m:ctrlPr>
+            </m:sSubPr>
+            <m:e>
+              <m:r>
+                <m:rPr>
+                  <m:sty m:val="p"/>
+                </m:rPr>
+                <w:rPr>
+                  <w:rFonts w:ascii="Cambria Math" w:hAnsi="Cambria Math"/>
+                  <w:sz w:val="24"/>
+                </w:rPr>
+                <m:t>c</m:t>
+              </m:r>
+            </m:e>
+            <m:sub>
+              <m:r>
+                <m:rPr>
+                  <m:sty m:val="p"/>
+                </m:rPr>
+                <w:rPr>
+                  <w:rFonts w:ascii="Cambria Math" w:hAnsi="Cambria Math"/>
+                  <w:sz w:val="24"/>
+                </w:rPr>
+                <m:t>ij</m:t>
+              </m:r>
+            </m:sub>
+          </m:sSub>
+          <m:r>
+            <m:rPr>
+              <m:sty m:val="p"/>
+            </m:rPr>
+            <w:rPr>
+              <w:rFonts w:ascii="Cambria Math" w:hAnsi="Cambria Math"/>
+              <w:sz w:val="24"/>
+            </w:rPr>
+            <m:t>+ Δx; ∀ i∈[1,..,n] ; ∀ j∈{1,..,n}</m:t>
+          </m:r>
+        </m:oMath>
+      </m:oMathPara>
+    </w:p>
+    <w:p>
+      <w:pPr>
+        <w:rPr>
+          <w:rFonts w:eastAsiaTheme="minorEastAsia"/>
+          <w:sz w:val="24"/>
+        </w:rPr>
+      </w:pPr>
+      <m:oMath>
+        <m:sSub>
+          <m:sSubPr>
+            <m:ctrlPr>
+              <w:rPr>
+                <w:rFonts w:ascii="Cambria Math" w:eastAsiaTheme="minorEastAsia" w:hAnsi="Cambria Math"/>
+                <w:sz w:val="24"/>
+              </w:rPr>
+            </m:ctrlPr>
+          </m:sSubPr>
+          <m:e>
+            <m:r>
+              <m:rPr>
+                <m:sty m:val="p"/>
+              </m:rPr>
+              <w:rPr>
+                <w:rFonts w:ascii="Cambria Math" w:eastAsiaTheme="minorEastAsia" w:hAnsi="Cambria Math"/>
+                <w:sz w:val="24"/>
+              </w:rPr>
+              <m:t>t</m:t>
+            </m:r>
+          </m:e>
+          <m:sub>
+            <m:r>
+              <m:rPr>
+                <m:sty m:val="p"/>
+              </m:rPr>
+              <w:rPr>
+                <w:rFonts w:ascii="Cambria Math" w:eastAsiaTheme="minorEastAsia" w:hAnsi="Cambria Math"/>
+                <w:sz w:val="24"/>
+              </w:rPr>
+              <m:t>i</m:t>
+            </m:r>
+          </m:sub>
+        </m:sSub>
+        <m:r>
+          <m:rPr>
+            <m:sty m:val="p"/>
+          </m:rPr>
+          <w:rPr>
+            <w:rFonts w:ascii="Cambria Math" w:eastAsiaTheme="minorEastAsia" w:hAnsi="Cambria Math"/>
+            <w:sz w:val="24"/>
+          </w:rPr>
+          <m:t xml:space="preserve">≥0 </m:t>
+        </m:r>
+        <m:r>
+          <m:rPr>
+            <m:sty m:val="p"/>
+          </m:rPr>
+          <w:rPr>
+            <w:rFonts w:ascii="Cambria Math" w:hAnsi="Cambria Math"/>
+            <w:sz w:val="24"/>
+          </w:rPr>
+          <m:t xml:space="preserve">;  ∀ i∈[1,..,n] ; </m:t>
+        </m:r>
+      </m:oMath>
+      <w:r>
+        <w:rPr>
+          <w:rFonts w:eastAsiaTheme="minorEastAsia"/>
+          <w:sz w:val="24"/>
+        </w:rPr>
+        <w:t xml:space="preserve">  </w:t>
+      </w:r>
+    </w:p>
+    <w:p>
+      <w:pPr>
+        <w:rPr>
+          <w:rFonts w:eastAsiaTheme="minorEastAsia"/>
+          <w:sz w:val="24"/>
+        </w:rPr>
+      </w:pPr>
+      <m:oMathPara>
+        <m:oMathParaPr>
+          <m:jc m:val="left"/>
+        </m:oMathParaPr>
+        <m:oMath>
+          <m:sSub>
+            <m:sSubPr>
+              <m:ctrlPr>
+                <w:rPr>
+                  <w:rFonts w:ascii="Cambria Math" w:eastAsiaTheme="minorEastAsia" w:hAnsi="Cambria Math"/>
+                  <w:sz w:val="24"/>
+                </w:rPr>
+              </m:ctrlPr>
+            </m:sSubPr>
+            <m:e>
+              <m:r>
+                <m:rPr>
+                  <m:sty m:val="p"/>
+                </m:rPr>
+                <w:rPr>
+                  <w:rFonts w:ascii="Cambria Math" w:eastAsiaTheme="minorEastAsia" w:hAnsi="Cambria Math"/>
+                  <w:sz w:val="24"/>
+                </w:rPr>
+                <m:t>x</m:t>
+              </m:r>
+            </m:e>
+            <m:sub>
+              <m:r>
+                <m:rPr>
+                  <m:sty m:val="p"/>
+                </m:rPr>
+                <w:rPr>
+                  <w:rFonts w:ascii="Cambria Math" w:eastAsiaTheme="minorEastAsia" w:hAnsi="Cambria Math"/>
+                  <w:sz w:val="24"/>
+                </w:rPr>
+                <m:t>i</m:t>
+              </m:r>
+            </m:sub>
+          </m:sSub>
+          <m:r>
+            <m:rPr>
+              <m:sty m:val="p"/>
+            </m:rPr>
+            <w:rPr>
+              <w:rFonts w:ascii="Cambria Math" w:eastAsiaTheme="minorEastAsia" w:hAnsi="Cambria Math"/>
+              <w:sz w:val="24"/>
+            </w:rPr>
+            <m:t xml:space="preserve"> </m:t>
+          </m:r>
+          <m:r>
+            <m:rPr>
+              <m:sty m:val="p"/>
+            </m:rPr>
+            <w:rPr>
+              <w:rFonts w:ascii="Cambria Math" w:hAnsi="Cambria Math"/>
+              <w:sz w:val="24"/>
+            </w:rPr>
+            <m:t>∈{0,1}</m:t>
+          </m:r>
+        </m:oMath>
+      </m:oMathPara>
+    </w:p>
+    <w:p>
+      <w:pPr>
         <w:spacing w:line="360" w:lineRule="auto"/>
         <w:jc w:val="both"/>
         <w:rPr>
-          <w:rFonts w:ascii="Arial" w:hAnsi="Arial" w:cs="Arial"/>
-          <w:b/>
+          <w:rFonts w:eastAsiaTheme="minorEastAsia"/>
+          <w:sz w:val="24"/>
         </w:rPr>
       </w:pPr>
     </w:p>
@@ -791,11 +2119,22 @@
           <w:b/>
         </w:rPr>
       </w:pPr>
+    </w:p>
+    <w:p>
+      <w:pPr>
+        <w:spacing w:line="360" w:lineRule="auto"/>
+        <w:jc w:val="both"/>
+        <w:rPr>
+          <w:rFonts w:ascii="Arial" w:hAnsi="Arial" w:cs="Arial"/>
+          <w:b/>
+        </w:rPr>
+      </w:pPr>
       <w:r>
         <w:rPr>
           <w:rFonts w:ascii="Arial" w:hAnsi="Arial" w:cs="Arial"/>
           <w:b/>
         </w:rPr>
+        <w:lastRenderedPageBreak/>
         <w:t>Restrições:</w:t>
       </w:r>
     </w:p>
@@ -933,7 +2272,6 @@
           <w:rFonts w:ascii="Arial" w:hAnsi="Arial" w:cs="Arial"/>
           <w:b/>
         </w:rPr>
-        <w:lastRenderedPageBreak/>
         <w:t>Resolução no OPL</w:t>
       </w:r>
       <w:r>
@@ -1023,7 +2361,7 @@
             <wp:cNvGraphicFramePr/>
             <a:graphic xmlns:a="http://schemas.openxmlformats.org/drawingml/2006/main">
               <a:graphicData uri="http://schemas.openxmlformats.org/drawingml/2006/chart">
-                <c:chart xmlns:c="http://schemas.openxmlformats.org/drawingml/2006/chart" xmlns:r="http://schemas.openxmlformats.org/officeDocument/2006/relationships" r:id="rId7"/>
+                <c:chart xmlns:c="http://schemas.openxmlformats.org/drawingml/2006/chart" xmlns:r="http://schemas.openxmlformats.org/officeDocument/2006/relationships" r:id="rId10"/>
               </a:graphicData>
             </a:graphic>
           </wp:inline>
@@ -1043,6 +2381,7 @@
         <w:rPr>
           <w:noProof/>
         </w:rPr>
+        <w:lastRenderedPageBreak/>
         <w:drawing>
           <wp:inline distT="0" distB="0" distL="0" distR="0" wp14:anchorId="6CF4307C" wp14:editId="6EF4F690">
             <wp:extent cx="4572000" cy="2743200"/>
@@ -1057,7 +2396,7 @@
             <wp:cNvGraphicFramePr/>
             <a:graphic xmlns:a="http://schemas.openxmlformats.org/drawingml/2006/main">
               <a:graphicData uri="http://schemas.openxmlformats.org/drawingml/2006/chart">
-                <c:chart xmlns:c="http://schemas.openxmlformats.org/drawingml/2006/chart" xmlns:r="http://schemas.openxmlformats.org/officeDocument/2006/relationships" r:id="rId8"/>
+                <c:chart xmlns:c="http://schemas.openxmlformats.org/drawingml/2006/chart" xmlns:r="http://schemas.openxmlformats.org/officeDocument/2006/relationships" r:id="rId11"/>
               </a:graphicData>
             </a:graphic>
           </wp:inline>
@@ -1096,17 +2435,196 @@
         </w:rPr>
         <w:t xml:space="preserve"> adição de mais um recurso até aos 19 recursos é a que mais impacto tem na proteção da célula.</w:t>
       </w:r>
-      <w:bookmarkStart w:id="0" w:name="_GoBack"/>
-      <w:bookmarkEnd w:id="0"/>
     </w:p>
     <w:sectPr>
+      <w:footerReference w:type="even" r:id="rId12"/>
+      <w:footerReference w:type="default" r:id="rId13"/>
       <w:pgSz w:w="11906" w:h="16838"/>
       <w:pgMar w:top="1440" w:right="1440" w:bottom="1440" w:left="1440" w:header="708" w:footer="708" w:gutter="0"/>
+      <w:pgNumType w:start="0"/>
       <w:cols w:space="708"/>
+      <w:titlePg/>
       <w:docGrid w:linePitch="360"/>
     </w:sectPr>
   </w:body>
 </w:document>
+</file>
+
+<file path=word/endnotes.xml><?xml version="1.0" encoding="utf-8"?>
+<w:endnotes xmlns:wpc="http://schemas.microsoft.com/office/word/2010/wordprocessingCanvas" xmlns:cx="http://schemas.microsoft.com/office/drawing/2014/chartex" xmlns:cx1="http://schemas.microsoft.com/office/drawing/2015/9/8/chartex" xmlns:cx2="http://schemas.microsoft.com/office/drawing/2015/10/21/chartex" xmlns:cx3="http://schemas.microsoft.com/office/drawing/2016/5/9/chartex" xmlns:cx4="http://schemas.microsoft.com/office/drawing/2016/5/10/chartex" xmlns:cx5="http://schemas.microsoft.com/office/drawing/2016/5/11/chartex" xmlns:cx6="http://schemas.microsoft.com/office/drawing/2016/5/12/chartex" xmlns:cx7="http://schemas.microsoft.com/office/drawing/2016/5/13/chartex" xmlns:cx8="http://schemas.microsoft.com/office/drawing/2016/5/14/chartex" xmlns:mc="http://schemas.openxmlformats.org/markup-compatibility/2006" xmlns:aink="http://schemas.microsoft.com/office/drawing/2016/ink" xmlns:am3d="http://schemas.microsoft.com/office/drawing/2017/model3d" xmlns:o="urn:schemas-microsoft-com:office:office" xmlns:r="http://schemas.openxmlformats.org/officeDocument/2006/relationships" xmlns:m="http://schemas.openxmlformats.org/officeDocument/2006/math" xmlns:v="urn:schemas-microsoft-com:vml" xmlns:wp14="http://schemas.microsoft.com/office/word/2010/wordprocessingDrawing" xmlns:wp="http://schemas.openxmlformats.org/drawingml/2006/wordprocessingDrawing" xmlns:w10="urn:schemas-microsoft-com:office:word" xmlns:w="http://schemas.openxmlformats.org/wordprocessingml/2006/main" xmlns:w14="http://schemas.microsoft.com/office/word/2010/wordml" xmlns:w15="http://schemas.microsoft.com/office/word/2012/wordml" xmlns:w16cid="http://schemas.microsoft.com/office/word/2016/wordml/cid" xmlns:w16se="http://schemas.microsoft.com/office/word/2015/wordml/symex" xmlns:wpg="http://schemas.microsoft.com/office/word/2010/wordprocessingGroup" xmlns:wpi="http://schemas.microsoft.com/office/word/2010/wordprocessingInk" xmlns:wne="http://schemas.microsoft.com/office/word/2006/wordml" xmlns:wps="http://schemas.microsoft.com/office/word/2010/wordprocessingShape" mc:Ignorable="w14 w15 w16se w16cid wp14">
+  <w:endnote w:type="separator" w:id="-1">
+    <w:p>
+      <w:pPr>
+        <w:spacing w:after="0" w:line="240" w:lineRule="auto"/>
+      </w:pPr>
+      <w:r>
+        <w:separator/>
+      </w:r>
+    </w:p>
+  </w:endnote>
+  <w:endnote w:type="continuationSeparator" w:id="0">
+    <w:p>
+      <w:pPr>
+        <w:spacing w:after="0" w:line="240" w:lineRule="auto"/>
+      </w:pPr>
+      <w:r>
+        <w:continuationSeparator/>
+      </w:r>
+    </w:p>
+  </w:endnote>
+</w:endnotes>
+</file>
+
+<file path=word/footer1.xml><?xml version="1.0" encoding="utf-8"?>
+<w:ftr xmlns:wpc="http://schemas.microsoft.com/office/word/2010/wordprocessingCanvas" xmlns:cx="http://schemas.microsoft.com/office/drawing/2014/chartex" xmlns:cx1="http://schemas.microsoft.com/office/drawing/2015/9/8/chartex" xmlns:cx2="http://schemas.microsoft.com/office/drawing/2015/10/21/chartex" xmlns:cx3="http://schemas.microsoft.com/office/drawing/2016/5/9/chartex" xmlns:cx4="http://schemas.microsoft.com/office/drawing/2016/5/10/chartex" xmlns:cx5="http://schemas.microsoft.com/office/drawing/2016/5/11/chartex" xmlns:cx6="http://schemas.microsoft.com/office/drawing/2016/5/12/chartex" xmlns:cx7="http://schemas.microsoft.com/office/drawing/2016/5/13/chartex" xmlns:cx8="http://schemas.microsoft.com/office/drawing/2016/5/14/chartex" xmlns:mc="http://schemas.openxmlformats.org/markup-compatibility/2006" xmlns:aink="http://schemas.microsoft.com/office/drawing/2016/ink" xmlns:am3d="http://schemas.microsoft.com/office/drawing/2017/model3d" xmlns:o="urn:schemas-microsoft-com:office:office" xmlns:r="http://schemas.openxmlformats.org/officeDocument/2006/relationships" xmlns:m="http://schemas.openxmlformats.org/officeDocument/2006/math" xmlns:v="urn:schemas-microsoft-com:vml" xmlns:wp14="http://schemas.microsoft.com/office/word/2010/wordprocessingDrawing" xmlns:wp="http://schemas.openxmlformats.org/drawingml/2006/wordprocessingDrawing" xmlns:w10="urn:schemas-microsoft-com:office:word" xmlns:w="http://schemas.openxmlformats.org/wordprocessingml/2006/main" xmlns:w14="http://schemas.microsoft.com/office/word/2010/wordml" xmlns:w15="http://schemas.microsoft.com/office/word/2012/wordml" xmlns:w16cid="http://schemas.microsoft.com/office/word/2016/wordml/cid" xmlns:w16se="http://schemas.microsoft.com/office/word/2015/wordml/symex" xmlns:wpg="http://schemas.microsoft.com/office/word/2010/wordprocessingGroup" xmlns:wpi="http://schemas.microsoft.com/office/word/2010/wordprocessingInk" xmlns:wne="http://schemas.microsoft.com/office/word/2006/wordml" xmlns:wps="http://schemas.microsoft.com/office/word/2010/wordprocessingShape" mc:Ignorable="w14 w15 w16se w16cid wp14">
+  <w:sdt>
+    <w:sdtPr>
+      <w:rPr>
+        <w:rStyle w:val="PageNumber"/>
+      </w:rPr>
+      <w:id w:val="-463191338"/>
+      <w:docPartObj>
+        <w:docPartGallery w:val="Page Numbers (Bottom of Page)"/>
+        <w:docPartUnique/>
+      </w:docPartObj>
+    </w:sdtPr>
+    <w:sdtEndPr>
+      <w:rPr>
+        <w:rStyle w:val="PageNumber"/>
+      </w:rPr>
+    </w:sdtEndPr>
+    <w:sdtContent>
+      <w:p>
+        <w:pPr>
+          <w:pStyle w:val="Footer"/>
+          <w:framePr w:wrap="none" w:vAnchor="text" w:hAnchor="margin" w:xAlign="right" w:y="1"/>
+          <w:rPr>
+            <w:rStyle w:val="PageNumber"/>
+          </w:rPr>
+        </w:pPr>
+        <w:r>
+          <w:rPr>
+            <w:rStyle w:val="PageNumber"/>
+          </w:rPr>
+          <w:fldChar w:fldCharType="begin"/>
+        </w:r>
+        <w:r>
+          <w:rPr>
+            <w:rStyle w:val="PageNumber"/>
+          </w:rPr>
+          <w:instrText xml:space="preserve"> PAGE </w:instrText>
+        </w:r>
+        <w:r>
+          <w:rPr>
+            <w:rStyle w:val="PageNumber"/>
+          </w:rPr>
+          <w:fldChar w:fldCharType="end"/>
+        </w:r>
+      </w:p>
+    </w:sdtContent>
+  </w:sdt>
+  <w:p>
+    <w:pPr>
+      <w:pStyle w:val="Footer"/>
+      <w:ind w:right="360"/>
+    </w:pPr>
+  </w:p>
+</w:ftr>
+</file>
+
+<file path=word/footer2.xml><?xml version="1.0" encoding="utf-8"?>
+<w:ftr xmlns:wpc="http://schemas.microsoft.com/office/word/2010/wordprocessingCanvas" xmlns:cx="http://schemas.microsoft.com/office/drawing/2014/chartex" xmlns:cx1="http://schemas.microsoft.com/office/drawing/2015/9/8/chartex" xmlns:cx2="http://schemas.microsoft.com/office/drawing/2015/10/21/chartex" xmlns:cx3="http://schemas.microsoft.com/office/drawing/2016/5/9/chartex" xmlns:cx4="http://schemas.microsoft.com/office/drawing/2016/5/10/chartex" xmlns:cx5="http://schemas.microsoft.com/office/drawing/2016/5/11/chartex" xmlns:cx6="http://schemas.microsoft.com/office/drawing/2016/5/12/chartex" xmlns:cx7="http://schemas.microsoft.com/office/drawing/2016/5/13/chartex" xmlns:cx8="http://schemas.microsoft.com/office/drawing/2016/5/14/chartex" xmlns:mc="http://schemas.openxmlformats.org/markup-compatibility/2006" xmlns:aink="http://schemas.microsoft.com/office/drawing/2016/ink" xmlns:am3d="http://schemas.microsoft.com/office/drawing/2017/model3d" xmlns:o="urn:schemas-microsoft-com:office:office" xmlns:r="http://schemas.openxmlformats.org/officeDocument/2006/relationships" xmlns:m="http://schemas.openxmlformats.org/officeDocument/2006/math" xmlns:v="urn:schemas-microsoft-com:vml" xmlns:wp14="http://schemas.microsoft.com/office/word/2010/wordprocessingDrawing" xmlns:wp="http://schemas.openxmlformats.org/drawingml/2006/wordprocessingDrawing" xmlns:w10="urn:schemas-microsoft-com:office:word" xmlns:w="http://schemas.openxmlformats.org/wordprocessingml/2006/main" xmlns:w14="http://schemas.microsoft.com/office/word/2010/wordml" xmlns:w15="http://schemas.microsoft.com/office/word/2012/wordml" xmlns:w16cid="http://schemas.microsoft.com/office/word/2016/wordml/cid" xmlns:w16se="http://schemas.microsoft.com/office/word/2015/wordml/symex" xmlns:wpg="http://schemas.microsoft.com/office/word/2010/wordprocessingGroup" xmlns:wpi="http://schemas.microsoft.com/office/word/2010/wordprocessingInk" xmlns:wne="http://schemas.microsoft.com/office/word/2006/wordml" xmlns:wps="http://schemas.microsoft.com/office/word/2010/wordprocessingShape" mc:Ignorable="w14 w15 w16se w16cid wp14">
+  <w:sdt>
+    <w:sdtPr>
+      <w:rPr>
+        <w:rStyle w:val="PageNumber"/>
+      </w:rPr>
+      <w:id w:val="1750696590"/>
+      <w:docPartObj>
+        <w:docPartGallery w:val="Page Numbers (Bottom of Page)"/>
+        <w:docPartUnique/>
+      </w:docPartObj>
+    </w:sdtPr>
+    <w:sdtEndPr>
+      <w:rPr>
+        <w:rStyle w:val="PageNumber"/>
+      </w:rPr>
+    </w:sdtEndPr>
+    <w:sdtContent>
+      <w:p>
+        <w:pPr>
+          <w:pStyle w:val="Footer"/>
+          <w:framePr w:wrap="none" w:vAnchor="text" w:hAnchor="margin" w:xAlign="right" w:y="1"/>
+          <w:rPr>
+            <w:rStyle w:val="PageNumber"/>
+          </w:rPr>
+        </w:pPr>
+        <w:r>
+          <w:rPr>
+            <w:rStyle w:val="PageNumber"/>
+          </w:rPr>
+          <w:fldChar w:fldCharType="begin"/>
+        </w:r>
+        <w:r>
+          <w:rPr>
+            <w:rStyle w:val="PageNumber"/>
+          </w:rPr>
+          <w:instrText xml:space="preserve"> PAGE </w:instrText>
+        </w:r>
+        <w:r>
+          <w:rPr>
+            <w:rStyle w:val="PageNumber"/>
+          </w:rPr>
+          <w:fldChar w:fldCharType="separate"/>
+        </w:r>
+        <w:r>
+          <w:rPr>
+            <w:rStyle w:val="PageNumber"/>
+            <w:noProof/>
+          </w:rPr>
+          <w:t>1</w:t>
+        </w:r>
+        <w:r>
+          <w:rPr>
+            <w:rStyle w:val="PageNumber"/>
+          </w:rPr>
+          <w:fldChar w:fldCharType="end"/>
+        </w:r>
+      </w:p>
+    </w:sdtContent>
+  </w:sdt>
+  <w:p>
+    <w:pPr>
+      <w:pStyle w:val="Footer"/>
+      <w:ind w:right="360"/>
+    </w:pPr>
+  </w:p>
+</w:ftr>
+</file>
+
+<file path=word/footnotes.xml><?xml version="1.0" encoding="utf-8"?>
+<w:footnotes xmlns:wpc="http://schemas.microsoft.com/office/word/2010/wordprocessingCanvas" xmlns:cx="http://schemas.microsoft.com/office/drawing/2014/chartex" xmlns:cx1="http://schemas.microsoft.com/office/drawing/2015/9/8/chartex" xmlns:cx2="http://schemas.microsoft.com/office/drawing/2015/10/21/chartex" xmlns:cx3="http://schemas.microsoft.com/office/drawing/2016/5/9/chartex" xmlns:cx4="http://schemas.microsoft.com/office/drawing/2016/5/10/chartex" xmlns:cx5="http://schemas.microsoft.com/office/drawing/2016/5/11/chartex" xmlns:cx6="http://schemas.microsoft.com/office/drawing/2016/5/12/chartex" xmlns:cx7="http://schemas.microsoft.com/office/drawing/2016/5/13/chartex" xmlns:cx8="http://schemas.microsoft.com/office/drawing/2016/5/14/chartex" xmlns:mc="http://schemas.openxmlformats.org/markup-compatibility/2006" xmlns:aink="http://schemas.microsoft.com/office/drawing/2016/ink" xmlns:am3d="http://schemas.microsoft.com/office/drawing/2017/model3d" xmlns:o="urn:schemas-microsoft-com:office:office" xmlns:r="http://schemas.openxmlformats.org/officeDocument/2006/relationships" xmlns:m="http://schemas.openxmlformats.org/officeDocument/2006/math" xmlns:v="urn:schemas-microsoft-com:vml" xmlns:wp14="http://schemas.microsoft.com/office/word/2010/wordprocessingDrawing" xmlns:wp="http://schemas.openxmlformats.org/drawingml/2006/wordprocessingDrawing" xmlns:w10="urn:schemas-microsoft-com:office:word" xmlns:w="http://schemas.openxmlformats.org/wordprocessingml/2006/main" xmlns:w14="http://schemas.microsoft.com/office/word/2010/wordml" xmlns:w15="http://schemas.microsoft.com/office/word/2012/wordml" xmlns:w16cid="http://schemas.microsoft.com/office/word/2016/wordml/cid" xmlns:w16se="http://schemas.microsoft.com/office/word/2015/wordml/symex" xmlns:wpg="http://schemas.microsoft.com/office/word/2010/wordprocessingGroup" xmlns:wpi="http://schemas.microsoft.com/office/word/2010/wordprocessingInk" xmlns:wne="http://schemas.microsoft.com/office/word/2006/wordml" xmlns:wps="http://schemas.microsoft.com/office/word/2010/wordprocessingShape" mc:Ignorable="w14 w15 w16se w16cid wp14">
+  <w:footnote w:type="separator" w:id="-1">
+    <w:p>
+      <w:pPr>
+        <w:spacing w:after="0" w:line="240" w:lineRule="auto"/>
+      </w:pPr>
+      <w:r>
+        <w:separator/>
+      </w:r>
+    </w:p>
+  </w:footnote>
+  <w:footnote w:type="continuationSeparator" w:id="0">
+    <w:p>
+      <w:pPr>
+        <w:spacing w:after="0" w:line="240" w:lineRule="auto"/>
+      </w:pPr>
+      <w:r>
+        <w:continuationSeparator/>
+      </w:r>
+    </w:p>
+  </w:footnote>
+</w:footnotes>
 </file>
 
 <file path=word/numbering.xml><?xml version="1.0" encoding="utf-8"?>
@@ -1925,6 +3443,71 @@
       <w:szCs w:val="18"/>
     </w:rPr>
   </w:style>
+  <w:style w:type="paragraph" w:styleId="NoSpacing">
+    <w:name w:val="No Spacing"/>
+    <w:link w:val="NoSpacingChar"/>
+    <w:uiPriority w:val="1"/>
+    <w:qFormat/>
+    <w:rsid w:val="005D5B5B"/>
+    <w:pPr>
+      <w:spacing w:after="0" w:line="240" w:lineRule="auto"/>
+    </w:pPr>
+    <w:rPr>
+      <w:rFonts w:eastAsiaTheme="minorEastAsia"/>
+      <w:lang w:val="en-US" w:eastAsia="zh-CN"/>
+    </w:rPr>
+  </w:style>
+  <w:style w:type="character" w:customStyle="1" w:styleId="NoSpacingChar">
+    <w:name w:val="No Spacing Char"/>
+    <w:basedOn w:val="DefaultParagraphFont"/>
+    <w:link w:val="NoSpacing"/>
+    <w:uiPriority w:val="1"/>
+    <w:rsid w:val="005D5B5B"/>
+    <w:rPr>
+      <w:rFonts w:eastAsiaTheme="minorEastAsia"/>
+      <w:lang w:val="en-US" w:eastAsia="zh-CN"/>
+    </w:rPr>
+  </w:style>
+  <w:style w:type="paragraph" w:styleId="Footer">
+    <w:name w:val="footer"/>
+    <w:basedOn w:val="Normal"/>
+    <w:link w:val="FooterChar"/>
+    <w:uiPriority w:val="99"/>
+    <w:unhideWhenUsed/>
+    <w:rsid w:val="005D5B5B"/>
+    <w:pPr>
+      <w:tabs>
+        <w:tab w:val="center" w:pos="4680"/>
+        <w:tab w:val="right" w:pos="9360"/>
+      </w:tabs>
+      <w:spacing w:after="0" w:line="240" w:lineRule="auto"/>
+    </w:pPr>
+  </w:style>
+  <w:style w:type="character" w:customStyle="1" w:styleId="FooterChar">
+    <w:name w:val="Footer Char"/>
+    <w:basedOn w:val="DefaultParagraphFont"/>
+    <w:link w:val="Footer"/>
+    <w:uiPriority w:val="99"/>
+    <w:rsid w:val="005D5B5B"/>
+  </w:style>
+  <w:style w:type="character" w:styleId="PageNumber">
+    <w:name w:val="page number"/>
+    <w:basedOn w:val="DefaultParagraphFont"/>
+    <w:uiPriority w:val="99"/>
+    <w:semiHidden/>
+    <w:unhideWhenUsed/>
+    <w:rsid w:val="005D5B5B"/>
+  </w:style>
+  <w:style w:type="character" w:styleId="PlaceholderText">
+    <w:name w:val="Placeholder Text"/>
+    <w:basedOn w:val="DefaultParagraphFont"/>
+    <w:uiPriority w:val="99"/>
+    <w:semiHidden/>
+    <w:rsid w:val="005D5B5B"/>
+    <w:rPr>
+      <w:color w:val="808080"/>
+    </w:rPr>
+  </w:style>
 </w:styles>
 </file>
 
@@ -1997,7 +3580,7 @@
               <a:cs typeface="+mn-cs"/>
             </a:defRPr>
           </a:pPr>
-          <a:endParaRPr lang="pt-PT"/>
+          <a:endParaRPr lang="en-US"/>
         </a:p>
       </c:txPr>
     </c:title>
@@ -2405,7 +3988,7 @@
                 <a:cs typeface="+mn-cs"/>
               </a:defRPr>
             </a:pPr>
-            <a:endParaRPr lang="pt-PT"/>
+            <a:endParaRPr lang="en-US"/>
           </a:p>
         </c:txPr>
         <c:crossAx val="286137567"/>
@@ -2466,7 +4049,7 @@
                 <a:cs typeface="+mn-cs"/>
               </a:defRPr>
             </a:pPr>
-            <a:endParaRPr lang="pt-PT"/>
+            <a:endParaRPr lang="en-US"/>
           </a:p>
         </c:txPr>
         <c:crossAx val="334115311"/>
@@ -2507,7 +4090,7 @@
       <a:pPr>
         <a:defRPr/>
       </a:pPr>
-      <a:endParaRPr lang="pt-PT"/>
+      <a:endParaRPr lang="en-US"/>
     </a:p>
   </c:txPr>
   <c:externalData r:id="rId3">
@@ -2581,7 +4164,7 @@
               <a:cs typeface="+mn-cs"/>
             </a:defRPr>
           </a:pPr>
-          <a:endParaRPr lang="pt-PT"/>
+          <a:endParaRPr lang="en-US"/>
         </a:p>
       </c:txPr>
     </c:title>
@@ -3331,7 +4914,7 @@
                 <a:cs typeface="+mn-cs"/>
               </a:defRPr>
             </a:pPr>
-            <a:endParaRPr lang="pt-PT"/>
+            <a:endParaRPr lang="en-US"/>
           </a:p>
         </c:txPr>
         <c:crossAx val="1016936543"/>
@@ -3392,7 +4975,7 @@
                 <a:cs typeface="+mn-cs"/>
               </a:defRPr>
             </a:pPr>
-            <a:endParaRPr lang="pt-PT"/>
+            <a:endParaRPr lang="en-US"/>
           </a:p>
         </c:txPr>
         <c:crossAx val="1020238367"/>
@@ -3438,7 +5021,7 @@
               <a:cs typeface="+mn-cs"/>
             </a:defRPr>
           </a:pPr>
-          <a:endParaRPr lang="pt-PT"/>
+          <a:endParaRPr lang="en-US"/>
         </a:p>
       </c:txPr>
     </c:legend>
@@ -3468,7 +5051,7 @@
       <a:pPr>
         <a:defRPr/>
       </a:pPr>
-      <a:endParaRPr lang="pt-PT"/>
+      <a:endParaRPr lang="en-US"/>
     </a:p>
   </c:txPr>
   <c:externalData r:id="rId3">
@@ -4882,4 +6465,16 @@
     </a:ext>
   </a:extLst>
 </a:theme>
+</file>
+
+<file path=customXml/item1.xml><?xml version="1.0" encoding="utf-8"?>
+<b:Sources xmlns:b="http://schemas.openxmlformats.org/officeDocument/2006/bibliography" xmlns="http://schemas.openxmlformats.org/officeDocument/2006/bibliography" SelectedStyle="/APASixthEditionOfficeOnline.xsl" StyleName="APA" Version="6"/>
+</file>
+
+<file path=customXml/itemProps1.xml><?xml version="1.0" encoding="utf-8"?>
+<ds:datastoreItem xmlns:ds="http://schemas.openxmlformats.org/officeDocument/2006/customXml" ds:itemID="{0F8A7DC1-C8B9-404E-B8C9-B00913924978}">
+  <ds:schemaRefs>
+    <ds:schemaRef ds:uri="http://schemas.openxmlformats.org/officeDocument/2006/bibliography"/>
+  </ds:schemaRefs>
+</ds:datastoreItem>
 </file>
--- a/Report.docx
+++ b/Report.docx
@@ -4,6 +4,9 @@
   <w:body>
     <w:sdt>
       <w:sdtPr>
+        <w:rPr>
+          <w:rFonts w:ascii="Arial" w:hAnsi="Arial" w:cs="Arial"/>
+        </w:rPr>
         <w:id w:val="988370502"/>
         <w:docPartObj>
           <w:docPartGallery w:val="Cover Pages"/>
@@ -13,8 +16,14 @@
       <w:sdtEndPr/>
       <w:sdtContent>
         <w:p>
+          <w:pPr>
+            <w:rPr>
+              <w:rFonts w:ascii="Arial" w:hAnsi="Arial" w:cs="Arial"/>
+            </w:rPr>
+          </w:pPr>
           <w:r>
             <w:rPr>
+              <w:rFonts w:ascii="Arial" w:hAnsi="Arial" w:cs="Arial"/>
               <w:noProof/>
             </w:rPr>
             <mc:AlternateContent>
@@ -267,12 +276,12 @@
               </mc:Choice>
               <mc:Fallback>
                 <w:pict>
-                  <v:group w14:anchorId="758A4B88" id="Group 149" o:spid="_x0000_s1026" style="position:absolute;margin-left:0;margin-top:0;width:8in;height:95.7pt;z-index:251668480;mso-width-percent:941;mso-height-percent:121;mso-top-percent:23;mso-position-horizontal:center;mso-position-horizontal-relative:page;mso-position-vertical-relative:page;mso-width-percent:941;mso-height-percent:121;mso-top-percent:23" coordorigin="" coordsize="73152,12161" o:gfxdata="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">
-                    <v:shape id="Rectangle 51" o:spid="_x0000_s1027" style="position:absolute;width:73152;height:11303;visibility:visible;mso-wrap-style:square;v-text-anchor:middle" coordsize="7312660,1129665" o:gfxdata="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" path="m,l7312660,r,1129665l3619500,733425,,1091565,,xe" fillcolor="#4472c4 [3204]" stroked="f" strokeweight="1pt">
+                  <v:group w14:anchorId="758A4B88" id="Group 149" o:spid="_x0000_s1026" style="position:absolute;margin-left:0;margin-top:0;width:8in;height:95.7pt;z-index:251668480;mso-width-percent:941;mso-height-percent:121;mso-top-percent:23;mso-position-horizontal:center;mso-position-horizontal-relative:page;mso-position-vertical-relative:page;mso-width-percent:941;mso-height-percent:121;mso-top-percent:23" coordorigin="" coordsize="73152,12161" o:gfxdata="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">
+                    <v:shape id="Rectangle 51" o:spid="_x0000_s1027" style="position:absolute;width:73152;height:11303;visibility:visible;mso-wrap-style:square;v-text-anchor:middle" coordsize="7312660,1129665" o:gfxdata="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" path="m,l7312660,r,1129665l3619500,733425,,1091565,,xe" fillcolor="#4472c4 [3204]" stroked="f" strokeweight="1pt">
                       <v:stroke joinstyle="miter"/>
                       <v:path arrowok="t" o:connecttype="custom" o:connectlocs="0,0;7315200,0;7315200,1130373;3620757,733885;0,1092249;0,0" o:connectangles="0,0,0,0,0,0"/>
                     </v:shape>
-                    <v:rect id="Rectangle 151" o:spid="_x0000_s1028" style="position:absolute;width:73152;height:12161;visibility:visible;mso-wrap-style:square;v-text-anchor:middle" o:gfxdata="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" stroked="f" strokeweight="1pt">
+                    <v:rect id="Rectangle 151" o:spid="_x0000_s1028" style="position:absolute;width:73152;height:12161;visibility:visible;mso-wrap-style:square;v-text-anchor:middle" o:gfxdata="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" stroked="f" strokeweight="1pt">
                       <v:fill r:id="rId9" o:title="" recolor="t" rotate="t" type="frame"/>
                     </v:rect>
                     <w10:wrap anchorx="page" anchory="page"/>
@@ -282,7 +291,13 @@
             </mc:AlternateContent>
           </w:r>
         </w:p>
-        <w:p/>
+        <w:p>
+          <w:pPr>
+            <w:rPr>
+              <w:rFonts w:ascii="Arial" w:hAnsi="Arial" w:cs="Arial"/>
+            </w:rPr>
+          </w:pPr>
+        </w:p>
       </w:sdtContent>
     </w:sdt>
     <w:p>
@@ -338,6 +353,7 @@
       </w:pPr>
       <w:r>
         <w:rPr>
+          <w:rFonts w:ascii="Arial" w:hAnsi="Arial" w:cs="Arial"/>
           <w:noProof/>
         </w:rPr>
         <mc:AlternateContent>
@@ -493,7 +509,7 @@
                 <v:stroke joinstyle="miter"/>
                 <v:path gradientshapeok="t" o:connecttype="rect"/>
               </v:shapetype>
-              <v:shape id="Text Box 154" o:spid="_x0000_s1026" type="#_x0000_t202" style="position:absolute;margin-left:17.55pt;margin-top:216.05pt;width:8in;height:286.5pt;z-index:251665408;visibility:visible;mso-wrap-style:square;mso-width-percent:941;mso-height-percent:363;mso-wrap-distance-left:9pt;mso-wrap-distance-top:0;mso-wrap-distance-right:9pt;mso-wrap-distance-bottom:0;mso-position-horizontal:absolute;mso-position-horizontal-relative:page;mso-position-vertical:absolute;mso-position-vertical-relative:page;mso-width-percent:941;mso-height-percent:363;mso-width-relative:page;mso-height-relative:page;v-text-anchor:bottom" o:gfxdata="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" filled="f" stroked="f" strokeweight=".5pt">
+              <v:shape id="Text Box 154" o:spid="_x0000_s1026" type="#_x0000_t202" style="position:absolute;margin-left:17.55pt;margin-top:216.05pt;width:8in;height:286.5pt;z-index:251665408;visibility:visible;mso-wrap-style:square;mso-width-percent:941;mso-height-percent:363;mso-wrap-distance-left:9pt;mso-wrap-distance-top:0;mso-wrap-distance-right:9pt;mso-wrap-distance-bottom:0;mso-position-horizontal:absolute;mso-position-horizontal-relative:page;mso-position-vertical:absolute;mso-position-vertical-relative:page;mso-width-percent:941;mso-height-percent:363;mso-width-relative:page;mso-height-relative:page;v-text-anchor:bottom" o:gfxdata="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" filled="f" stroked="f" strokeweight=".5pt">
                 <v:textbox inset="126pt,0,54pt,0">
                   <w:txbxContent>
                     <w:p>
@@ -638,6 +654,7 @@
       </w:pPr>
       <w:r>
         <w:rPr>
+          <w:rFonts w:ascii="Arial" w:hAnsi="Arial" w:cs="Arial"/>
           <w:noProof/>
         </w:rPr>
         <mc:AlternateContent>
@@ -724,7 +741,27 @@
                                     <w:szCs w:val="28"/>
                                     <w:lang w:val="pt-PT"/>
                                   </w:rPr>
-                                  <w:t>André Gonçalves (axxxxx), D</w:t>
+                                  <w:t>André Gonçalves (</w:t>
+                                </w:r>
+                                <w:proofErr w:type="spellStart"/>
+                                <w:r>
+                                  <w:rPr>
+                                    <w:color w:val="595959" w:themeColor="text1" w:themeTint="A6"/>
+                                    <w:sz w:val="28"/>
+                                    <w:szCs w:val="28"/>
+                                    <w:lang w:val="pt-PT"/>
+                                  </w:rPr>
+                                  <w:t>axxxxx</w:t>
+                                </w:r>
+                                <w:proofErr w:type="spellEnd"/>
+                                <w:r>
+                                  <w:rPr>
+                                    <w:color w:val="595959" w:themeColor="text1" w:themeTint="A6"/>
+                                    <w:sz w:val="28"/>
+                                    <w:szCs w:val="28"/>
+                                    <w:lang w:val="pt-PT"/>
+                                  </w:rPr>
+                                  <w:t>), D</w:t>
                                 </w:r>
                                 <w:r>
                                   <w:rPr>
@@ -733,7 +770,27 @@
                                     <w:szCs w:val="28"/>
                                     <w:lang w:val="pt-PT"/>
                                   </w:rPr>
-                                  <w:t xml:space="preserve">iogo Gonçalves (axxxxx), </w:t>
+                                  <w:t>iogo Gonçalves (</w:t>
+                                </w:r>
+                                <w:proofErr w:type="spellStart"/>
+                                <w:r>
+                                  <w:rPr>
+                                    <w:color w:val="595959" w:themeColor="text1" w:themeTint="A6"/>
+                                    <w:sz w:val="28"/>
+                                    <w:szCs w:val="28"/>
+                                    <w:lang w:val="pt-PT"/>
+                                  </w:rPr>
+                                  <w:t>axxxxx</w:t>
+                                </w:r>
+                                <w:proofErr w:type="spellEnd"/>
+                                <w:r>
+                                  <w:rPr>
+                                    <w:color w:val="595959" w:themeColor="text1" w:themeTint="A6"/>
+                                    <w:sz w:val="28"/>
+                                    <w:szCs w:val="28"/>
+                                    <w:lang w:val="pt-PT"/>
+                                  </w:rPr>
+                                  <w:t xml:space="preserve">), </w:t>
                                 </w:r>
                                 <w:r>
                                   <w:rPr>
@@ -781,7 +838,7 @@
           </mc:Choice>
           <mc:Fallback>
             <w:pict>
-              <v:shape id="Text Box 152" o:spid="_x0000_s1027" type="#_x0000_t202" style="position:absolute;margin-left:0;margin-top:688.45pt;width:577.65pt;height:1in;z-index:251666432;visibility:visible;mso-wrap-style:square;mso-width-percent:0;mso-height-percent:92;mso-wrap-distance-left:9pt;mso-wrap-distance-top:0;mso-wrap-distance-right:9pt;mso-wrap-distance-bottom:0;mso-position-horizontal:absolute;mso-position-horizontal-relative:page;mso-position-vertical:absolute;mso-position-vertical-relative:page;mso-width-percent:0;mso-height-percent:92;mso-width-relative:page;mso-height-relative:page;v-text-anchor:bottom" o:gfxdata="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" filled="f" stroked="f" strokeweight=".5pt">
+              <v:shape id="Text Box 152" o:spid="_x0000_s1027" type="#_x0000_t202" style="position:absolute;margin-left:0;margin-top:688.45pt;width:577.65pt;height:1in;z-index:251666432;visibility:visible;mso-wrap-style:square;mso-width-percent:0;mso-height-percent:92;mso-wrap-distance-left:9pt;mso-wrap-distance-top:0;mso-wrap-distance-right:9pt;mso-wrap-distance-bottom:0;mso-position-horizontal:absolute;mso-position-horizontal-relative:page;mso-position-vertical:absolute;mso-position-vertical-relative:page;mso-width-percent:0;mso-height-percent:92;mso-width-relative:page;mso-height-relative:page;v-text-anchor:bottom" o:gfxdata="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" filled="f" stroked="f" strokeweight=".5pt">
                 <v:textbox inset="126pt,0,54pt,0">
                   <w:txbxContent>
                     <w:sdt>
@@ -818,7 +875,27 @@
                               <w:szCs w:val="28"/>
                               <w:lang w:val="pt-PT"/>
                             </w:rPr>
-                            <w:t>André Gonçalves (axxxxx), D</w:t>
+                            <w:t>André Gonçalves (</w:t>
+                          </w:r>
+                          <w:proofErr w:type="spellStart"/>
+                          <w:r>
+                            <w:rPr>
+                              <w:color w:val="595959" w:themeColor="text1" w:themeTint="A6"/>
+                              <w:sz w:val="28"/>
+                              <w:szCs w:val="28"/>
+                              <w:lang w:val="pt-PT"/>
+                            </w:rPr>
+                            <w:t>axxxxx</w:t>
+                          </w:r>
+                          <w:proofErr w:type="spellEnd"/>
+                          <w:r>
+                            <w:rPr>
+                              <w:color w:val="595959" w:themeColor="text1" w:themeTint="A6"/>
+                              <w:sz w:val="28"/>
+                              <w:szCs w:val="28"/>
+                              <w:lang w:val="pt-PT"/>
+                            </w:rPr>
+                            <w:t>), D</w:t>
                           </w:r>
                           <w:r>
                             <w:rPr>
@@ -827,7 +904,27 @@
                               <w:szCs w:val="28"/>
                               <w:lang w:val="pt-PT"/>
                             </w:rPr>
-                            <w:t xml:space="preserve">iogo Gonçalves (axxxxx), </w:t>
+                            <w:t>iogo Gonçalves (</w:t>
+                          </w:r>
+                          <w:proofErr w:type="spellStart"/>
+                          <w:r>
+                            <w:rPr>
+                              <w:color w:val="595959" w:themeColor="text1" w:themeTint="A6"/>
+                              <w:sz w:val="28"/>
+                              <w:szCs w:val="28"/>
+                              <w:lang w:val="pt-PT"/>
+                            </w:rPr>
+                            <w:t>axxxxx</w:t>
+                          </w:r>
+                          <w:proofErr w:type="spellEnd"/>
+                          <w:r>
+                            <w:rPr>
+                              <w:color w:val="595959" w:themeColor="text1" w:themeTint="A6"/>
+                              <w:sz w:val="28"/>
+                              <w:szCs w:val="28"/>
+                              <w:lang w:val="pt-PT"/>
+                            </w:rPr>
+                            <w:t xml:space="preserve">), </w:t>
                           </w:r>
                           <w:r>
                             <w:rPr>
@@ -872,6 +969,7 @@
     </w:p>
     <w:p>
       <w:pPr>
+        <w:spacing w:line="360" w:lineRule="auto"/>
         <w:jc w:val="center"/>
         <w:rPr>
           <w:rFonts w:ascii="Arial" w:hAnsi="Arial" w:cs="Arial"/>
@@ -888,11 +986,103 @@
         <w:lastRenderedPageBreak/>
         <w:t>Questão 2</w:t>
       </w:r>
-      <w:bookmarkStart w:id="0" w:name="_GoBack"/>
-      <w:bookmarkEnd w:id="0"/>
     </w:p>
     <w:p>
       <w:pPr>
+        <w:spacing w:line="360" w:lineRule="auto"/>
+        <w:jc w:val="both"/>
+        <w:rPr>
+          <w:rFonts w:ascii="Arial" w:hAnsi="Arial" w:cs="Arial"/>
+        </w:rPr>
+      </w:pPr>
+      <w:r>
+        <w:rPr>
+          <w:rFonts w:ascii="Arial" w:hAnsi="Arial" w:cs="Arial"/>
+          <w:b/>
+          <w:sz w:val="24"/>
+        </w:rPr>
+        <w:t xml:space="preserve">Nota: </w:t>
+      </w:r>
+      <w:r>
+        <w:rPr>
+          <w:rFonts w:ascii="Arial" w:hAnsi="Arial" w:cs="Arial"/>
+          <w:sz w:val="20"/>
+        </w:rPr>
+        <w:t>Assume-se que a célula a proteger é conhecida, tal como a célula de ignição.</w:t>
+      </w:r>
+      <w:r>
+        <w:rPr>
+          <w:rFonts w:ascii="Arial" w:hAnsi="Arial" w:cs="Arial"/>
+          <w:sz w:val="20"/>
+        </w:rPr>
+        <w:t xml:space="preserve"> Assume-se também que está protegida se o instante de chegada é posterior à constante </w:t>
+      </w:r>
+      <w:r>
+        <w:rPr>
+          <w:rFonts w:ascii="Arial" w:hAnsi="Arial" w:cs="Arial"/>
+          <w:i/>
+          <w:sz w:val="20"/>
+        </w:rPr>
+        <w:t>g</w:t>
+      </w:r>
+      <w:r>
+        <w:rPr>
+          <w:rFonts w:ascii="Arial" w:hAnsi="Arial" w:cs="Arial"/>
+          <w:sz w:val="20"/>
+        </w:rPr>
+        <w:t>.</w:t>
+      </w:r>
+      <w:r>
+        <w:rPr>
+          <w:rFonts w:ascii="Arial" w:hAnsi="Arial" w:cs="Arial"/>
+          <w:sz w:val="20"/>
+        </w:rPr>
+        <w:t xml:space="preserve"> Caso a célula a proteger não fosse conhecida, a função objetivo alterar-se ia para </w:t>
+      </w:r>
+      <w:proofErr w:type="spellStart"/>
+      <w:r>
+        <w:rPr>
+          <w:rFonts w:ascii="Arial" w:hAnsi="Arial" w:cs="Arial"/>
+          <w:i/>
+          <w:sz w:val="20"/>
+        </w:rPr>
+        <w:t>maxmin</w:t>
+      </w:r>
+      <w:proofErr w:type="spellEnd"/>
+      <w:r>
+        <w:rPr>
+          <w:rFonts w:ascii="Arial" w:hAnsi="Arial" w:cs="Arial"/>
+          <w:sz w:val="20"/>
+        </w:rPr>
+        <w:t xml:space="preserve"> dos tempos de chegada do fogo a cada nodo.</w:t>
+      </w:r>
+      <w:r>
+        <w:rPr>
+          <w:rFonts w:ascii="Arial" w:hAnsi="Arial" w:cs="Arial"/>
+          <w:sz w:val="20"/>
+        </w:rPr>
+        <w:t xml:space="preserve"> No entanto, não foi essa a nossa interpretação do </w:t>
+      </w:r>
+      <w:proofErr w:type="gramStart"/>
+      <w:r>
+        <w:rPr>
+          <w:rFonts w:ascii="Arial" w:hAnsi="Arial" w:cs="Arial"/>
+          <w:sz w:val="20"/>
+        </w:rPr>
+        <w:t>enunciado</w:t>
+      </w:r>
+      <w:proofErr w:type="gramEnd"/>
+      <w:r>
+        <w:rPr>
+          <w:rFonts w:ascii="Arial" w:hAnsi="Arial" w:cs="Arial"/>
+          <w:sz w:val="20"/>
+        </w:rPr>
+        <w:t xml:space="preserve"> mas fica aqui registada a outra possível interpretação dada à questão.</w:t>
+      </w:r>
+    </w:p>
+    <w:p>
+      <w:pPr>
+        <w:spacing w:line="360" w:lineRule="auto"/>
         <w:rPr>
           <w:rFonts w:ascii="Arial" w:hAnsi="Arial" w:cs="Arial"/>
           <w:b/>
@@ -921,6 +1111,7 @@
     </w:p>
     <w:p>
       <w:pPr>
+        <w:spacing w:line="360" w:lineRule="auto"/>
         <w:rPr>
           <w:rFonts w:ascii="Arial" w:hAnsi="Arial" w:cs="Arial"/>
           <w:sz w:val="24"/>
@@ -933,11 +1124,30 @@
           <w:sz w:val="24"/>
           <w:szCs w:val="24"/>
         </w:rPr>
-        <w:t>n - número de nodos na rede</w:t>
+        <w:t xml:space="preserve">n - </w:t>
+      </w:r>
+      <w:proofErr w:type="gramStart"/>
+      <w:r>
+        <w:rPr>
+          <w:rFonts w:ascii="Arial" w:hAnsi="Arial" w:cs="Arial"/>
+          <w:sz w:val="24"/>
+          <w:szCs w:val="24"/>
+        </w:rPr>
+        <w:t>número</w:t>
+      </w:r>
+      <w:proofErr w:type="gramEnd"/>
+      <w:r>
+        <w:rPr>
+          <w:rFonts w:ascii="Arial" w:hAnsi="Arial" w:cs="Arial"/>
+          <w:sz w:val="24"/>
+          <w:szCs w:val="24"/>
+        </w:rPr>
+        <w:t xml:space="preserve"> de nodos na rede</w:t>
       </w:r>
     </w:p>
     <w:p>
       <w:pPr>
+        <w:spacing w:line="360" w:lineRule="auto"/>
         <w:rPr>
           <w:rFonts w:ascii="Arial" w:eastAsiaTheme="minorEastAsia" w:hAnsi="Arial" w:cs="Arial"/>
           <w:sz w:val="24"/>
@@ -988,7 +1198,25 @@
           <w:sz w:val="24"/>
           <w:szCs w:val="24"/>
         </w:rPr>
-        <w:t xml:space="preserve"> – tempo de propagação entre os nodos ij, </w:t>
+        <w:t xml:space="preserve"> – </w:t>
+      </w:r>
+      <w:proofErr w:type="gramStart"/>
+      <w:r>
+        <w:rPr>
+          <w:rFonts w:ascii="Arial" w:eastAsiaTheme="minorEastAsia" w:hAnsi="Arial" w:cs="Arial"/>
+          <w:sz w:val="24"/>
+          <w:szCs w:val="24"/>
+        </w:rPr>
+        <w:t>tempo</w:t>
+      </w:r>
+      <w:proofErr w:type="gramEnd"/>
+      <w:r>
+        <w:rPr>
+          <w:rFonts w:ascii="Arial" w:eastAsiaTheme="minorEastAsia" w:hAnsi="Arial" w:cs="Arial"/>
+          <w:sz w:val="24"/>
+          <w:szCs w:val="24"/>
+        </w:rPr>
+        <w:t xml:space="preserve"> de propagação entre os nodos ij, </w:t>
       </w:r>
       <m:oMath>
         <m:r>
@@ -996,7 +1224,7 @@
             <m:sty m:val="p"/>
           </m:rPr>
           <w:rPr>
-            <w:rFonts w:ascii="Cambria Math" w:hAnsi="Cambria Math"/>
+            <w:rFonts w:ascii="Cambria Math" w:hAnsi="Cambria Math" w:cs="Arial"/>
             <w:sz w:val="24"/>
           </w:rPr>
           <m:t>∀ i∈</m:t>
@@ -1007,7 +1235,7 @@
             <m:endChr m:val="]"/>
             <m:ctrlPr>
               <w:rPr>
-                <w:rFonts w:ascii="Cambria Math" w:hAnsi="Cambria Math"/>
+                <w:rFonts w:ascii="Cambria Math" w:hAnsi="Cambria Math" w:cs="Arial"/>
                 <w:sz w:val="24"/>
               </w:rPr>
             </m:ctrlPr>
@@ -1018,7 +1246,7 @@
                 <m:sty m:val="p"/>
               </m:rPr>
               <w:rPr>
-                <w:rFonts w:ascii="Cambria Math" w:hAnsi="Cambria Math"/>
+                <w:rFonts w:ascii="Cambria Math" w:hAnsi="Cambria Math" w:cs="Arial"/>
                 <w:sz w:val="24"/>
               </w:rPr>
               <m:t>1,..,n</m:t>
@@ -1030,7 +1258,7 @@
             <m:sty m:val="p"/>
           </m:rPr>
           <w:rPr>
-            <w:rFonts w:ascii="Cambria Math" w:hAnsi="Cambria Math"/>
+            <w:rFonts w:ascii="Cambria Math" w:hAnsi="Cambria Math" w:cs="Arial"/>
             <w:sz w:val="24"/>
           </w:rPr>
           <m:t>,  ∀ j∈{1,..,n}</m:t>
@@ -1039,6 +1267,7 @@
     </w:p>
     <w:p>
       <w:pPr>
+        <w:spacing w:line="360" w:lineRule="auto"/>
         <w:rPr>
           <w:rFonts w:ascii="Arial" w:eastAsiaTheme="minorEastAsia" w:hAnsi="Arial" w:cs="Arial"/>
           <w:sz w:val="24"/>
@@ -1061,28 +1290,30 @@
           <w:sz w:val="24"/>
           <w:szCs w:val="24"/>
         </w:rPr>
-        <w:t xml:space="preserve"> - constante de retardamento</w:t>
-      </w:r>
-    </w:p>
-    <w:p>
-      <w:pPr>
+        <w:t xml:space="preserve"> - </w:t>
+      </w:r>
+      <w:proofErr w:type="gramStart"/>
+      <w:r>
         <w:rPr>
           <w:rFonts w:ascii="Arial" w:eastAsiaTheme="minorEastAsia" w:hAnsi="Arial" w:cs="Arial"/>
           <w:sz w:val="24"/>
           <w:szCs w:val="24"/>
         </w:rPr>
-      </w:pPr>
+        <w:t>constante</w:t>
+      </w:r>
+      <w:proofErr w:type="gramEnd"/>
       <w:r>
         <w:rPr>
           <w:rFonts w:ascii="Arial" w:eastAsiaTheme="minorEastAsia" w:hAnsi="Arial" w:cs="Arial"/>
           <w:sz w:val="24"/>
           <w:szCs w:val="24"/>
         </w:rPr>
-        <w:t>g – constante que define se a célula está protegida</w:t>
+        <w:t xml:space="preserve"> de retardamento</w:t>
       </w:r>
     </w:p>
     <w:p>
       <w:pPr>
+        <w:spacing w:line="360" w:lineRule="auto"/>
         <w:rPr>
           <w:rFonts w:ascii="Arial" w:eastAsiaTheme="minorEastAsia" w:hAnsi="Arial" w:cs="Arial"/>
           <w:sz w:val="24"/>
@@ -1095,28 +1326,30 @@
           <w:sz w:val="24"/>
           <w:szCs w:val="24"/>
         </w:rPr>
-        <w:t>b – número de recursos disponíveis</w:t>
-      </w:r>
-    </w:p>
-    <w:p>
-      <w:pPr>
+        <w:t xml:space="preserve">g – </w:t>
+      </w:r>
+      <w:proofErr w:type="gramStart"/>
+      <w:r>
         <w:rPr>
           <w:rFonts w:ascii="Arial" w:eastAsiaTheme="minorEastAsia" w:hAnsi="Arial" w:cs="Arial"/>
           <w:sz w:val="24"/>
           <w:szCs w:val="24"/>
         </w:rPr>
-      </w:pPr>
+        <w:t>constante</w:t>
+      </w:r>
+      <w:proofErr w:type="gramEnd"/>
       <w:r>
         <w:rPr>
           <w:rFonts w:ascii="Arial" w:eastAsiaTheme="minorEastAsia" w:hAnsi="Arial" w:cs="Arial"/>
           <w:sz w:val="24"/>
           <w:szCs w:val="24"/>
         </w:rPr>
-        <w:t>o – nodo de origem</w:t>
+        <w:t xml:space="preserve"> que define se a célula está protegida</w:t>
       </w:r>
     </w:p>
     <w:p>
       <w:pPr>
+        <w:spacing w:line="360" w:lineRule="auto"/>
         <w:rPr>
           <w:rFonts w:ascii="Arial" w:eastAsiaTheme="minorEastAsia" w:hAnsi="Arial" w:cs="Arial"/>
           <w:sz w:val="24"/>
@@ -1129,20 +1362,102 @@
           <w:sz w:val="24"/>
           <w:szCs w:val="24"/>
         </w:rPr>
-        <w:t>p – nodo a proteger</w:t>
-      </w:r>
-    </w:p>
-    <w:p>
-      <w:pPr>
+        <w:t xml:space="preserve">b – </w:t>
+      </w:r>
+      <w:proofErr w:type="gramStart"/>
+      <w:r>
         <w:rPr>
           <w:rFonts w:ascii="Arial" w:eastAsiaTheme="minorEastAsia" w:hAnsi="Arial" w:cs="Arial"/>
           <w:sz w:val="24"/>
           <w:szCs w:val="24"/>
         </w:rPr>
-      </w:pPr>
+        <w:t>número</w:t>
+      </w:r>
+      <w:proofErr w:type="gramEnd"/>
+      <w:r>
+        <w:rPr>
+          <w:rFonts w:ascii="Arial" w:eastAsiaTheme="minorEastAsia" w:hAnsi="Arial" w:cs="Arial"/>
+          <w:sz w:val="24"/>
+          <w:szCs w:val="24"/>
+        </w:rPr>
+        <w:t xml:space="preserve"> de recursos disponíveis</w:t>
+      </w:r>
     </w:p>
     <w:p>
       <w:pPr>
+        <w:spacing w:line="360" w:lineRule="auto"/>
+        <w:rPr>
+          <w:rFonts w:ascii="Arial" w:eastAsiaTheme="minorEastAsia" w:hAnsi="Arial" w:cs="Arial"/>
+          <w:sz w:val="24"/>
+          <w:szCs w:val="24"/>
+        </w:rPr>
+      </w:pPr>
+      <w:r>
+        <w:rPr>
+          <w:rFonts w:ascii="Arial" w:eastAsiaTheme="minorEastAsia" w:hAnsi="Arial" w:cs="Arial"/>
+          <w:sz w:val="24"/>
+          <w:szCs w:val="24"/>
+        </w:rPr>
+        <w:t xml:space="preserve">o – </w:t>
+      </w:r>
+      <w:proofErr w:type="gramStart"/>
+      <w:r>
+        <w:rPr>
+          <w:rFonts w:ascii="Arial" w:eastAsiaTheme="minorEastAsia" w:hAnsi="Arial" w:cs="Arial"/>
+          <w:sz w:val="24"/>
+          <w:szCs w:val="24"/>
+        </w:rPr>
+        <w:t>nodo</w:t>
+      </w:r>
+      <w:proofErr w:type="gramEnd"/>
+      <w:r>
+        <w:rPr>
+          <w:rFonts w:ascii="Arial" w:eastAsiaTheme="minorEastAsia" w:hAnsi="Arial" w:cs="Arial"/>
+          <w:sz w:val="24"/>
+          <w:szCs w:val="24"/>
+        </w:rPr>
+        <w:t xml:space="preserve"> de origem</w:t>
+      </w:r>
+    </w:p>
+    <w:p>
+      <w:pPr>
+        <w:spacing w:line="360" w:lineRule="auto"/>
+        <w:rPr>
+          <w:rFonts w:ascii="Arial" w:eastAsiaTheme="minorEastAsia" w:hAnsi="Arial" w:cs="Arial"/>
+          <w:sz w:val="24"/>
+          <w:szCs w:val="24"/>
+        </w:rPr>
+      </w:pPr>
+      <w:r>
+        <w:rPr>
+          <w:rFonts w:ascii="Arial" w:eastAsiaTheme="minorEastAsia" w:hAnsi="Arial" w:cs="Arial"/>
+          <w:sz w:val="24"/>
+          <w:szCs w:val="24"/>
+        </w:rPr>
+        <w:t xml:space="preserve">p – </w:t>
+      </w:r>
+      <w:proofErr w:type="gramStart"/>
+      <w:r>
+        <w:rPr>
+          <w:rFonts w:ascii="Arial" w:eastAsiaTheme="minorEastAsia" w:hAnsi="Arial" w:cs="Arial"/>
+          <w:sz w:val="24"/>
+          <w:szCs w:val="24"/>
+        </w:rPr>
+        <w:t>nodo</w:t>
+      </w:r>
+      <w:proofErr w:type="gramEnd"/>
+      <w:r>
+        <w:rPr>
+          <w:rFonts w:ascii="Arial" w:eastAsiaTheme="minorEastAsia" w:hAnsi="Arial" w:cs="Arial"/>
+          <w:sz w:val="24"/>
+          <w:szCs w:val="24"/>
+        </w:rPr>
+        <w:t xml:space="preserve"> a proteger</w:t>
+      </w:r>
+    </w:p>
+    <w:p>
+      <w:pPr>
+        <w:spacing w:line="360" w:lineRule="auto"/>
         <w:rPr>
           <w:rFonts w:ascii="Arial" w:eastAsiaTheme="minorEastAsia" w:hAnsi="Arial" w:cs="Arial"/>
           <w:b/>
@@ -1171,16 +1486,7 @@
     </w:p>
     <w:p>
       <w:pPr>
-        <w:rPr>
-          <w:rFonts w:ascii="Arial" w:eastAsiaTheme="minorEastAsia" w:hAnsi="Arial" w:cs="Arial"/>
-          <w:b/>
-          <w:sz w:val="24"/>
-          <w:szCs w:val="24"/>
-        </w:rPr>
-      </w:pPr>
-    </w:p>
-    <w:p>
-      <w:pPr>
+        <w:spacing w:line="360" w:lineRule="auto"/>
         <w:rPr>
           <w:rFonts w:ascii="Arial" w:hAnsi="Arial" w:cs="Arial"/>
           <w:sz w:val="24"/>
@@ -1269,7 +1575,7 @@
                       <m:sty m:val="p"/>
                     </m:rPr>
                     <w:rPr>
-                      <w:rFonts w:ascii="Cambria Math" w:hAnsi="Cambria Math"/>
+                      <w:rFonts w:ascii="Cambria Math" w:hAnsi="Cambria Math" w:cs="Arial"/>
                       <w:sz w:val="24"/>
                     </w:rPr>
                     <m:t>i∈</m:t>
@@ -1280,7 +1586,7 @@
                       <m:endChr m:val="]"/>
                       <m:ctrlPr>
                         <w:rPr>
-                          <w:rFonts w:ascii="Cambria Math" w:hAnsi="Cambria Math"/>
+                          <w:rFonts w:ascii="Cambria Math" w:hAnsi="Cambria Math" w:cs="Arial"/>
                           <w:sz w:val="24"/>
                         </w:rPr>
                       </m:ctrlPr>
@@ -1291,7 +1597,7 @@
                           <m:sty m:val="p"/>
                         </m:rPr>
                         <w:rPr>
-                          <w:rFonts w:ascii="Cambria Math" w:hAnsi="Cambria Math"/>
+                          <w:rFonts w:ascii="Cambria Math" w:hAnsi="Cambria Math" w:cs="Arial"/>
                           <w:sz w:val="24"/>
                         </w:rPr>
                         <m:t>1,..,n</m:t>
@@ -1317,7 +1623,7 @@
               <m:sty m:val="p"/>
             </m:rPr>
             <w:rPr>
-              <w:rFonts w:ascii="Cambria Math" w:hAnsi="Cambria Math"/>
+              <w:rFonts w:ascii="Cambria Math" w:hAnsi="Cambria Math" w:cs="Arial"/>
               <w:sz w:val="24"/>
             </w:rPr>
             <m:t xml:space="preserve"> </m:t>
@@ -1327,16 +1633,7 @@
     </w:p>
     <w:p>
       <w:pPr>
-        <w:rPr>
-          <w:rFonts w:ascii="Arial" w:hAnsi="Arial" w:cs="Arial"/>
-          <w:b/>
-          <w:sz w:val="24"/>
-          <w:szCs w:val="24"/>
-        </w:rPr>
-      </w:pPr>
-    </w:p>
-    <w:p>
-      <w:pPr>
+        <w:spacing w:line="360" w:lineRule="auto"/>
         <w:rPr>
           <w:rFonts w:ascii="Arial" w:hAnsi="Arial" w:cs="Arial"/>
           <w:sz w:val="24"/>
@@ -1401,7 +1698,7 @@
               <m:sty m:val="p"/>
             </m:rPr>
             <w:rPr>
-              <w:rFonts w:ascii="Cambria Math" w:hAnsi="Cambria Math"/>
+              <w:rFonts w:ascii="Cambria Math" w:hAnsi="Cambria Math" w:cs="Arial"/>
               <w:sz w:val="24"/>
             </w:rPr>
             <m:t>i∈</m:t>
@@ -1412,7 +1709,7 @@
               <m:endChr m:val="]"/>
               <m:ctrlPr>
                 <w:rPr>
-                  <w:rFonts w:ascii="Cambria Math" w:hAnsi="Cambria Math"/>
+                  <w:rFonts w:ascii="Cambria Math" w:hAnsi="Cambria Math" w:cs="Arial"/>
                   <w:sz w:val="24"/>
                 </w:rPr>
               </m:ctrlPr>
@@ -1423,7 +1720,7 @@
                   <m:sty m:val="p"/>
                 </m:rPr>
                 <w:rPr>
-                  <w:rFonts w:ascii="Cambria Math" w:hAnsi="Cambria Math"/>
+                  <w:rFonts w:ascii="Cambria Math" w:hAnsi="Cambria Math" w:cs="Arial"/>
                   <w:sz w:val="24"/>
                 </w:rPr>
                 <m:t>1,..,n</m:t>
@@ -1435,6 +1732,7 @@
     </w:p>
     <w:p>
       <w:pPr>
+        <w:spacing w:line="360" w:lineRule="auto"/>
         <w:rPr>
           <w:rFonts w:ascii="Arial" w:hAnsi="Arial" w:cs="Arial"/>
           <w:b/>
@@ -1442,28 +1740,19 @@
           <w:szCs w:val="24"/>
         </w:rPr>
       </w:pPr>
-    </w:p>
-    <w:p>
-      <w:pPr>
+      <w:r>
         <w:rPr>
           <w:rFonts w:ascii="Arial" w:hAnsi="Arial" w:cs="Arial"/>
           <w:b/>
           <w:sz w:val="24"/>
           <w:szCs w:val="24"/>
         </w:rPr>
-      </w:pPr>
-      <w:r>
-        <w:rPr>
-          <w:rFonts w:ascii="Arial" w:hAnsi="Arial" w:cs="Arial"/>
-          <w:b/>
-          <w:sz w:val="24"/>
-          <w:szCs w:val="24"/>
-        </w:rPr>
         <w:t>Função objetivo:</w:t>
       </w:r>
     </w:p>
     <w:p>
       <w:pPr>
+        <w:spacing w:line="360" w:lineRule="auto"/>
         <w:rPr>
           <w:rFonts w:ascii="Arial" w:hAnsi="Arial" w:cs="Arial"/>
           <w:sz w:val="24"/>
@@ -1528,6 +1817,7 @@
     </w:p>
     <w:p>
       <w:pPr>
+        <w:spacing w:line="360" w:lineRule="auto"/>
         <w:rPr>
           <w:rFonts w:ascii="Arial" w:hAnsi="Arial" w:cs="Arial"/>
           <w:b/>
@@ -1535,31 +1825,28 @@
           <w:szCs w:val="24"/>
         </w:rPr>
       </w:pPr>
-    </w:p>
-    <w:p>
-      <w:pPr>
+      <w:r>
         <w:rPr>
           <w:rFonts w:ascii="Arial" w:hAnsi="Arial" w:cs="Arial"/>
           <w:b/>
           <w:sz w:val="24"/>
           <w:szCs w:val="24"/>
         </w:rPr>
-      </w:pPr>
-      <w:r>
-        <w:rPr>
-          <w:rFonts w:ascii="Arial" w:hAnsi="Arial" w:cs="Arial"/>
-          <w:b/>
+        <w:t>Sujeito a:</w:t>
+      </w:r>
+    </w:p>
+    <w:p>
+      <w:pPr>
+        <w:pStyle w:val="ListParagraph"/>
+        <w:numPr>
+          <w:ilvl w:val="0"/>
+          <w:numId w:val="5"/>
+        </w:numPr>
+        <w:spacing w:line="360" w:lineRule="auto"/>
+        <w:rPr>
+          <w:rFonts w:ascii="Arial" w:eastAsiaTheme="minorEastAsia" w:hAnsi="Arial" w:cs="Arial"/>
           <w:sz w:val="24"/>
           <w:szCs w:val="24"/>
-        </w:rPr>
-        <w:t>Sujeito a:</w:t>
-      </w:r>
-    </w:p>
-    <w:p>
-      <w:pPr>
-        <w:rPr>
-          <w:rFonts w:ascii="Arial" w:eastAsiaTheme="minorEastAsia" w:hAnsi="Arial" w:cs="Arial"/>
-          <w:sz w:val="24"/>
         </w:rPr>
       </w:pPr>
       <m:oMath>
@@ -1567,8 +1854,9 @@
           <m:sSubPr>
             <m:ctrlPr>
               <w:rPr>
-                <w:rFonts w:ascii="Cambria Math" w:hAnsi="Cambria Math"/>
+                <w:rFonts w:ascii="Cambria Math" w:hAnsi="Cambria Math" w:cs="Arial"/>
                 <w:sz w:val="24"/>
+                <w:szCs w:val="24"/>
               </w:rPr>
             </m:ctrlPr>
           </m:sSubPr>
@@ -1578,8 +1866,9 @@
                 <m:sty m:val="p"/>
               </m:rPr>
               <w:rPr>
-                <w:rFonts w:ascii="Cambria Math" w:hAnsi="Cambria Math"/>
+                <w:rFonts w:ascii="Cambria Math" w:hAnsi="Cambria Math" w:cs="Arial"/>
                 <w:sz w:val="24"/>
+                <w:szCs w:val="24"/>
               </w:rPr>
               <m:t>t</m:t>
             </m:r>
@@ -1590,8 +1879,9 @@
                 <m:sty m:val="p"/>
               </m:rPr>
               <w:rPr>
-                <w:rFonts w:ascii="Cambria Math" w:hAnsi="Cambria Math"/>
+                <w:rFonts w:ascii="Cambria Math" w:hAnsi="Cambria Math" w:cs="Arial"/>
                 <w:sz w:val="24"/>
+                <w:szCs w:val="24"/>
               </w:rPr>
               <m:t>o</m:t>
             </m:r>
@@ -1602,8 +1892,9 @@
             <m:sty m:val="p"/>
           </m:rPr>
           <w:rPr>
-            <w:rFonts w:ascii="Cambria Math" w:hAnsi="Cambria Math"/>
+            <w:rFonts w:ascii="Cambria Math" w:hAnsi="Cambria Math" w:cs="Arial"/>
             <w:sz w:val="24"/>
+            <w:szCs w:val="24"/>
           </w:rPr>
           <m:t>=0</m:t>
         </m:r>
@@ -1612,85 +1903,89 @@
         <w:rPr>
           <w:rFonts w:ascii="Arial" w:eastAsiaTheme="minorEastAsia" w:hAnsi="Arial" w:cs="Arial"/>
           <w:sz w:val="24"/>
+          <w:szCs w:val="24"/>
         </w:rPr>
         <w:t xml:space="preserve"> </w:t>
       </w:r>
     </w:p>
     <w:p>
       <w:pPr>
+        <w:pStyle w:val="ListParagraph"/>
+        <w:numPr>
+          <w:ilvl w:val="0"/>
+          <w:numId w:val="5"/>
+        </w:numPr>
+        <w:spacing w:line="360" w:lineRule="auto"/>
         <w:rPr>
           <w:rFonts w:ascii="Arial" w:hAnsi="Arial" w:cs="Arial"/>
           <w:b/>
-          <w:sz w:val="36"/>
-        </w:rPr>
-      </w:pPr>
-      <m:oMathPara>
-        <m:oMathParaPr>
-          <m:jc m:val="left"/>
-        </m:oMathParaPr>
-        <m:oMath>
-          <m:sSub>
-            <m:sSubPr>
-              <m:ctrlPr>
-                <w:rPr>
-                  <w:rFonts w:ascii="Cambria Math" w:hAnsi="Cambria Math"/>
-                  <w:sz w:val="24"/>
-                </w:rPr>
-              </m:ctrlPr>
-            </m:sSubPr>
-            <m:e>
-              <m:r>
-                <m:rPr>
-                  <m:sty m:val="p"/>
-                </m:rPr>
-                <w:rPr>
-                  <w:rFonts w:ascii="Cambria Math" w:hAnsi="Cambria Math"/>
-                  <w:sz w:val="24"/>
-                </w:rPr>
-                <m:t>t</m:t>
-              </m:r>
-            </m:e>
-            <m:sub>
-              <m:r>
-                <m:rPr>
-                  <m:sty m:val="p"/>
-                </m:rPr>
-                <w:rPr>
-                  <w:rFonts w:ascii="Cambria Math" w:hAnsi="Cambria Math"/>
-                  <w:sz w:val="24"/>
-                </w:rPr>
-                <m:t>p</m:t>
-              </m:r>
-            </m:sub>
-          </m:sSub>
-          <m:r>
-            <m:rPr>
-              <m:sty m:val="p"/>
-            </m:rPr>
-            <w:rPr>
-              <w:rFonts w:ascii="Cambria Math" w:hAnsi="Cambria Math"/>
-              <w:sz w:val="24"/>
-            </w:rPr>
-            <m:t>≥</m:t>
-          </m:r>
-          <m:r>
-            <m:rPr>
-              <m:sty m:val="p"/>
-            </m:rPr>
-            <w:rPr>
-              <w:rFonts w:ascii="Cambria Math" w:hAnsi="Cambria Math"/>
-              <w:sz w:val="24"/>
-            </w:rPr>
-            <m:t>g</m:t>
-          </m:r>
-        </m:oMath>
-      </m:oMathPara>
+          <w:sz w:val="24"/>
+          <w:szCs w:val="24"/>
+        </w:rPr>
+      </w:pPr>
+      <m:oMath>
+        <m:sSub>
+          <m:sSubPr>
+            <m:ctrlPr>
+              <w:rPr>
+                <w:rFonts w:ascii="Cambria Math" w:hAnsi="Cambria Math" w:cs="Arial"/>
+                <w:sz w:val="24"/>
+                <w:szCs w:val="24"/>
+              </w:rPr>
+            </m:ctrlPr>
+          </m:sSubPr>
+          <m:e>
+            <m:r>
+              <m:rPr>
+                <m:sty m:val="p"/>
+              </m:rPr>
+              <w:rPr>
+                <w:rFonts w:ascii="Cambria Math" w:hAnsi="Cambria Math" w:cs="Arial"/>
+                <w:sz w:val="24"/>
+                <w:szCs w:val="24"/>
+              </w:rPr>
+              <m:t>t</m:t>
+            </m:r>
+          </m:e>
+          <m:sub>
+            <m:r>
+              <m:rPr>
+                <m:sty m:val="p"/>
+              </m:rPr>
+              <w:rPr>
+                <w:rFonts w:ascii="Cambria Math" w:hAnsi="Cambria Math" w:cs="Arial"/>
+                <w:sz w:val="24"/>
+                <w:szCs w:val="24"/>
+              </w:rPr>
+              <m:t>p</m:t>
+            </m:r>
+          </m:sub>
+        </m:sSub>
+        <m:r>
+          <m:rPr>
+            <m:sty m:val="p"/>
+          </m:rPr>
+          <w:rPr>
+            <w:rFonts w:ascii="Cambria Math" w:hAnsi="Cambria Math" w:cs="Arial"/>
+            <w:sz w:val="24"/>
+            <w:szCs w:val="24"/>
+          </w:rPr>
+          <m:t>≥g</m:t>
+        </m:r>
+      </m:oMath>
     </w:p>
     <w:p>
       <w:pPr>
-        <w:rPr>
-          <w:rFonts w:eastAsiaTheme="minorEastAsia"/>
+        <w:pStyle w:val="ListParagraph"/>
+        <w:numPr>
+          <w:ilvl w:val="0"/>
+          <w:numId w:val="5"/>
+        </w:numPr>
+        <w:spacing w:line="360" w:lineRule="auto"/>
+        <w:rPr>
+          <w:rFonts w:ascii="Arial" w:eastAsiaTheme="minorEastAsia" w:hAnsi="Arial" w:cs="Arial"/>
           <w:sz w:val="24"/>
+          <w:szCs w:val="24"/>
         </w:rPr>
       </w:pPr>
       <m:oMath>
@@ -1700,8 +1995,9 @@
             <m:limLoc m:val="undOvr"/>
             <m:ctrlPr>
               <w:rPr>
-                <w:rFonts w:ascii="Cambria Math" w:hAnsi="Cambria Math"/>
+                <w:rFonts w:ascii="Cambria Math" w:hAnsi="Cambria Math" w:cs="Arial"/>
                 <w:sz w:val="24"/>
+                <w:szCs w:val="24"/>
               </w:rPr>
             </m:ctrlPr>
           </m:naryPr>
@@ -1711,8 +2007,9 @@
                 <m:sty m:val="p"/>
               </m:rPr>
               <w:rPr>
-                <w:rFonts w:ascii="Cambria Math" w:hAnsi="Cambria Math"/>
+                <w:rFonts w:ascii="Cambria Math" w:hAnsi="Cambria Math" w:cs="Arial"/>
                 <w:sz w:val="24"/>
+                <w:szCs w:val="24"/>
               </w:rPr>
               <m:t xml:space="preserve">i=1 </m:t>
             </m:r>
@@ -1723,8 +2020,9 @@
                 <m:sty m:val="p"/>
               </m:rPr>
               <w:rPr>
-                <w:rFonts w:ascii="Cambria Math" w:hAnsi="Cambria Math"/>
+                <w:rFonts w:ascii="Cambria Math" w:hAnsi="Cambria Math" w:cs="Arial"/>
                 <w:sz w:val="24"/>
+                <w:szCs w:val="24"/>
               </w:rPr>
               <m:t>n</m:t>
             </m:r>
@@ -1734,8 +2032,9 @@
               <m:sSubPr>
                 <m:ctrlPr>
                   <w:rPr>
-                    <w:rFonts w:ascii="Cambria Math" w:hAnsi="Cambria Math"/>
+                    <w:rFonts w:ascii="Cambria Math" w:hAnsi="Cambria Math" w:cs="Arial"/>
                     <w:sz w:val="24"/>
+                    <w:szCs w:val="24"/>
                   </w:rPr>
                 </m:ctrlPr>
               </m:sSubPr>
@@ -1745,8 +2044,9 @@
                     <m:sty m:val="p"/>
                   </m:rPr>
                   <w:rPr>
-                    <w:rFonts w:ascii="Cambria Math" w:hAnsi="Cambria Math"/>
+                    <w:rFonts w:ascii="Cambria Math" w:hAnsi="Cambria Math" w:cs="Arial"/>
                     <w:sz w:val="24"/>
+                    <w:szCs w:val="24"/>
                   </w:rPr>
                   <m:t>x</m:t>
                 </m:r>
@@ -1757,8 +2057,9 @@
                     <m:sty m:val="p"/>
                   </m:rPr>
                   <w:rPr>
-                    <w:rFonts w:ascii="Cambria Math" w:hAnsi="Cambria Math"/>
+                    <w:rFonts w:ascii="Cambria Math" w:hAnsi="Cambria Math" w:cs="Arial"/>
                     <w:sz w:val="24"/>
+                    <w:szCs w:val="24"/>
                   </w:rPr>
                   <m:t>i</m:t>
                 </m:r>
@@ -1771,171 +2072,32 @@
             <m:sty m:val="p"/>
           </m:rPr>
           <w:rPr>
-            <w:rFonts w:ascii="Cambria Math" w:hAnsi="Cambria Math"/>
+            <w:rFonts w:ascii="Cambria Math" w:hAnsi="Cambria Math" w:cs="Arial"/>
             <w:sz w:val="24"/>
+            <w:szCs w:val="24"/>
           </w:rPr>
           <m:t>≤b</m:t>
         </m:r>
       </m:oMath>
       <w:r>
         <w:rPr>
-          <w:rFonts w:eastAsiaTheme="minorEastAsia"/>
+          <w:rFonts w:ascii="Arial" w:eastAsiaTheme="minorEastAsia" w:hAnsi="Arial" w:cs="Arial"/>
           <w:sz w:val="24"/>
+          <w:szCs w:val="24"/>
         </w:rPr>
         <w:t xml:space="preserve"> </w:t>
       </w:r>
     </w:p>
     <w:p>
       <w:pPr>
-        <w:rPr>
-          <w:rFonts w:eastAsiaTheme="minorEastAsia"/>
-          <w:sz w:val="24"/>
-        </w:rPr>
-      </w:pPr>
-      <m:oMathPara>
-        <m:oMathParaPr>
-          <m:jc m:val="left"/>
-        </m:oMathParaPr>
-        <m:oMath>
-          <m:sSub>
-            <m:sSubPr>
-              <m:ctrlPr>
-                <w:rPr>
-                  <w:rFonts w:ascii="Cambria Math" w:hAnsi="Cambria Math"/>
-                  <w:sz w:val="24"/>
-                </w:rPr>
-              </m:ctrlPr>
-            </m:sSubPr>
-            <m:e>
-              <m:r>
-                <m:rPr>
-                  <m:sty m:val="p"/>
-                </m:rPr>
-                <w:rPr>
-                  <w:rFonts w:ascii="Cambria Math" w:hAnsi="Cambria Math"/>
-                  <w:sz w:val="24"/>
-                </w:rPr>
-                <m:t>t</m:t>
-              </m:r>
-            </m:e>
-            <m:sub>
-              <m:r>
-                <m:rPr>
-                  <m:sty m:val="p"/>
-                </m:rPr>
-                <w:rPr>
-                  <w:rFonts w:ascii="Cambria Math" w:hAnsi="Cambria Math"/>
-                  <w:sz w:val="24"/>
-                </w:rPr>
-                <m:t>j</m:t>
-              </m:r>
-            </m:sub>
-          </m:sSub>
-          <m:r>
-            <m:rPr>
-              <m:sty m:val="p"/>
-            </m:rPr>
-            <w:rPr>
-              <w:rFonts w:ascii="Cambria Math" w:hAnsi="Cambria Math"/>
-              <w:sz w:val="24"/>
-            </w:rPr>
-            <m:t xml:space="preserve">- </m:t>
-          </m:r>
-          <m:sSub>
-            <m:sSubPr>
-              <m:ctrlPr>
-                <w:rPr>
-                  <w:rFonts w:ascii="Cambria Math" w:hAnsi="Cambria Math"/>
-                  <w:sz w:val="24"/>
-                </w:rPr>
-              </m:ctrlPr>
-            </m:sSubPr>
-            <m:e>
-              <m:r>
-                <m:rPr>
-                  <m:sty m:val="p"/>
-                </m:rPr>
-                <w:rPr>
-                  <w:rFonts w:ascii="Cambria Math" w:hAnsi="Cambria Math"/>
-                  <w:sz w:val="24"/>
-                </w:rPr>
-                <m:t>t</m:t>
-              </m:r>
-            </m:e>
-            <m:sub>
-              <m:r>
-                <m:rPr>
-                  <m:sty m:val="p"/>
-                </m:rPr>
-                <w:rPr>
-                  <w:rFonts w:ascii="Cambria Math" w:hAnsi="Cambria Math"/>
-                  <w:sz w:val="24"/>
-                </w:rPr>
-                <m:t>i</m:t>
-              </m:r>
-            </m:sub>
-          </m:sSub>
-          <m:r>
-            <m:rPr>
-              <m:sty m:val="p"/>
-            </m:rPr>
-            <w:rPr>
-              <w:rFonts w:ascii="Cambria Math" w:hAnsi="Cambria Math"/>
-              <w:sz w:val="24"/>
-            </w:rPr>
-            <m:t>≤</m:t>
-          </m:r>
-          <m:sSub>
-            <m:sSubPr>
-              <m:ctrlPr>
-                <w:rPr>
-                  <w:rFonts w:ascii="Cambria Math" w:hAnsi="Cambria Math"/>
-                  <w:sz w:val="24"/>
-                </w:rPr>
-              </m:ctrlPr>
-            </m:sSubPr>
-            <m:e>
-              <m:r>
-                <m:rPr>
-                  <m:sty m:val="p"/>
-                </m:rPr>
-                <w:rPr>
-                  <w:rFonts w:ascii="Cambria Math" w:hAnsi="Cambria Math"/>
-                  <w:sz w:val="24"/>
-                </w:rPr>
-                <m:t>c</m:t>
-              </m:r>
-            </m:e>
-            <m:sub>
-              <m:r>
-                <m:rPr>
-                  <m:sty m:val="p"/>
-                </m:rPr>
-                <w:rPr>
-                  <w:rFonts w:ascii="Cambria Math" w:hAnsi="Cambria Math"/>
-                  <w:sz w:val="24"/>
-                </w:rPr>
-                <m:t>ij</m:t>
-              </m:r>
-            </m:sub>
-          </m:sSub>
-          <m:r>
-            <m:rPr>
-              <m:sty m:val="p"/>
-            </m:rPr>
-            <w:rPr>
-              <w:rFonts w:ascii="Cambria Math" w:hAnsi="Cambria Math"/>
-              <w:sz w:val="24"/>
-            </w:rPr>
-            <m:t>+ Δx; ∀ i∈[1,..,n] ; ∀ j∈{1,..,n}</m:t>
-          </m:r>
-        </m:oMath>
-      </m:oMathPara>
-    </w:p>
-    <w:p>
-      <w:pPr>
-        <w:rPr>
-          <w:rFonts w:eastAsiaTheme="minorEastAsia"/>
+        <w:pStyle w:val="ListParagraph"/>
+        <w:numPr>
+          <w:ilvl w:val="0"/>
+          <w:numId w:val="5"/>
+        </w:numPr>
+        <w:spacing w:line="360" w:lineRule="auto"/>
+        <w:rPr>
+          <w:rFonts w:ascii="Arial" w:eastAsiaTheme="minorEastAsia" w:hAnsi="Arial" w:cs="Arial"/>
           <w:sz w:val="24"/>
         </w:rPr>
       </w:pPr>
@@ -1944,7 +2106,7 @@
           <m:sSubPr>
             <m:ctrlPr>
               <w:rPr>
-                <w:rFonts w:ascii="Cambria Math" w:eastAsiaTheme="minorEastAsia" w:hAnsi="Cambria Math"/>
+                <w:rFonts w:ascii="Cambria Math" w:hAnsi="Cambria Math" w:cs="Arial"/>
                 <w:sz w:val="24"/>
               </w:rPr>
             </m:ctrlPr>
@@ -1955,7 +2117,7 @@
                 <m:sty m:val="p"/>
               </m:rPr>
               <w:rPr>
-                <w:rFonts w:ascii="Cambria Math" w:eastAsiaTheme="minorEastAsia" w:hAnsi="Cambria Math"/>
+                <w:rFonts w:ascii="Cambria Math" w:hAnsi="Cambria Math" w:cs="Arial"/>
                 <w:sz w:val="24"/>
               </w:rPr>
               <m:t>t</m:t>
@@ -1967,7 +2129,51 @@
                 <m:sty m:val="p"/>
               </m:rPr>
               <w:rPr>
-                <w:rFonts w:ascii="Cambria Math" w:eastAsiaTheme="minorEastAsia" w:hAnsi="Cambria Math"/>
+                <w:rFonts w:ascii="Cambria Math" w:hAnsi="Cambria Math" w:cs="Arial"/>
+                <w:sz w:val="24"/>
+              </w:rPr>
+              <m:t>j</m:t>
+            </m:r>
+          </m:sub>
+        </m:sSub>
+        <m:r>
+          <m:rPr>
+            <m:sty m:val="p"/>
+          </m:rPr>
+          <w:rPr>
+            <w:rFonts w:ascii="Cambria Math" w:hAnsi="Cambria Math" w:cs="Arial"/>
+            <w:sz w:val="24"/>
+          </w:rPr>
+          <m:t xml:space="preserve">- </m:t>
+        </m:r>
+        <m:sSub>
+          <m:sSubPr>
+            <m:ctrlPr>
+              <w:rPr>
+                <w:rFonts w:ascii="Cambria Math" w:hAnsi="Cambria Math" w:cs="Arial"/>
+                <w:sz w:val="24"/>
+              </w:rPr>
+            </m:ctrlPr>
+          </m:sSubPr>
+          <m:e>
+            <m:r>
+              <m:rPr>
+                <m:sty m:val="p"/>
+              </m:rPr>
+              <w:rPr>
+                <w:rFonts w:ascii="Cambria Math" w:hAnsi="Cambria Math" w:cs="Arial"/>
+                <w:sz w:val="24"/>
+              </w:rPr>
+              <m:t>t</m:t>
+            </m:r>
+          </m:e>
+          <m:sub>
+            <m:r>
+              <m:rPr>
+                <m:sty m:val="p"/>
+              </m:rPr>
+              <w:rPr>
+                <w:rFonts w:ascii="Cambria Math" w:hAnsi="Cambria Math" w:cs="Arial"/>
                 <w:sz w:val="24"/>
               </w:rPr>
               <m:t>i</m:t>
@@ -1979,7 +2185,155 @@
             <m:sty m:val="p"/>
           </m:rPr>
           <w:rPr>
-            <w:rFonts w:ascii="Cambria Math" w:eastAsiaTheme="minorEastAsia" w:hAnsi="Cambria Math"/>
+            <w:rFonts w:ascii="Cambria Math" w:hAnsi="Cambria Math" w:cs="Arial"/>
+            <w:sz w:val="24"/>
+          </w:rPr>
+          <m:t>≤</m:t>
+        </m:r>
+        <m:sSub>
+          <m:sSubPr>
+            <m:ctrlPr>
+              <w:rPr>
+                <w:rFonts w:ascii="Cambria Math" w:hAnsi="Cambria Math" w:cs="Arial"/>
+                <w:sz w:val="24"/>
+              </w:rPr>
+            </m:ctrlPr>
+          </m:sSubPr>
+          <m:e>
+            <m:r>
+              <m:rPr>
+                <m:sty m:val="p"/>
+              </m:rPr>
+              <w:rPr>
+                <w:rFonts w:ascii="Cambria Math" w:hAnsi="Cambria Math" w:cs="Arial"/>
+                <w:sz w:val="24"/>
+              </w:rPr>
+              <m:t>c</m:t>
+            </m:r>
+          </m:e>
+          <m:sub>
+            <m:r>
+              <m:rPr>
+                <m:sty m:val="p"/>
+              </m:rPr>
+              <w:rPr>
+                <w:rFonts w:ascii="Cambria Math" w:hAnsi="Cambria Math" w:cs="Arial"/>
+                <w:sz w:val="24"/>
+              </w:rPr>
+              <m:t>ij</m:t>
+            </m:r>
+          </m:sub>
+        </m:sSub>
+        <m:r>
+          <m:rPr>
+            <m:sty m:val="p"/>
+          </m:rPr>
+          <w:rPr>
+            <w:rFonts w:ascii="Cambria Math" w:hAnsi="Cambria Math" w:cs="Arial"/>
+            <w:sz w:val="24"/>
+          </w:rPr>
+          <m:t>+ Δ</m:t>
+        </m:r>
+        <m:sSub>
+          <m:sSubPr>
+            <m:ctrlPr>
+              <w:rPr>
+                <w:rFonts w:ascii="Cambria Math" w:hAnsi="Cambria Math" w:cs="Arial"/>
+                <w:sz w:val="24"/>
+              </w:rPr>
+            </m:ctrlPr>
+          </m:sSubPr>
+          <m:e>
+            <m:r>
+              <m:rPr>
+                <m:sty m:val="p"/>
+              </m:rPr>
+              <w:rPr>
+                <w:rFonts w:ascii="Cambria Math" w:hAnsi="Cambria Math" w:cs="Arial"/>
+                <w:sz w:val="24"/>
+              </w:rPr>
+              <m:t>x</m:t>
+            </m:r>
+          </m:e>
+          <m:sub>
+            <m:r>
+              <m:rPr>
+                <m:sty m:val="p"/>
+              </m:rPr>
+              <w:rPr>
+                <w:rFonts w:ascii="Cambria Math" w:hAnsi="Cambria Math" w:cs="Arial"/>
+                <w:sz w:val="24"/>
+              </w:rPr>
+              <m:t>i</m:t>
+            </m:r>
+          </m:sub>
+        </m:sSub>
+        <m:r>
+          <m:rPr>
+            <m:sty m:val="p"/>
+          </m:rPr>
+          <w:rPr>
+            <w:rFonts w:ascii="Cambria Math" w:hAnsi="Cambria Math" w:cs="Arial"/>
+            <w:sz w:val="24"/>
+          </w:rPr>
+          <m:t>; ∀ i∈[1,..,n] ; ∀ j∈{1,..,n}</m:t>
+        </m:r>
+      </m:oMath>
+    </w:p>
+    <w:p>
+      <w:pPr>
+        <w:pStyle w:val="ListParagraph"/>
+        <w:numPr>
+          <w:ilvl w:val="0"/>
+          <w:numId w:val="5"/>
+        </w:numPr>
+        <w:spacing w:line="360" w:lineRule="auto"/>
+        <w:rPr>
+          <w:rFonts w:ascii="Arial" w:eastAsiaTheme="minorEastAsia" w:hAnsi="Arial" w:cs="Arial"/>
+          <w:sz w:val="24"/>
+        </w:rPr>
+      </w:pPr>
+      <m:oMath>
+        <m:sSub>
+          <m:sSubPr>
+            <m:ctrlPr>
+              <w:rPr>
+                <w:rFonts w:ascii="Cambria Math" w:eastAsiaTheme="minorEastAsia" w:hAnsi="Cambria Math" w:cs="Arial"/>
+                <w:sz w:val="24"/>
+              </w:rPr>
+            </m:ctrlPr>
+          </m:sSubPr>
+          <m:e>
+            <m:r>
+              <m:rPr>
+                <m:sty m:val="p"/>
+              </m:rPr>
+              <w:rPr>
+                <w:rFonts w:ascii="Cambria Math" w:eastAsiaTheme="minorEastAsia" w:hAnsi="Cambria Math" w:cs="Arial"/>
+                <w:sz w:val="24"/>
+              </w:rPr>
+              <m:t>t</m:t>
+            </m:r>
+          </m:e>
+          <m:sub>
+            <m:r>
+              <m:rPr>
+                <m:sty m:val="p"/>
+              </m:rPr>
+              <w:rPr>
+                <w:rFonts w:ascii="Cambria Math" w:eastAsiaTheme="minorEastAsia" w:hAnsi="Cambria Math" w:cs="Arial"/>
+                <w:sz w:val="24"/>
+              </w:rPr>
+              <m:t>i</m:t>
+            </m:r>
+          </m:sub>
+        </m:sSub>
+        <m:r>
+          <m:rPr>
+            <m:sty m:val="p"/>
+          </m:rPr>
+          <w:rPr>
+            <w:rFonts w:ascii="Cambria Math" w:eastAsiaTheme="minorEastAsia" w:hAnsi="Cambria Math" w:cs="Arial"/>
             <w:sz w:val="24"/>
           </w:rPr>
           <m:t xml:space="preserve">≥0 </m:t>
@@ -1989,7 +2343,7 @@
             <m:sty m:val="p"/>
           </m:rPr>
           <w:rPr>
-            <w:rFonts w:ascii="Cambria Math" w:hAnsi="Cambria Math"/>
+            <w:rFonts w:ascii="Cambria Math" w:hAnsi="Cambria Math" w:cs="Arial"/>
             <w:sz w:val="24"/>
           </w:rPr>
           <m:t xml:space="preserve">;  ∀ i∈[1,..,n] ; </m:t>
@@ -1997,7 +2351,7 @@
       </m:oMath>
       <w:r>
         <w:rPr>
-          <w:rFonts w:eastAsiaTheme="minorEastAsia"/>
+          <w:rFonts w:ascii="Arial" w:eastAsiaTheme="minorEastAsia" w:hAnsi="Arial" w:cs="Arial"/>
           <w:sz w:val="24"/>
         </w:rPr>
         <w:t xml:space="preserve">  </w:t>
@@ -2005,82 +2359,102 @@
     </w:p>
     <w:p>
       <w:pPr>
-        <w:rPr>
-          <w:rFonts w:eastAsiaTheme="minorEastAsia"/>
+        <w:pStyle w:val="ListParagraph"/>
+        <w:numPr>
+          <w:ilvl w:val="0"/>
+          <w:numId w:val="5"/>
+        </w:numPr>
+        <w:spacing w:line="360" w:lineRule="auto"/>
+        <w:rPr>
+          <w:rFonts w:ascii="Arial" w:eastAsiaTheme="minorEastAsia" w:hAnsi="Arial" w:cs="Arial"/>
           <w:sz w:val="24"/>
         </w:rPr>
       </w:pPr>
-      <m:oMathPara>
-        <m:oMathParaPr>
-          <m:jc m:val="left"/>
-        </m:oMathParaPr>
-        <m:oMath>
-          <m:sSub>
-            <m:sSubPr>
-              <m:ctrlPr>
-                <w:rPr>
-                  <w:rFonts w:ascii="Cambria Math" w:eastAsiaTheme="minorEastAsia" w:hAnsi="Cambria Math"/>
-                  <w:sz w:val="24"/>
-                </w:rPr>
-              </m:ctrlPr>
-            </m:sSubPr>
-            <m:e>
-              <m:r>
-                <m:rPr>
-                  <m:sty m:val="p"/>
-                </m:rPr>
-                <w:rPr>
-                  <w:rFonts w:ascii="Cambria Math" w:eastAsiaTheme="minorEastAsia" w:hAnsi="Cambria Math"/>
-                  <w:sz w:val="24"/>
-                </w:rPr>
-                <m:t>x</m:t>
-              </m:r>
-            </m:e>
-            <m:sub>
-              <m:r>
-                <m:rPr>
-                  <m:sty m:val="p"/>
-                </m:rPr>
-                <w:rPr>
-                  <w:rFonts w:ascii="Cambria Math" w:eastAsiaTheme="minorEastAsia" w:hAnsi="Cambria Math"/>
-                  <w:sz w:val="24"/>
-                </w:rPr>
-                <m:t>i</m:t>
-              </m:r>
-            </m:sub>
-          </m:sSub>
-          <m:r>
-            <m:rPr>
-              <m:sty m:val="p"/>
-            </m:rPr>
-            <w:rPr>
-              <w:rFonts w:ascii="Cambria Math" w:eastAsiaTheme="minorEastAsia" w:hAnsi="Cambria Math"/>
-              <w:sz w:val="24"/>
-            </w:rPr>
-            <m:t xml:space="preserve"> </m:t>
-          </m:r>
-          <m:r>
-            <m:rPr>
-              <m:sty m:val="p"/>
-            </m:rPr>
-            <w:rPr>
-              <w:rFonts w:ascii="Cambria Math" w:hAnsi="Cambria Math"/>
-              <w:sz w:val="24"/>
-            </w:rPr>
-            <m:t>∈{0,1}</m:t>
-          </m:r>
-        </m:oMath>
-      </m:oMathPara>
+      <m:oMath>
+        <m:sSub>
+          <m:sSubPr>
+            <m:ctrlPr>
+              <w:rPr>
+                <w:rFonts w:ascii="Cambria Math" w:eastAsiaTheme="minorEastAsia" w:hAnsi="Cambria Math" w:cs="Arial"/>
+                <w:sz w:val="24"/>
+              </w:rPr>
+            </m:ctrlPr>
+          </m:sSubPr>
+          <m:e>
+            <m:r>
+              <m:rPr>
+                <m:sty m:val="p"/>
+              </m:rPr>
+              <w:rPr>
+                <w:rFonts w:ascii="Cambria Math" w:eastAsiaTheme="minorEastAsia" w:hAnsi="Cambria Math" w:cs="Arial"/>
+                <w:sz w:val="24"/>
+              </w:rPr>
+              <m:t>x</m:t>
+            </m:r>
+          </m:e>
+          <m:sub>
+            <m:r>
+              <m:rPr>
+                <m:sty m:val="p"/>
+              </m:rPr>
+              <w:rPr>
+                <w:rFonts w:ascii="Cambria Math" w:eastAsiaTheme="minorEastAsia" w:hAnsi="Cambria Math" w:cs="Arial"/>
+                <w:sz w:val="24"/>
+              </w:rPr>
+              <m:t>i</m:t>
+            </m:r>
+          </m:sub>
+        </m:sSub>
+        <m:r>
+          <m:rPr>
+            <m:sty m:val="p"/>
+          </m:rPr>
+          <w:rPr>
+            <w:rFonts w:ascii="Cambria Math" w:eastAsiaTheme="minorEastAsia" w:hAnsi="Cambria Math" w:cs="Arial"/>
+            <w:sz w:val="24"/>
+          </w:rPr>
+          <m:t xml:space="preserve"> </m:t>
+        </m:r>
+        <m:r>
+          <m:rPr>
+            <m:sty m:val="p"/>
+          </m:rPr>
+          <w:rPr>
+            <w:rFonts w:ascii="Cambria Math" w:hAnsi="Cambria Math" w:cs="Arial"/>
+            <w:sz w:val="24"/>
+          </w:rPr>
+          <m:t>∈{0,1}</m:t>
+        </m:r>
+      </m:oMath>
     </w:p>
     <w:p>
       <w:pPr>
         <w:spacing w:line="360" w:lineRule="auto"/>
         <w:jc w:val="both"/>
         <w:rPr>
-          <w:rFonts w:eastAsiaTheme="minorEastAsia"/>
-          <w:sz w:val="24"/>
-        </w:rPr>
-      </w:pPr>
+          <w:rFonts w:ascii="Arial" w:hAnsi="Arial" w:cs="Arial"/>
+        </w:rPr>
+      </w:pPr>
+      <w:r>
+        <w:rPr>
+          <w:rFonts w:ascii="Arial" w:hAnsi="Arial" w:cs="Arial"/>
+          <w:b/>
+        </w:rPr>
+        <w:lastRenderedPageBreak/>
+        <w:t>Função Objetivo:</w:t>
+      </w:r>
+      <w:r>
+        <w:rPr>
+          <w:rFonts w:ascii="Arial" w:hAnsi="Arial" w:cs="Arial"/>
+        </w:rPr>
+        <w:t xml:space="preserve"> </w:t>
+      </w:r>
+      <w:r>
+        <w:rPr>
+          <w:rFonts w:ascii="Arial" w:hAnsi="Arial" w:cs="Arial"/>
+        </w:rPr>
+        <w:t>o objetivo é maximizar o instante de chegada do fogo à célula protegida</w:t>
+      </w:r>
     </w:p>
     <w:p>
       <w:pPr>
@@ -2088,53 +2462,14 @@
         <w:jc w:val="both"/>
         <w:rPr>
           <w:rFonts w:ascii="Arial" w:hAnsi="Arial" w:cs="Arial"/>
-        </w:rPr>
-      </w:pPr>
-      <w:r>
-        <w:rPr>
-          <w:rFonts w:ascii="Arial" w:hAnsi="Arial" w:cs="Arial"/>
           <w:b/>
         </w:rPr>
-        <w:t>Função Objetivo:</w:t>
-      </w:r>
-      <w:r>
-        <w:rPr>
-          <w:rFonts w:ascii="Arial" w:hAnsi="Arial" w:cs="Arial"/>
-        </w:rPr>
-        <w:t xml:space="preserve"> </w:t>
-      </w:r>
-      <w:r>
-        <w:rPr>
-          <w:rFonts w:ascii="Arial" w:hAnsi="Arial" w:cs="Arial"/>
-        </w:rPr>
-        <w:t>o objetivo é maximizar o instante de chegada do fogo à célula protegida</w:t>
-      </w:r>
-    </w:p>
-    <w:p>
-      <w:pPr>
-        <w:spacing w:line="360" w:lineRule="auto"/>
-        <w:jc w:val="both"/>
+      </w:pPr>
+      <w:r>
         <w:rPr>
           <w:rFonts w:ascii="Arial" w:hAnsi="Arial" w:cs="Arial"/>
           <w:b/>
         </w:rPr>
-      </w:pPr>
-    </w:p>
-    <w:p>
-      <w:pPr>
-        <w:spacing w:line="360" w:lineRule="auto"/>
-        <w:jc w:val="both"/>
-        <w:rPr>
-          <w:rFonts w:ascii="Arial" w:hAnsi="Arial" w:cs="Arial"/>
-          <w:b/>
-        </w:rPr>
-      </w:pPr>
-      <w:r>
-        <w:rPr>
-          <w:rFonts w:ascii="Arial" w:hAnsi="Arial" w:cs="Arial"/>
-          <w:b/>
-        </w:rPr>
-        <w:lastRenderedPageBreak/>
         <w:t>Restrições:</w:t>
       </w:r>
     </w:p>
@@ -2235,7 +2570,19 @@
         <w:rPr>
           <w:rFonts w:ascii="Arial" w:hAnsi="Arial" w:cs="Arial"/>
         </w:rPr>
-        <w:t>O instante de tempo em que o fogo chega a cada célula é superior a 0</w:t>
+        <w:t>O instante de tempo em que o fogo chega a cada célula é superior</w:t>
+      </w:r>
+      <w:r>
+        <w:rPr>
+          <w:rFonts w:ascii="Arial" w:hAnsi="Arial" w:cs="Arial"/>
+        </w:rPr>
+        <w:t xml:space="preserve"> ou igual</w:t>
+      </w:r>
+      <w:r>
+        <w:rPr>
+          <w:rFonts w:ascii="Arial" w:hAnsi="Arial" w:cs="Arial"/>
+        </w:rPr>
+        <w:t xml:space="preserve"> a 0</w:t>
       </w:r>
     </w:p>
     <w:p>
@@ -2345,6 +2692,7 @@
       </w:pPr>
       <w:r>
         <w:rPr>
+          <w:rFonts w:ascii="Arial" w:hAnsi="Arial" w:cs="Arial"/>
           <w:noProof/>
         </w:rPr>
         <w:drawing>
@@ -2379,6 +2727,7 @@
       </w:pPr>
       <w:r>
         <w:rPr>
+          <w:rFonts w:ascii="Arial" w:hAnsi="Arial" w:cs="Arial"/>
           <w:noProof/>
         </w:rPr>
         <w:lastRenderedPageBreak/>
@@ -2436,9 +2785,3213 @@
         <w:t xml:space="preserve"> adição de mais um recurso até aos 19 recursos é a que mais impacto tem na proteção da célula.</w:t>
       </w:r>
     </w:p>
+    <w:p>
+      <w:pPr>
+        <w:spacing w:line="360" w:lineRule="auto"/>
+        <w:ind w:left="360"/>
+        <w:rPr>
+          <w:rFonts w:ascii="Arial" w:hAnsi="Arial" w:cs="Arial"/>
+        </w:rPr>
+      </w:pPr>
+    </w:p>
+    <w:p>
+      <w:pPr>
+        <w:spacing w:line="360" w:lineRule="auto"/>
+        <w:ind w:left="360"/>
+        <w:rPr>
+          <w:rFonts w:ascii="Arial" w:hAnsi="Arial" w:cs="Arial"/>
+        </w:rPr>
+      </w:pPr>
+    </w:p>
+    <w:p>
+      <w:pPr>
+        <w:spacing w:line="360" w:lineRule="auto"/>
+        <w:ind w:left="360"/>
+        <w:rPr>
+          <w:rFonts w:ascii="Arial" w:hAnsi="Arial" w:cs="Arial"/>
+        </w:rPr>
+      </w:pPr>
+    </w:p>
+    <w:p>
+      <w:pPr>
+        <w:spacing w:line="360" w:lineRule="auto"/>
+        <w:ind w:left="360"/>
+        <w:rPr>
+          <w:rFonts w:ascii="Arial" w:hAnsi="Arial" w:cs="Arial"/>
+        </w:rPr>
+      </w:pPr>
+    </w:p>
+    <w:p>
+      <w:pPr>
+        <w:spacing w:line="360" w:lineRule="auto"/>
+        <w:ind w:left="360"/>
+        <w:rPr>
+          <w:rFonts w:ascii="Arial" w:hAnsi="Arial" w:cs="Arial"/>
+        </w:rPr>
+      </w:pPr>
+    </w:p>
+    <w:p>
+      <w:pPr>
+        <w:spacing w:line="360" w:lineRule="auto"/>
+        <w:ind w:left="360"/>
+        <w:rPr>
+          <w:rFonts w:ascii="Arial" w:hAnsi="Arial" w:cs="Arial"/>
+        </w:rPr>
+      </w:pPr>
+    </w:p>
+    <w:p>
+      <w:pPr>
+        <w:spacing w:line="360" w:lineRule="auto"/>
+        <w:ind w:left="360"/>
+        <w:rPr>
+          <w:rFonts w:ascii="Arial" w:hAnsi="Arial" w:cs="Arial"/>
+        </w:rPr>
+      </w:pPr>
+    </w:p>
+    <w:p>
+      <w:pPr>
+        <w:spacing w:line="360" w:lineRule="auto"/>
+        <w:ind w:left="360"/>
+        <w:rPr>
+          <w:rFonts w:ascii="Arial" w:hAnsi="Arial" w:cs="Arial"/>
+        </w:rPr>
+      </w:pPr>
+    </w:p>
+    <w:p>
+      <w:pPr>
+        <w:spacing w:line="360" w:lineRule="auto"/>
+        <w:ind w:left="360"/>
+        <w:rPr>
+          <w:rFonts w:ascii="Arial" w:hAnsi="Arial" w:cs="Arial"/>
+        </w:rPr>
+      </w:pPr>
+    </w:p>
+    <w:p>
+      <w:pPr>
+        <w:spacing w:line="360" w:lineRule="auto"/>
+        <w:ind w:left="360"/>
+        <w:rPr>
+          <w:rFonts w:ascii="Arial" w:hAnsi="Arial" w:cs="Arial"/>
+        </w:rPr>
+      </w:pPr>
+    </w:p>
+    <w:p>
+      <w:pPr>
+        <w:spacing w:line="360" w:lineRule="auto"/>
+        <w:ind w:left="360"/>
+        <w:rPr>
+          <w:rFonts w:ascii="Arial" w:hAnsi="Arial" w:cs="Arial"/>
+        </w:rPr>
+      </w:pPr>
+    </w:p>
+    <w:p>
+      <w:pPr>
+        <w:spacing w:line="360" w:lineRule="auto"/>
+        <w:ind w:left="360"/>
+        <w:rPr>
+          <w:rFonts w:ascii="Arial" w:hAnsi="Arial" w:cs="Arial"/>
+        </w:rPr>
+      </w:pPr>
+    </w:p>
+    <w:p>
+      <w:pPr>
+        <w:spacing w:line="360" w:lineRule="auto"/>
+        <w:ind w:left="360"/>
+        <w:rPr>
+          <w:rFonts w:ascii="Arial" w:hAnsi="Arial" w:cs="Arial"/>
+        </w:rPr>
+      </w:pPr>
+    </w:p>
+    <w:p>
+      <w:pPr>
+        <w:spacing w:line="360" w:lineRule="auto"/>
+        <w:ind w:left="360"/>
+        <w:rPr>
+          <w:rFonts w:ascii="Arial" w:hAnsi="Arial" w:cs="Arial"/>
+        </w:rPr>
+      </w:pPr>
+    </w:p>
+    <w:p>
+      <w:pPr>
+        <w:jc w:val="center"/>
+        <w:rPr>
+          <w:rFonts w:ascii="Arial" w:hAnsi="Arial" w:cs="Arial"/>
+          <w:b/>
+          <w:sz w:val="32"/>
+        </w:rPr>
+      </w:pPr>
+      <w:r>
+        <w:rPr>
+          <w:rFonts w:ascii="Arial" w:hAnsi="Arial" w:cs="Arial"/>
+          <w:b/>
+          <w:sz w:val="32"/>
+        </w:rPr>
+        <w:lastRenderedPageBreak/>
+        <w:t xml:space="preserve">Questão </w:t>
+      </w:r>
+      <w:r>
+        <w:rPr>
+          <w:rFonts w:ascii="Arial" w:hAnsi="Arial" w:cs="Arial"/>
+          <w:b/>
+          <w:sz w:val="32"/>
+        </w:rPr>
+        <w:t>3</w:t>
+      </w:r>
+    </w:p>
+    <w:p>
+      <w:pPr>
+        <w:spacing w:line="360" w:lineRule="auto"/>
+        <w:rPr>
+          <w:rFonts w:ascii="Arial" w:hAnsi="Arial" w:cs="Arial"/>
+          <w:sz w:val="24"/>
+        </w:rPr>
+      </w:pPr>
+      <w:r>
+        <w:rPr>
+          <w:rFonts w:ascii="Arial" w:hAnsi="Arial" w:cs="Arial"/>
+          <w:b/>
+          <w:sz w:val="24"/>
+        </w:rPr>
+        <w:t xml:space="preserve">Nota: </w:t>
+      </w:r>
+      <w:r>
+        <w:rPr>
+          <w:rFonts w:ascii="Arial" w:hAnsi="Arial" w:cs="Arial"/>
+          <w:sz w:val="20"/>
+        </w:rPr>
+        <w:t>Assume-se que em cada cenário apenas pode ocorrer uma ignição, isto é, havendo ignição num nodo tal que t = 0, mais nenhum nodo pode ter t = 0 com a ignição definida no primeiro nó.</w:t>
+      </w:r>
+    </w:p>
+    <w:p>
+      <w:pPr>
+        <w:spacing w:line="360" w:lineRule="auto"/>
+        <w:rPr>
+          <w:rFonts w:ascii="Arial" w:hAnsi="Arial" w:cs="Arial"/>
+          <w:b/>
+          <w:sz w:val="24"/>
+          <w:szCs w:val="24"/>
+        </w:rPr>
+      </w:pPr>
+      <w:r>
+        <w:rPr>
+          <w:rFonts w:ascii="Arial" w:hAnsi="Arial" w:cs="Arial"/>
+          <w:b/>
+          <w:sz w:val="24"/>
+          <w:szCs w:val="24"/>
+        </w:rPr>
+        <w:t>Parâmetros:</w:t>
+      </w:r>
+    </w:p>
+    <w:p>
+      <w:pPr>
+        <w:spacing w:line="360" w:lineRule="auto"/>
+        <w:rPr>
+          <w:rFonts w:ascii="Arial" w:hAnsi="Arial" w:cs="Arial"/>
+          <w:sz w:val="24"/>
+          <w:szCs w:val="24"/>
+        </w:rPr>
+      </w:pPr>
+      <w:r>
+        <w:rPr>
+          <w:rFonts w:ascii="Arial" w:hAnsi="Arial" w:cs="Arial"/>
+          <w:sz w:val="24"/>
+          <w:szCs w:val="24"/>
+        </w:rPr>
+        <w:t xml:space="preserve">n - </w:t>
+      </w:r>
+      <w:proofErr w:type="gramStart"/>
+      <w:r>
+        <w:rPr>
+          <w:rFonts w:ascii="Arial" w:hAnsi="Arial" w:cs="Arial"/>
+          <w:sz w:val="24"/>
+          <w:szCs w:val="24"/>
+        </w:rPr>
+        <w:t>número</w:t>
+      </w:r>
+      <w:proofErr w:type="gramEnd"/>
+      <w:r>
+        <w:rPr>
+          <w:rFonts w:ascii="Arial" w:hAnsi="Arial" w:cs="Arial"/>
+          <w:sz w:val="24"/>
+          <w:szCs w:val="24"/>
+        </w:rPr>
+        <w:t xml:space="preserve"> de nodos na rede</w:t>
+      </w:r>
+    </w:p>
+    <w:p>
+      <w:pPr>
+        <w:spacing w:line="360" w:lineRule="auto"/>
+        <w:rPr>
+          <w:rFonts w:ascii="Arial" w:eastAsiaTheme="minorEastAsia" w:hAnsi="Arial" w:cs="Arial"/>
+          <w:sz w:val="24"/>
+        </w:rPr>
+      </w:pPr>
+      <m:oMath>
+        <m:sSub>
+          <m:sSubPr>
+            <m:ctrlPr>
+              <w:rPr>
+                <w:rFonts w:ascii="Cambria Math" w:hAnsi="Cambria Math" w:cs="Arial"/>
+                <w:sz w:val="24"/>
+                <w:szCs w:val="24"/>
+              </w:rPr>
+            </m:ctrlPr>
+          </m:sSubPr>
+          <m:e>
+            <m:r>
+              <m:rPr>
+                <m:sty m:val="p"/>
+              </m:rPr>
+              <w:rPr>
+                <w:rFonts w:ascii="Cambria Math" w:hAnsi="Cambria Math" w:cs="Arial"/>
+                <w:sz w:val="24"/>
+                <w:szCs w:val="24"/>
+              </w:rPr>
+              <m:t>c</m:t>
+            </m:r>
+          </m:e>
+          <m:sub>
+            <m:r>
+              <m:rPr>
+                <m:sty m:val="p"/>
+              </m:rPr>
+              <w:rPr>
+                <w:rFonts w:ascii="Cambria Math" w:hAnsi="Cambria Math" w:cs="Arial"/>
+                <w:sz w:val="24"/>
+                <w:szCs w:val="24"/>
+              </w:rPr>
+              <m:t>ij</m:t>
+            </m:r>
+          </m:sub>
+        </m:sSub>
+      </m:oMath>
+      <w:r>
+        <w:rPr>
+          <w:rFonts w:ascii="Arial" w:eastAsiaTheme="minorEastAsia" w:hAnsi="Arial" w:cs="Arial"/>
+          <w:sz w:val="24"/>
+          <w:szCs w:val="24"/>
+        </w:rPr>
+        <w:t xml:space="preserve"> – </w:t>
+      </w:r>
+      <w:proofErr w:type="gramStart"/>
+      <w:r>
+        <w:rPr>
+          <w:rFonts w:ascii="Arial" w:eastAsiaTheme="minorEastAsia" w:hAnsi="Arial" w:cs="Arial"/>
+          <w:sz w:val="24"/>
+          <w:szCs w:val="24"/>
+        </w:rPr>
+        <w:t>tempo</w:t>
+      </w:r>
+      <w:proofErr w:type="gramEnd"/>
+      <w:r>
+        <w:rPr>
+          <w:rFonts w:ascii="Arial" w:eastAsiaTheme="minorEastAsia" w:hAnsi="Arial" w:cs="Arial"/>
+          <w:sz w:val="24"/>
+          <w:szCs w:val="24"/>
+        </w:rPr>
+        <w:t xml:space="preserve"> de propagação entre os nodos ij, </w:t>
+      </w:r>
+      <m:oMath>
+        <m:r>
+          <m:rPr>
+            <m:sty m:val="p"/>
+          </m:rPr>
+          <w:rPr>
+            <w:rFonts w:ascii="Cambria Math" w:hAnsi="Cambria Math" w:cs="Arial"/>
+            <w:sz w:val="24"/>
+          </w:rPr>
+          <m:t>∀ i∈</m:t>
+        </m:r>
+        <m:d>
+          <m:dPr>
+            <m:begChr m:val="["/>
+            <m:endChr m:val="]"/>
+            <m:ctrlPr>
+              <w:rPr>
+                <w:rFonts w:ascii="Cambria Math" w:hAnsi="Cambria Math" w:cs="Arial"/>
+                <w:sz w:val="24"/>
+              </w:rPr>
+            </m:ctrlPr>
+          </m:dPr>
+          <m:e>
+            <m:r>
+              <m:rPr>
+                <m:sty m:val="p"/>
+              </m:rPr>
+              <w:rPr>
+                <w:rFonts w:ascii="Cambria Math" w:hAnsi="Cambria Math" w:cs="Arial"/>
+                <w:sz w:val="24"/>
+              </w:rPr>
+              <m:t>1,..,n</m:t>
+            </m:r>
+          </m:e>
+        </m:d>
+        <m:r>
+          <m:rPr>
+            <m:sty m:val="p"/>
+          </m:rPr>
+          <w:rPr>
+            <w:rFonts w:ascii="Cambria Math" w:hAnsi="Cambria Math" w:cs="Arial"/>
+            <w:sz w:val="24"/>
+          </w:rPr>
+          <m:t>,  ∀ j∈{1,..,n}</m:t>
+        </m:r>
+      </m:oMath>
+    </w:p>
+    <w:p>
+      <w:pPr>
+        <w:spacing w:line="360" w:lineRule="auto"/>
+        <w:rPr>
+          <w:rFonts w:ascii="Arial" w:eastAsiaTheme="minorEastAsia" w:hAnsi="Arial" w:cs="Arial"/>
+          <w:sz w:val="24"/>
+          <w:szCs w:val="24"/>
+        </w:rPr>
+      </w:pPr>
+      <m:oMath>
+        <m:r>
+          <w:rPr>
+            <w:rFonts w:ascii="Cambria Math" w:hAnsi="Cambria Math" w:cs="Arial"/>
+            <w:sz w:val="24"/>
+            <w:szCs w:val="24"/>
+          </w:rPr>
+          <m:t>∆</m:t>
+        </m:r>
+      </m:oMath>
+      <w:r>
+        <w:rPr>
+          <w:rFonts w:ascii="Arial" w:eastAsiaTheme="minorEastAsia" w:hAnsi="Arial" w:cs="Arial"/>
+          <w:sz w:val="24"/>
+          <w:szCs w:val="24"/>
+        </w:rPr>
+        <w:t xml:space="preserve"> - </w:t>
+      </w:r>
+      <w:proofErr w:type="gramStart"/>
+      <w:r>
+        <w:rPr>
+          <w:rFonts w:ascii="Arial" w:eastAsiaTheme="minorEastAsia" w:hAnsi="Arial" w:cs="Arial"/>
+          <w:sz w:val="24"/>
+          <w:szCs w:val="24"/>
+        </w:rPr>
+        <w:t>constante</w:t>
+      </w:r>
+      <w:proofErr w:type="gramEnd"/>
+      <w:r>
+        <w:rPr>
+          <w:rFonts w:ascii="Arial" w:eastAsiaTheme="minorEastAsia" w:hAnsi="Arial" w:cs="Arial"/>
+          <w:sz w:val="24"/>
+          <w:szCs w:val="24"/>
+        </w:rPr>
+        <w:t xml:space="preserve"> de retardamento</w:t>
+      </w:r>
+    </w:p>
+    <w:p>
+      <w:pPr>
+        <w:spacing w:line="360" w:lineRule="auto"/>
+        <w:rPr>
+          <w:rFonts w:ascii="Arial" w:eastAsiaTheme="minorEastAsia" w:hAnsi="Arial" w:cs="Arial"/>
+          <w:sz w:val="24"/>
+          <w:szCs w:val="24"/>
+        </w:rPr>
+      </w:pPr>
+      <w:r>
+        <w:rPr>
+          <w:rFonts w:ascii="Arial" w:eastAsiaTheme="minorEastAsia" w:hAnsi="Arial" w:cs="Arial"/>
+          <w:sz w:val="24"/>
+          <w:szCs w:val="24"/>
+        </w:rPr>
+        <w:t xml:space="preserve">d – </w:t>
+      </w:r>
+      <w:proofErr w:type="gramStart"/>
+      <w:r>
+        <w:rPr>
+          <w:rFonts w:ascii="Arial" w:eastAsiaTheme="minorEastAsia" w:hAnsi="Arial" w:cs="Arial"/>
+          <w:sz w:val="24"/>
+          <w:szCs w:val="24"/>
+        </w:rPr>
+        <w:t>duração</w:t>
+      </w:r>
+      <w:proofErr w:type="gramEnd"/>
+      <w:r>
+        <w:rPr>
+          <w:rFonts w:ascii="Arial" w:eastAsiaTheme="minorEastAsia" w:hAnsi="Arial" w:cs="Arial"/>
+          <w:sz w:val="24"/>
+          <w:szCs w:val="24"/>
+        </w:rPr>
+        <w:t xml:space="preserve"> do fogo</w:t>
+      </w:r>
+    </w:p>
+    <w:p>
+      <w:pPr>
+        <w:spacing w:line="360" w:lineRule="auto"/>
+        <w:rPr>
+          <w:rFonts w:ascii="Arial" w:eastAsiaTheme="minorEastAsia" w:hAnsi="Arial" w:cs="Arial"/>
+          <w:sz w:val="24"/>
+          <w:szCs w:val="24"/>
+        </w:rPr>
+      </w:pPr>
+      <w:r>
+        <w:rPr>
+          <w:rFonts w:ascii="Arial" w:eastAsiaTheme="minorEastAsia" w:hAnsi="Arial" w:cs="Arial"/>
+          <w:sz w:val="24"/>
+          <w:szCs w:val="24"/>
+        </w:rPr>
+        <w:t xml:space="preserve">b – </w:t>
+      </w:r>
+      <w:proofErr w:type="gramStart"/>
+      <w:r>
+        <w:rPr>
+          <w:rFonts w:ascii="Arial" w:eastAsiaTheme="minorEastAsia" w:hAnsi="Arial" w:cs="Arial"/>
+          <w:sz w:val="24"/>
+          <w:szCs w:val="24"/>
+        </w:rPr>
+        <w:t>número</w:t>
+      </w:r>
+      <w:proofErr w:type="gramEnd"/>
+      <w:r>
+        <w:rPr>
+          <w:rFonts w:ascii="Arial" w:eastAsiaTheme="minorEastAsia" w:hAnsi="Arial" w:cs="Arial"/>
+          <w:sz w:val="24"/>
+          <w:szCs w:val="24"/>
+        </w:rPr>
+        <w:t xml:space="preserve"> de recursos disponíveis</w:t>
+      </w:r>
+    </w:p>
+    <w:p>
+      <w:pPr>
+        <w:spacing w:line="360" w:lineRule="auto"/>
+        <w:rPr>
+          <w:rFonts w:ascii="Arial" w:eastAsiaTheme="minorEastAsia" w:hAnsi="Arial" w:cs="Arial"/>
+          <w:sz w:val="24"/>
+          <w:szCs w:val="24"/>
+        </w:rPr>
+      </w:pPr>
+      <w:r>
+        <w:rPr>
+          <w:rFonts w:ascii="Arial" w:eastAsiaTheme="minorEastAsia" w:hAnsi="Arial" w:cs="Arial"/>
+          <w:sz w:val="24"/>
+          <w:szCs w:val="24"/>
+        </w:rPr>
+        <w:t xml:space="preserve">p – </w:t>
+      </w:r>
+      <w:proofErr w:type="gramStart"/>
+      <w:r>
+        <w:rPr>
+          <w:rFonts w:ascii="Arial" w:eastAsiaTheme="minorEastAsia" w:hAnsi="Arial" w:cs="Arial"/>
+          <w:sz w:val="24"/>
+          <w:szCs w:val="24"/>
+        </w:rPr>
+        <w:t>probabilidade</w:t>
+      </w:r>
+      <w:proofErr w:type="gramEnd"/>
+      <w:r>
+        <w:rPr>
+          <w:rFonts w:ascii="Arial" w:eastAsiaTheme="minorEastAsia" w:hAnsi="Arial" w:cs="Arial"/>
+          <w:sz w:val="24"/>
+          <w:szCs w:val="24"/>
+        </w:rPr>
+        <w:t xml:space="preserve"> de ignição no nodo i, </w:t>
+      </w:r>
+      <m:oMath>
+        <m:r>
+          <m:rPr>
+            <m:sty m:val="p"/>
+          </m:rPr>
+          <w:rPr>
+            <w:rFonts w:ascii="Cambria Math" w:hAnsi="Cambria Math" w:cs="Arial"/>
+            <w:sz w:val="24"/>
+          </w:rPr>
+          <m:t>∀ i∈</m:t>
+        </m:r>
+        <m:d>
+          <m:dPr>
+            <m:begChr m:val="["/>
+            <m:endChr m:val="]"/>
+            <m:ctrlPr>
+              <w:rPr>
+                <w:rFonts w:ascii="Cambria Math" w:hAnsi="Cambria Math" w:cs="Arial"/>
+                <w:sz w:val="24"/>
+              </w:rPr>
+            </m:ctrlPr>
+          </m:dPr>
+          <m:e>
+            <m:r>
+              <m:rPr>
+                <m:sty m:val="p"/>
+              </m:rPr>
+              <w:rPr>
+                <w:rFonts w:ascii="Cambria Math" w:hAnsi="Cambria Math" w:cs="Arial"/>
+                <w:sz w:val="24"/>
+              </w:rPr>
+              <m:t>1,..,n</m:t>
+            </m:r>
+          </m:e>
+        </m:d>
+      </m:oMath>
+    </w:p>
+    <w:p>
+      <w:pPr>
+        <w:spacing w:line="360" w:lineRule="auto"/>
+        <w:rPr>
+          <w:rFonts w:ascii="Arial" w:eastAsiaTheme="minorEastAsia" w:hAnsi="Arial" w:cs="Arial"/>
+          <w:b/>
+          <w:sz w:val="24"/>
+          <w:szCs w:val="24"/>
+        </w:rPr>
+      </w:pPr>
+      <w:r>
+        <w:rPr>
+          <w:rFonts w:ascii="Arial" w:eastAsiaTheme="minorEastAsia" w:hAnsi="Arial" w:cs="Arial"/>
+          <w:b/>
+          <w:sz w:val="24"/>
+          <w:szCs w:val="24"/>
+        </w:rPr>
+        <w:t>Variáveis de decisão:</w:t>
+      </w:r>
+    </w:p>
+    <w:p>
+      <w:pPr>
+        <w:spacing w:line="360" w:lineRule="auto"/>
+        <w:rPr>
+          <w:rFonts w:ascii="Arial" w:hAnsi="Arial" w:cs="Arial"/>
+          <w:sz w:val="24"/>
+          <w:szCs w:val="24"/>
+        </w:rPr>
+      </w:pPr>
+      <m:oMathPara>
+        <m:oMathParaPr>
+          <m:jc m:val="left"/>
+        </m:oMathParaPr>
+        <m:oMath>
+          <m:sSub>
+            <m:sSubPr>
+              <m:ctrlPr>
+                <w:rPr>
+                  <w:rFonts w:ascii="Cambria Math" w:hAnsi="Cambria Math" w:cs="Arial"/>
+                  <w:sz w:val="24"/>
+                  <w:szCs w:val="24"/>
+                </w:rPr>
+              </m:ctrlPr>
+            </m:sSubPr>
+            <m:e>
+              <m:r>
+                <m:rPr>
+                  <m:sty m:val="p"/>
+                </m:rPr>
+                <w:rPr>
+                  <w:rFonts w:ascii="Cambria Math" w:hAnsi="Cambria Math" w:cs="Arial"/>
+                  <w:sz w:val="24"/>
+                  <w:szCs w:val="24"/>
+                </w:rPr>
+                <m:t>x</m:t>
+              </m:r>
+            </m:e>
+            <m:sub>
+              <m:r>
+                <m:rPr>
+                  <m:sty m:val="p"/>
+                </m:rPr>
+                <w:rPr>
+                  <w:rFonts w:ascii="Cambria Math" w:hAnsi="Cambria Math" w:cs="Arial"/>
+                  <w:sz w:val="24"/>
+                  <w:szCs w:val="24"/>
+                </w:rPr>
+                <m:t>i</m:t>
+              </m:r>
+            </m:sub>
+          </m:sSub>
+          <m:d>
+            <m:dPr>
+              <m:begChr m:val="{"/>
+              <m:endChr m:val=""/>
+              <m:ctrlPr>
+                <w:rPr>
+                  <w:rFonts w:ascii="Cambria Math" w:hAnsi="Cambria Math" w:cs="Arial"/>
+                  <w:sz w:val="24"/>
+                  <w:szCs w:val="24"/>
+                </w:rPr>
+              </m:ctrlPr>
+            </m:dPr>
+            <m:e>
+              <m:eqArr>
+                <m:eqArrPr>
+                  <m:ctrlPr>
+                    <w:rPr>
+                      <w:rFonts w:ascii="Cambria Math" w:hAnsi="Cambria Math" w:cs="Arial"/>
+                      <w:sz w:val="24"/>
+                      <w:szCs w:val="24"/>
+                    </w:rPr>
+                  </m:ctrlPr>
+                </m:eqArrPr>
+                <m:e>
+                  <m:r>
+                    <m:rPr>
+                      <m:sty m:val="p"/>
+                    </m:rPr>
+                    <w:rPr>
+                      <w:rFonts w:ascii="Cambria Math" w:hAnsi="Cambria Math" w:cs="Arial"/>
+                      <w:sz w:val="24"/>
+                      <w:szCs w:val="24"/>
+                    </w:rPr>
+                    <m:t xml:space="preserve"> 1   se é colocado um recurso no nodo i,   </m:t>
+                  </m:r>
+                  <m:r>
+                    <m:rPr>
+                      <m:sty m:val="p"/>
+                    </m:rPr>
+                    <w:rPr>
+                      <w:rFonts w:ascii="Cambria Math" w:hAnsi="Cambria Math" w:cs="Arial"/>
+                      <w:sz w:val="24"/>
+                    </w:rPr>
+                    <m:t>i∈</m:t>
+                  </m:r>
+                  <m:d>
+                    <m:dPr>
+                      <m:begChr m:val="["/>
+                      <m:endChr m:val="]"/>
+                      <m:ctrlPr>
+                        <w:rPr>
+                          <w:rFonts w:ascii="Cambria Math" w:hAnsi="Cambria Math" w:cs="Arial"/>
+                          <w:sz w:val="24"/>
+                        </w:rPr>
+                      </m:ctrlPr>
+                    </m:dPr>
+                    <m:e>
+                      <m:r>
+                        <m:rPr>
+                          <m:sty m:val="p"/>
+                        </m:rPr>
+                        <w:rPr>
+                          <w:rFonts w:ascii="Cambria Math" w:hAnsi="Cambria Math" w:cs="Arial"/>
+                          <w:sz w:val="24"/>
+                        </w:rPr>
+                        <m:t>1,..,n</m:t>
+                      </m:r>
+                    </m:e>
+                  </m:d>
+                </m:e>
+                <m:e>
+                  <m:r>
+                    <w:rPr>
+                      <w:rFonts w:ascii="Cambria Math" w:hAnsi="Cambria Math" w:cs="Arial"/>
+                      <w:sz w:val="24"/>
+                      <w:szCs w:val="24"/>
+                    </w:rPr>
+                    <m:t>0  caso contrário</m:t>
+                  </m:r>
+                </m:e>
+              </m:eqArr>
+            </m:e>
+          </m:d>
+          <m:r>
+            <m:rPr>
+              <m:sty m:val="p"/>
+            </m:rPr>
+            <w:rPr>
+              <w:rFonts w:ascii="Cambria Math" w:hAnsi="Cambria Math" w:cs="Arial"/>
+              <w:sz w:val="24"/>
+            </w:rPr>
+            <m:t xml:space="preserve"> </m:t>
+          </m:r>
+        </m:oMath>
+      </m:oMathPara>
+    </w:p>
+    <w:p>
+      <w:pPr>
+        <w:spacing w:line="360" w:lineRule="auto"/>
+        <w:rPr>
+          <w:rFonts w:ascii="Arial" w:hAnsi="Arial" w:cs="Arial"/>
+          <w:sz w:val="24"/>
+          <w:szCs w:val="24"/>
+        </w:rPr>
+      </w:pPr>
+      <m:oMathPara>
+        <m:oMathParaPr>
+          <m:jc m:val="left"/>
+        </m:oMathParaPr>
+        <m:oMath>
+          <m:sSub>
+            <m:sSubPr>
+              <m:ctrlPr>
+                <w:rPr>
+                  <w:rFonts w:ascii="Cambria Math" w:hAnsi="Cambria Math" w:cs="Arial"/>
+                  <w:sz w:val="24"/>
+                  <w:szCs w:val="24"/>
+                </w:rPr>
+              </m:ctrlPr>
+            </m:sSubPr>
+            <m:e>
+              <m:r>
+                <m:rPr>
+                  <m:sty m:val="p"/>
+                </m:rPr>
+                <w:rPr>
+                  <w:rFonts w:ascii="Cambria Math" w:hAnsi="Cambria Math" w:cs="Arial"/>
+                  <w:sz w:val="24"/>
+                  <w:szCs w:val="24"/>
+                </w:rPr>
+                <m:t>t</m:t>
+              </m:r>
+            </m:e>
+            <m:sub>
+              <m:r>
+                <m:rPr>
+                  <m:sty m:val="p"/>
+                </m:rPr>
+                <w:rPr>
+                  <w:rFonts w:ascii="Cambria Math" w:hAnsi="Cambria Math" w:cs="Arial"/>
+                  <w:sz w:val="24"/>
+                  <w:szCs w:val="24"/>
+                </w:rPr>
+                <m:t>i</m:t>
+              </m:r>
+              <m:r>
+                <m:rPr>
+                  <m:sty m:val="p"/>
+                </m:rPr>
+                <w:rPr>
+                  <w:rFonts w:ascii="Cambria Math" w:hAnsi="Cambria Math" w:cs="Arial"/>
+                  <w:sz w:val="24"/>
+                  <w:szCs w:val="24"/>
+                </w:rPr>
+                <m:t>j</m:t>
+              </m:r>
+            </m:sub>
+          </m:sSub>
+          <m:r>
+            <m:rPr>
+              <m:sty m:val="p"/>
+            </m:rPr>
+            <w:rPr>
+              <w:rFonts w:ascii="Cambria Math" w:hAnsi="Cambria Math" w:cs="Arial"/>
+              <w:sz w:val="24"/>
+              <w:szCs w:val="24"/>
+            </w:rPr>
+            <m:t xml:space="preserve">-instante de tempo </m:t>
+          </m:r>
+          <m:r>
+            <m:rPr>
+              <m:sty m:val="p"/>
+            </m:rPr>
+            <w:rPr>
+              <w:rFonts w:ascii="Cambria Math" w:hAnsi="Cambria Math" w:cs="Arial"/>
+              <w:sz w:val="24"/>
+              <w:szCs w:val="24"/>
+            </w:rPr>
+            <m:t>em que o nodo i arde após ignição em j</m:t>
+          </m:r>
+          <m:r>
+            <m:rPr>
+              <m:sty m:val="p"/>
+            </m:rPr>
+            <w:rPr>
+              <w:rFonts w:ascii="Cambria Math" w:hAnsi="Cambria Math" w:cs="Arial"/>
+              <w:sz w:val="24"/>
+              <w:szCs w:val="24"/>
+            </w:rPr>
+            <m:t xml:space="preserve">, </m:t>
+          </m:r>
+          <m:r>
+            <m:rPr>
+              <m:sty m:val="p"/>
+            </m:rPr>
+            <w:rPr>
+              <w:rFonts w:ascii="Cambria Math" w:hAnsi="Cambria Math" w:cs="Arial"/>
+              <w:sz w:val="24"/>
+            </w:rPr>
+            <m:t>i∈</m:t>
+          </m:r>
+          <m:d>
+            <m:dPr>
+              <m:begChr m:val="["/>
+              <m:endChr m:val="]"/>
+              <m:ctrlPr>
+                <w:rPr>
+                  <w:rFonts w:ascii="Cambria Math" w:hAnsi="Cambria Math" w:cs="Arial"/>
+                  <w:sz w:val="24"/>
+                </w:rPr>
+              </m:ctrlPr>
+            </m:dPr>
+            <m:e>
+              <m:r>
+                <m:rPr>
+                  <m:sty m:val="p"/>
+                </m:rPr>
+                <w:rPr>
+                  <w:rFonts w:ascii="Cambria Math" w:hAnsi="Cambria Math" w:cs="Arial"/>
+                  <w:sz w:val="24"/>
+                </w:rPr>
+                <m:t>1,..,n</m:t>
+              </m:r>
+            </m:e>
+          </m:d>
+          <m:r>
+            <w:rPr>
+              <w:rFonts w:ascii="Cambria Math" w:hAnsi="Cambria Math" w:cs="Arial"/>
+              <w:sz w:val="24"/>
+            </w:rPr>
+            <m:t xml:space="preserve">, </m:t>
+          </m:r>
+          <m:r>
+            <m:rPr>
+              <m:sty m:val="p"/>
+            </m:rPr>
+            <w:rPr>
+              <w:rFonts w:ascii="Cambria Math" w:hAnsi="Cambria Math" w:cs="Arial"/>
+              <w:sz w:val="24"/>
+            </w:rPr>
+            <m:t>j</m:t>
+          </m:r>
+          <m:r>
+            <m:rPr>
+              <m:sty m:val="p"/>
+            </m:rPr>
+            <w:rPr>
+              <w:rFonts w:ascii="Cambria Math" w:hAnsi="Cambria Math" w:cs="Arial"/>
+              <w:sz w:val="24"/>
+            </w:rPr>
+            <m:t>∈</m:t>
+          </m:r>
+          <m:d>
+            <m:dPr>
+              <m:begChr m:val="["/>
+              <m:endChr m:val="]"/>
+              <m:ctrlPr>
+                <w:rPr>
+                  <w:rFonts w:ascii="Cambria Math" w:hAnsi="Cambria Math" w:cs="Arial"/>
+                  <w:sz w:val="24"/>
+                </w:rPr>
+              </m:ctrlPr>
+            </m:dPr>
+            <m:e>
+              <m:r>
+                <m:rPr>
+                  <m:sty m:val="p"/>
+                </m:rPr>
+                <w:rPr>
+                  <w:rFonts w:ascii="Cambria Math" w:hAnsi="Cambria Math" w:cs="Arial"/>
+                  <w:sz w:val="24"/>
+                </w:rPr>
+                <m:t>1,..,n</m:t>
+              </m:r>
+            </m:e>
+          </m:d>
+        </m:oMath>
+      </m:oMathPara>
+    </w:p>
+    <w:p>
+      <w:pPr>
+        <w:spacing w:line="360" w:lineRule="auto"/>
+        <w:rPr>
+          <w:rFonts w:ascii="Arial" w:hAnsi="Arial" w:cs="Arial"/>
+          <w:b/>
+          <w:sz w:val="24"/>
+          <w:szCs w:val="24"/>
+        </w:rPr>
+      </w:pPr>
+      <m:oMathPara>
+        <m:oMathParaPr>
+          <m:jc m:val="left"/>
+        </m:oMathParaPr>
+        <m:oMath>
+          <m:sSub>
+            <m:sSubPr>
+              <m:ctrlPr>
+                <w:rPr>
+                  <w:rFonts w:ascii="Cambria Math" w:hAnsi="Cambria Math" w:cs="Arial"/>
+                  <w:sz w:val="24"/>
+                  <w:szCs w:val="24"/>
+                </w:rPr>
+              </m:ctrlPr>
+            </m:sSubPr>
+            <m:e>
+              <m:r>
+                <m:rPr>
+                  <m:sty m:val="p"/>
+                </m:rPr>
+                <w:rPr>
+                  <w:rFonts w:ascii="Cambria Math" w:hAnsi="Cambria Math" w:cs="Arial"/>
+                  <w:sz w:val="24"/>
+                  <w:szCs w:val="24"/>
+                </w:rPr>
+                <m:t>b</m:t>
+              </m:r>
+            </m:e>
+            <m:sub>
+              <m:r>
+                <m:rPr>
+                  <m:sty m:val="p"/>
+                </m:rPr>
+                <w:rPr>
+                  <w:rFonts w:ascii="Cambria Math" w:hAnsi="Cambria Math" w:cs="Arial"/>
+                  <w:sz w:val="24"/>
+                  <w:szCs w:val="24"/>
+                </w:rPr>
+                <m:t>i</m:t>
+              </m:r>
+              <m:r>
+                <m:rPr>
+                  <m:sty m:val="p"/>
+                </m:rPr>
+                <w:rPr>
+                  <w:rFonts w:ascii="Cambria Math" w:hAnsi="Cambria Math" w:cs="Arial"/>
+                  <w:sz w:val="24"/>
+                  <w:szCs w:val="24"/>
+                </w:rPr>
+                <m:t>j</m:t>
+              </m:r>
+            </m:sub>
+          </m:sSub>
+          <m:d>
+            <m:dPr>
+              <m:begChr m:val="{"/>
+              <m:endChr m:val=""/>
+              <m:ctrlPr>
+                <w:rPr>
+                  <w:rFonts w:ascii="Cambria Math" w:hAnsi="Cambria Math" w:cs="Arial"/>
+                  <w:sz w:val="24"/>
+                  <w:szCs w:val="24"/>
+                </w:rPr>
+              </m:ctrlPr>
+            </m:dPr>
+            <m:e>
+              <m:eqArr>
+                <m:eqArrPr>
+                  <m:ctrlPr>
+                    <w:rPr>
+                      <w:rFonts w:ascii="Cambria Math" w:hAnsi="Cambria Math" w:cs="Arial"/>
+                      <w:sz w:val="24"/>
+                      <w:szCs w:val="24"/>
+                    </w:rPr>
+                  </m:ctrlPr>
+                </m:eqArrPr>
+                <m:e>
+                  <m:r>
+                    <m:rPr>
+                      <m:sty m:val="p"/>
+                    </m:rPr>
+                    <w:rPr>
+                      <w:rFonts w:ascii="Cambria Math" w:hAnsi="Cambria Math" w:cs="Arial"/>
+                      <w:sz w:val="24"/>
+                      <w:szCs w:val="24"/>
+                    </w:rPr>
+                    <m:t xml:space="preserve"> 1   se</m:t>
+                  </m:r>
+                  <m:r>
+                    <m:rPr>
+                      <m:sty m:val="p"/>
+                    </m:rPr>
+                    <w:rPr>
+                      <w:rFonts w:ascii="Cambria Math" w:hAnsi="Cambria Math" w:cs="Arial"/>
+                      <w:sz w:val="24"/>
+                      <w:szCs w:val="24"/>
+                    </w:rPr>
+                    <m:t xml:space="preserve"> nodo i arde d instantes após ignição em j, </m:t>
+                  </m:r>
+                  <m:r>
+                    <m:rPr>
+                      <m:sty m:val="p"/>
+                    </m:rPr>
+                    <w:rPr>
+                      <w:rFonts w:ascii="Cambria Math" w:hAnsi="Cambria Math" w:cs="Arial"/>
+                      <w:sz w:val="24"/>
+                    </w:rPr>
+                    <m:t>i∈</m:t>
+                  </m:r>
+                  <m:d>
+                    <m:dPr>
+                      <m:begChr m:val="["/>
+                      <m:endChr m:val="]"/>
+                      <m:ctrlPr>
+                        <w:rPr>
+                          <w:rFonts w:ascii="Cambria Math" w:hAnsi="Cambria Math" w:cs="Arial"/>
+                          <w:sz w:val="24"/>
+                        </w:rPr>
+                      </m:ctrlPr>
+                    </m:dPr>
+                    <m:e>
+                      <m:r>
+                        <m:rPr>
+                          <m:sty m:val="p"/>
+                        </m:rPr>
+                        <w:rPr>
+                          <w:rFonts w:ascii="Cambria Math" w:hAnsi="Cambria Math" w:cs="Arial"/>
+                          <w:sz w:val="24"/>
+                        </w:rPr>
+                        <m:t>1,..,n</m:t>
+                      </m:r>
+                    </m:e>
+                  </m:d>
+                  <m:r>
+                    <w:rPr>
+                      <w:rFonts w:ascii="Cambria Math" w:hAnsi="Cambria Math" w:cs="Arial"/>
+                      <w:sz w:val="24"/>
+                    </w:rPr>
+                    <m:t xml:space="preserve">, </m:t>
+                  </m:r>
+                  <m:r>
+                    <m:rPr>
+                      <m:sty m:val="p"/>
+                    </m:rPr>
+                    <w:rPr>
+                      <w:rFonts w:ascii="Cambria Math" w:hAnsi="Cambria Math" w:cs="Arial"/>
+                      <w:sz w:val="24"/>
+                    </w:rPr>
+                    <m:t>j</m:t>
+                  </m:r>
+                  <m:r>
+                    <m:rPr>
+                      <m:sty m:val="p"/>
+                    </m:rPr>
+                    <w:rPr>
+                      <w:rFonts w:ascii="Cambria Math" w:hAnsi="Cambria Math" w:cs="Arial"/>
+                      <w:sz w:val="24"/>
+                    </w:rPr>
+                    <m:t>∈</m:t>
+                  </m:r>
+                  <m:d>
+                    <m:dPr>
+                      <m:begChr m:val="["/>
+                      <m:endChr m:val="]"/>
+                      <m:ctrlPr>
+                        <w:rPr>
+                          <w:rFonts w:ascii="Cambria Math" w:hAnsi="Cambria Math" w:cs="Arial"/>
+                          <w:sz w:val="24"/>
+                        </w:rPr>
+                      </m:ctrlPr>
+                    </m:dPr>
+                    <m:e>
+                      <m:r>
+                        <m:rPr>
+                          <m:sty m:val="p"/>
+                        </m:rPr>
+                        <w:rPr>
+                          <w:rFonts w:ascii="Cambria Math" w:hAnsi="Cambria Math" w:cs="Arial"/>
+                          <w:sz w:val="24"/>
+                        </w:rPr>
+                        <m:t>1,..,n</m:t>
+                      </m:r>
+                    </m:e>
+                  </m:d>
+                </m:e>
+                <m:e>
+                  <m:r>
+                    <w:rPr>
+                      <w:rFonts w:ascii="Cambria Math" w:hAnsi="Cambria Math" w:cs="Arial"/>
+                      <w:sz w:val="24"/>
+                      <w:szCs w:val="24"/>
+                    </w:rPr>
+                    <m:t>0  caso contrário</m:t>
+                  </m:r>
+                </m:e>
+              </m:eqArr>
+            </m:e>
+          </m:d>
+        </m:oMath>
+      </m:oMathPara>
+    </w:p>
+    <w:p>
+      <w:pPr>
+        <w:spacing w:line="360" w:lineRule="auto"/>
+        <w:rPr>
+          <w:rFonts w:ascii="Arial" w:hAnsi="Arial" w:cs="Arial"/>
+          <w:b/>
+          <w:sz w:val="24"/>
+          <w:szCs w:val="24"/>
+        </w:rPr>
+      </w:pPr>
+      <w:r>
+        <w:rPr>
+          <w:rFonts w:ascii="Arial" w:hAnsi="Arial" w:cs="Arial"/>
+          <w:b/>
+          <w:sz w:val="24"/>
+          <w:szCs w:val="24"/>
+        </w:rPr>
+        <w:t>Função objetivo:</w:t>
+      </w:r>
+    </w:p>
+    <w:p>
+      <w:pPr>
+        <w:spacing w:line="360" w:lineRule="auto"/>
+        <w:rPr>
+          <w:rFonts w:ascii="Arial" w:hAnsi="Arial" w:cs="Arial"/>
+          <w:sz w:val="24"/>
+          <w:szCs w:val="24"/>
+        </w:rPr>
+      </w:pPr>
+      <m:oMathPara>
+        <m:oMathParaPr>
+          <m:jc m:val="left"/>
+        </m:oMathParaPr>
+        <m:oMath>
+          <m:r>
+            <m:rPr>
+              <m:sty m:val="p"/>
+            </m:rPr>
+            <w:rPr>
+              <w:rFonts w:ascii="Cambria Math" w:hAnsi="Cambria Math" w:cs="Arial"/>
+              <w:sz w:val="24"/>
+              <w:szCs w:val="24"/>
+            </w:rPr>
+            <m:t>M</m:t>
+          </m:r>
+          <m:r>
+            <m:rPr>
+              <m:sty m:val="p"/>
+            </m:rPr>
+            <w:rPr>
+              <w:rFonts w:ascii="Cambria Math" w:hAnsi="Cambria Math" w:cs="Arial"/>
+              <w:sz w:val="24"/>
+              <w:szCs w:val="24"/>
+            </w:rPr>
+            <m:t>in</m:t>
+          </m:r>
+          <m:r>
+            <m:rPr>
+              <m:sty m:val="p"/>
+            </m:rPr>
+            <w:rPr>
+              <w:rFonts w:ascii="Cambria Math" w:hAnsi="Cambria Math" w:cs="Arial"/>
+              <w:sz w:val="24"/>
+              <w:szCs w:val="24"/>
+            </w:rPr>
+            <m:t xml:space="preserve"> Z= </m:t>
+          </m:r>
+          <m:nary>
+            <m:naryPr>
+              <m:chr m:val="∑"/>
+              <m:limLoc m:val="undOvr"/>
+              <m:ctrlPr>
+                <w:rPr>
+                  <w:rFonts w:ascii="Cambria Math" w:hAnsi="Cambria Math" w:cs="Arial"/>
+                  <w:sz w:val="24"/>
+                  <w:szCs w:val="24"/>
+                </w:rPr>
+              </m:ctrlPr>
+            </m:naryPr>
+            <m:sub>
+              <m:r>
+                <w:rPr>
+                  <w:rFonts w:ascii="Cambria Math" w:hAnsi="Cambria Math" w:cs="Arial"/>
+                  <w:sz w:val="24"/>
+                  <w:szCs w:val="24"/>
+                </w:rPr>
+                <m:t>i=1</m:t>
+              </m:r>
+            </m:sub>
+            <m:sup>
+              <m:r>
+                <w:rPr>
+                  <w:rFonts w:ascii="Cambria Math" w:hAnsi="Cambria Math" w:cs="Arial"/>
+                  <w:sz w:val="24"/>
+                  <w:szCs w:val="24"/>
+                </w:rPr>
+                <m:t>n</m:t>
+              </m:r>
+            </m:sup>
+            <m:e>
+              <m:nary>
+                <m:naryPr>
+                  <m:chr m:val="∑"/>
+                  <m:limLoc m:val="undOvr"/>
+                  <m:ctrlPr>
+                    <w:rPr>
+                      <w:rFonts w:ascii="Cambria Math" w:hAnsi="Cambria Math" w:cs="Arial"/>
+                      <w:sz w:val="24"/>
+                      <w:szCs w:val="24"/>
+                    </w:rPr>
+                  </m:ctrlPr>
+                </m:naryPr>
+                <m:sub>
+                  <m:r>
+                    <w:rPr>
+                      <w:rFonts w:ascii="Cambria Math" w:hAnsi="Cambria Math" w:cs="Arial"/>
+                      <w:sz w:val="24"/>
+                      <w:szCs w:val="24"/>
+                    </w:rPr>
+                    <m:t>j=1</m:t>
+                  </m:r>
+                </m:sub>
+                <m:sup>
+                  <m:r>
+                    <w:rPr>
+                      <w:rFonts w:ascii="Cambria Math" w:hAnsi="Cambria Math" w:cs="Arial"/>
+                      <w:sz w:val="24"/>
+                      <w:szCs w:val="24"/>
+                    </w:rPr>
+                    <m:t>n</m:t>
+                  </m:r>
+                </m:sup>
+                <m:e>
+                  <m:sSub>
+                    <m:sSubPr>
+                      <m:ctrlPr>
+                        <w:rPr>
+                          <w:rFonts w:ascii="Cambria Math" w:hAnsi="Cambria Math" w:cs="Arial"/>
+                          <w:sz w:val="24"/>
+                          <w:szCs w:val="24"/>
+                        </w:rPr>
+                      </m:ctrlPr>
+                    </m:sSubPr>
+                    <m:e>
+                      <m:r>
+                        <m:rPr>
+                          <m:sty m:val="p"/>
+                        </m:rPr>
+                        <w:rPr>
+                          <w:rFonts w:ascii="Cambria Math" w:hAnsi="Cambria Math" w:cs="Arial"/>
+                          <w:sz w:val="24"/>
+                          <w:szCs w:val="24"/>
+                        </w:rPr>
+                        <m:t>p</m:t>
+                      </m:r>
+                    </m:e>
+                    <m:sub>
+                      <m:r>
+                        <m:rPr>
+                          <m:sty m:val="p"/>
+                        </m:rPr>
+                        <w:rPr>
+                          <w:rFonts w:ascii="Cambria Math" w:hAnsi="Cambria Math" w:cs="Arial"/>
+                          <w:sz w:val="24"/>
+                          <w:szCs w:val="24"/>
+                        </w:rPr>
+                        <m:t>j</m:t>
+                      </m:r>
+                    </m:sub>
+                  </m:sSub>
+                  <m:r>
+                    <w:rPr>
+                      <w:rFonts w:ascii="Cambria Math" w:hAnsi="Cambria Math" w:cs="Arial"/>
+                      <w:sz w:val="24"/>
+                      <w:szCs w:val="24"/>
+                    </w:rPr>
+                    <m:t>*</m:t>
+                  </m:r>
+                  <m:sSub>
+                    <m:sSubPr>
+                      <m:ctrlPr>
+                        <w:rPr>
+                          <w:rFonts w:ascii="Cambria Math" w:hAnsi="Cambria Math" w:cs="Arial"/>
+                          <w:sz w:val="24"/>
+                          <w:szCs w:val="24"/>
+                        </w:rPr>
+                      </m:ctrlPr>
+                    </m:sSubPr>
+                    <m:e>
+                      <m:r>
+                        <m:rPr>
+                          <m:sty m:val="p"/>
+                        </m:rPr>
+                        <w:rPr>
+                          <w:rFonts w:ascii="Cambria Math" w:hAnsi="Cambria Math" w:cs="Arial"/>
+                          <w:sz w:val="24"/>
+                          <w:szCs w:val="24"/>
+                        </w:rPr>
+                        <m:t>b</m:t>
+                      </m:r>
+                    </m:e>
+                    <m:sub>
+                      <m:r>
+                        <m:rPr>
+                          <m:sty m:val="p"/>
+                        </m:rPr>
+                        <w:rPr>
+                          <w:rFonts w:ascii="Cambria Math" w:hAnsi="Cambria Math" w:cs="Arial"/>
+                          <w:sz w:val="24"/>
+                          <w:szCs w:val="24"/>
+                        </w:rPr>
+                        <m:t>ij</m:t>
+                      </m:r>
+                    </m:sub>
+                  </m:sSub>
+                </m:e>
+              </m:nary>
+            </m:e>
+          </m:nary>
+        </m:oMath>
+      </m:oMathPara>
+    </w:p>
+    <w:p>
+      <w:pPr>
+        <w:spacing w:line="360" w:lineRule="auto"/>
+        <w:rPr>
+          <w:rFonts w:ascii="Arial" w:hAnsi="Arial" w:cs="Arial"/>
+          <w:b/>
+          <w:sz w:val="24"/>
+          <w:szCs w:val="24"/>
+        </w:rPr>
+      </w:pPr>
+      <w:r>
+        <w:rPr>
+          <w:rFonts w:ascii="Arial" w:hAnsi="Arial" w:cs="Arial"/>
+          <w:b/>
+          <w:sz w:val="24"/>
+          <w:szCs w:val="24"/>
+        </w:rPr>
+        <w:t>Sujeito a:</w:t>
+      </w:r>
+    </w:p>
+    <w:p>
+      <w:pPr>
+        <w:pStyle w:val="ListParagraph"/>
+        <w:numPr>
+          <w:ilvl w:val="0"/>
+          <w:numId w:val="6"/>
+        </w:numPr>
+        <w:spacing w:line="360" w:lineRule="auto"/>
+        <w:rPr>
+          <w:rFonts w:ascii="Arial" w:eastAsiaTheme="minorEastAsia" w:hAnsi="Arial" w:cs="Arial"/>
+          <w:sz w:val="24"/>
+          <w:szCs w:val="24"/>
+        </w:rPr>
+      </w:pPr>
+      <m:oMath>
+        <m:sSub>
+          <m:sSubPr>
+            <m:ctrlPr>
+              <w:rPr>
+                <w:rFonts w:ascii="Cambria Math" w:hAnsi="Cambria Math" w:cs="Arial"/>
+                <w:sz w:val="24"/>
+                <w:szCs w:val="24"/>
+              </w:rPr>
+            </m:ctrlPr>
+          </m:sSubPr>
+          <m:e>
+            <m:r>
+              <m:rPr>
+                <m:sty m:val="p"/>
+              </m:rPr>
+              <w:rPr>
+                <w:rFonts w:ascii="Cambria Math" w:hAnsi="Cambria Math" w:cs="Arial"/>
+                <w:sz w:val="24"/>
+                <w:szCs w:val="24"/>
+              </w:rPr>
+              <m:t>t</m:t>
+            </m:r>
+          </m:e>
+          <m:sub>
+            <m:r>
+              <m:rPr>
+                <m:sty m:val="p"/>
+              </m:rPr>
+              <w:rPr>
+                <w:rFonts w:ascii="Cambria Math" w:hAnsi="Cambria Math" w:cs="Arial"/>
+                <w:sz w:val="24"/>
+                <w:szCs w:val="24"/>
+              </w:rPr>
+              <m:t>ii</m:t>
+            </m:r>
+          </m:sub>
+        </m:sSub>
+        <m:r>
+          <m:rPr>
+            <m:sty m:val="p"/>
+          </m:rPr>
+          <w:rPr>
+            <w:rFonts w:ascii="Cambria Math" w:hAnsi="Cambria Math" w:cs="Arial"/>
+            <w:sz w:val="24"/>
+            <w:szCs w:val="24"/>
+          </w:rPr>
+          <m:t>=0</m:t>
+        </m:r>
+        <m:r>
+          <m:rPr>
+            <m:sty m:val="p"/>
+          </m:rPr>
+          <w:rPr>
+            <w:rFonts w:ascii="Cambria Math" w:hAnsi="Cambria Math" w:cs="Arial"/>
+            <w:sz w:val="24"/>
+            <w:szCs w:val="24"/>
+          </w:rPr>
+          <m:t xml:space="preserve">, </m:t>
+        </m:r>
+        <m:r>
+          <m:rPr>
+            <m:sty m:val="p"/>
+          </m:rPr>
+          <w:rPr>
+            <w:rFonts w:ascii="Cambria Math" w:hAnsi="Cambria Math" w:cs="Arial"/>
+            <w:sz w:val="24"/>
+          </w:rPr>
+          <m:t>i∈</m:t>
+        </m:r>
+        <m:d>
+          <m:dPr>
+            <m:begChr m:val="["/>
+            <m:endChr m:val="]"/>
+            <m:ctrlPr>
+              <w:rPr>
+                <w:rFonts w:ascii="Cambria Math" w:hAnsi="Cambria Math" w:cs="Arial"/>
+                <w:sz w:val="24"/>
+              </w:rPr>
+            </m:ctrlPr>
+          </m:dPr>
+          <m:e>
+            <m:r>
+              <m:rPr>
+                <m:sty m:val="p"/>
+              </m:rPr>
+              <w:rPr>
+                <w:rFonts w:ascii="Cambria Math" w:hAnsi="Cambria Math" w:cs="Arial"/>
+                <w:sz w:val="24"/>
+              </w:rPr>
+              <m:t>1,..,n</m:t>
+            </m:r>
+          </m:e>
+        </m:d>
+        <m:r>
+          <m:rPr>
+            <m:sty m:val="p"/>
+          </m:rPr>
+          <w:rPr>
+            <w:rFonts w:ascii="Cambria Math" w:hAnsi="Cambria Math" w:cs="Arial"/>
+            <w:sz w:val="24"/>
+            <w:szCs w:val="24"/>
+          </w:rPr>
+          <m:t xml:space="preserve"> </m:t>
+        </m:r>
+      </m:oMath>
+      <w:r>
+        <w:rPr>
+          <w:rFonts w:ascii="Arial" w:eastAsiaTheme="minorEastAsia" w:hAnsi="Arial" w:cs="Arial"/>
+          <w:sz w:val="24"/>
+          <w:szCs w:val="24"/>
+        </w:rPr>
+        <w:t xml:space="preserve"> </w:t>
+      </w:r>
+    </w:p>
+    <w:p>
+      <w:pPr>
+        <w:pStyle w:val="ListParagraph"/>
+        <w:numPr>
+          <w:ilvl w:val="0"/>
+          <w:numId w:val="6"/>
+        </w:numPr>
+        <w:spacing w:line="360" w:lineRule="auto"/>
+        <w:rPr>
+          <w:rFonts w:ascii="Arial" w:eastAsiaTheme="minorEastAsia" w:hAnsi="Arial" w:cs="Arial"/>
+          <w:sz w:val="24"/>
+          <w:szCs w:val="24"/>
+        </w:rPr>
+      </w:pPr>
+      <m:oMath>
+        <m:nary>
+          <m:naryPr>
+            <m:chr m:val="∑"/>
+            <m:limLoc m:val="undOvr"/>
+            <m:ctrlPr>
+              <w:rPr>
+                <w:rFonts w:ascii="Cambria Math" w:hAnsi="Cambria Math" w:cs="Arial"/>
+                <w:sz w:val="24"/>
+                <w:szCs w:val="24"/>
+              </w:rPr>
+            </m:ctrlPr>
+          </m:naryPr>
+          <m:sub>
+            <m:r>
+              <m:rPr>
+                <m:sty m:val="p"/>
+              </m:rPr>
+              <w:rPr>
+                <w:rFonts w:ascii="Cambria Math" w:hAnsi="Cambria Math" w:cs="Arial"/>
+                <w:sz w:val="24"/>
+                <w:szCs w:val="24"/>
+              </w:rPr>
+              <m:t xml:space="preserve">i=1 </m:t>
+            </m:r>
+          </m:sub>
+          <m:sup>
+            <m:r>
+              <m:rPr>
+                <m:sty m:val="p"/>
+              </m:rPr>
+              <w:rPr>
+                <w:rFonts w:ascii="Cambria Math" w:hAnsi="Cambria Math" w:cs="Arial"/>
+                <w:sz w:val="24"/>
+                <w:szCs w:val="24"/>
+              </w:rPr>
+              <m:t>n</m:t>
+            </m:r>
+          </m:sup>
+          <m:e>
+            <m:sSub>
+              <m:sSubPr>
+                <m:ctrlPr>
+                  <w:rPr>
+                    <w:rFonts w:ascii="Cambria Math" w:hAnsi="Cambria Math" w:cs="Arial"/>
+                    <w:sz w:val="24"/>
+                    <w:szCs w:val="24"/>
+                  </w:rPr>
+                </m:ctrlPr>
+              </m:sSubPr>
+              <m:e>
+                <m:r>
+                  <m:rPr>
+                    <m:sty m:val="p"/>
+                  </m:rPr>
+                  <w:rPr>
+                    <w:rFonts w:ascii="Cambria Math" w:hAnsi="Cambria Math" w:cs="Arial"/>
+                    <w:sz w:val="24"/>
+                    <w:szCs w:val="24"/>
+                  </w:rPr>
+                  <m:t>x</m:t>
+                </m:r>
+              </m:e>
+              <m:sub>
+                <m:r>
+                  <m:rPr>
+                    <m:sty m:val="p"/>
+                  </m:rPr>
+                  <w:rPr>
+                    <w:rFonts w:ascii="Cambria Math" w:hAnsi="Cambria Math" w:cs="Arial"/>
+                    <w:sz w:val="24"/>
+                    <w:szCs w:val="24"/>
+                  </w:rPr>
+                  <m:t>i</m:t>
+                </m:r>
+              </m:sub>
+            </m:sSub>
+          </m:e>
+        </m:nary>
+        <m:r>
+          <m:rPr>
+            <m:sty m:val="p"/>
+          </m:rPr>
+          <w:rPr>
+            <w:rFonts w:ascii="Cambria Math" w:hAnsi="Cambria Math" w:cs="Arial"/>
+            <w:sz w:val="24"/>
+            <w:szCs w:val="24"/>
+          </w:rPr>
+          <m:t>≤b</m:t>
+        </m:r>
+      </m:oMath>
+      <w:r>
+        <w:rPr>
+          <w:rFonts w:ascii="Arial" w:eastAsiaTheme="minorEastAsia" w:hAnsi="Arial" w:cs="Arial"/>
+          <w:sz w:val="24"/>
+          <w:szCs w:val="24"/>
+        </w:rPr>
+        <w:t xml:space="preserve"> </w:t>
+      </w:r>
+    </w:p>
+    <w:p>
+      <w:pPr>
+        <w:pStyle w:val="ListParagraph"/>
+        <w:numPr>
+          <w:ilvl w:val="0"/>
+          <w:numId w:val="6"/>
+        </w:numPr>
+        <w:spacing w:line="360" w:lineRule="auto"/>
+        <w:rPr>
+          <w:rFonts w:ascii="Arial" w:eastAsiaTheme="minorEastAsia" w:hAnsi="Arial" w:cs="Arial"/>
+          <w:sz w:val="24"/>
+        </w:rPr>
+      </w:pPr>
+      <m:oMath>
+        <m:sSub>
+          <m:sSubPr>
+            <m:ctrlPr>
+              <w:rPr>
+                <w:rFonts w:ascii="Cambria Math" w:hAnsi="Cambria Math" w:cs="Arial"/>
+                <w:sz w:val="24"/>
+              </w:rPr>
+            </m:ctrlPr>
+          </m:sSubPr>
+          <m:e>
+            <m:r>
+              <m:rPr>
+                <m:sty m:val="p"/>
+              </m:rPr>
+              <w:rPr>
+                <w:rFonts w:ascii="Cambria Math" w:hAnsi="Cambria Math" w:cs="Arial"/>
+                <w:sz w:val="24"/>
+              </w:rPr>
+              <m:t>t</m:t>
+            </m:r>
+          </m:e>
+          <m:sub>
+            <m:r>
+              <m:rPr>
+                <m:sty m:val="p"/>
+              </m:rPr>
+              <w:rPr>
+                <w:rFonts w:ascii="Cambria Math" w:hAnsi="Cambria Math" w:cs="Arial"/>
+                <w:sz w:val="24"/>
+              </w:rPr>
+              <m:t>j</m:t>
+            </m:r>
+            <m:r>
+              <m:rPr>
+                <m:sty m:val="p"/>
+              </m:rPr>
+              <w:rPr>
+                <w:rFonts w:ascii="Cambria Math" w:hAnsi="Cambria Math" w:cs="Arial"/>
+                <w:sz w:val="24"/>
+              </w:rPr>
+              <m:t>k</m:t>
+            </m:r>
+          </m:sub>
+        </m:sSub>
+        <m:r>
+          <m:rPr>
+            <m:sty m:val="p"/>
+          </m:rPr>
+          <w:rPr>
+            <w:rFonts w:ascii="Cambria Math" w:hAnsi="Cambria Math" w:cs="Arial"/>
+            <w:sz w:val="24"/>
+          </w:rPr>
+          <m:t xml:space="preserve">- </m:t>
+        </m:r>
+        <m:sSub>
+          <m:sSubPr>
+            <m:ctrlPr>
+              <w:rPr>
+                <w:rFonts w:ascii="Cambria Math" w:hAnsi="Cambria Math" w:cs="Arial"/>
+                <w:sz w:val="24"/>
+              </w:rPr>
+            </m:ctrlPr>
+          </m:sSubPr>
+          <m:e>
+            <m:r>
+              <m:rPr>
+                <m:sty m:val="p"/>
+              </m:rPr>
+              <w:rPr>
+                <w:rFonts w:ascii="Cambria Math" w:hAnsi="Cambria Math" w:cs="Arial"/>
+                <w:sz w:val="24"/>
+              </w:rPr>
+              <m:t>t</m:t>
+            </m:r>
+          </m:e>
+          <m:sub>
+            <m:r>
+              <m:rPr>
+                <m:sty m:val="p"/>
+              </m:rPr>
+              <w:rPr>
+                <w:rFonts w:ascii="Cambria Math" w:hAnsi="Cambria Math" w:cs="Arial"/>
+                <w:sz w:val="24"/>
+              </w:rPr>
+              <m:t>i</m:t>
+            </m:r>
+            <m:r>
+              <m:rPr>
+                <m:sty m:val="p"/>
+              </m:rPr>
+              <w:rPr>
+                <w:rFonts w:ascii="Cambria Math" w:hAnsi="Cambria Math" w:cs="Arial"/>
+                <w:sz w:val="24"/>
+              </w:rPr>
+              <m:t>k</m:t>
+            </m:r>
+          </m:sub>
+        </m:sSub>
+        <m:r>
+          <m:rPr>
+            <m:sty m:val="p"/>
+          </m:rPr>
+          <w:rPr>
+            <w:rFonts w:ascii="Cambria Math" w:hAnsi="Cambria Math" w:cs="Arial"/>
+            <w:sz w:val="24"/>
+          </w:rPr>
+          <m:t>≤</m:t>
+        </m:r>
+        <m:sSub>
+          <m:sSubPr>
+            <m:ctrlPr>
+              <w:rPr>
+                <w:rFonts w:ascii="Cambria Math" w:hAnsi="Cambria Math" w:cs="Arial"/>
+                <w:sz w:val="24"/>
+              </w:rPr>
+            </m:ctrlPr>
+          </m:sSubPr>
+          <m:e>
+            <m:r>
+              <m:rPr>
+                <m:sty m:val="p"/>
+              </m:rPr>
+              <w:rPr>
+                <w:rFonts w:ascii="Cambria Math" w:hAnsi="Cambria Math" w:cs="Arial"/>
+                <w:sz w:val="24"/>
+              </w:rPr>
+              <m:t>c</m:t>
+            </m:r>
+          </m:e>
+          <m:sub>
+            <m:r>
+              <m:rPr>
+                <m:sty m:val="p"/>
+              </m:rPr>
+              <w:rPr>
+                <w:rFonts w:ascii="Cambria Math" w:hAnsi="Cambria Math" w:cs="Arial"/>
+                <w:sz w:val="24"/>
+              </w:rPr>
+              <m:t>ij</m:t>
+            </m:r>
+          </m:sub>
+        </m:sSub>
+        <m:r>
+          <m:rPr>
+            <m:sty m:val="p"/>
+          </m:rPr>
+          <w:rPr>
+            <w:rFonts w:ascii="Cambria Math" w:hAnsi="Cambria Math" w:cs="Arial"/>
+            <w:sz w:val="24"/>
+          </w:rPr>
+          <m:t>+ Δ</m:t>
+        </m:r>
+        <m:sSub>
+          <m:sSubPr>
+            <m:ctrlPr>
+              <w:rPr>
+                <w:rFonts w:ascii="Cambria Math" w:hAnsi="Cambria Math" w:cs="Arial"/>
+                <w:sz w:val="24"/>
+              </w:rPr>
+            </m:ctrlPr>
+          </m:sSubPr>
+          <m:e>
+            <m:r>
+              <m:rPr>
+                <m:sty m:val="p"/>
+              </m:rPr>
+              <w:rPr>
+                <w:rFonts w:ascii="Cambria Math" w:hAnsi="Cambria Math" w:cs="Arial"/>
+                <w:sz w:val="24"/>
+              </w:rPr>
+              <m:t>x</m:t>
+            </m:r>
+          </m:e>
+          <m:sub>
+            <m:r>
+              <m:rPr>
+                <m:sty m:val="p"/>
+              </m:rPr>
+              <w:rPr>
+                <w:rFonts w:ascii="Cambria Math" w:hAnsi="Cambria Math" w:cs="Arial"/>
+                <w:sz w:val="24"/>
+              </w:rPr>
+              <m:t>i</m:t>
+            </m:r>
+          </m:sub>
+        </m:sSub>
+        <m:r>
+          <m:rPr>
+            <m:sty m:val="p"/>
+          </m:rPr>
+          <w:rPr>
+            <w:rFonts w:ascii="Cambria Math" w:hAnsi="Cambria Math" w:cs="Arial"/>
+            <w:sz w:val="24"/>
+          </w:rPr>
+          <m:t>; ∀ i∈</m:t>
+        </m:r>
+        <m:d>
+          <m:dPr>
+            <m:begChr m:val="["/>
+            <m:endChr m:val="]"/>
+            <m:ctrlPr>
+              <w:rPr>
+                <w:rFonts w:ascii="Cambria Math" w:hAnsi="Cambria Math" w:cs="Arial"/>
+                <w:sz w:val="24"/>
+              </w:rPr>
+            </m:ctrlPr>
+          </m:dPr>
+          <m:e>
+            <m:r>
+              <m:rPr>
+                <m:sty m:val="p"/>
+              </m:rPr>
+              <w:rPr>
+                <w:rFonts w:ascii="Cambria Math" w:hAnsi="Cambria Math" w:cs="Arial"/>
+                <w:sz w:val="24"/>
+              </w:rPr>
+              <m:t>1,..,n</m:t>
+            </m:r>
+          </m:e>
+        </m:d>
+        <m:r>
+          <m:rPr>
+            <m:sty m:val="p"/>
+          </m:rPr>
+          <w:rPr>
+            <w:rFonts w:ascii="Cambria Math" w:hAnsi="Cambria Math" w:cs="Arial"/>
+            <w:sz w:val="24"/>
+          </w:rPr>
+          <m:t>; ∀ j∈</m:t>
+        </m:r>
+        <m:d>
+          <m:dPr>
+            <m:begChr m:val="{"/>
+            <m:endChr m:val="}"/>
+            <m:ctrlPr>
+              <w:rPr>
+                <w:rFonts w:ascii="Cambria Math" w:hAnsi="Cambria Math" w:cs="Arial"/>
+                <w:sz w:val="24"/>
+              </w:rPr>
+            </m:ctrlPr>
+          </m:dPr>
+          <m:e>
+            <m:r>
+              <m:rPr>
+                <m:sty m:val="p"/>
+              </m:rPr>
+              <w:rPr>
+                <w:rFonts w:ascii="Cambria Math" w:hAnsi="Cambria Math" w:cs="Arial"/>
+                <w:sz w:val="24"/>
+              </w:rPr>
+              <m:t>1,..,n</m:t>
+            </m:r>
+          </m:e>
+        </m:d>
+        <m:r>
+          <m:rPr>
+            <m:sty m:val="p"/>
+          </m:rPr>
+          <w:rPr>
+            <w:rFonts w:ascii="Cambria Math" w:hAnsi="Cambria Math" w:cs="Arial"/>
+            <w:sz w:val="24"/>
+          </w:rPr>
+          <m:t xml:space="preserve">, </m:t>
+        </m:r>
+        <m:r>
+          <m:rPr>
+            <m:sty m:val="p"/>
+          </m:rPr>
+          <w:rPr>
+            <w:rFonts w:ascii="Cambria Math" w:hAnsi="Cambria Math" w:cs="Arial"/>
+            <w:sz w:val="24"/>
+          </w:rPr>
+          <m:t>∀</m:t>
+        </m:r>
+        <m:r>
+          <m:rPr>
+            <m:sty m:val="p"/>
+          </m:rPr>
+          <w:rPr>
+            <w:rFonts w:ascii="Cambria Math" w:hAnsi="Cambria Math" w:cs="Arial"/>
+            <w:sz w:val="24"/>
+          </w:rPr>
+          <m:t xml:space="preserve"> k</m:t>
+        </m:r>
+        <m:r>
+          <m:rPr>
+            <m:sty m:val="p"/>
+          </m:rPr>
+          <w:rPr>
+            <w:rFonts w:ascii="Cambria Math" w:hAnsi="Cambria Math" w:cs="Arial"/>
+            <w:sz w:val="24"/>
+          </w:rPr>
+          <m:t>∈</m:t>
+        </m:r>
+        <m:d>
+          <m:dPr>
+            <m:begChr m:val="{"/>
+            <m:endChr m:val="}"/>
+            <m:ctrlPr>
+              <w:rPr>
+                <w:rFonts w:ascii="Cambria Math" w:hAnsi="Cambria Math" w:cs="Arial"/>
+                <w:sz w:val="24"/>
+              </w:rPr>
+            </m:ctrlPr>
+          </m:dPr>
+          <m:e>
+            <m:r>
+              <m:rPr>
+                <m:sty m:val="p"/>
+              </m:rPr>
+              <w:rPr>
+                <w:rFonts w:ascii="Cambria Math" w:hAnsi="Cambria Math" w:cs="Arial"/>
+                <w:sz w:val="24"/>
+              </w:rPr>
+              <m:t>1,..,n</m:t>
+            </m:r>
+          </m:e>
+        </m:d>
+        <m:r>
+          <m:rPr>
+            <m:sty m:val="p"/>
+          </m:rPr>
+          <w:rPr>
+            <w:rFonts w:ascii="Cambria Math" w:hAnsi="Cambria Math" w:cs="Arial"/>
+            <w:sz w:val="24"/>
+          </w:rPr>
+          <m:t xml:space="preserve"> </m:t>
+        </m:r>
+      </m:oMath>
+    </w:p>
+    <w:p>
+      <w:pPr>
+        <w:pStyle w:val="ListParagraph"/>
+        <w:numPr>
+          <w:ilvl w:val="0"/>
+          <w:numId w:val="6"/>
+        </w:numPr>
+        <w:spacing w:line="360" w:lineRule="auto"/>
+        <w:rPr>
+          <w:rFonts w:ascii="Arial" w:eastAsiaTheme="minorEastAsia" w:hAnsi="Arial" w:cs="Arial"/>
+          <w:sz w:val="24"/>
+        </w:rPr>
+      </w:pPr>
+      <m:oMath>
+        <m:sSub>
+          <m:sSubPr>
+            <m:ctrlPr>
+              <w:rPr>
+                <w:rFonts w:ascii="Cambria Math" w:eastAsiaTheme="minorEastAsia" w:hAnsi="Cambria Math" w:cs="Arial"/>
+                <w:sz w:val="24"/>
+              </w:rPr>
+            </m:ctrlPr>
+          </m:sSubPr>
+          <m:e>
+            <m:r>
+              <m:rPr>
+                <m:sty m:val="p"/>
+              </m:rPr>
+              <w:rPr>
+                <w:rFonts w:ascii="Cambria Math" w:eastAsiaTheme="minorEastAsia" w:hAnsi="Cambria Math" w:cs="Arial"/>
+                <w:sz w:val="24"/>
+              </w:rPr>
+              <m:t>t</m:t>
+            </m:r>
+          </m:e>
+          <m:sub>
+            <m:r>
+              <m:rPr>
+                <m:sty m:val="p"/>
+              </m:rPr>
+              <w:rPr>
+                <w:rFonts w:ascii="Cambria Math" w:eastAsiaTheme="minorEastAsia" w:hAnsi="Cambria Math" w:cs="Arial"/>
+                <w:sz w:val="24"/>
+              </w:rPr>
+              <m:t>i</m:t>
+            </m:r>
+            <m:r>
+              <m:rPr>
+                <m:sty m:val="p"/>
+              </m:rPr>
+              <w:rPr>
+                <w:rFonts w:ascii="Cambria Math" w:eastAsiaTheme="minorEastAsia" w:hAnsi="Cambria Math" w:cs="Arial"/>
+                <w:sz w:val="24"/>
+              </w:rPr>
+              <m:t>j</m:t>
+            </m:r>
+          </m:sub>
+        </m:sSub>
+        <m:r>
+          <m:rPr>
+            <m:sty m:val="p"/>
+          </m:rPr>
+          <w:rPr>
+            <w:rFonts w:ascii="Cambria Math" w:eastAsiaTheme="minorEastAsia" w:hAnsi="Cambria Math" w:cs="Arial"/>
+            <w:sz w:val="24"/>
+          </w:rPr>
+          <m:t xml:space="preserve">≥0 </m:t>
+        </m:r>
+        <m:r>
+          <m:rPr>
+            <m:sty m:val="p"/>
+          </m:rPr>
+          <w:rPr>
+            <w:rFonts w:ascii="Cambria Math" w:hAnsi="Cambria Math" w:cs="Arial"/>
+            <w:sz w:val="24"/>
+          </w:rPr>
+          <m:t>;  ∀ i∈</m:t>
+        </m:r>
+        <m:d>
+          <m:dPr>
+            <m:begChr m:val="["/>
+            <m:endChr m:val="]"/>
+            <m:ctrlPr>
+              <w:rPr>
+                <w:rFonts w:ascii="Cambria Math" w:hAnsi="Cambria Math" w:cs="Arial"/>
+                <w:sz w:val="24"/>
+              </w:rPr>
+            </m:ctrlPr>
+          </m:dPr>
+          <m:e>
+            <m:r>
+              <m:rPr>
+                <m:sty m:val="p"/>
+              </m:rPr>
+              <w:rPr>
+                <w:rFonts w:ascii="Cambria Math" w:hAnsi="Cambria Math" w:cs="Arial"/>
+                <w:sz w:val="24"/>
+              </w:rPr>
+              <m:t>1,..,n</m:t>
+            </m:r>
+          </m:e>
+        </m:d>
+        <m:r>
+          <m:rPr>
+            <m:sty m:val="p"/>
+          </m:rPr>
+          <w:rPr>
+            <w:rFonts w:ascii="Cambria Math" w:hAnsi="Cambria Math" w:cs="Arial"/>
+            <w:sz w:val="24"/>
+          </w:rPr>
+          <m:t xml:space="preserve">, </m:t>
+        </m:r>
+        <m:r>
+          <m:rPr>
+            <m:sty m:val="p"/>
+          </m:rPr>
+          <w:rPr>
+            <w:rFonts w:ascii="Cambria Math" w:hAnsi="Cambria Math" w:cs="Arial"/>
+            <w:sz w:val="24"/>
+          </w:rPr>
+          <m:t xml:space="preserve">∀ </m:t>
+        </m:r>
+        <m:r>
+          <m:rPr>
+            <m:sty m:val="p"/>
+          </m:rPr>
+          <w:rPr>
+            <w:rFonts w:ascii="Cambria Math" w:hAnsi="Cambria Math" w:cs="Arial"/>
+            <w:sz w:val="24"/>
+          </w:rPr>
+          <m:t>j</m:t>
+        </m:r>
+        <m:r>
+          <m:rPr>
+            <m:sty m:val="p"/>
+          </m:rPr>
+          <w:rPr>
+            <w:rFonts w:ascii="Cambria Math" w:hAnsi="Cambria Math" w:cs="Arial"/>
+            <w:sz w:val="24"/>
+          </w:rPr>
+          <m:t>∈[1,..,n]</m:t>
+        </m:r>
+        <m:r>
+          <m:rPr>
+            <m:sty m:val="p"/>
+          </m:rPr>
+          <w:rPr>
+            <w:rFonts w:ascii="Cambria Math" w:hAnsi="Cambria Math" w:cs="Arial"/>
+            <w:sz w:val="24"/>
+          </w:rPr>
+          <m:t xml:space="preserve">; </m:t>
+        </m:r>
+      </m:oMath>
+      <w:r>
+        <w:rPr>
+          <w:rFonts w:ascii="Arial" w:eastAsiaTheme="minorEastAsia" w:hAnsi="Arial" w:cs="Arial"/>
+          <w:sz w:val="24"/>
+        </w:rPr>
+        <w:t xml:space="preserve">  </w:t>
+      </w:r>
+    </w:p>
+    <w:p>
+      <w:pPr>
+        <w:pStyle w:val="ListParagraph"/>
+        <w:numPr>
+          <w:ilvl w:val="0"/>
+          <w:numId w:val="6"/>
+        </w:numPr>
+        <w:spacing w:line="360" w:lineRule="auto"/>
+        <w:rPr>
+          <w:rFonts w:ascii="Arial" w:eastAsiaTheme="minorEastAsia" w:hAnsi="Arial" w:cs="Arial"/>
+          <w:sz w:val="24"/>
+        </w:rPr>
+      </w:pPr>
+      <m:oMath>
+        <m:sSub>
+          <m:sSubPr>
+            <m:ctrlPr>
+              <w:rPr>
+                <w:rFonts w:ascii="Cambria Math" w:eastAsiaTheme="minorEastAsia" w:hAnsi="Cambria Math" w:cs="Arial"/>
+                <w:sz w:val="24"/>
+              </w:rPr>
+            </m:ctrlPr>
+          </m:sSubPr>
+          <m:e>
+            <m:r>
+              <m:rPr>
+                <m:sty m:val="p"/>
+              </m:rPr>
+              <w:rPr>
+                <w:rFonts w:ascii="Cambria Math" w:eastAsiaTheme="minorEastAsia" w:hAnsi="Cambria Math" w:cs="Arial"/>
+                <w:sz w:val="24"/>
+              </w:rPr>
+              <m:t>t</m:t>
+            </m:r>
+          </m:e>
+          <m:sub>
+            <m:r>
+              <m:rPr>
+                <m:sty m:val="p"/>
+              </m:rPr>
+              <w:rPr>
+                <w:rFonts w:ascii="Cambria Math" w:eastAsiaTheme="minorEastAsia" w:hAnsi="Cambria Math" w:cs="Arial"/>
+                <w:sz w:val="24"/>
+              </w:rPr>
+              <m:t>i</m:t>
+            </m:r>
+            <m:r>
+              <m:rPr>
+                <m:sty m:val="p"/>
+              </m:rPr>
+              <w:rPr>
+                <w:rFonts w:ascii="Cambria Math" w:eastAsiaTheme="minorEastAsia" w:hAnsi="Cambria Math" w:cs="Arial"/>
+                <w:sz w:val="24"/>
+              </w:rPr>
+              <m:t>j</m:t>
+            </m:r>
+          </m:sub>
+        </m:sSub>
+        <m:r>
+          <m:rPr>
+            <m:sty m:val="p"/>
+          </m:rPr>
+          <w:rPr>
+            <w:rFonts w:ascii="Cambria Math" w:eastAsiaTheme="minorEastAsia" w:hAnsi="Cambria Math" w:cs="Arial"/>
+            <w:sz w:val="24"/>
+          </w:rPr>
+          <m:t>≥</m:t>
+        </m:r>
+        <m:r>
+          <m:rPr>
+            <m:sty m:val="p"/>
+          </m:rPr>
+          <w:rPr>
+            <w:rFonts w:ascii="Cambria Math" w:eastAsiaTheme="minorEastAsia" w:hAnsi="Cambria Math" w:cs="Arial"/>
+            <w:sz w:val="24"/>
+          </w:rPr>
+          <m:t>d</m:t>
+        </m:r>
+        <m:d>
+          <m:dPr>
+            <m:ctrlPr>
+              <w:rPr>
+                <w:rFonts w:ascii="Cambria Math" w:eastAsiaTheme="minorEastAsia" w:hAnsi="Cambria Math" w:cs="Arial"/>
+                <w:sz w:val="24"/>
+              </w:rPr>
+            </m:ctrlPr>
+          </m:dPr>
+          <m:e>
+            <m:r>
+              <m:rPr>
+                <m:sty m:val="p"/>
+              </m:rPr>
+              <w:rPr>
+                <w:rFonts w:ascii="Cambria Math" w:eastAsiaTheme="minorEastAsia" w:hAnsi="Cambria Math" w:cs="Arial"/>
+                <w:sz w:val="24"/>
+              </w:rPr>
+              <m:t>1-</m:t>
+            </m:r>
+            <m:sSub>
+              <m:sSubPr>
+                <m:ctrlPr>
+                  <w:rPr>
+                    <w:rFonts w:ascii="Cambria Math" w:eastAsiaTheme="minorEastAsia" w:hAnsi="Cambria Math" w:cs="Arial"/>
+                    <w:sz w:val="24"/>
+                  </w:rPr>
+                </m:ctrlPr>
+              </m:sSubPr>
+              <m:e>
+                <m:r>
+                  <m:rPr>
+                    <m:sty m:val="p"/>
+                  </m:rPr>
+                  <w:rPr>
+                    <w:rFonts w:ascii="Cambria Math" w:eastAsiaTheme="minorEastAsia" w:hAnsi="Cambria Math" w:cs="Arial"/>
+                    <w:sz w:val="24"/>
+                  </w:rPr>
+                  <m:t>b</m:t>
+                </m:r>
+              </m:e>
+              <m:sub>
+                <m:r>
+                  <m:rPr>
+                    <m:sty m:val="p"/>
+                  </m:rPr>
+                  <w:rPr>
+                    <w:rFonts w:ascii="Cambria Math" w:eastAsiaTheme="minorEastAsia" w:hAnsi="Cambria Math" w:cs="Arial"/>
+                    <w:sz w:val="24"/>
+                  </w:rPr>
+                  <m:t>i</m:t>
+                </m:r>
+                <m:r>
+                  <m:rPr>
+                    <m:sty m:val="p"/>
+                  </m:rPr>
+                  <w:rPr>
+                    <w:rFonts w:ascii="Cambria Math" w:eastAsiaTheme="minorEastAsia" w:hAnsi="Cambria Math" w:cs="Arial"/>
+                    <w:sz w:val="24"/>
+                  </w:rPr>
+                  <m:t>j</m:t>
+                </m:r>
+              </m:sub>
+            </m:sSub>
+          </m:e>
+        </m:d>
+        <m:r>
+          <m:rPr>
+            <m:sty m:val="p"/>
+          </m:rPr>
+          <w:rPr>
+            <w:rFonts w:ascii="Cambria Math" w:eastAsiaTheme="minorEastAsia" w:hAnsi="Cambria Math" w:cs="Arial"/>
+            <w:sz w:val="24"/>
+          </w:rPr>
+          <m:t>;</m:t>
+        </m:r>
+        <m:r>
+          <m:rPr>
+            <m:sty m:val="p"/>
+          </m:rPr>
+          <w:rPr>
+            <w:rFonts w:ascii="Cambria Math" w:hAnsi="Cambria Math" w:cs="Arial"/>
+            <w:sz w:val="24"/>
+          </w:rPr>
+          <m:t xml:space="preserve">  ∀ i∈</m:t>
+        </m:r>
+        <m:d>
+          <m:dPr>
+            <m:begChr m:val="["/>
+            <m:endChr m:val="]"/>
+            <m:ctrlPr>
+              <w:rPr>
+                <w:rFonts w:ascii="Cambria Math" w:hAnsi="Cambria Math" w:cs="Arial"/>
+                <w:sz w:val="24"/>
+              </w:rPr>
+            </m:ctrlPr>
+          </m:dPr>
+          <m:e>
+            <m:r>
+              <m:rPr>
+                <m:sty m:val="p"/>
+              </m:rPr>
+              <w:rPr>
+                <w:rFonts w:ascii="Cambria Math" w:hAnsi="Cambria Math" w:cs="Arial"/>
+                <w:sz w:val="24"/>
+              </w:rPr>
+              <m:t>1,..,n</m:t>
+            </m:r>
+          </m:e>
+        </m:d>
+        <m:r>
+          <m:rPr>
+            <m:sty m:val="p"/>
+          </m:rPr>
+          <w:rPr>
+            <w:rFonts w:ascii="Cambria Math" w:hAnsi="Cambria Math" w:cs="Arial"/>
+            <w:sz w:val="24"/>
+          </w:rPr>
+          <m:t xml:space="preserve">, </m:t>
+        </m:r>
+        <m:r>
+          <m:rPr>
+            <m:sty m:val="p"/>
+          </m:rPr>
+          <w:rPr>
+            <w:rFonts w:ascii="Cambria Math" w:hAnsi="Cambria Math" w:cs="Arial"/>
+            <w:sz w:val="24"/>
+          </w:rPr>
+          <m:t xml:space="preserve">∀ </m:t>
+        </m:r>
+        <m:r>
+          <m:rPr>
+            <m:sty m:val="p"/>
+          </m:rPr>
+          <w:rPr>
+            <w:rFonts w:ascii="Cambria Math" w:hAnsi="Cambria Math" w:cs="Arial"/>
+            <w:sz w:val="24"/>
+          </w:rPr>
+          <m:t>j</m:t>
+        </m:r>
+        <m:r>
+          <m:rPr>
+            <m:sty m:val="p"/>
+          </m:rPr>
+          <w:rPr>
+            <w:rFonts w:ascii="Cambria Math" w:hAnsi="Cambria Math" w:cs="Arial"/>
+            <w:sz w:val="24"/>
+          </w:rPr>
+          <m:t xml:space="preserve">∈[1,..,n]; </m:t>
+        </m:r>
+      </m:oMath>
+      <w:r>
+        <w:rPr>
+          <w:rFonts w:ascii="Arial" w:eastAsiaTheme="minorEastAsia" w:hAnsi="Arial" w:cs="Arial"/>
+          <w:sz w:val="24"/>
+        </w:rPr>
+        <w:t xml:space="preserve">  </w:t>
+      </w:r>
+    </w:p>
+    <w:p>
+      <w:pPr>
+        <w:pStyle w:val="ListParagraph"/>
+        <w:numPr>
+          <w:ilvl w:val="0"/>
+          <w:numId w:val="6"/>
+        </w:numPr>
+        <w:spacing w:line="360" w:lineRule="auto"/>
+        <w:rPr>
+          <w:rFonts w:ascii="Arial" w:eastAsiaTheme="minorEastAsia" w:hAnsi="Arial" w:cs="Arial"/>
+          <w:sz w:val="24"/>
+        </w:rPr>
+      </w:pPr>
+      <m:oMath>
+        <m:sSub>
+          <m:sSubPr>
+            <m:ctrlPr>
+              <w:rPr>
+                <w:rFonts w:ascii="Cambria Math" w:eastAsiaTheme="minorEastAsia" w:hAnsi="Cambria Math" w:cs="Arial"/>
+                <w:sz w:val="24"/>
+              </w:rPr>
+            </m:ctrlPr>
+          </m:sSubPr>
+          <m:e>
+            <m:r>
+              <m:rPr>
+                <m:sty m:val="p"/>
+              </m:rPr>
+              <w:rPr>
+                <w:rFonts w:ascii="Cambria Math" w:eastAsiaTheme="minorEastAsia" w:hAnsi="Cambria Math" w:cs="Arial"/>
+                <w:sz w:val="24"/>
+              </w:rPr>
+              <m:t>b</m:t>
+            </m:r>
+          </m:e>
+          <m:sub>
+            <m:r>
+              <m:rPr>
+                <m:sty m:val="p"/>
+              </m:rPr>
+              <w:rPr>
+                <w:rFonts w:ascii="Cambria Math" w:eastAsiaTheme="minorEastAsia" w:hAnsi="Cambria Math" w:cs="Arial"/>
+                <w:sz w:val="24"/>
+              </w:rPr>
+              <m:t>i</m:t>
+            </m:r>
+            <m:r>
+              <m:rPr>
+                <m:sty m:val="p"/>
+              </m:rPr>
+              <w:rPr>
+                <w:rFonts w:ascii="Cambria Math" w:eastAsiaTheme="minorEastAsia" w:hAnsi="Cambria Math" w:cs="Arial"/>
+                <w:sz w:val="24"/>
+              </w:rPr>
+              <m:t>j</m:t>
+            </m:r>
+          </m:sub>
+        </m:sSub>
+        <m:r>
+          <m:rPr>
+            <m:sty m:val="p"/>
+          </m:rPr>
+          <w:rPr>
+            <w:rFonts w:ascii="Cambria Math" w:eastAsiaTheme="minorEastAsia" w:hAnsi="Cambria Math" w:cs="Arial"/>
+            <w:sz w:val="24"/>
+          </w:rPr>
+          <m:t xml:space="preserve"> </m:t>
+        </m:r>
+        <m:r>
+          <m:rPr>
+            <m:sty m:val="p"/>
+          </m:rPr>
+          <w:rPr>
+            <w:rFonts w:ascii="Cambria Math" w:hAnsi="Cambria Math" w:cs="Arial"/>
+            <w:sz w:val="24"/>
+          </w:rPr>
+          <m:t>∈</m:t>
+        </m:r>
+        <m:d>
+          <m:dPr>
+            <m:begChr m:val="{"/>
+            <m:endChr m:val="}"/>
+            <m:ctrlPr>
+              <w:rPr>
+                <w:rFonts w:ascii="Cambria Math" w:hAnsi="Cambria Math" w:cs="Arial"/>
+                <w:sz w:val="24"/>
+              </w:rPr>
+            </m:ctrlPr>
+          </m:dPr>
+          <m:e>
+            <m:r>
+              <m:rPr>
+                <m:sty m:val="p"/>
+              </m:rPr>
+              <w:rPr>
+                <w:rFonts w:ascii="Cambria Math" w:hAnsi="Cambria Math" w:cs="Arial"/>
+                <w:sz w:val="24"/>
+              </w:rPr>
+              <m:t>0,1</m:t>
+            </m:r>
+          </m:e>
+        </m:d>
+        <m:r>
+          <m:rPr>
+            <m:sty m:val="p"/>
+          </m:rPr>
+          <w:rPr>
+            <w:rFonts w:ascii="Cambria Math" w:hAnsi="Cambria Math" w:cs="Arial"/>
+            <w:sz w:val="24"/>
+          </w:rPr>
+          <m:t xml:space="preserve">; </m:t>
+        </m:r>
+        <m:r>
+          <m:rPr>
+            <m:sty m:val="p"/>
+          </m:rPr>
+          <w:rPr>
+            <w:rFonts w:ascii="Cambria Math" w:hAnsi="Cambria Math" w:cs="Arial"/>
+            <w:sz w:val="24"/>
+          </w:rPr>
+          <m:t>∀ i∈</m:t>
+        </m:r>
+        <m:d>
+          <m:dPr>
+            <m:begChr m:val="["/>
+            <m:endChr m:val="]"/>
+            <m:ctrlPr>
+              <w:rPr>
+                <w:rFonts w:ascii="Cambria Math" w:hAnsi="Cambria Math" w:cs="Arial"/>
+                <w:sz w:val="24"/>
+              </w:rPr>
+            </m:ctrlPr>
+          </m:dPr>
+          <m:e>
+            <m:r>
+              <m:rPr>
+                <m:sty m:val="p"/>
+              </m:rPr>
+              <w:rPr>
+                <w:rFonts w:ascii="Cambria Math" w:hAnsi="Cambria Math" w:cs="Arial"/>
+                <w:sz w:val="24"/>
+              </w:rPr>
+              <m:t>1,..,n</m:t>
+            </m:r>
+          </m:e>
+        </m:d>
+        <m:r>
+          <m:rPr>
+            <m:sty m:val="p"/>
+          </m:rPr>
+          <w:rPr>
+            <w:rFonts w:ascii="Cambria Math" w:hAnsi="Cambria Math" w:cs="Arial"/>
+            <w:sz w:val="24"/>
+          </w:rPr>
+          <m:t xml:space="preserve">, </m:t>
+        </m:r>
+        <m:r>
+          <m:rPr>
+            <m:sty m:val="p"/>
+          </m:rPr>
+          <w:rPr>
+            <w:rFonts w:ascii="Cambria Math" w:hAnsi="Cambria Math" w:cs="Arial"/>
+            <w:sz w:val="24"/>
+          </w:rPr>
+          <m:t xml:space="preserve">∀ </m:t>
+        </m:r>
+        <m:r>
+          <m:rPr>
+            <m:sty m:val="p"/>
+          </m:rPr>
+          <w:rPr>
+            <w:rFonts w:ascii="Cambria Math" w:hAnsi="Cambria Math" w:cs="Arial"/>
+            <w:sz w:val="24"/>
+          </w:rPr>
+          <m:t>j</m:t>
+        </m:r>
+        <m:r>
+          <m:rPr>
+            <m:sty m:val="p"/>
+          </m:rPr>
+          <w:rPr>
+            <w:rFonts w:ascii="Cambria Math" w:hAnsi="Cambria Math" w:cs="Arial"/>
+            <w:sz w:val="24"/>
+          </w:rPr>
+          <m:t xml:space="preserve">∈[1,..,n]; </m:t>
+        </m:r>
+      </m:oMath>
+    </w:p>
+    <w:p>
+      <w:pPr>
+        <w:pStyle w:val="ListParagraph"/>
+        <w:numPr>
+          <w:ilvl w:val="0"/>
+          <w:numId w:val="6"/>
+        </w:numPr>
+        <w:spacing w:line="360" w:lineRule="auto"/>
+        <w:rPr>
+          <w:rFonts w:ascii="Arial" w:eastAsiaTheme="minorEastAsia" w:hAnsi="Arial" w:cs="Arial"/>
+          <w:sz w:val="24"/>
+        </w:rPr>
+      </w:pPr>
+      <m:oMath>
+        <m:sSub>
+          <m:sSubPr>
+            <m:ctrlPr>
+              <w:rPr>
+                <w:rFonts w:ascii="Cambria Math" w:eastAsiaTheme="minorEastAsia" w:hAnsi="Cambria Math" w:cs="Arial"/>
+                <w:sz w:val="24"/>
+              </w:rPr>
+            </m:ctrlPr>
+          </m:sSubPr>
+          <m:e>
+            <m:r>
+              <m:rPr>
+                <m:sty m:val="p"/>
+              </m:rPr>
+              <w:rPr>
+                <w:rFonts w:ascii="Cambria Math" w:eastAsiaTheme="minorEastAsia" w:hAnsi="Cambria Math" w:cs="Arial"/>
+                <w:sz w:val="24"/>
+              </w:rPr>
+              <m:t>x</m:t>
+            </m:r>
+          </m:e>
+          <m:sub>
+            <m:r>
+              <m:rPr>
+                <m:sty m:val="p"/>
+              </m:rPr>
+              <w:rPr>
+                <w:rFonts w:ascii="Cambria Math" w:eastAsiaTheme="minorEastAsia" w:hAnsi="Cambria Math" w:cs="Arial"/>
+                <w:sz w:val="24"/>
+              </w:rPr>
+              <m:t>i</m:t>
+            </m:r>
+          </m:sub>
+        </m:sSub>
+        <m:r>
+          <m:rPr>
+            <m:sty m:val="p"/>
+          </m:rPr>
+          <w:rPr>
+            <w:rFonts w:ascii="Cambria Math" w:eastAsiaTheme="minorEastAsia" w:hAnsi="Cambria Math" w:cs="Arial"/>
+            <w:sz w:val="24"/>
+          </w:rPr>
+          <m:t xml:space="preserve"> </m:t>
+        </m:r>
+        <m:r>
+          <m:rPr>
+            <m:sty m:val="p"/>
+          </m:rPr>
+          <w:rPr>
+            <w:rFonts w:ascii="Cambria Math" w:hAnsi="Cambria Math" w:cs="Arial"/>
+            <w:sz w:val="24"/>
+          </w:rPr>
+          <m:t>∈{0,1}</m:t>
+        </m:r>
+      </m:oMath>
+      <w:r>
+        <w:rPr>
+          <w:rFonts w:ascii="Arial" w:eastAsiaTheme="minorEastAsia" w:hAnsi="Arial" w:cs="Arial"/>
+          <w:sz w:val="24"/>
+        </w:rPr>
+        <w:t xml:space="preserve">, </w:t>
+      </w:r>
+      <m:oMath>
+        <m:r>
+          <m:rPr>
+            <m:sty m:val="p"/>
+          </m:rPr>
+          <w:rPr>
+            <w:rFonts w:ascii="Cambria Math" w:hAnsi="Cambria Math" w:cs="Arial"/>
+            <w:sz w:val="24"/>
+          </w:rPr>
+          <m:t>∀ i∈</m:t>
+        </m:r>
+        <m:d>
+          <m:dPr>
+            <m:begChr m:val="["/>
+            <m:endChr m:val="]"/>
+            <m:ctrlPr>
+              <w:rPr>
+                <w:rFonts w:ascii="Cambria Math" w:hAnsi="Cambria Math" w:cs="Arial"/>
+                <w:sz w:val="24"/>
+              </w:rPr>
+            </m:ctrlPr>
+          </m:dPr>
+          <m:e>
+            <m:r>
+              <m:rPr>
+                <m:sty m:val="p"/>
+              </m:rPr>
+              <w:rPr>
+                <w:rFonts w:ascii="Cambria Math" w:hAnsi="Cambria Math" w:cs="Arial"/>
+                <w:sz w:val="24"/>
+              </w:rPr>
+              <m:t>1,..,n</m:t>
+            </m:r>
+          </m:e>
+        </m:d>
+        <m:r>
+          <m:rPr>
+            <m:sty m:val="p"/>
+          </m:rPr>
+          <w:rPr>
+            <w:rFonts w:ascii="Cambria Math" w:hAnsi="Cambria Math" w:cs="Arial"/>
+            <w:sz w:val="24"/>
+          </w:rPr>
+          <m:t xml:space="preserve">, </m:t>
+        </m:r>
+        <m:r>
+          <m:rPr>
+            <m:sty m:val="p"/>
+          </m:rPr>
+          <w:rPr>
+            <w:rFonts w:ascii="Cambria Math" w:hAnsi="Cambria Math" w:cs="Arial"/>
+            <w:sz w:val="24"/>
+          </w:rPr>
+          <m:t xml:space="preserve">∀ </m:t>
+        </m:r>
+        <m:r>
+          <m:rPr>
+            <m:sty m:val="p"/>
+          </m:rPr>
+          <w:rPr>
+            <w:rFonts w:ascii="Cambria Math" w:hAnsi="Cambria Math" w:cs="Arial"/>
+            <w:sz w:val="24"/>
+          </w:rPr>
+          <m:t>j</m:t>
+        </m:r>
+        <m:r>
+          <m:rPr>
+            <m:sty m:val="p"/>
+          </m:rPr>
+          <w:rPr>
+            <w:rFonts w:ascii="Cambria Math" w:hAnsi="Cambria Math" w:cs="Arial"/>
+            <w:sz w:val="24"/>
+          </w:rPr>
+          <m:t>∈[1,..,n];</m:t>
+        </m:r>
+      </m:oMath>
+    </w:p>
+    <w:p>
+      <w:pPr>
+        <w:spacing w:line="360" w:lineRule="auto"/>
+        <w:jc w:val="both"/>
+        <w:rPr>
+          <w:rFonts w:ascii="Arial" w:hAnsi="Arial" w:cs="Arial"/>
+        </w:rPr>
+      </w:pPr>
+      <w:r>
+        <w:rPr>
+          <w:rFonts w:ascii="Arial" w:hAnsi="Arial" w:cs="Arial"/>
+          <w:b/>
+        </w:rPr>
+        <w:lastRenderedPageBreak/>
+        <w:t>Função Objetivo:</w:t>
+      </w:r>
+      <w:r>
+        <w:rPr>
+          <w:rFonts w:ascii="Arial" w:hAnsi="Arial" w:cs="Arial"/>
+        </w:rPr>
+        <w:t xml:space="preserve"> o objetivo é </w:t>
+      </w:r>
+      <w:r>
+        <w:rPr>
+          <w:rFonts w:ascii="Arial" w:hAnsi="Arial" w:cs="Arial"/>
+        </w:rPr>
+        <w:t>minimizar o nº de células ardidas, tendo associado o peso da probabilidade de isso acontecer</w:t>
+      </w:r>
+    </w:p>
+    <w:p>
+      <w:pPr>
+        <w:spacing w:line="360" w:lineRule="auto"/>
+        <w:jc w:val="both"/>
+        <w:rPr>
+          <w:rFonts w:ascii="Arial" w:hAnsi="Arial" w:cs="Arial"/>
+          <w:b/>
+        </w:rPr>
+      </w:pPr>
+      <w:r>
+        <w:rPr>
+          <w:rFonts w:ascii="Arial" w:hAnsi="Arial" w:cs="Arial"/>
+          <w:b/>
+        </w:rPr>
+        <w:t>Restrições:</w:t>
+      </w:r>
+    </w:p>
+    <w:p>
+      <w:pPr>
+        <w:pStyle w:val="ListParagraph"/>
+        <w:numPr>
+          <w:ilvl w:val="0"/>
+          <w:numId w:val="7"/>
+        </w:numPr>
+        <w:spacing w:line="360" w:lineRule="auto"/>
+        <w:jc w:val="both"/>
+        <w:rPr>
+          <w:rFonts w:ascii="Arial" w:hAnsi="Arial" w:cs="Arial"/>
+        </w:rPr>
+      </w:pPr>
+      <w:r>
+        <w:rPr>
+          <w:rFonts w:ascii="Arial" w:hAnsi="Arial" w:cs="Arial"/>
+        </w:rPr>
+        <w:t xml:space="preserve">O instante de tempo em que o fogo chega </w:t>
+      </w:r>
+      <w:r>
+        <w:rPr>
+          <w:rFonts w:ascii="Arial" w:hAnsi="Arial" w:cs="Arial"/>
+        </w:rPr>
+        <w:t>ao nodo que deu origem à ignição, é sempre 0.</w:t>
+      </w:r>
+    </w:p>
+    <w:p>
+      <w:pPr>
+        <w:pStyle w:val="ListParagraph"/>
+        <w:numPr>
+          <w:ilvl w:val="0"/>
+          <w:numId w:val="7"/>
+        </w:numPr>
+        <w:spacing w:line="360" w:lineRule="auto"/>
+        <w:jc w:val="both"/>
+        <w:rPr>
+          <w:rFonts w:ascii="Arial" w:hAnsi="Arial" w:cs="Arial"/>
+        </w:rPr>
+      </w:pPr>
+      <w:r>
+        <w:rPr>
+          <w:rFonts w:ascii="Arial" w:hAnsi="Arial" w:cs="Arial"/>
+        </w:rPr>
+        <w:t>A soma dos recursos usados tem de ser inferior ou igual aos recursos disponíveis</w:t>
+      </w:r>
+      <w:r>
+        <w:rPr>
+          <w:rFonts w:ascii="Arial" w:hAnsi="Arial" w:cs="Arial"/>
+        </w:rPr>
+        <w:t>.</w:t>
+      </w:r>
+    </w:p>
+    <w:p>
+      <w:pPr>
+        <w:pStyle w:val="ListParagraph"/>
+        <w:numPr>
+          <w:ilvl w:val="0"/>
+          <w:numId w:val="7"/>
+        </w:numPr>
+        <w:spacing w:line="360" w:lineRule="auto"/>
+        <w:jc w:val="both"/>
+        <w:rPr>
+          <w:rFonts w:ascii="Arial" w:hAnsi="Arial" w:cs="Arial"/>
+        </w:rPr>
+      </w:pPr>
+      <w:r>
+        <w:rPr>
+          <w:rFonts w:ascii="Arial" w:hAnsi="Arial" w:cs="Arial"/>
+        </w:rPr>
+        <w:t>A diferença temporal entre o instante de chegada do fogo a uma célula e uma adjacente é igual ao menor tempo de propagação entre a célula e as suas adjacentes, tendo em consideração a possibilidade de as adjacentes estarem protegidas e assim alterarem o tempo de propagação.</w:t>
+      </w:r>
+      <w:r>
+        <w:rPr>
+          <w:rFonts w:ascii="Arial" w:hAnsi="Arial" w:cs="Arial"/>
+        </w:rPr>
+        <w:t xml:space="preserve"> Esta restrição aplica-se a cada uma das </w:t>
+      </w:r>
+      <w:r>
+        <w:rPr>
+          <w:rFonts w:ascii="Arial" w:hAnsi="Arial" w:cs="Arial"/>
+        </w:rPr>
+        <w:t>possíveis</w:t>
+      </w:r>
+      <w:r>
+        <w:rPr>
+          <w:rFonts w:ascii="Arial" w:hAnsi="Arial" w:cs="Arial"/>
+        </w:rPr>
+        <w:t xml:space="preserve"> </w:t>
+      </w:r>
+      <w:r>
+        <w:rPr>
+          <w:rFonts w:ascii="Arial" w:hAnsi="Arial" w:cs="Arial"/>
+        </w:rPr>
+        <w:t>ignições</w:t>
+      </w:r>
+      <w:r>
+        <w:rPr>
+          <w:rFonts w:ascii="Arial" w:hAnsi="Arial" w:cs="Arial"/>
+        </w:rPr>
+        <w:t>.</w:t>
+      </w:r>
+    </w:p>
+    <w:p>
+      <w:pPr>
+        <w:pStyle w:val="ListParagraph"/>
+        <w:numPr>
+          <w:ilvl w:val="0"/>
+          <w:numId w:val="7"/>
+        </w:numPr>
+        <w:spacing w:line="360" w:lineRule="auto"/>
+        <w:jc w:val="both"/>
+        <w:rPr>
+          <w:rFonts w:ascii="Arial" w:hAnsi="Arial" w:cs="Arial"/>
+        </w:rPr>
+      </w:pPr>
+      <w:r>
+        <w:rPr>
+          <w:rFonts w:ascii="Arial" w:hAnsi="Arial" w:cs="Arial"/>
+        </w:rPr>
+        <w:t>O instante de tempo em que o fogo chega a cada célula é superior</w:t>
+      </w:r>
+      <w:r>
+        <w:rPr>
+          <w:rFonts w:ascii="Arial" w:hAnsi="Arial" w:cs="Arial"/>
+        </w:rPr>
+        <w:t xml:space="preserve"> ou igual</w:t>
+      </w:r>
+      <w:r>
+        <w:rPr>
+          <w:rFonts w:ascii="Arial" w:hAnsi="Arial" w:cs="Arial"/>
+        </w:rPr>
+        <w:t xml:space="preserve"> a 0</w:t>
+      </w:r>
+    </w:p>
+    <w:p>
+      <w:pPr>
+        <w:pStyle w:val="ListParagraph"/>
+        <w:numPr>
+          <w:ilvl w:val="0"/>
+          <w:numId w:val="7"/>
+        </w:numPr>
+        <w:spacing w:before="240" w:line="360" w:lineRule="auto"/>
+        <w:jc w:val="both"/>
+        <w:rPr>
+          <w:rFonts w:ascii="Arial" w:hAnsi="Arial" w:cs="Arial"/>
+        </w:rPr>
+      </w:pPr>
+      <w:r>
+        <w:rPr>
+          <w:rFonts w:ascii="Arial" w:hAnsi="Arial" w:cs="Arial"/>
+        </w:rPr>
+        <w:t xml:space="preserve">Se o instante de chegada do fogo a um nó for superior a d, então </w:t>
+      </w:r>
+      <w:r>
+        <w:rPr>
+          <w:rFonts w:ascii="Arial" w:hAnsi="Arial" w:cs="Arial"/>
+        </w:rPr>
+        <w:t xml:space="preserve">a célula não </w:t>
+      </w:r>
+      <w:r>
+        <w:rPr>
+          <w:rFonts w:ascii="Arial" w:hAnsi="Arial" w:cs="Arial"/>
+        </w:rPr>
+        <w:t xml:space="preserve">arde d instantes após a ignição </w:t>
+      </w:r>
+      <w:r>
+        <w:rPr>
+          <w:rFonts w:ascii="Arial" w:hAnsi="Arial" w:cs="Arial"/>
+        </w:rPr>
+        <w:t>(</w:t>
+      </w:r>
+      <w:proofErr w:type="spellStart"/>
+      <w:r>
+        <w:rPr>
+          <w:rFonts w:ascii="Arial" w:hAnsi="Arial" w:cs="Arial"/>
+        </w:rPr>
+        <w:t>b</w:t>
+      </w:r>
+      <w:r>
+        <w:rPr>
+          <w:rFonts w:ascii="Arial" w:hAnsi="Arial" w:cs="Arial"/>
+          <w:vertAlign w:val="subscript"/>
+        </w:rPr>
+        <w:t>ij</w:t>
+      </w:r>
+      <w:proofErr w:type="spellEnd"/>
+      <w:r>
+        <w:rPr>
+          <w:rFonts w:ascii="Arial" w:hAnsi="Arial" w:cs="Arial"/>
+        </w:rPr>
+        <w:t xml:space="preserve"> = 0)</w:t>
+      </w:r>
+      <w:r>
+        <w:rPr>
+          <w:rFonts w:ascii="Arial" w:hAnsi="Arial" w:cs="Arial"/>
+        </w:rPr>
+        <w:t>. Se o instante de chegada do fogo for inferior a d, então a célula</w:t>
+      </w:r>
+      <w:r>
+        <w:rPr>
+          <w:rFonts w:ascii="Arial" w:hAnsi="Arial" w:cs="Arial"/>
+        </w:rPr>
+        <w:t xml:space="preserve"> arde. </w:t>
+      </w:r>
+    </w:p>
+    <w:p>
+      <w:pPr>
+        <w:pStyle w:val="ListParagraph"/>
+        <w:numPr>
+          <w:ilvl w:val="0"/>
+          <w:numId w:val="7"/>
+        </w:numPr>
+        <w:spacing w:before="240" w:line="360" w:lineRule="auto"/>
+        <w:jc w:val="both"/>
+        <w:rPr>
+          <w:rFonts w:ascii="Arial" w:hAnsi="Arial" w:cs="Arial"/>
+        </w:rPr>
+      </w:pPr>
+      <w:r>
+        <w:rPr>
+          <w:rFonts w:ascii="Arial" w:hAnsi="Arial" w:cs="Arial"/>
+        </w:rPr>
+        <w:t>b é uma variável binária.</w:t>
+      </w:r>
+    </w:p>
+    <w:p>
+      <w:pPr>
+        <w:pStyle w:val="ListParagraph"/>
+        <w:numPr>
+          <w:ilvl w:val="0"/>
+          <w:numId w:val="7"/>
+        </w:numPr>
+        <w:spacing w:before="240" w:line="360" w:lineRule="auto"/>
+        <w:jc w:val="both"/>
+        <w:rPr>
+          <w:rFonts w:ascii="Arial" w:hAnsi="Arial" w:cs="Arial"/>
+        </w:rPr>
+      </w:pPr>
+      <w:r>
+        <w:rPr>
+          <w:rFonts w:ascii="Arial" w:hAnsi="Arial" w:cs="Arial"/>
+        </w:rPr>
+        <w:t>x é uma variável binária.</w:t>
+      </w:r>
+    </w:p>
+    <w:p>
+      <w:pPr>
+        <w:spacing w:before="240" w:line="360" w:lineRule="auto"/>
+        <w:jc w:val="both"/>
+        <w:rPr>
+          <w:rFonts w:ascii="Arial" w:hAnsi="Arial" w:cs="Arial"/>
+          <w:b/>
+        </w:rPr>
+      </w:pPr>
+      <w:r>
+        <w:rPr>
+          <w:rFonts w:ascii="Arial" w:hAnsi="Arial" w:cs="Arial"/>
+          <w:b/>
+        </w:rPr>
+        <w:t>Resolução no OPL (ver fogos3.xlsx)</w:t>
+      </w:r>
+    </w:p>
+    <w:p>
+      <w:pPr>
+        <w:spacing w:line="360" w:lineRule="auto"/>
+        <w:jc w:val="both"/>
+        <w:rPr>
+          <w:rFonts w:ascii="Arial" w:hAnsi="Arial" w:cs="Arial"/>
+        </w:rPr>
+      </w:pPr>
+      <w:r>
+        <w:rPr>
+          <w:rFonts w:ascii="Arial" w:hAnsi="Arial" w:cs="Arial"/>
+        </w:rPr>
+        <w:t>Devem ser colocados recursos nas células (</w:t>
+      </w:r>
+      <w:r>
+        <w:rPr>
+          <w:rFonts w:ascii="Arial" w:hAnsi="Arial" w:cs="Arial"/>
+        </w:rPr>
+        <w:t>3</w:t>
+      </w:r>
+      <w:r>
+        <w:rPr>
+          <w:rFonts w:ascii="Arial" w:hAnsi="Arial" w:cs="Arial"/>
+        </w:rPr>
+        <w:t>,1), (</w:t>
+      </w:r>
+      <w:r>
+        <w:rPr>
+          <w:rFonts w:ascii="Arial" w:hAnsi="Arial" w:cs="Arial"/>
+        </w:rPr>
+        <w:t>2</w:t>
+      </w:r>
+      <w:r>
+        <w:rPr>
+          <w:rFonts w:ascii="Arial" w:hAnsi="Arial" w:cs="Arial"/>
+        </w:rPr>
+        <w:t>,2), (</w:t>
+      </w:r>
+      <w:r>
+        <w:rPr>
+          <w:rFonts w:ascii="Arial" w:hAnsi="Arial" w:cs="Arial"/>
+        </w:rPr>
+        <w:t>2</w:t>
+      </w:r>
+      <w:r>
+        <w:rPr>
+          <w:rFonts w:ascii="Arial" w:hAnsi="Arial" w:cs="Arial"/>
+        </w:rPr>
+        <w:t>,3), (2,</w:t>
+      </w:r>
+      <w:r>
+        <w:rPr>
+          <w:rFonts w:ascii="Arial" w:hAnsi="Arial" w:cs="Arial"/>
+        </w:rPr>
+        <w:t>4</w:t>
+      </w:r>
+      <w:r>
+        <w:rPr>
+          <w:rFonts w:ascii="Arial" w:hAnsi="Arial" w:cs="Arial"/>
+        </w:rPr>
+        <w:t>), (2,</w:t>
+      </w:r>
+      <w:r>
+        <w:rPr>
+          <w:rFonts w:ascii="Arial" w:hAnsi="Arial" w:cs="Arial"/>
+        </w:rPr>
+        <w:t>5</w:t>
+      </w:r>
+      <w:r>
+        <w:rPr>
+          <w:rFonts w:ascii="Arial" w:hAnsi="Arial" w:cs="Arial"/>
+        </w:rPr>
+        <w:t>), (3,</w:t>
+      </w:r>
+      <w:r>
+        <w:rPr>
+          <w:rFonts w:ascii="Arial" w:hAnsi="Arial" w:cs="Arial"/>
+        </w:rPr>
+        <w:t>6</w:t>
+      </w:r>
+      <w:r>
+        <w:rPr>
+          <w:rFonts w:ascii="Arial" w:hAnsi="Arial" w:cs="Arial"/>
+        </w:rPr>
+        <w:t>), (</w:t>
+      </w:r>
+      <w:r>
+        <w:rPr>
+          <w:rFonts w:ascii="Arial" w:hAnsi="Arial" w:cs="Arial"/>
+        </w:rPr>
+        <w:t>4</w:t>
+      </w:r>
+      <w:r>
+        <w:rPr>
+          <w:rFonts w:ascii="Arial" w:hAnsi="Arial" w:cs="Arial"/>
+        </w:rPr>
+        <w:t>,</w:t>
+      </w:r>
+      <w:r>
+        <w:rPr>
+          <w:rFonts w:ascii="Arial" w:hAnsi="Arial" w:cs="Arial"/>
+        </w:rPr>
+        <w:t>2</w:t>
+      </w:r>
+      <w:r>
+        <w:rPr>
+          <w:rFonts w:ascii="Arial" w:hAnsi="Arial" w:cs="Arial"/>
+        </w:rPr>
+        <w:t>), (</w:t>
+      </w:r>
+      <w:r>
+        <w:rPr>
+          <w:rFonts w:ascii="Arial" w:hAnsi="Arial" w:cs="Arial"/>
+        </w:rPr>
+        <w:t>5</w:t>
+      </w:r>
+      <w:r>
+        <w:rPr>
+          <w:rFonts w:ascii="Arial" w:hAnsi="Arial" w:cs="Arial"/>
+        </w:rPr>
+        <w:t>,</w:t>
+      </w:r>
+      <w:r>
+        <w:rPr>
+          <w:rFonts w:ascii="Arial" w:hAnsi="Arial" w:cs="Arial"/>
+        </w:rPr>
+        <w:t>3</w:t>
+      </w:r>
+      <w:r>
+        <w:rPr>
+          <w:rFonts w:ascii="Arial" w:hAnsi="Arial" w:cs="Arial"/>
+        </w:rPr>
+        <w:t>).</w:t>
+      </w:r>
+    </w:p>
+    <w:p>
+      <w:pPr>
+        <w:spacing w:line="360" w:lineRule="auto"/>
+        <w:jc w:val="both"/>
+        <w:rPr>
+          <w:rFonts w:ascii="Arial" w:hAnsi="Arial" w:cs="Arial"/>
+        </w:rPr>
+      </w:pPr>
+      <w:r>
+        <w:rPr>
+          <w:rFonts w:ascii="Arial" w:hAnsi="Arial" w:cs="Arial"/>
+        </w:rPr>
+        <w:t>O valor esperado de</w:t>
+      </w:r>
+      <w:r>
+        <w:rPr>
+          <w:rFonts w:ascii="Arial" w:hAnsi="Arial" w:cs="Arial"/>
+        </w:rPr>
+        <w:t xml:space="preserve"> área ardida será de 2.538 nodos</w:t>
+      </w:r>
+      <w:r>
+        <w:rPr>
+          <w:rFonts w:ascii="Arial" w:hAnsi="Arial" w:cs="Arial"/>
+        </w:rPr>
+        <w:t>.</w:t>
+      </w:r>
+    </w:p>
+    <w:p>
+      <w:pPr>
+        <w:spacing w:before="240" w:line="360" w:lineRule="auto"/>
+        <w:jc w:val="center"/>
+        <w:rPr>
+          <w:rFonts w:ascii="Arial" w:hAnsi="Arial" w:cs="Arial"/>
+        </w:rPr>
+      </w:pPr>
+      <w:r>
+        <w:rPr>
+          <w:noProof/>
+        </w:rPr>
+        <w:drawing>
+          <wp:inline distT="0" distB="0" distL="0" distR="0" wp14:anchorId="18D47D4E" wp14:editId="2AD7DD86">
+            <wp:extent cx="4572000" cy="2743200"/>
+            <wp:effectExtent l="0" t="0" r="0" b="0"/>
+            <wp:docPr id="1" name="Chart 1">
+              <a:extLst xmlns:a="http://schemas.openxmlformats.org/drawingml/2006/main">
+                <a:ext uri="{FF2B5EF4-FFF2-40B4-BE49-F238E27FC236}">
+                  <a16:creationId xmlns:a16="http://schemas.microsoft.com/office/drawing/2014/main" id="{004B15DC-2928-4942-A76B-D37E0A95763C}"/>
+                </a:ext>
+              </a:extLst>
+            </wp:docPr>
+            <wp:cNvGraphicFramePr/>
+            <a:graphic xmlns:a="http://schemas.openxmlformats.org/drawingml/2006/main">
+              <a:graphicData uri="http://schemas.openxmlformats.org/drawingml/2006/chart">
+                <c:chart xmlns:c="http://schemas.openxmlformats.org/drawingml/2006/chart" xmlns:r="http://schemas.openxmlformats.org/officeDocument/2006/relationships" r:id="rId12"/>
+              </a:graphicData>
+            </a:graphic>
+          </wp:inline>
+        </w:drawing>
+      </w:r>
+    </w:p>
+    <w:p>
+      <w:pPr>
+        <w:spacing w:line="360" w:lineRule="auto"/>
+        <w:rPr>
+          <w:rFonts w:ascii="Arial" w:hAnsi="Arial" w:cs="Arial"/>
+        </w:rPr>
+      </w:pPr>
+      <w:r>
+        <w:rPr>
+          <w:rFonts w:ascii="Arial" w:hAnsi="Arial" w:cs="Arial"/>
+        </w:rPr>
+        <w:t>É possível verificar que à medida que a duração aumenta</w:t>
+      </w:r>
+      <w:r>
+        <w:rPr>
+          <w:rFonts w:ascii="Arial" w:hAnsi="Arial" w:cs="Arial"/>
+        </w:rPr>
+        <w:t xml:space="preserve">, a área ardida parece aumentar não linearmente, mas sim exponencialmente. Ainda assim, na resolução do modelo para </w:t>
+      </w:r>
+      <w:r>
+        <w:rPr>
+          <w:rFonts w:ascii="Arial" w:hAnsi="Arial" w:cs="Arial"/>
+        </w:rPr>
+        <w:lastRenderedPageBreak/>
+        <w:t>durações superiores a 30, o software demorava mais de 1 minuto a resolver, pelo que se considerou dispensável a inserção de mais valores para efeitos de análise.</w:t>
+      </w:r>
+      <w:bookmarkStart w:id="0" w:name="_GoBack"/>
+      <w:bookmarkEnd w:id="0"/>
+    </w:p>
     <w:sectPr>
-      <w:footerReference w:type="even" r:id="rId12"/>
-      <w:footerReference w:type="default" r:id="rId13"/>
+      <w:footerReference w:type="even" r:id="rId13"/>
+      <w:footerReference w:type="default" r:id="rId14"/>
       <w:pgSz w:w="11906" w:h="16838"/>
       <w:pgMar w:top="1440" w:right="1440" w:bottom="1440" w:left="1440" w:header="708" w:footer="708" w:gutter="0"/>
       <w:pgNumType w:start="0"/>
@@ -2888,6 +6441,276 @@
     </w:lvl>
   </w:abstractNum>
   <w:abstractNum w:abstractNumId="3" w15:restartNumberingAfterBreak="0">
+    <w:nsid w:val="3D147474"/>
+    <w:multiLevelType w:val="hybridMultilevel"/>
+    <w:tmpl w:val="A0CE9EA4"/>
+    <w:lvl w:ilvl="0" w:tplc="4854106E">
+      <w:start w:val="1"/>
+      <w:numFmt w:val="lowerLetter"/>
+      <w:lvlText w:val="%1)"/>
+      <w:lvlJc w:val="left"/>
+      <w:pPr>
+        <w:ind w:left="720" w:hanging="360"/>
+      </w:pPr>
+      <w:rPr>
+        <w:rFonts w:hint="default"/>
+        <w:b w:val="0"/>
+        <w:sz w:val="24"/>
+        <w:szCs w:val="24"/>
+      </w:rPr>
+    </w:lvl>
+    <w:lvl w:ilvl="1" w:tplc="08160019" w:tentative="1">
+      <w:start w:val="1"/>
+      <w:numFmt w:val="lowerLetter"/>
+      <w:lvlText w:val="%2."/>
+      <w:lvlJc w:val="left"/>
+      <w:pPr>
+        <w:ind w:left="1440" w:hanging="360"/>
+      </w:pPr>
+    </w:lvl>
+    <w:lvl w:ilvl="2" w:tplc="0816001B" w:tentative="1">
+      <w:start w:val="1"/>
+      <w:numFmt w:val="lowerRoman"/>
+      <w:lvlText w:val="%3."/>
+      <w:lvlJc w:val="right"/>
+      <w:pPr>
+        <w:ind w:left="2160" w:hanging="180"/>
+      </w:pPr>
+    </w:lvl>
+    <w:lvl w:ilvl="3" w:tplc="0816000F" w:tentative="1">
+      <w:start w:val="1"/>
+      <w:numFmt w:val="decimal"/>
+      <w:lvlText w:val="%4."/>
+      <w:lvlJc w:val="left"/>
+      <w:pPr>
+        <w:ind w:left="2880" w:hanging="360"/>
+      </w:pPr>
+    </w:lvl>
+    <w:lvl w:ilvl="4" w:tplc="08160019" w:tentative="1">
+      <w:start w:val="1"/>
+      <w:numFmt w:val="lowerLetter"/>
+      <w:lvlText w:val="%5."/>
+      <w:lvlJc w:val="left"/>
+      <w:pPr>
+        <w:ind w:left="3600" w:hanging="360"/>
+      </w:pPr>
+    </w:lvl>
+    <w:lvl w:ilvl="5" w:tplc="0816001B" w:tentative="1">
+      <w:start w:val="1"/>
+      <w:numFmt w:val="lowerRoman"/>
+      <w:lvlText w:val="%6."/>
+      <w:lvlJc w:val="right"/>
+      <w:pPr>
+        <w:ind w:left="4320" w:hanging="180"/>
+      </w:pPr>
+    </w:lvl>
+    <w:lvl w:ilvl="6" w:tplc="0816000F" w:tentative="1">
+      <w:start w:val="1"/>
+      <w:numFmt w:val="decimal"/>
+      <w:lvlText w:val="%7."/>
+      <w:lvlJc w:val="left"/>
+      <w:pPr>
+        <w:ind w:left="5040" w:hanging="360"/>
+      </w:pPr>
+    </w:lvl>
+    <w:lvl w:ilvl="7" w:tplc="08160019" w:tentative="1">
+      <w:start w:val="1"/>
+      <w:numFmt w:val="lowerLetter"/>
+      <w:lvlText w:val="%8."/>
+      <w:lvlJc w:val="left"/>
+      <w:pPr>
+        <w:ind w:left="5760" w:hanging="360"/>
+      </w:pPr>
+    </w:lvl>
+    <w:lvl w:ilvl="8" w:tplc="0816001B" w:tentative="1">
+      <w:start w:val="1"/>
+      <w:numFmt w:val="lowerRoman"/>
+      <w:lvlText w:val="%9."/>
+      <w:lvlJc w:val="right"/>
+      <w:pPr>
+        <w:ind w:left="6480" w:hanging="180"/>
+      </w:pPr>
+    </w:lvl>
+  </w:abstractNum>
+  <w:abstractNum w:abstractNumId="4" w15:restartNumberingAfterBreak="0">
+    <w:nsid w:val="435C5023"/>
+    <w:multiLevelType w:val="hybridMultilevel"/>
+    <w:tmpl w:val="AFFAB548"/>
+    <w:lvl w:ilvl="0" w:tplc="08160017">
+      <w:start w:val="1"/>
+      <w:numFmt w:val="lowerLetter"/>
+      <w:lvlText w:val="%1)"/>
+      <w:lvlJc w:val="left"/>
+      <w:pPr>
+        <w:ind w:left="720" w:hanging="360"/>
+      </w:pPr>
+    </w:lvl>
+    <w:lvl w:ilvl="1" w:tplc="08160019" w:tentative="1">
+      <w:start w:val="1"/>
+      <w:numFmt w:val="lowerLetter"/>
+      <w:lvlText w:val="%2."/>
+      <w:lvlJc w:val="left"/>
+      <w:pPr>
+        <w:ind w:left="1440" w:hanging="360"/>
+      </w:pPr>
+    </w:lvl>
+    <w:lvl w:ilvl="2" w:tplc="0816001B" w:tentative="1">
+      <w:start w:val="1"/>
+      <w:numFmt w:val="lowerRoman"/>
+      <w:lvlText w:val="%3."/>
+      <w:lvlJc w:val="right"/>
+      <w:pPr>
+        <w:ind w:left="2160" w:hanging="180"/>
+      </w:pPr>
+    </w:lvl>
+    <w:lvl w:ilvl="3" w:tplc="0816000F" w:tentative="1">
+      <w:start w:val="1"/>
+      <w:numFmt w:val="decimal"/>
+      <w:lvlText w:val="%4."/>
+      <w:lvlJc w:val="left"/>
+      <w:pPr>
+        <w:ind w:left="2880" w:hanging="360"/>
+      </w:pPr>
+    </w:lvl>
+    <w:lvl w:ilvl="4" w:tplc="08160019" w:tentative="1">
+      <w:start w:val="1"/>
+      <w:numFmt w:val="lowerLetter"/>
+      <w:lvlText w:val="%5."/>
+      <w:lvlJc w:val="left"/>
+      <w:pPr>
+        <w:ind w:left="3600" w:hanging="360"/>
+      </w:pPr>
+    </w:lvl>
+    <w:lvl w:ilvl="5" w:tplc="0816001B" w:tentative="1">
+      <w:start w:val="1"/>
+      <w:numFmt w:val="lowerRoman"/>
+      <w:lvlText w:val="%6."/>
+      <w:lvlJc w:val="right"/>
+      <w:pPr>
+        <w:ind w:left="4320" w:hanging="180"/>
+      </w:pPr>
+    </w:lvl>
+    <w:lvl w:ilvl="6" w:tplc="0816000F" w:tentative="1">
+      <w:start w:val="1"/>
+      <w:numFmt w:val="decimal"/>
+      <w:lvlText w:val="%7."/>
+      <w:lvlJc w:val="left"/>
+      <w:pPr>
+        <w:ind w:left="5040" w:hanging="360"/>
+      </w:pPr>
+    </w:lvl>
+    <w:lvl w:ilvl="7" w:tplc="08160019" w:tentative="1">
+      <w:start w:val="1"/>
+      <w:numFmt w:val="lowerLetter"/>
+      <w:lvlText w:val="%8."/>
+      <w:lvlJc w:val="left"/>
+      <w:pPr>
+        <w:ind w:left="5760" w:hanging="360"/>
+      </w:pPr>
+    </w:lvl>
+    <w:lvl w:ilvl="8" w:tplc="0816001B" w:tentative="1">
+      <w:start w:val="1"/>
+      <w:numFmt w:val="lowerRoman"/>
+      <w:lvlText w:val="%9."/>
+      <w:lvlJc w:val="right"/>
+      <w:pPr>
+        <w:ind w:left="6480" w:hanging="180"/>
+      </w:pPr>
+    </w:lvl>
+  </w:abstractNum>
+  <w:abstractNum w:abstractNumId="5" w15:restartNumberingAfterBreak="0">
+    <w:nsid w:val="60D77016"/>
+    <w:multiLevelType w:val="hybridMultilevel"/>
+    <w:tmpl w:val="A0CE9EA4"/>
+    <w:lvl w:ilvl="0" w:tplc="4854106E">
+      <w:start w:val="1"/>
+      <w:numFmt w:val="lowerLetter"/>
+      <w:lvlText w:val="%1)"/>
+      <w:lvlJc w:val="left"/>
+      <w:pPr>
+        <w:ind w:left="720" w:hanging="360"/>
+      </w:pPr>
+      <w:rPr>
+        <w:rFonts w:hint="default"/>
+        <w:b w:val="0"/>
+        <w:sz w:val="24"/>
+        <w:szCs w:val="24"/>
+      </w:rPr>
+    </w:lvl>
+    <w:lvl w:ilvl="1" w:tplc="08160019" w:tentative="1">
+      <w:start w:val="1"/>
+      <w:numFmt w:val="lowerLetter"/>
+      <w:lvlText w:val="%2."/>
+      <w:lvlJc w:val="left"/>
+      <w:pPr>
+        <w:ind w:left="1440" w:hanging="360"/>
+      </w:pPr>
+    </w:lvl>
+    <w:lvl w:ilvl="2" w:tplc="0816001B" w:tentative="1">
+      <w:start w:val="1"/>
+      <w:numFmt w:val="lowerRoman"/>
+      <w:lvlText w:val="%3."/>
+      <w:lvlJc w:val="right"/>
+      <w:pPr>
+        <w:ind w:left="2160" w:hanging="180"/>
+      </w:pPr>
+    </w:lvl>
+    <w:lvl w:ilvl="3" w:tplc="0816000F" w:tentative="1">
+      <w:start w:val="1"/>
+      <w:numFmt w:val="decimal"/>
+      <w:lvlText w:val="%4."/>
+      <w:lvlJc w:val="left"/>
+      <w:pPr>
+        <w:ind w:left="2880" w:hanging="360"/>
+      </w:pPr>
+    </w:lvl>
+    <w:lvl w:ilvl="4" w:tplc="08160019" w:tentative="1">
+      <w:start w:val="1"/>
+      <w:numFmt w:val="lowerLetter"/>
+      <w:lvlText w:val="%5."/>
+      <w:lvlJc w:val="left"/>
+      <w:pPr>
+        <w:ind w:left="3600" w:hanging="360"/>
+      </w:pPr>
+    </w:lvl>
+    <w:lvl w:ilvl="5" w:tplc="0816001B" w:tentative="1">
+      <w:start w:val="1"/>
+      <w:numFmt w:val="lowerRoman"/>
+      <w:lvlText w:val="%6."/>
+      <w:lvlJc w:val="right"/>
+      <w:pPr>
+        <w:ind w:left="4320" w:hanging="180"/>
+      </w:pPr>
+    </w:lvl>
+    <w:lvl w:ilvl="6" w:tplc="0816000F" w:tentative="1">
+      <w:start w:val="1"/>
+      <w:numFmt w:val="decimal"/>
+      <w:lvlText w:val="%7."/>
+      <w:lvlJc w:val="left"/>
+      <w:pPr>
+        <w:ind w:left="5040" w:hanging="360"/>
+      </w:pPr>
+    </w:lvl>
+    <w:lvl w:ilvl="7" w:tplc="08160019" w:tentative="1">
+      <w:start w:val="1"/>
+      <w:numFmt w:val="lowerLetter"/>
+      <w:lvlText w:val="%8."/>
+      <w:lvlJc w:val="left"/>
+      <w:pPr>
+        <w:ind w:left="5760" w:hanging="360"/>
+      </w:pPr>
+    </w:lvl>
+    <w:lvl w:ilvl="8" w:tplc="0816001B" w:tentative="1">
+      <w:start w:val="1"/>
+      <w:numFmt w:val="lowerRoman"/>
+      <w:lvlText w:val="%9."/>
+      <w:lvlJc w:val="right"/>
+      <w:pPr>
+        <w:ind w:left="6480" w:hanging="180"/>
+      </w:pPr>
+    </w:lvl>
+  </w:abstractNum>
+  <w:abstractNum w:abstractNumId="6" w15:restartNumberingAfterBreak="0">
     <w:nsid w:val="6F100CA4"/>
     <w:multiLevelType w:val="hybridMultilevel"/>
     <w:tmpl w:val="200CCB00"/>
@@ -2974,7 +6797,7 @@
     </w:lvl>
   </w:abstractNum>
   <w:num w:numId="1">
-    <w:abstractNumId w:val="3"/>
+    <w:abstractNumId w:val="6"/>
   </w:num>
   <w:num w:numId="2">
     <w:abstractNumId w:val="2"/>
@@ -2984,6 +6807,15 @@
   </w:num>
   <w:num w:numId="4">
     <w:abstractNumId w:val="0"/>
+  </w:num>
+  <w:num w:numId="5">
+    <w:abstractNumId w:val="5"/>
+  </w:num>
+  <w:num w:numId="6">
+    <w:abstractNumId w:val="3"/>
+  </w:num>
+  <w:num w:numId="7">
+    <w:abstractNumId w:val="4"/>
   </w:num>
 </w:numbering>
 </file>
@@ -3580,7 +7412,7 @@
               <a:cs typeface="+mn-cs"/>
             </a:defRPr>
           </a:pPr>
-          <a:endParaRPr lang="en-US"/>
+          <a:endParaRPr lang="pt-PT"/>
         </a:p>
       </c:txPr>
     </c:title>
@@ -3988,7 +7820,7 @@
                 <a:cs typeface="+mn-cs"/>
               </a:defRPr>
             </a:pPr>
-            <a:endParaRPr lang="en-US"/>
+            <a:endParaRPr lang="pt-PT"/>
           </a:p>
         </c:txPr>
         <c:crossAx val="286137567"/>
@@ -4021,6 +7853,20 @@
             <a:effectLst/>
           </c:spPr>
         </c:majorGridlines>
+        <c:minorGridlines>
+          <c:spPr>
+            <a:ln w="9525" cap="flat" cmpd="sng" algn="ctr">
+              <a:solidFill>
+                <a:schemeClr val="tx1">
+                  <a:lumMod val="5000"/>
+                  <a:lumOff val="95000"/>
+                </a:schemeClr>
+              </a:solidFill>
+              <a:round/>
+            </a:ln>
+            <a:effectLst/>
+          </c:spPr>
+        </c:minorGridlines>
         <c:numFmt formatCode="General" sourceLinked="1"/>
         <c:majorTickMark val="none"/>
         <c:minorTickMark val="none"/>
@@ -4028,7 +7874,9 @@
         <c:spPr>
           <a:noFill/>
           <a:ln>
-            <a:noFill/>
+            <a:solidFill>
+              <a:schemeClr val="accent1"/>
+            </a:solidFill>
           </a:ln>
           <a:effectLst/>
         </c:spPr>
@@ -4049,12 +7897,14 @@
                 <a:cs typeface="+mn-cs"/>
               </a:defRPr>
             </a:pPr>
-            <a:endParaRPr lang="en-US"/>
+            <a:endParaRPr lang="pt-PT"/>
           </a:p>
         </c:txPr>
         <c:crossAx val="334115311"/>
         <c:crosses val="autoZero"/>
         <c:crossBetween val="between"/>
+        <c:majorUnit val="20"/>
+        <c:minorUnit val="2"/>
       </c:valAx>
       <c:spPr>
         <a:noFill/>
@@ -4090,7 +7940,7 @@
       <a:pPr>
         <a:defRPr/>
       </a:pPr>
-      <a:endParaRPr lang="en-US"/>
+      <a:endParaRPr lang="pt-PT"/>
     </a:p>
   </c:txPr>
   <c:externalData r:id="rId3">
@@ -4164,7 +8014,7 @@
               <a:cs typeface="+mn-cs"/>
             </a:defRPr>
           </a:pPr>
-          <a:endParaRPr lang="en-US"/>
+          <a:endParaRPr lang="pt-PT"/>
         </a:p>
       </c:txPr>
     </c:title>
@@ -4914,7 +8764,7 @@
                 <a:cs typeface="+mn-cs"/>
               </a:defRPr>
             </a:pPr>
-            <a:endParaRPr lang="en-US"/>
+            <a:endParaRPr lang="pt-PT"/>
           </a:p>
         </c:txPr>
         <c:crossAx val="1016936543"/>
@@ -4975,12 +8825,13 @@
                 <a:cs typeface="+mn-cs"/>
               </a:defRPr>
             </a:pPr>
-            <a:endParaRPr lang="en-US"/>
+            <a:endParaRPr lang="pt-PT"/>
           </a:p>
         </c:txPr>
         <c:crossAx val="1020238367"/>
         <c:crosses val="autoZero"/>
         <c:crossBetween val="between"/>
+        <c:minorUnit val="2"/>
       </c:valAx>
       <c:spPr>
         <a:noFill/>
@@ -5021,7 +8872,7 @@
               <a:cs typeface="+mn-cs"/>
             </a:defRPr>
           </a:pPr>
-          <a:endParaRPr lang="en-US"/>
+          <a:endParaRPr lang="pt-PT"/>
         </a:p>
       </c:txPr>
     </c:legend>
@@ -5051,7 +8902,475 @@
       <a:pPr>
         <a:defRPr/>
       </a:pPr>
-      <a:endParaRPr lang="en-US"/>
+      <a:endParaRPr lang="pt-PT"/>
+    </a:p>
+  </c:txPr>
+  <c:externalData r:id="rId3">
+    <c:autoUpdate val="0"/>
+  </c:externalData>
+</c:chartSpace>
+</file>
+
+<file path=word/charts/chart3.xml><?xml version="1.0" encoding="utf-8"?>
+<c:chartSpace xmlns:c="http://schemas.openxmlformats.org/drawingml/2006/chart" xmlns:a="http://schemas.openxmlformats.org/drawingml/2006/main" xmlns:r="http://schemas.openxmlformats.org/officeDocument/2006/relationships" xmlns:c16r2="http://schemas.microsoft.com/office/drawing/2015/06/chart">
+  <c:date1904 val="0"/>
+  <c:lang val="en-US"/>
+  <c:roundedCorners val="0"/>
+  <mc:AlternateContent xmlns:mc="http://schemas.openxmlformats.org/markup-compatibility/2006">
+    <mc:Choice xmlns:c14="http://schemas.microsoft.com/office/drawing/2007/8/2/chart" Requires="c14">
+      <c14:style val="102"/>
+    </mc:Choice>
+    <mc:Fallback>
+      <c:style val="2"/>
+    </mc:Fallback>
+  </mc:AlternateContent>
+  <c:chart>
+    <c:title>
+      <c:tx>
+        <c:rich>
+          <a:bodyPr rot="0" spcFirstLastPara="1" vertOverflow="ellipsis" vert="horz" wrap="square" anchor="ctr" anchorCtr="1"/>
+          <a:lstStyle/>
+          <a:p>
+            <a:pPr>
+              <a:defRPr sz="1400" b="0" i="0" u="none" strike="noStrike" kern="1200" spc="0" baseline="0">
+                <a:solidFill>
+                  <a:schemeClr val="tx1">
+                    <a:lumMod val="65000"/>
+                    <a:lumOff val="35000"/>
+                  </a:schemeClr>
+                </a:solidFill>
+                <a:latin typeface="+mn-lt"/>
+                <a:ea typeface="+mn-ea"/>
+                <a:cs typeface="+mn-cs"/>
+              </a:defRPr>
+            </a:pPr>
+            <a:r>
+              <a:rPr lang="pt-PT"/>
+              <a:t>Área ardida/duração</a:t>
+            </a:r>
+          </a:p>
+        </c:rich>
+      </c:tx>
+      <c:overlay val="0"/>
+      <c:spPr>
+        <a:noFill/>
+        <a:ln>
+          <a:noFill/>
+        </a:ln>
+        <a:effectLst/>
+      </c:spPr>
+      <c:txPr>
+        <a:bodyPr rot="0" spcFirstLastPara="1" vertOverflow="ellipsis" vert="horz" wrap="square" anchor="ctr" anchorCtr="1"/>
+        <a:lstStyle/>
+        <a:p>
+          <a:pPr>
+            <a:defRPr sz="1400" b="0" i="0" u="none" strike="noStrike" kern="1200" spc="0" baseline="0">
+              <a:solidFill>
+                <a:schemeClr val="tx1">
+                  <a:lumMod val="65000"/>
+                  <a:lumOff val="35000"/>
+                </a:schemeClr>
+              </a:solidFill>
+              <a:latin typeface="+mn-lt"/>
+              <a:ea typeface="+mn-ea"/>
+              <a:cs typeface="+mn-cs"/>
+            </a:defRPr>
+          </a:pPr>
+          <a:endParaRPr lang="pt-PT"/>
+        </a:p>
+      </c:txPr>
+    </c:title>
+    <c:autoTitleDeleted val="0"/>
+    <c:plotArea>
+      <c:layout/>
+      <c:lineChart>
+        <c:grouping val="standard"/>
+        <c:varyColors val="0"/>
+        <c:ser>
+          <c:idx val="0"/>
+          <c:order val="0"/>
+          <c:tx>
+            <c:strRef>
+              <c:f>Sheet1!$B$1</c:f>
+              <c:strCache>
+                <c:ptCount val="1"/>
+                <c:pt idx="0">
+                  <c:v>area</c:v>
+                </c:pt>
+              </c:strCache>
+            </c:strRef>
+          </c:tx>
+          <c:spPr>
+            <a:ln w="28575" cap="rnd">
+              <a:solidFill>
+                <a:schemeClr val="accent1"/>
+              </a:solidFill>
+              <a:round/>
+            </a:ln>
+            <a:effectLst/>
+          </c:spPr>
+          <c:marker>
+            <c:symbol val="none"/>
+          </c:marker>
+          <c:cat>
+            <c:numRef>
+              <c:f>Sheet1!$A$2:$A$31</c:f>
+              <c:numCache>
+                <c:formatCode>General</c:formatCode>
+                <c:ptCount val="30"/>
+                <c:pt idx="0">
+                  <c:v>1</c:v>
+                </c:pt>
+                <c:pt idx="1">
+                  <c:v>2</c:v>
+                </c:pt>
+                <c:pt idx="2">
+                  <c:v>3</c:v>
+                </c:pt>
+                <c:pt idx="3">
+                  <c:v>4</c:v>
+                </c:pt>
+                <c:pt idx="4">
+                  <c:v>5</c:v>
+                </c:pt>
+                <c:pt idx="5">
+                  <c:v>6</c:v>
+                </c:pt>
+                <c:pt idx="6">
+                  <c:v>7</c:v>
+                </c:pt>
+                <c:pt idx="7">
+                  <c:v>8</c:v>
+                </c:pt>
+                <c:pt idx="8">
+                  <c:v>9</c:v>
+                </c:pt>
+                <c:pt idx="9">
+                  <c:v>10</c:v>
+                </c:pt>
+                <c:pt idx="10">
+                  <c:v>11</c:v>
+                </c:pt>
+                <c:pt idx="11">
+                  <c:v>12</c:v>
+                </c:pt>
+                <c:pt idx="12">
+                  <c:v>13</c:v>
+                </c:pt>
+                <c:pt idx="13">
+                  <c:v>14</c:v>
+                </c:pt>
+                <c:pt idx="14">
+                  <c:v>15</c:v>
+                </c:pt>
+                <c:pt idx="15">
+                  <c:v>16</c:v>
+                </c:pt>
+                <c:pt idx="16">
+                  <c:v>17</c:v>
+                </c:pt>
+                <c:pt idx="17">
+                  <c:v>18</c:v>
+                </c:pt>
+                <c:pt idx="18">
+                  <c:v>19</c:v>
+                </c:pt>
+                <c:pt idx="19">
+                  <c:v>20</c:v>
+                </c:pt>
+                <c:pt idx="20">
+                  <c:v>21</c:v>
+                </c:pt>
+                <c:pt idx="21">
+                  <c:v>22</c:v>
+                </c:pt>
+                <c:pt idx="22">
+                  <c:v>23</c:v>
+                </c:pt>
+                <c:pt idx="23">
+                  <c:v>24</c:v>
+                </c:pt>
+                <c:pt idx="24">
+                  <c:v>25</c:v>
+                </c:pt>
+                <c:pt idx="25">
+                  <c:v>26</c:v>
+                </c:pt>
+                <c:pt idx="26">
+                  <c:v>27</c:v>
+                </c:pt>
+                <c:pt idx="27">
+                  <c:v>28</c:v>
+                </c:pt>
+                <c:pt idx="28">
+                  <c:v>29</c:v>
+                </c:pt>
+                <c:pt idx="29">
+                  <c:v>30</c:v>
+                </c:pt>
+              </c:numCache>
+            </c:numRef>
+          </c:cat>
+          <c:val>
+            <c:numRef>
+              <c:f>Sheet1!$B$2:$B$31</c:f>
+              <c:numCache>
+                <c:formatCode>General</c:formatCode>
+                <c:ptCount val="30"/>
+                <c:pt idx="0">
+                  <c:v>0.58799999999999997</c:v>
+                </c:pt>
+                <c:pt idx="1">
+                  <c:v>0.58799999999999997</c:v>
+                </c:pt>
+                <c:pt idx="2">
+                  <c:v>0.624</c:v>
+                </c:pt>
+                <c:pt idx="3">
+                  <c:v>0.73399999999999999</c:v>
+                </c:pt>
+                <c:pt idx="4">
+                  <c:v>0.98199999999999998</c:v>
+                </c:pt>
+                <c:pt idx="5">
+                  <c:v>0.99199999999999999</c:v>
+                </c:pt>
+                <c:pt idx="6">
+                  <c:v>1.08</c:v>
+                </c:pt>
+                <c:pt idx="7">
+                  <c:v>1.23</c:v>
+                </c:pt>
+                <c:pt idx="8">
+                  <c:v>1.4019999999999999</c:v>
+                </c:pt>
+                <c:pt idx="9">
+                  <c:v>1.764</c:v>
+                </c:pt>
+                <c:pt idx="10">
+                  <c:v>2.1579999999999999</c:v>
+                </c:pt>
+                <c:pt idx="11">
+                  <c:v>2.5379999999999998</c:v>
+                </c:pt>
+                <c:pt idx="12">
+                  <c:v>2.8079999999999998</c:v>
+                </c:pt>
+                <c:pt idx="13">
+                  <c:v>3.07</c:v>
+                </c:pt>
+                <c:pt idx="14">
+                  <c:v>3.3959999999999999</c:v>
+                </c:pt>
+                <c:pt idx="15">
+                  <c:v>3.6419999999999999</c:v>
+                </c:pt>
+                <c:pt idx="16">
+                  <c:v>3.9940000000000002</c:v>
+                </c:pt>
+                <c:pt idx="17">
+                  <c:v>4.4480000000000004</c:v>
+                </c:pt>
+                <c:pt idx="18">
+                  <c:v>4.9580000000000002</c:v>
+                </c:pt>
+                <c:pt idx="19">
+                  <c:v>5.3380000000000001</c:v>
+                </c:pt>
+                <c:pt idx="20">
+                  <c:v>5.8380000000000001</c:v>
+                </c:pt>
+                <c:pt idx="21">
+                  <c:v>6.1779999999999999</c:v>
+                </c:pt>
+                <c:pt idx="22">
+                  <c:v>6.6020000000000003</c:v>
+                </c:pt>
+                <c:pt idx="23">
+                  <c:v>6.976</c:v>
+                </c:pt>
+                <c:pt idx="24">
+                  <c:v>7.67</c:v>
+                </c:pt>
+                <c:pt idx="25">
+                  <c:v>8.0779999999999994</c:v>
+                </c:pt>
+                <c:pt idx="26">
+                  <c:v>8.6340000000000003</c:v>
+                </c:pt>
+                <c:pt idx="27">
+                  <c:v>9.1679999999999993</c:v>
+                </c:pt>
+                <c:pt idx="28">
+                  <c:v>9.75</c:v>
+                </c:pt>
+                <c:pt idx="29">
+                  <c:v>10.124000000000001</c:v>
+                </c:pt>
+              </c:numCache>
+            </c:numRef>
+          </c:val>
+          <c:smooth val="0"/>
+          <c:extLst>
+            <c:ext xmlns:c16="http://schemas.microsoft.com/office/drawing/2014/chart" uri="{C3380CC4-5D6E-409C-BE32-E72D297353CC}">
+              <c16:uniqueId val="{00000000-0F2B-40BA-8767-538E643F5A71}"/>
+            </c:ext>
+          </c:extLst>
+        </c:ser>
+        <c:dLbls>
+          <c:showLegendKey val="0"/>
+          <c:showVal val="0"/>
+          <c:showCatName val="0"/>
+          <c:showSerName val="0"/>
+          <c:showPercent val="0"/>
+          <c:showBubbleSize val="0"/>
+        </c:dLbls>
+        <c:smooth val="0"/>
+        <c:axId val="44186736"/>
+        <c:axId val="2082533504"/>
+      </c:lineChart>
+      <c:catAx>
+        <c:axId val="44186736"/>
+        <c:scaling>
+          <c:orientation val="minMax"/>
+        </c:scaling>
+        <c:delete val="0"/>
+        <c:axPos val="b"/>
+        <c:numFmt formatCode="General" sourceLinked="1"/>
+        <c:majorTickMark val="none"/>
+        <c:minorTickMark val="none"/>
+        <c:tickLblPos val="nextTo"/>
+        <c:spPr>
+          <a:noFill/>
+          <a:ln w="9525" cap="flat" cmpd="sng" algn="ctr">
+            <a:solidFill>
+              <a:schemeClr val="tx1">
+                <a:lumMod val="15000"/>
+                <a:lumOff val="85000"/>
+              </a:schemeClr>
+            </a:solidFill>
+            <a:round/>
+          </a:ln>
+          <a:effectLst/>
+        </c:spPr>
+        <c:txPr>
+          <a:bodyPr rot="-60000000" spcFirstLastPara="1" vertOverflow="ellipsis" vert="horz" wrap="square" anchor="ctr" anchorCtr="1"/>
+          <a:lstStyle/>
+          <a:p>
+            <a:pPr>
+              <a:defRPr sz="900" b="0" i="0" u="none" strike="noStrike" kern="1200" baseline="0">
+                <a:solidFill>
+                  <a:schemeClr val="tx1">
+                    <a:lumMod val="65000"/>
+                    <a:lumOff val="35000"/>
+                  </a:schemeClr>
+                </a:solidFill>
+                <a:latin typeface="+mn-lt"/>
+                <a:ea typeface="+mn-ea"/>
+                <a:cs typeface="+mn-cs"/>
+              </a:defRPr>
+            </a:pPr>
+            <a:endParaRPr lang="pt-PT"/>
+          </a:p>
+        </c:txPr>
+        <c:crossAx val="2082533504"/>
+        <c:crosses val="autoZero"/>
+        <c:auto val="1"/>
+        <c:lblAlgn val="ctr"/>
+        <c:lblOffset val="100"/>
+        <c:noMultiLvlLbl val="0"/>
+      </c:catAx>
+      <c:valAx>
+        <c:axId val="2082533504"/>
+        <c:scaling>
+          <c:orientation val="minMax"/>
+        </c:scaling>
+        <c:delete val="0"/>
+        <c:axPos val="l"/>
+        <c:majorGridlines>
+          <c:spPr>
+            <a:ln w="9525" cap="flat" cmpd="sng" algn="ctr">
+              <a:solidFill>
+                <a:schemeClr val="tx1">
+                  <a:lumMod val="15000"/>
+                  <a:lumOff val="85000"/>
+                </a:schemeClr>
+              </a:solidFill>
+              <a:round/>
+            </a:ln>
+            <a:effectLst/>
+          </c:spPr>
+        </c:majorGridlines>
+        <c:numFmt formatCode="General" sourceLinked="1"/>
+        <c:majorTickMark val="none"/>
+        <c:minorTickMark val="none"/>
+        <c:tickLblPos val="nextTo"/>
+        <c:spPr>
+          <a:noFill/>
+          <a:ln>
+            <a:noFill/>
+          </a:ln>
+          <a:effectLst/>
+        </c:spPr>
+        <c:txPr>
+          <a:bodyPr rot="-60000000" spcFirstLastPara="1" vertOverflow="ellipsis" vert="horz" wrap="square" anchor="ctr" anchorCtr="1"/>
+          <a:lstStyle/>
+          <a:p>
+            <a:pPr>
+              <a:defRPr sz="900" b="0" i="0" u="none" strike="noStrike" kern="1200" baseline="0">
+                <a:solidFill>
+                  <a:schemeClr val="tx1">
+                    <a:lumMod val="65000"/>
+                    <a:lumOff val="35000"/>
+                  </a:schemeClr>
+                </a:solidFill>
+                <a:latin typeface="+mn-lt"/>
+                <a:ea typeface="+mn-ea"/>
+                <a:cs typeface="+mn-cs"/>
+              </a:defRPr>
+            </a:pPr>
+            <a:endParaRPr lang="pt-PT"/>
+          </a:p>
+        </c:txPr>
+        <c:crossAx val="44186736"/>
+        <c:crosses val="autoZero"/>
+        <c:crossBetween val="between"/>
+      </c:valAx>
+      <c:spPr>
+        <a:noFill/>
+        <a:ln>
+          <a:noFill/>
+        </a:ln>
+        <a:effectLst/>
+      </c:spPr>
+    </c:plotArea>
+    <c:plotVisOnly val="1"/>
+    <c:dispBlanksAs val="gap"/>
+    <c:showDLblsOverMax val="0"/>
+  </c:chart>
+  <c:spPr>
+    <a:solidFill>
+      <a:schemeClr val="bg1"/>
+    </a:solidFill>
+    <a:ln w="9525" cap="flat" cmpd="sng" algn="ctr">
+      <a:solidFill>
+        <a:schemeClr val="tx1">
+          <a:lumMod val="15000"/>
+          <a:lumOff val="85000"/>
+        </a:schemeClr>
+      </a:solidFill>
+      <a:round/>
+    </a:ln>
+    <a:effectLst/>
+  </c:spPr>
+  <c:txPr>
+    <a:bodyPr/>
+    <a:lstStyle/>
+    <a:p>
+      <a:pPr>
+        <a:defRPr/>
+      </a:pPr>
+      <a:endParaRPr lang="pt-PT"/>
     </a:p>
   </c:txPr>
   <c:externalData r:id="rId3">
@@ -5101,6 +9420,46 @@
 </file>
 
 <file path=word/charts/colors2.xml><?xml version="1.0" encoding="utf-8"?>
+<cs:colorStyle xmlns:cs="http://schemas.microsoft.com/office/drawing/2012/chartStyle" xmlns:a="http://schemas.openxmlformats.org/drawingml/2006/main" meth="cycle" id="10">
+  <a:schemeClr val="accent1"/>
+  <a:schemeClr val="accent2"/>
+  <a:schemeClr val="accent3"/>
+  <a:schemeClr val="accent4"/>
+  <a:schemeClr val="accent5"/>
+  <a:schemeClr val="accent6"/>
+  <cs:variation/>
+  <cs:variation>
+    <a:lumMod val="60000"/>
+  </cs:variation>
+  <cs:variation>
+    <a:lumMod val="80000"/>
+    <a:lumOff val="20000"/>
+  </cs:variation>
+  <cs:variation>
+    <a:lumMod val="80000"/>
+  </cs:variation>
+  <cs:variation>
+    <a:lumMod val="60000"/>
+    <a:lumOff val="40000"/>
+  </cs:variation>
+  <cs:variation>
+    <a:lumMod val="50000"/>
+  </cs:variation>
+  <cs:variation>
+    <a:lumMod val="70000"/>
+    <a:lumOff val="30000"/>
+  </cs:variation>
+  <cs:variation>
+    <a:lumMod val="70000"/>
+  </cs:variation>
+  <cs:variation>
+    <a:lumMod val="50000"/>
+    <a:lumOff val="50000"/>
+  </cs:variation>
+</cs:colorStyle>
+</file>
+
+<file path=word/charts/colors3.xml><?xml version="1.0" encoding="utf-8"?>
 <cs:colorStyle xmlns:cs="http://schemas.microsoft.com/office/drawing/2012/chartStyle" xmlns:a="http://schemas.openxmlformats.org/drawingml/2006/main" meth="cycle" id="10">
   <a:schemeClr val="accent1"/>
   <a:schemeClr val="accent2"/>
@@ -6172,6 +10531,522 @@
 </cs:chartStyle>
 </file>
 
+<file path=word/charts/style3.xml><?xml version="1.0" encoding="utf-8"?>
+<cs:chartStyle xmlns:cs="http://schemas.microsoft.com/office/drawing/2012/chartStyle" xmlns:a="http://schemas.openxmlformats.org/drawingml/2006/main" id="227">
+  <cs:axisTitle>
+    <cs:lnRef idx="0"/>
+    <cs:fillRef idx="0"/>
+    <cs:effectRef idx="0"/>
+    <cs:fontRef idx="minor">
+      <a:schemeClr val="tx1">
+        <a:lumMod val="65000"/>
+        <a:lumOff val="35000"/>
+      </a:schemeClr>
+    </cs:fontRef>
+    <cs:defRPr sz="1000" kern="1200"/>
+  </cs:axisTitle>
+  <cs:categoryAxis>
+    <cs:lnRef idx="0"/>
+    <cs:fillRef idx="0"/>
+    <cs:effectRef idx="0"/>
+    <cs:fontRef idx="minor">
+      <a:schemeClr val="tx1">
+        <a:lumMod val="65000"/>
+        <a:lumOff val="35000"/>
+      </a:schemeClr>
+    </cs:fontRef>
+    <cs:spPr>
+      <a:ln w="9525" cap="flat" cmpd="sng" algn="ctr">
+        <a:solidFill>
+          <a:schemeClr val="tx1">
+            <a:lumMod val="15000"/>
+            <a:lumOff val="85000"/>
+          </a:schemeClr>
+        </a:solidFill>
+        <a:round/>
+      </a:ln>
+    </cs:spPr>
+    <cs:defRPr sz="900" kern="1200"/>
+  </cs:categoryAxis>
+  <cs:chartArea mods="allowNoFillOverride allowNoLineOverride">
+    <cs:lnRef idx="0"/>
+    <cs:fillRef idx="0"/>
+    <cs:effectRef idx="0"/>
+    <cs:fontRef idx="minor">
+      <a:schemeClr val="tx1"/>
+    </cs:fontRef>
+    <cs:spPr>
+      <a:solidFill>
+        <a:schemeClr val="bg1"/>
+      </a:solidFill>
+      <a:ln w="9525" cap="flat" cmpd="sng" algn="ctr">
+        <a:solidFill>
+          <a:schemeClr val="tx1">
+            <a:lumMod val="15000"/>
+            <a:lumOff val="85000"/>
+          </a:schemeClr>
+        </a:solidFill>
+        <a:round/>
+      </a:ln>
+    </cs:spPr>
+    <cs:defRPr sz="1000" kern="1200"/>
+  </cs:chartArea>
+  <cs:dataLabel>
+    <cs:lnRef idx="0"/>
+    <cs:fillRef idx="0"/>
+    <cs:effectRef idx="0"/>
+    <cs:fontRef idx="minor">
+      <a:schemeClr val="tx1">
+        <a:lumMod val="75000"/>
+        <a:lumOff val="25000"/>
+      </a:schemeClr>
+    </cs:fontRef>
+    <cs:defRPr sz="900" kern="1200"/>
+  </cs:dataLabel>
+  <cs:dataLabelCallout>
+    <cs:lnRef idx="0"/>
+    <cs:fillRef idx="0"/>
+    <cs:effectRef idx="0"/>
+    <cs:fontRef idx="minor">
+      <a:schemeClr val="dk1">
+        <a:lumMod val="65000"/>
+        <a:lumOff val="35000"/>
+      </a:schemeClr>
+    </cs:fontRef>
+    <cs:spPr>
+      <a:solidFill>
+        <a:schemeClr val="lt1"/>
+      </a:solidFill>
+      <a:ln>
+        <a:solidFill>
+          <a:schemeClr val="dk1">
+            <a:lumMod val="25000"/>
+            <a:lumOff val="75000"/>
+          </a:schemeClr>
+        </a:solidFill>
+      </a:ln>
+    </cs:spPr>
+    <cs:defRPr sz="900" kern="1200"/>
+    <cs:bodyPr rot="0" spcFirstLastPara="1" vertOverflow="clip" horzOverflow="clip" vert="horz" wrap="square" lIns="36576" tIns="18288" rIns="36576" bIns="18288" anchor="ctr" anchorCtr="1">
+      <a:spAutoFit/>
+    </cs:bodyPr>
+  </cs:dataLabelCallout>
+  <cs:dataPoint>
+    <cs:lnRef idx="0"/>
+    <cs:fillRef idx="1">
+      <cs:styleClr val="auto"/>
+    </cs:fillRef>
+    <cs:effectRef idx="0"/>
+    <cs:fontRef idx="minor">
+      <a:schemeClr val="tx1"/>
+    </cs:fontRef>
+    <cs:spPr>
+      <a:solidFill>
+        <a:schemeClr val="phClr"/>
+      </a:solidFill>
+    </cs:spPr>
+  </cs:dataPoint>
+  <cs:dataPoint3D>
+    <cs:lnRef idx="0"/>
+    <cs:fillRef idx="1">
+      <cs:styleClr val="auto"/>
+    </cs:fillRef>
+    <cs:effectRef idx="0"/>
+    <cs:fontRef idx="minor">
+      <a:schemeClr val="tx1"/>
+    </cs:fontRef>
+    <cs:spPr>
+      <a:solidFill>
+        <a:schemeClr val="phClr"/>
+      </a:solidFill>
+    </cs:spPr>
+  </cs:dataPoint3D>
+  <cs:dataPointLine>
+    <cs:lnRef idx="0">
+      <cs:styleClr val="auto"/>
+    </cs:lnRef>
+    <cs:fillRef idx="1"/>
+    <cs:effectRef idx="0"/>
+    <cs:fontRef idx="minor">
+      <a:schemeClr val="tx1"/>
+    </cs:fontRef>
+    <cs:spPr>
+      <a:ln w="28575" cap="rnd">
+        <a:solidFill>
+          <a:schemeClr val="phClr"/>
+        </a:solidFill>
+        <a:round/>
+      </a:ln>
+    </cs:spPr>
+  </cs:dataPointLine>
+  <cs:dataPointMarker>
+    <cs:lnRef idx="0">
+      <cs:styleClr val="auto"/>
+    </cs:lnRef>
+    <cs:fillRef idx="1">
+      <cs:styleClr val="auto"/>
+    </cs:fillRef>
+    <cs:effectRef idx="0"/>
+    <cs:fontRef idx="minor">
+      <a:schemeClr val="tx1"/>
+    </cs:fontRef>
+    <cs:spPr>
+      <a:solidFill>
+        <a:schemeClr val="phClr"/>
+      </a:solidFill>
+      <a:ln w="9525">
+        <a:solidFill>
+          <a:schemeClr val="phClr"/>
+        </a:solidFill>
+      </a:ln>
+    </cs:spPr>
+  </cs:dataPointMarker>
+  <cs:dataPointMarkerLayout symbol="circle" size="5"/>
+  <cs:dataPointWireframe>
+    <cs:lnRef idx="0">
+      <cs:styleClr val="auto"/>
+    </cs:lnRef>
+    <cs:fillRef idx="1"/>
+    <cs:effectRef idx="0"/>
+    <cs:fontRef idx="minor">
+      <a:schemeClr val="tx1"/>
+    </cs:fontRef>
+    <cs:spPr>
+      <a:ln w="9525" cap="rnd">
+        <a:solidFill>
+          <a:schemeClr val="phClr"/>
+        </a:solidFill>
+        <a:round/>
+      </a:ln>
+    </cs:spPr>
+  </cs:dataPointWireframe>
+  <cs:dataTable>
+    <cs:lnRef idx="0"/>
+    <cs:fillRef idx="0"/>
+    <cs:effectRef idx="0"/>
+    <cs:fontRef idx="minor">
+      <a:schemeClr val="tx1">
+        <a:lumMod val="65000"/>
+        <a:lumOff val="35000"/>
+      </a:schemeClr>
+    </cs:fontRef>
+    <cs:spPr>
+      <a:noFill/>
+      <a:ln w="9525" cap="flat" cmpd="sng" algn="ctr">
+        <a:solidFill>
+          <a:schemeClr val="tx1">
+            <a:lumMod val="15000"/>
+            <a:lumOff val="85000"/>
+          </a:schemeClr>
+        </a:solidFill>
+        <a:round/>
+      </a:ln>
+    </cs:spPr>
+    <cs:defRPr sz="900" kern="1200"/>
+  </cs:dataTable>
+  <cs:downBar>
+    <cs:lnRef idx="0"/>
+    <cs:fillRef idx="0"/>
+    <cs:effectRef idx="0"/>
+    <cs:fontRef idx="minor">
+      <a:schemeClr val="dk1"/>
+    </cs:fontRef>
+    <cs:spPr>
+      <a:solidFill>
+        <a:schemeClr val="dk1">
+          <a:lumMod val="65000"/>
+          <a:lumOff val="35000"/>
+        </a:schemeClr>
+      </a:solidFill>
+      <a:ln w="9525">
+        <a:solidFill>
+          <a:schemeClr val="tx1">
+            <a:lumMod val="65000"/>
+            <a:lumOff val="35000"/>
+          </a:schemeClr>
+        </a:solidFill>
+      </a:ln>
+    </cs:spPr>
+  </cs:downBar>
+  <cs:dropLine>
+    <cs:lnRef idx="0"/>
+    <cs:fillRef idx="0"/>
+    <cs:effectRef idx="0"/>
+    <cs:fontRef idx="minor">
+      <a:schemeClr val="tx1"/>
+    </cs:fontRef>
+    <cs:spPr>
+      <a:ln w="9525" cap="flat" cmpd="sng" algn="ctr">
+        <a:solidFill>
+          <a:schemeClr val="tx1">
+            <a:lumMod val="35000"/>
+            <a:lumOff val="65000"/>
+          </a:schemeClr>
+        </a:solidFill>
+        <a:round/>
+      </a:ln>
+    </cs:spPr>
+  </cs:dropLine>
+  <cs:errorBar>
+    <cs:lnRef idx="0"/>
+    <cs:fillRef idx="0"/>
+    <cs:effectRef idx="0"/>
+    <cs:fontRef idx="minor">
+      <a:schemeClr val="tx1"/>
+    </cs:fontRef>
+    <cs:spPr>
+      <a:ln w="9525" cap="flat" cmpd="sng" algn="ctr">
+        <a:solidFill>
+          <a:schemeClr val="tx1">
+            <a:lumMod val="65000"/>
+            <a:lumOff val="35000"/>
+          </a:schemeClr>
+        </a:solidFill>
+        <a:round/>
+      </a:ln>
+    </cs:spPr>
+  </cs:errorBar>
+  <cs:floor>
+    <cs:lnRef idx="0"/>
+    <cs:fillRef idx="0"/>
+    <cs:effectRef idx="0"/>
+    <cs:fontRef idx="minor">
+      <a:schemeClr val="tx1"/>
+    </cs:fontRef>
+    <cs:spPr>
+      <a:noFill/>
+      <a:ln>
+        <a:noFill/>
+      </a:ln>
+    </cs:spPr>
+  </cs:floor>
+  <cs:gridlineMajor>
+    <cs:lnRef idx="0"/>
+    <cs:fillRef idx="0"/>
+    <cs:effectRef idx="0"/>
+    <cs:fontRef idx="minor">
+      <a:schemeClr val="tx1"/>
+    </cs:fontRef>
+    <cs:spPr>
+      <a:ln w="9525" cap="flat" cmpd="sng" algn="ctr">
+        <a:solidFill>
+          <a:schemeClr val="tx1">
+            <a:lumMod val="15000"/>
+            <a:lumOff val="85000"/>
+          </a:schemeClr>
+        </a:solidFill>
+        <a:round/>
+      </a:ln>
+    </cs:spPr>
+  </cs:gridlineMajor>
+  <cs:gridlineMinor>
+    <cs:lnRef idx="0"/>
+    <cs:fillRef idx="0"/>
+    <cs:effectRef idx="0"/>
+    <cs:fontRef idx="minor">
+      <a:schemeClr val="tx1"/>
+    </cs:fontRef>
+    <cs:spPr>
+      <a:ln w="9525" cap="flat" cmpd="sng" algn="ctr">
+        <a:solidFill>
+          <a:schemeClr val="tx1">
+            <a:lumMod val="5000"/>
+            <a:lumOff val="95000"/>
+          </a:schemeClr>
+        </a:solidFill>
+        <a:round/>
+      </a:ln>
+    </cs:spPr>
+  </cs:gridlineMinor>
+  <cs:hiLoLine>
+    <cs:lnRef idx="0"/>
+    <cs:fillRef idx="0"/>
+    <cs:effectRef idx="0"/>
+    <cs:fontRef idx="minor">
+      <a:schemeClr val="tx1"/>
+    </cs:fontRef>
+    <cs:spPr>
+      <a:ln w="9525" cap="flat" cmpd="sng" algn="ctr">
+        <a:solidFill>
+          <a:schemeClr val="tx1">
+            <a:lumMod val="75000"/>
+            <a:lumOff val="25000"/>
+          </a:schemeClr>
+        </a:solidFill>
+        <a:round/>
+      </a:ln>
+    </cs:spPr>
+  </cs:hiLoLine>
+  <cs:leaderLine>
+    <cs:lnRef idx="0"/>
+    <cs:fillRef idx="0"/>
+    <cs:effectRef idx="0"/>
+    <cs:fontRef idx="minor">
+      <a:schemeClr val="tx1"/>
+    </cs:fontRef>
+    <cs:spPr>
+      <a:ln w="9525" cap="flat" cmpd="sng" algn="ctr">
+        <a:solidFill>
+          <a:schemeClr val="tx1">
+            <a:lumMod val="35000"/>
+            <a:lumOff val="65000"/>
+          </a:schemeClr>
+        </a:solidFill>
+        <a:round/>
+      </a:ln>
+    </cs:spPr>
+  </cs:leaderLine>
+  <cs:legend>
+    <cs:lnRef idx="0"/>
+    <cs:fillRef idx="0"/>
+    <cs:effectRef idx="0"/>
+    <cs:fontRef idx="minor">
+      <a:schemeClr val="tx1">
+        <a:lumMod val="65000"/>
+        <a:lumOff val="35000"/>
+      </a:schemeClr>
+    </cs:fontRef>
+    <cs:defRPr sz="900" kern="1200"/>
+  </cs:legend>
+  <cs:plotArea mods="allowNoFillOverride allowNoLineOverride">
+    <cs:lnRef idx="0"/>
+    <cs:fillRef idx="0"/>
+    <cs:effectRef idx="0"/>
+    <cs:fontRef idx="minor">
+      <a:schemeClr val="tx1"/>
+    </cs:fontRef>
+  </cs:plotArea>
+  <cs:plotArea3D mods="allowNoFillOverride allowNoLineOverride">
+    <cs:lnRef idx="0"/>
+    <cs:fillRef idx="0"/>
+    <cs:effectRef idx="0"/>
+    <cs:fontRef idx="minor">
+      <a:schemeClr val="tx1"/>
+    </cs:fontRef>
+  </cs:plotArea3D>
+  <cs:seriesAxis>
+    <cs:lnRef idx="0"/>
+    <cs:fillRef idx="0"/>
+    <cs:effectRef idx="0"/>
+    <cs:fontRef idx="minor">
+      <a:schemeClr val="tx1">
+        <a:lumMod val="65000"/>
+        <a:lumOff val="35000"/>
+      </a:schemeClr>
+    </cs:fontRef>
+    <cs:defRPr sz="900" kern="1200"/>
+  </cs:seriesAxis>
+  <cs:seriesLine>
+    <cs:lnRef idx="0"/>
+    <cs:fillRef idx="0"/>
+    <cs:effectRef idx="0"/>
+    <cs:fontRef idx="minor">
+      <a:schemeClr val="tx1"/>
+    </cs:fontRef>
+    <cs:spPr>
+      <a:ln w="9525" cap="flat" cmpd="sng" algn="ctr">
+        <a:solidFill>
+          <a:schemeClr val="tx1">
+            <a:lumMod val="35000"/>
+            <a:lumOff val="65000"/>
+          </a:schemeClr>
+        </a:solidFill>
+        <a:round/>
+      </a:ln>
+    </cs:spPr>
+  </cs:seriesLine>
+  <cs:title>
+    <cs:lnRef idx="0"/>
+    <cs:fillRef idx="0"/>
+    <cs:effectRef idx="0"/>
+    <cs:fontRef idx="minor">
+      <a:schemeClr val="tx1">
+        <a:lumMod val="65000"/>
+        <a:lumOff val="35000"/>
+      </a:schemeClr>
+    </cs:fontRef>
+    <cs:defRPr sz="1400" b="0" kern="1200" spc="0" baseline="0"/>
+  </cs:title>
+  <cs:trendline>
+    <cs:lnRef idx="0">
+      <cs:styleClr val="auto"/>
+    </cs:lnRef>
+    <cs:fillRef idx="0"/>
+    <cs:effectRef idx="0"/>
+    <cs:fontRef idx="minor">
+      <a:schemeClr val="tx1"/>
+    </cs:fontRef>
+    <cs:spPr>
+      <a:ln w="19050" cap="rnd">
+        <a:solidFill>
+          <a:schemeClr val="phClr"/>
+        </a:solidFill>
+        <a:prstDash val="sysDot"/>
+      </a:ln>
+    </cs:spPr>
+  </cs:trendline>
+  <cs:trendlineLabel>
+    <cs:lnRef idx="0"/>
+    <cs:fillRef idx="0"/>
+    <cs:effectRef idx="0"/>
+    <cs:fontRef idx="minor">
+      <a:schemeClr val="tx1">
+        <a:lumMod val="65000"/>
+        <a:lumOff val="35000"/>
+      </a:schemeClr>
+    </cs:fontRef>
+    <cs:defRPr sz="900" kern="1200"/>
+  </cs:trendlineLabel>
+  <cs:upBar>
+    <cs:lnRef idx="0"/>
+    <cs:fillRef idx="0"/>
+    <cs:effectRef idx="0"/>
+    <cs:fontRef idx="minor">
+      <a:schemeClr val="dk1"/>
+    </cs:fontRef>
+    <cs:spPr>
+      <a:solidFill>
+        <a:schemeClr val="lt1"/>
+      </a:solidFill>
+      <a:ln w="9525">
+        <a:solidFill>
+          <a:schemeClr val="tx1">
+            <a:lumMod val="15000"/>
+            <a:lumOff val="85000"/>
+          </a:schemeClr>
+        </a:solidFill>
+      </a:ln>
+    </cs:spPr>
+  </cs:upBar>
+  <cs:valueAxis>
+    <cs:lnRef idx="0"/>
+    <cs:fillRef idx="0"/>
+    <cs:effectRef idx="0"/>
+    <cs:fontRef idx="minor">
+      <a:schemeClr val="tx1">
+        <a:lumMod val="65000"/>
+        <a:lumOff val="35000"/>
+      </a:schemeClr>
+    </cs:fontRef>
+    <cs:defRPr sz="900" kern="1200"/>
+  </cs:valueAxis>
+  <cs:wall>
+    <cs:lnRef idx="0"/>
+    <cs:fillRef idx="0"/>
+    <cs:effectRef idx="0"/>
+    <cs:fontRef idx="minor">
+      <a:schemeClr val="tx1"/>
+    </cs:fontRef>
+    <cs:spPr>
+      <a:noFill/>
+      <a:ln>
+        <a:noFill/>
+      </a:ln>
+    </cs:spPr>
+  </cs:wall>
+</cs:chartStyle>
+</file>
+
 <file path=word/theme/theme1.xml><?xml version="1.0" encoding="utf-8"?>
 <a:theme xmlns:a="http://schemas.openxmlformats.org/drawingml/2006/main" name="Tema do Office">
   <a:themeElements>
@@ -6472,7 +11347,7 @@
 </file>
 
 <file path=customXml/itemProps1.xml><?xml version="1.0" encoding="utf-8"?>
-<ds:datastoreItem xmlns:ds="http://schemas.openxmlformats.org/officeDocument/2006/customXml" ds:itemID="{0F8A7DC1-C8B9-404E-B8C9-B00913924978}">
+<ds:datastoreItem xmlns:ds="http://schemas.openxmlformats.org/officeDocument/2006/customXml" ds:itemID="{CA33E9D3-912F-4C0D-8927-C7206E006F73}">
   <ds:schemaRefs>
     <ds:schemaRef ds:uri="http://schemas.openxmlformats.org/officeDocument/2006/bibliography"/>
   </ds:schemaRefs>

--- a/Report.docx
+++ b/Report.docx
@@ -509,7 +509,7 @@
                 <v:stroke joinstyle="miter"/>
                 <v:path gradientshapeok="t" o:connecttype="rect"/>
               </v:shapetype>
-              <v:shape id="Text Box 154" o:spid="_x0000_s1026" type="#_x0000_t202" style="position:absolute;margin-left:17.55pt;margin-top:216.05pt;width:8in;height:286.5pt;z-index:251665408;visibility:visible;mso-wrap-style:square;mso-width-percent:941;mso-height-percent:363;mso-wrap-distance-left:9pt;mso-wrap-distance-top:0;mso-wrap-distance-right:9pt;mso-wrap-distance-bottom:0;mso-position-horizontal:absolute;mso-position-horizontal-relative:page;mso-position-vertical:absolute;mso-position-vertical-relative:page;mso-width-percent:941;mso-height-percent:363;mso-width-relative:page;mso-height-relative:page;v-text-anchor:bottom" o:gfxdata="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" filled="f" stroked="f" strokeweight=".5pt">
+              <v:shape id="Text Box 154" o:spid="_x0000_s1026" type="#_x0000_t202" style="position:absolute;margin-left:17.55pt;margin-top:216.05pt;width:8in;height:286.5pt;z-index:251665408;visibility:visible;mso-wrap-style:square;mso-width-percent:941;mso-height-percent:363;mso-wrap-distance-left:9pt;mso-wrap-distance-top:0;mso-wrap-distance-right:9pt;mso-wrap-distance-bottom:0;mso-position-horizontal:absolute;mso-position-horizontal-relative:page;mso-position-vertical:absolute;mso-position-vertical-relative:page;mso-width-percent:941;mso-height-percent:363;mso-width-relative:page;mso-height-relative:page;v-text-anchor:bottom" o:gfxdata="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" filled="f" stroked="f" strokeweight=".5pt">
                 <v:textbox inset="126pt,0,54pt,0">
                   <w:txbxContent>
                     <w:p>
@@ -838,7 +838,7 @@
           </mc:Choice>
           <mc:Fallback>
             <w:pict>
-              <v:shape id="Text Box 152" o:spid="_x0000_s1027" type="#_x0000_t202" style="position:absolute;margin-left:0;margin-top:688.45pt;width:577.65pt;height:1in;z-index:251666432;visibility:visible;mso-wrap-style:square;mso-width-percent:0;mso-height-percent:92;mso-wrap-distance-left:9pt;mso-wrap-distance-top:0;mso-wrap-distance-right:9pt;mso-wrap-distance-bottom:0;mso-position-horizontal:absolute;mso-position-horizontal-relative:page;mso-position-vertical:absolute;mso-position-vertical-relative:page;mso-width-percent:0;mso-height-percent:92;mso-width-relative:page;mso-height-relative:page;v-text-anchor:bottom" o:gfxdata="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" filled="f" stroked="f" strokeweight=".5pt">
+              <v:shape id="Text Box 152" o:spid="_x0000_s1027" type="#_x0000_t202" style="position:absolute;margin-left:0;margin-top:688.45pt;width:577.65pt;height:1in;z-index:251666432;visibility:visible;mso-wrap-style:square;mso-width-percent:0;mso-height-percent:92;mso-wrap-distance-left:9pt;mso-wrap-distance-top:0;mso-wrap-distance-right:9pt;mso-wrap-distance-bottom:0;mso-position-horizontal:absolute;mso-position-horizontal-relative:page;mso-position-vertical:absolute;mso-position-vertical-relative:page;mso-width-percent:0;mso-height-percent:92;mso-width-relative:page;mso-height-relative:page;v-text-anchor:bottom" o:gfxdata="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" filled="f" stroked="f" strokeweight=".5pt">
                 <v:textbox inset="126pt,0,54pt,0">
                   <w:txbxContent>
                     <w:sdt>
@@ -964,6 +964,2132 @@
         <w:rPr>
           <w:rFonts w:ascii="Arial" w:hAnsi="Arial" w:cs="Arial"/>
           <w:b/>
+        </w:rPr>
+      </w:pPr>
+    </w:p>
+    <w:p>
+      <w:pPr>
+        <w:jc w:val="center"/>
+        <w:rPr>
+          <w:rFonts w:ascii="Arial" w:hAnsi="Arial" w:cs="Arial"/>
+          <w:b/>
+          <w:sz w:val="32"/>
+        </w:rPr>
+      </w:pPr>
+      <w:r>
+        <w:rPr>
+          <w:rFonts w:ascii="Arial" w:hAnsi="Arial" w:cs="Arial"/>
+          <w:b/>
+          <w:sz w:val="32"/>
+        </w:rPr>
+        <w:lastRenderedPageBreak/>
+        <w:t>Questão 1</w:t>
+      </w:r>
+    </w:p>
+    <w:p>
+      <w:pPr>
+        <w:rPr>
+          <w:rFonts w:cstheme="minorHAnsi"/>
+          <w:b/>
+          <w:sz w:val="26"/>
+          <w:szCs w:val="26"/>
+        </w:rPr>
+      </w:pPr>
+      <w:r>
+        <w:rPr>
+          <w:rFonts w:cstheme="minorHAnsi"/>
+          <w:b/>
+          <w:sz w:val="26"/>
+          <w:szCs w:val="26"/>
+        </w:rPr>
+        <w:t xml:space="preserve">Modelo </w:t>
+      </w:r>
+      <w:proofErr w:type="spellStart"/>
+      <w:r>
+        <w:rPr>
+          <w:rFonts w:cstheme="minorHAnsi"/>
+          <w:b/>
+          <w:sz w:val="26"/>
+          <w:szCs w:val="26"/>
+        </w:rPr>
+        <w:t>Primal</w:t>
+      </w:r>
+      <w:proofErr w:type="spellEnd"/>
+    </w:p>
+    <w:p>
+      <w:pPr>
+        <w:rPr>
+          <w:rFonts w:cstheme="minorHAnsi"/>
+          <w:b/>
+          <w:sz w:val="26"/>
+          <w:szCs w:val="26"/>
+        </w:rPr>
+      </w:pPr>
+    </w:p>
+    <w:p>
+      <w:pPr>
+        <w:rPr>
+          <w:rFonts w:cstheme="minorHAnsi"/>
+          <w:b/>
+          <w:sz w:val="24"/>
+          <w:szCs w:val="24"/>
+        </w:rPr>
+      </w:pPr>
+      <w:r>
+        <w:rPr>
+          <w:rFonts w:cstheme="minorHAnsi"/>
+          <w:b/>
+          <w:sz w:val="24"/>
+          <w:szCs w:val="24"/>
+        </w:rPr>
+        <w:t>Parâmetros:</w:t>
+      </w:r>
+    </w:p>
+    <w:p>
+      <w:pPr>
+        <w:rPr>
+          <w:rFonts w:cstheme="minorHAnsi"/>
+          <w:sz w:val="24"/>
+          <w:szCs w:val="24"/>
+        </w:rPr>
+      </w:pPr>
+      <w:r>
+        <w:rPr>
+          <w:rFonts w:cstheme="minorHAnsi"/>
+          <w:sz w:val="24"/>
+          <w:szCs w:val="24"/>
+        </w:rPr>
+        <w:t xml:space="preserve">n- </w:t>
+      </w:r>
+      <w:proofErr w:type="gramStart"/>
+      <w:r>
+        <w:rPr>
+          <w:rFonts w:cstheme="minorHAnsi"/>
+          <w:sz w:val="24"/>
+          <w:szCs w:val="24"/>
+        </w:rPr>
+        <w:t>n</w:t>
+      </w:r>
+      <w:r>
+        <w:rPr>
+          <w:rFonts w:cstheme="minorHAnsi"/>
+          <w:sz w:val="24"/>
+          <w:szCs w:val="24"/>
+        </w:rPr>
+        <w:t>úmero</w:t>
+      </w:r>
+      <w:proofErr w:type="gramEnd"/>
+      <w:r>
+        <w:rPr>
+          <w:rFonts w:cstheme="minorHAnsi"/>
+          <w:sz w:val="24"/>
+          <w:szCs w:val="24"/>
+        </w:rPr>
+        <w:t xml:space="preserve"> de nodos na rede</w:t>
+      </w:r>
+    </w:p>
+    <w:p>
+      <w:pPr>
+        <w:rPr>
+          <w:rFonts w:eastAsiaTheme="minorEastAsia" w:cstheme="minorHAnsi"/>
+          <w:sz w:val="24"/>
+        </w:rPr>
+      </w:pPr>
+      <m:oMath>
+        <m:sSub>
+          <m:sSubPr>
+            <m:ctrlPr>
+              <w:rPr>
+                <w:rFonts w:ascii="Cambria Math" w:hAnsi="Cambria Math" w:cstheme="minorHAnsi"/>
+                <w:sz w:val="24"/>
+                <w:szCs w:val="24"/>
+              </w:rPr>
+            </m:ctrlPr>
+          </m:sSubPr>
+          <m:e>
+            <m:r>
+              <m:rPr>
+                <m:sty m:val="p"/>
+              </m:rPr>
+              <w:rPr>
+                <w:rFonts w:ascii="Cambria Math" w:hAnsi="Cambria Math" w:cstheme="minorHAnsi"/>
+                <w:sz w:val="24"/>
+                <w:szCs w:val="24"/>
+              </w:rPr>
+              <m:t>c</m:t>
+            </m:r>
+          </m:e>
+          <m:sub>
+            <m:r>
+              <m:rPr>
+                <m:sty m:val="p"/>
+              </m:rPr>
+              <w:rPr>
+                <w:rFonts w:ascii="Cambria Math" w:hAnsi="Cambria Math" w:cstheme="minorHAnsi"/>
+                <w:sz w:val="24"/>
+                <w:szCs w:val="24"/>
+              </w:rPr>
+              <m:t>ij</m:t>
+            </m:r>
+          </m:sub>
+        </m:sSub>
+      </m:oMath>
+      <w:r>
+        <w:rPr>
+          <w:rFonts w:eastAsiaTheme="minorEastAsia" w:cstheme="minorHAnsi"/>
+          <w:sz w:val="24"/>
+          <w:szCs w:val="24"/>
+        </w:rPr>
+        <w:t xml:space="preserve"> – </w:t>
+      </w:r>
+      <w:proofErr w:type="gramStart"/>
+      <w:r>
+        <w:rPr>
+          <w:rFonts w:eastAsiaTheme="minorEastAsia" w:cstheme="minorHAnsi"/>
+          <w:sz w:val="24"/>
+          <w:szCs w:val="24"/>
+        </w:rPr>
+        <w:t>tempo</w:t>
+      </w:r>
+      <w:proofErr w:type="gramEnd"/>
+      <w:r>
+        <w:rPr>
+          <w:rFonts w:eastAsiaTheme="minorEastAsia" w:cstheme="minorHAnsi"/>
+          <w:sz w:val="24"/>
+          <w:szCs w:val="24"/>
+        </w:rPr>
+        <w:t xml:space="preserve"> de propagação entre os nodos ij, </w:t>
+      </w:r>
+      <m:oMath>
+        <m:r>
+          <m:rPr>
+            <m:sty m:val="p"/>
+          </m:rPr>
+          <w:rPr>
+            <w:rFonts w:ascii="Cambria Math" w:hAnsi="Cambria Math" w:cstheme="minorHAnsi"/>
+            <w:sz w:val="24"/>
+          </w:rPr>
+          <m:t>∀ i,j∈</m:t>
+        </m:r>
+        <m:d>
+          <m:dPr>
+            <m:begChr m:val="["/>
+            <m:endChr m:val="]"/>
+            <m:ctrlPr>
+              <w:rPr>
+                <w:rFonts w:ascii="Cambria Math" w:hAnsi="Cambria Math" w:cstheme="minorHAnsi"/>
+                <w:sz w:val="24"/>
+              </w:rPr>
+            </m:ctrlPr>
+          </m:dPr>
+          <m:e>
+            <m:r>
+              <m:rPr>
+                <m:sty m:val="p"/>
+              </m:rPr>
+              <w:rPr>
+                <w:rFonts w:ascii="Cambria Math" w:hAnsi="Cambria Math" w:cstheme="minorHAnsi"/>
+                <w:sz w:val="24"/>
+              </w:rPr>
+              <m:t>1,..,n</m:t>
+            </m:r>
+          </m:e>
+        </m:d>
+      </m:oMath>
+    </w:p>
+    <w:p>
+      <w:pPr>
+        <w:rPr>
+          <w:rFonts w:eastAsiaTheme="minorEastAsia" w:cstheme="minorHAnsi"/>
+          <w:sz w:val="24"/>
+          <w:szCs w:val="24"/>
+        </w:rPr>
+      </w:pPr>
+      <w:r>
+        <w:rPr>
+          <w:rFonts w:eastAsiaTheme="minorEastAsia" w:cstheme="minorHAnsi"/>
+          <w:sz w:val="24"/>
+          <w:szCs w:val="24"/>
+        </w:rPr>
+        <w:t xml:space="preserve">o – </w:t>
+      </w:r>
+      <w:proofErr w:type="gramStart"/>
+      <w:r>
+        <w:rPr>
+          <w:rFonts w:eastAsiaTheme="minorEastAsia" w:cstheme="minorHAnsi"/>
+          <w:sz w:val="24"/>
+          <w:szCs w:val="24"/>
+        </w:rPr>
+        <w:t>nodo</w:t>
+      </w:r>
+      <w:proofErr w:type="gramEnd"/>
+      <w:r>
+        <w:rPr>
+          <w:rFonts w:eastAsiaTheme="minorEastAsia" w:cstheme="minorHAnsi"/>
+          <w:sz w:val="24"/>
+          <w:szCs w:val="24"/>
+        </w:rPr>
+        <w:t xml:space="preserve"> de origem</w:t>
+      </w:r>
+    </w:p>
+    <w:p>
+      <w:pPr>
+        <w:rPr>
+          <w:rFonts w:eastAsiaTheme="minorEastAsia" w:cstheme="minorHAnsi"/>
+          <w:sz w:val="24"/>
+          <w:szCs w:val="24"/>
+        </w:rPr>
+      </w:pPr>
+    </w:p>
+    <w:p>
+      <w:pPr>
+        <w:rPr>
+          <w:rFonts w:eastAsiaTheme="minorEastAsia" w:cstheme="minorHAnsi"/>
+          <w:b/>
+          <w:sz w:val="24"/>
+          <w:szCs w:val="24"/>
+        </w:rPr>
+      </w:pPr>
+      <w:r>
+        <w:rPr>
+          <w:rFonts w:eastAsiaTheme="minorEastAsia" w:cstheme="minorHAnsi"/>
+          <w:b/>
+          <w:sz w:val="24"/>
+          <w:szCs w:val="24"/>
+        </w:rPr>
+        <w:t>Variáveis de decisão:</w:t>
+      </w:r>
+    </w:p>
+    <w:p>
+      <w:pPr>
+        <w:rPr>
+          <w:rFonts w:cstheme="minorHAnsi"/>
+          <w:sz w:val="24"/>
+          <w:szCs w:val="24"/>
+        </w:rPr>
+      </w:pPr>
+      <m:oMathPara>
+        <m:oMathParaPr>
+          <m:jc m:val="left"/>
+        </m:oMathParaPr>
+        <m:oMath>
+          <m:sSub>
+            <m:sSubPr>
+              <m:ctrlPr>
+                <w:rPr>
+                  <w:rFonts w:ascii="Cambria Math" w:hAnsi="Cambria Math" w:cstheme="minorHAnsi"/>
+                  <w:sz w:val="24"/>
+                  <w:szCs w:val="24"/>
+                </w:rPr>
+              </m:ctrlPr>
+            </m:sSubPr>
+            <m:e>
+              <m:r>
+                <m:rPr>
+                  <m:sty m:val="p"/>
+                </m:rPr>
+                <w:rPr>
+                  <w:rFonts w:ascii="Cambria Math" w:hAnsi="Cambria Math" w:cstheme="minorHAnsi"/>
+                  <w:sz w:val="24"/>
+                  <w:szCs w:val="24"/>
+                </w:rPr>
+                <m:t>x</m:t>
+              </m:r>
+            </m:e>
+            <m:sub>
+              <m:r>
+                <m:rPr>
+                  <m:sty m:val="p"/>
+                </m:rPr>
+                <w:rPr>
+                  <w:rFonts w:ascii="Cambria Math" w:hAnsi="Cambria Math" w:cstheme="minorHAnsi"/>
+                  <w:sz w:val="24"/>
+                  <w:szCs w:val="24"/>
+                </w:rPr>
+                <m:t>ij</m:t>
+              </m:r>
+            </m:sub>
+          </m:sSub>
+          <m:r>
+            <m:rPr>
+              <m:sty m:val="p"/>
+            </m:rPr>
+            <w:rPr>
+              <w:rFonts w:ascii="Cambria Math" w:hAnsi="Cambria Math" w:cstheme="minorHAnsi"/>
+              <w:sz w:val="24"/>
+              <w:szCs w:val="24"/>
+            </w:rPr>
+            <m:t xml:space="preserve">-número de caminhos que passam no arco entre i e j ,  </m:t>
+          </m:r>
+          <m:r>
+            <m:rPr>
+              <m:sty m:val="p"/>
+            </m:rPr>
+            <w:rPr>
+              <w:rFonts w:ascii="Cambria Math" w:hAnsi="Cambria Math" w:cstheme="minorHAnsi"/>
+              <w:sz w:val="24"/>
+            </w:rPr>
+            <m:t>i,j∈</m:t>
+          </m:r>
+          <m:d>
+            <m:dPr>
+              <m:begChr m:val="["/>
+              <m:endChr m:val="]"/>
+              <m:ctrlPr>
+                <w:rPr>
+                  <w:rFonts w:ascii="Cambria Math" w:hAnsi="Cambria Math" w:cstheme="minorHAnsi"/>
+                  <w:sz w:val="24"/>
+                </w:rPr>
+              </m:ctrlPr>
+            </m:dPr>
+            <m:e>
+              <m:r>
+                <m:rPr>
+                  <m:sty m:val="p"/>
+                </m:rPr>
+                <w:rPr>
+                  <w:rFonts w:ascii="Cambria Math" w:hAnsi="Cambria Math" w:cstheme="minorHAnsi"/>
+                  <w:sz w:val="24"/>
+                </w:rPr>
+                <m:t>1,..,n</m:t>
+              </m:r>
+            </m:e>
+          </m:d>
+        </m:oMath>
+      </m:oMathPara>
+    </w:p>
+    <w:p>
+      <w:pPr>
+        <w:rPr>
+          <w:rFonts w:cstheme="minorHAnsi"/>
+          <w:b/>
+          <w:sz w:val="24"/>
+          <w:szCs w:val="24"/>
+        </w:rPr>
+      </w:pPr>
+    </w:p>
+    <w:p>
+      <w:pPr>
+        <w:rPr>
+          <w:rFonts w:cstheme="minorHAnsi"/>
+          <w:b/>
+          <w:sz w:val="24"/>
+          <w:szCs w:val="24"/>
+        </w:rPr>
+      </w:pPr>
+      <w:r>
+        <w:rPr>
+          <w:rFonts w:cstheme="minorHAnsi"/>
+          <w:b/>
+          <w:sz w:val="24"/>
+          <w:szCs w:val="24"/>
+        </w:rPr>
+        <w:t>Função objetivo:</w:t>
+      </w:r>
+    </w:p>
+    <w:p>
+      <w:pPr>
+        <w:rPr>
+          <w:rFonts w:cstheme="minorHAnsi"/>
+          <w:sz w:val="24"/>
+          <w:szCs w:val="24"/>
+        </w:rPr>
+      </w:pPr>
+      <m:oMathPara>
+        <m:oMathParaPr>
+          <m:jc m:val="left"/>
+        </m:oMathParaPr>
+        <m:oMath>
+          <m:r>
+            <m:rPr>
+              <m:sty m:val="p"/>
+            </m:rPr>
+            <w:rPr>
+              <w:rFonts w:ascii="Cambria Math" w:hAnsi="Cambria Math" w:cstheme="minorHAnsi"/>
+              <w:sz w:val="24"/>
+              <w:szCs w:val="24"/>
+            </w:rPr>
+            <m:t xml:space="preserve">Min Z= </m:t>
+          </m:r>
+          <m:nary>
+            <m:naryPr>
+              <m:chr m:val="∑"/>
+              <m:limLoc m:val="undOvr"/>
+              <m:ctrlPr>
+                <w:rPr>
+                  <w:rFonts w:ascii="Cambria Math" w:hAnsi="Cambria Math" w:cstheme="minorHAnsi"/>
+                  <w:sz w:val="24"/>
+                  <w:szCs w:val="24"/>
+                </w:rPr>
+              </m:ctrlPr>
+            </m:naryPr>
+            <m:sub>
+              <m:r>
+                <w:rPr>
+                  <w:rFonts w:ascii="Cambria Math" w:hAnsi="Cambria Math" w:cstheme="minorHAnsi"/>
+                  <w:sz w:val="24"/>
+                  <w:szCs w:val="24"/>
+                </w:rPr>
+                <m:t>i=1</m:t>
+              </m:r>
+            </m:sub>
+            <m:sup>
+              <m:r>
+                <w:rPr>
+                  <w:rFonts w:ascii="Cambria Math" w:hAnsi="Cambria Math" w:cstheme="minorHAnsi"/>
+                  <w:sz w:val="24"/>
+                  <w:szCs w:val="24"/>
+                </w:rPr>
+                <m:t>n</m:t>
+              </m:r>
+            </m:sup>
+            <m:e>
+              <m:nary>
+                <m:naryPr>
+                  <m:chr m:val="∑"/>
+                  <m:limLoc m:val="undOvr"/>
+                  <m:ctrlPr>
+                    <w:rPr>
+                      <w:rFonts w:ascii="Cambria Math" w:hAnsi="Cambria Math" w:cstheme="minorHAnsi"/>
+                      <w:i/>
+                      <w:sz w:val="24"/>
+                      <w:szCs w:val="24"/>
+                    </w:rPr>
+                  </m:ctrlPr>
+                </m:naryPr>
+                <m:sub>
+                  <m:r>
+                    <w:rPr>
+                      <w:rFonts w:ascii="Cambria Math" w:hAnsi="Cambria Math" w:cstheme="minorHAnsi"/>
+                      <w:sz w:val="24"/>
+                      <w:szCs w:val="24"/>
+                    </w:rPr>
+                    <m:t>j=1</m:t>
+                  </m:r>
+                </m:sub>
+                <m:sup>
+                  <m:r>
+                    <w:rPr>
+                      <w:rFonts w:ascii="Cambria Math" w:hAnsi="Cambria Math" w:cstheme="minorHAnsi"/>
+                      <w:sz w:val="24"/>
+                      <w:szCs w:val="24"/>
+                    </w:rPr>
+                    <m:t>n</m:t>
+                  </m:r>
+                </m:sup>
+                <m:e>
+                  <m:sSub>
+                    <m:sSubPr>
+                      <m:ctrlPr>
+                        <w:rPr>
+                          <w:rFonts w:ascii="Cambria Math" w:hAnsi="Cambria Math" w:cstheme="minorHAnsi"/>
+                          <w:i/>
+                          <w:sz w:val="24"/>
+                          <w:szCs w:val="24"/>
+                        </w:rPr>
+                      </m:ctrlPr>
+                    </m:sSubPr>
+                    <m:e>
+                      <m:r>
+                        <w:rPr>
+                          <w:rFonts w:ascii="Cambria Math" w:hAnsi="Cambria Math" w:cstheme="minorHAnsi"/>
+                          <w:sz w:val="24"/>
+                          <w:szCs w:val="24"/>
+                        </w:rPr>
+                        <m:t>x</m:t>
+                      </m:r>
+                    </m:e>
+                    <m:sub>
+                      <m:r>
+                        <w:rPr>
+                          <w:rFonts w:ascii="Cambria Math" w:hAnsi="Cambria Math" w:cstheme="minorHAnsi"/>
+                          <w:sz w:val="24"/>
+                          <w:szCs w:val="24"/>
+                        </w:rPr>
+                        <m:t>ij</m:t>
+                      </m:r>
+                    </m:sub>
+                  </m:sSub>
+                  <m:r>
+                    <w:rPr>
+                      <w:rFonts w:ascii="Cambria Math" w:hAnsi="Cambria Math" w:cstheme="minorHAnsi"/>
+                      <w:sz w:val="24"/>
+                      <w:szCs w:val="24"/>
+                    </w:rPr>
+                    <m:t>×</m:t>
+                  </m:r>
+                  <m:sSub>
+                    <m:sSubPr>
+                      <m:ctrlPr>
+                        <w:rPr>
+                          <w:rFonts w:ascii="Cambria Math" w:hAnsi="Cambria Math" w:cstheme="minorHAnsi"/>
+                          <w:i/>
+                          <w:sz w:val="24"/>
+                          <w:szCs w:val="24"/>
+                        </w:rPr>
+                      </m:ctrlPr>
+                    </m:sSubPr>
+                    <m:e>
+                      <m:r>
+                        <w:rPr>
+                          <w:rFonts w:ascii="Cambria Math" w:hAnsi="Cambria Math" w:cstheme="minorHAnsi"/>
+                          <w:sz w:val="24"/>
+                          <w:szCs w:val="24"/>
+                        </w:rPr>
+                        <m:t>c</m:t>
+                      </m:r>
+                    </m:e>
+                    <m:sub>
+                      <m:r>
+                        <w:rPr>
+                          <w:rFonts w:ascii="Cambria Math" w:hAnsi="Cambria Math" w:cstheme="minorHAnsi"/>
+                          <w:sz w:val="24"/>
+                          <w:szCs w:val="24"/>
+                        </w:rPr>
+                        <m:t>ij</m:t>
+                      </m:r>
+                    </m:sub>
+                  </m:sSub>
+                </m:e>
+              </m:nary>
+            </m:e>
+          </m:nary>
+        </m:oMath>
+      </m:oMathPara>
+    </w:p>
+    <w:p>
+      <w:pPr>
+        <w:rPr>
+          <w:rFonts w:cstheme="minorHAnsi"/>
+          <w:b/>
+          <w:sz w:val="24"/>
+          <w:szCs w:val="24"/>
+        </w:rPr>
+      </w:pPr>
+    </w:p>
+    <w:p>
+      <w:pPr>
+        <w:rPr>
+          <w:rFonts w:cstheme="minorHAnsi"/>
+          <w:b/>
+          <w:sz w:val="24"/>
+          <w:szCs w:val="24"/>
+        </w:rPr>
+      </w:pPr>
+      <w:r>
+        <w:rPr>
+          <w:rFonts w:cstheme="minorHAnsi"/>
+          <w:b/>
+          <w:sz w:val="24"/>
+          <w:szCs w:val="24"/>
+        </w:rPr>
+        <w:t>Sujeito a:</w:t>
+      </w:r>
+    </w:p>
+    <w:p>
+      <w:pPr>
+        <w:rPr>
+          <w:rFonts w:cstheme="minorHAnsi"/>
+          <w:b/>
+          <w:sz w:val="24"/>
+          <w:szCs w:val="24"/>
+        </w:rPr>
+      </w:pPr>
+      <m:oMath>
+        <m:r>
+          <w:rPr>
+            <w:rFonts w:ascii="Cambria Math" w:hAnsi="Cambria Math" w:cstheme="minorHAnsi"/>
+            <w:sz w:val="24"/>
+          </w:rPr>
+          <m:t xml:space="preserve">a) </m:t>
+        </m:r>
+        <m:nary>
+          <m:naryPr>
+            <m:chr m:val="∑"/>
+            <m:limLoc m:val="undOvr"/>
+            <m:ctrlPr>
+              <w:rPr>
+                <w:rFonts w:ascii="Cambria Math" w:hAnsi="Cambria Math" w:cstheme="minorHAnsi"/>
+                <w:sz w:val="24"/>
+              </w:rPr>
+            </m:ctrlPr>
+          </m:naryPr>
+          <m:sub>
+            <m:r>
+              <w:rPr>
+                <w:rFonts w:ascii="Cambria Math" w:hAnsi="Cambria Math" w:cstheme="minorHAnsi"/>
+                <w:sz w:val="24"/>
+              </w:rPr>
+              <m:t>i=1</m:t>
+            </m:r>
+          </m:sub>
+          <m:sup>
+            <m:r>
+              <w:rPr>
+                <w:rFonts w:ascii="Cambria Math" w:hAnsi="Cambria Math" w:cstheme="minorHAnsi"/>
+                <w:sz w:val="24"/>
+              </w:rPr>
+              <m:t>n</m:t>
+            </m:r>
+          </m:sup>
+          <m:e>
+            <m:sSub>
+              <m:sSubPr>
+                <m:ctrlPr>
+                  <w:rPr>
+                    <w:rFonts w:ascii="Cambria Math" w:hAnsi="Cambria Math" w:cstheme="minorHAnsi"/>
+                    <w:i/>
+                    <w:sz w:val="24"/>
+                  </w:rPr>
+                </m:ctrlPr>
+              </m:sSubPr>
+              <m:e>
+                <m:r>
+                  <w:rPr>
+                    <w:rFonts w:ascii="Cambria Math" w:hAnsi="Cambria Math" w:cstheme="minorHAnsi"/>
+                    <w:sz w:val="24"/>
+                  </w:rPr>
+                  <m:t>x</m:t>
+                </m:r>
+              </m:e>
+              <m:sub>
+                <m:r>
+                  <w:rPr>
+                    <w:rFonts w:ascii="Cambria Math" w:hAnsi="Cambria Math" w:cstheme="minorHAnsi"/>
+                    <w:sz w:val="24"/>
+                  </w:rPr>
+                  <m:t>oi</m:t>
+                </m:r>
+              </m:sub>
+            </m:sSub>
+            <m:r>
+              <w:rPr>
+                <w:rFonts w:ascii="Cambria Math" w:hAnsi="Cambria Math" w:cstheme="minorHAnsi"/>
+                <w:sz w:val="24"/>
+              </w:rPr>
+              <m:t>=n-1</m:t>
+            </m:r>
+          </m:e>
+        </m:nary>
+        <m:r>
+          <m:rPr>
+            <m:sty m:val="p"/>
+          </m:rPr>
+          <w:rPr>
+            <w:rFonts w:ascii="Cambria Math" w:hAnsi="Cambria Math" w:cstheme="minorHAnsi"/>
+            <w:sz w:val="24"/>
+          </w:rPr>
+          <m:t xml:space="preserve"> </m:t>
+        </m:r>
+      </m:oMath>
+      <w:r>
+        <w:rPr>
+          <w:rFonts w:eastAsiaTheme="minorEastAsia" w:cstheme="minorHAnsi"/>
+          <w:sz w:val="24"/>
+        </w:rPr>
+        <w:t xml:space="preserve"> </w:t>
+      </w:r>
+    </w:p>
+    <w:p>
+      <w:pPr>
+        <w:rPr>
+          <w:rFonts w:cstheme="minorHAnsi"/>
+          <w:b/>
+          <w:sz w:val="36"/>
+        </w:rPr>
+      </w:pPr>
+      <m:oMathPara>
+        <m:oMathParaPr>
+          <m:jc m:val="left"/>
+        </m:oMathParaPr>
+        <m:oMath>
+          <m:r>
+            <w:rPr>
+              <w:rFonts w:ascii="Cambria Math" w:hAnsi="Cambria Math" w:cstheme="minorHAnsi"/>
+              <w:sz w:val="24"/>
+            </w:rPr>
+            <m:t>b)</m:t>
+          </m:r>
+          <m:nary>
+            <m:naryPr>
+              <m:chr m:val="∑"/>
+              <m:limLoc m:val="undOvr"/>
+              <m:ctrlPr>
+                <w:rPr>
+                  <w:rFonts w:ascii="Cambria Math" w:hAnsi="Cambria Math" w:cstheme="minorHAnsi"/>
+                  <w:sz w:val="24"/>
+                </w:rPr>
+              </m:ctrlPr>
+            </m:naryPr>
+            <m:sub>
+              <m:r>
+                <w:rPr>
+                  <w:rFonts w:ascii="Cambria Math" w:hAnsi="Cambria Math" w:cstheme="minorHAnsi"/>
+                  <w:sz w:val="24"/>
+                </w:rPr>
+                <m:t>i=1</m:t>
+              </m:r>
+            </m:sub>
+            <m:sup>
+              <m:r>
+                <w:rPr>
+                  <w:rFonts w:ascii="Cambria Math" w:hAnsi="Cambria Math" w:cstheme="minorHAnsi"/>
+                  <w:sz w:val="24"/>
+                </w:rPr>
+                <m:t>n</m:t>
+              </m:r>
+            </m:sup>
+            <m:e>
+              <m:sSub>
+                <m:sSubPr>
+                  <m:ctrlPr>
+                    <w:rPr>
+                      <w:rFonts w:ascii="Cambria Math" w:hAnsi="Cambria Math" w:cstheme="minorHAnsi"/>
+                      <w:sz w:val="24"/>
+                    </w:rPr>
+                  </m:ctrlPr>
+                </m:sSubPr>
+                <m:e>
+                  <m:r>
+                    <m:rPr>
+                      <m:sty m:val="p"/>
+                    </m:rPr>
+                    <w:rPr>
+                      <w:rFonts w:ascii="Cambria Math" w:hAnsi="Cambria Math" w:cstheme="minorHAnsi"/>
+                      <w:sz w:val="24"/>
+                    </w:rPr>
+                    <m:t>x</m:t>
+                  </m:r>
+                </m:e>
+                <m:sub>
+                  <m:r>
+                    <w:rPr>
+                      <w:rFonts w:ascii="Cambria Math" w:hAnsi="Cambria Math" w:cstheme="minorHAnsi"/>
+                      <w:sz w:val="24"/>
+                    </w:rPr>
+                    <m:t>ij</m:t>
+                  </m:r>
+                </m:sub>
+              </m:sSub>
+              <m:r>
+                <m:rPr>
+                  <m:sty m:val="p"/>
+                </m:rPr>
+                <w:rPr>
+                  <w:rFonts w:ascii="Cambria Math" w:hAnsi="Cambria Math" w:cstheme="minorHAnsi"/>
+                  <w:sz w:val="24"/>
+                </w:rPr>
+                <m:t>=</m:t>
+              </m:r>
+              <m:nary>
+                <m:naryPr>
+                  <m:chr m:val="∑"/>
+                  <m:limLoc m:val="undOvr"/>
+                  <m:ctrlPr>
+                    <w:rPr>
+                      <w:rFonts w:ascii="Cambria Math" w:hAnsi="Cambria Math" w:cstheme="minorHAnsi"/>
+                      <w:sz w:val="24"/>
+                    </w:rPr>
+                  </m:ctrlPr>
+                </m:naryPr>
+                <m:sub>
+                  <m:r>
+                    <w:rPr>
+                      <w:rFonts w:ascii="Cambria Math" w:hAnsi="Cambria Math" w:cstheme="minorHAnsi"/>
+                      <w:sz w:val="24"/>
+                    </w:rPr>
+                    <m:t>i=1</m:t>
+                  </m:r>
+                </m:sub>
+                <m:sup>
+                  <m:r>
+                    <w:rPr>
+                      <w:rFonts w:ascii="Cambria Math" w:hAnsi="Cambria Math" w:cstheme="minorHAnsi"/>
+                      <w:sz w:val="24"/>
+                    </w:rPr>
+                    <m:t>n</m:t>
+                  </m:r>
+                </m:sup>
+                <m:e>
+                  <m:sSub>
+                    <m:sSubPr>
+                      <m:ctrlPr>
+                        <w:rPr>
+                          <w:rFonts w:ascii="Cambria Math" w:hAnsi="Cambria Math" w:cstheme="minorHAnsi"/>
+                          <w:i/>
+                          <w:sz w:val="24"/>
+                        </w:rPr>
+                      </m:ctrlPr>
+                    </m:sSubPr>
+                    <m:e>
+                      <m:r>
+                        <w:rPr>
+                          <w:rFonts w:ascii="Cambria Math" w:hAnsi="Cambria Math" w:cstheme="minorHAnsi"/>
+                          <w:sz w:val="24"/>
+                        </w:rPr>
+                        <m:t>x</m:t>
+                      </m:r>
+                    </m:e>
+                    <m:sub>
+                      <m:r>
+                        <w:rPr>
+                          <w:rFonts w:ascii="Cambria Math" w:hAnsi="Cambria Math" w:cstheme="minorHAnsi"/>
+                          <w:sz w:val="24"/>
+                        </w:rPr>
+                        <m:t>ji</m:t>
+                      </m:r>
+                    </m:sub>
+                  </m:sSub>
+                  <m:r>
+                    <w:rPr>
+                      <w:rFonts w:ascii="Cambria Math" w:hAnsi="Cambria Math" w:cstheme="minorHAnsi"/>
+                      <w:sz w:val="24"/>
+                    </w:rPr>
+                    <m:t xml:space="preserve">-1 , </m:t>
+                  </m:r>
+                  <m:r>
+                    <m:rPr>
+                      <m:sty m:val="p"/>
+                    </m:rPr>
+                    <w:rPr>
+                      <w:rFonts w:ascii="Cambria Math" w:hAnsi="Cambria Math" w:cstheme="minorHAnsi"/>
+                      <w:sz w:val="24"/>
+                    </w:rPr>
+                    <m:t>j∈</m:t>
+                  </m:r>
+                  <m:d>
+                    <m:dPr>
+                      <m:begChr m:val="["/>
+                      <m:endChr m:val="]"/>
+                      <m:ctrlPr>
+                        <w:rPr>
+                          <w:rFonts w:ascii="Cambria Math" w:hAnsi="Cambria Math" w:cstheme="minorHAnsi"/>
+                          <w:sz w:val="24"/>
+                        </w:rPr>
+                      </m:ctrlPr>
+                    </m:dPr>
+                    <m:e>
+                      <m:r>
+                        <m:rPr>
+                          <m:sty m:val="p"/>
+                        </m:rPr>
+                        <w:rPr>
+                          <w:rFonts w:ascii="Cambria Math" w:hAnsi="Cambria Math" w:cstheme="minorHAnsi"/>
+                          <w:sz w:val="24"/>
+                        </w:rPr>
+                        <m:t>1,..,n</m:t>
+                      </m:r>
+                    </m:e>
+                  </m:d>
+                </m:e>
+              </m:nary>
+            </m:e>
+          </m:nary>
+        </m:oMath>
+      </m:oMathPara>
+    </w:p>
+    <w:p>
+      <w:pPr>
+        <w:rPr>
+          <w:rFonts w:eastAsiaTheme="minorEastAsia" w:cstheme="minorHAnsi"/>
+          <w:sz w:val="24"/>
+        </w:rPr>
+      </w:pPr>
+      <m:oMath>
+        <m:r>
+          <w:rPr>
+            <w:rFonts w:ascii="Cambria Math" w:hAnsi="Cambria Math" w:cstheme="minorHAnsi"/>
+            <w:sz w:val="24"/>
+          </w:rPr>
+          <m:t xml:space="preserve">c) </m:t>
+        </m:r>
+        <m:sSub>
+          <m:sSubPr>
+            <m:ctrlPr>
+              <w:rPr>
+                <w:rFonts w:ascii="Cambria Math" w:hAnsi="Cambria Math" w:cstheme="minorHAnsi"/>
+                <w:sz w:val="24"/>
+              </w:rPr>
+            </m:ctrlPr>
+          </m:sSubPr>
+          <m:e>
+            <m:r>
+              <m:rPr>
+                <m:sty m:val="p"/>
+              </m:rPr>
+              <w:rPr>
+                <w:rFonts w:ascii="Cambria Math" w:hAnsi="Cambria Math" w:cstheme="minorHAnsi"/>
+                <w:sz w:val="24"/>
+              </w:rPr>
+              <m:t>x</m:t>
+            </m:r>
+          </m:e>
+          <m:sub>
+            <m:r>
+              <m:rPr>
+                <m:sty m:val="p"/>
+              </m:rPr>
+              <w:rPr>
+                <w:rFonts w:ascii="Cambria Math" w:hAnsi="Cambria Math" w:cstheme="minorHAnsi"/>
+                <w:sz w:val="24"/>
+              </w:rPr>
+              <m:t>ij</m:t>
+            </m:r>
+          </m:sub>
+        </m:sSub>
+        <m:r>
+          <m:rPr>
+            <m:sty m:val="p"/>
+          </m:rPr>
+          <w:rPr>
+            <w:rFonts w:ascii="Cambria Math" w:hAnsi="Cambria Math" w:cstheme="minorHAnsi"/>
+            <w:sz w:val="24"/>
+          </w:rPr>
+          <m:t xml:space="preserve">≥0, </m:t>
+        </m:r>
+      </m:oMath>
+      <w:r>
+        <w:rPr>
+          <w:rFonts w:eastAsiaTheme="minorEastAsia" w:cstheme="minorHAnsi"/>
+          <w:sz w:val="24"/>
+        </w:rPr>
+        <w:t xml:space="preserve"> </w:t>
+      </w:r>
+      <m:oMath>
+        <m:r>
+          <m:rPr>
+            <m:sty m:val="p"/>
+          </m:rPr>
+          <w:rPr>
+            <w:rFonts w:ascii="Cambria Math" w:hAnsi="Cambria Math" w:cstheme="minorHAnsi"/>
+            <w:sz w:val="24"/>
+          </w:rPr>
+          <m:t>∀ i,j∈</m:t>
+        </m:r>
+        <m:d>
+          <m:dPr>
+            <m:begChr m:val="["/>
+            <m:endChr m:val="]"/>
+            <m:ctrlPr>
+              <w:rPr>
+                <w:rFonts w:ascii="Cambria Math" w:hAnsi="Cambria Math" w:cstheme="minorHAnsi"/>
+                <w:sz w:val="24"/>
+              </w:rPr>
+            </m:ctrlPr>
+          </m:dPr>
+          <m:e>
+            <m:r>
+              <m:rPr>
+                <m:sty m:val="p"/>
+              </m:rPr>
+              <w:rPr>
+                <w:rFonts w:ascii="Cambria Math" w:hAnsi="Cambria Math" w:cstheme="minorHAnsi"/>
+                <w:sz w:val="24"/>
+              </w:rPr>
+              <m:t>1,..,n</m:t>
+            </m:r>
+          </m:e>
+        </m:d>
+      </m:oMath>
+    </w:p>
+    <w:p>
+      <w:pPr>
+        <w:spacing w:line="360" w:lineRule="auto"/>
+        <w:jc w:val="both"/>
+        <w:rPr>
+          <w:rFonts w:eastAsiaTheme="minorEastAsia" w:cstheme="minorHAnsi"/>
+          <w:sz w:val="24"/>
+        </w:rPr>
+      </w:pPr>
+    </w:p>
+    <w:p>
+      <w:pPr>
+        <w:rPr>
+          <w:rFonts w:eastAsia="Times New Roman" w:cstheme="minorHAnsi"/>
+          <w:sz w:val="24"/>
+          <w:szCs w:val="24"/>
+        </w:rPr>
+      </w:pPr>
+      <w:r>
+        <w:rPr>
+          <w:rFonts w:cstheme="minorHAnsi"/>
+          <w:b/>
+        </w:rPr>
+        <w:t>Função Objetivo:</w:t>
+      </w:r>
+      <w:r>
+        <w:rPr>
+          <w:rFonts w:cstheme="minorHAnsi"/>
+        </w:rPr>
+        <w:t xml:space="preserve"> o objetivo é minimizar a soma dos custos dos arcos que ligam os nodos.</w:t>
+      </w:r>
+    </w:p>
+    <w:p>
+      <w:pPr>
+        <w:spacing w:line="360" w:lineRule="auto"/>
+        <w:jc w:val="both"/>
+        <w:rPr>
+          <w:rFonts w:cstheme="minorHAnsi"/>
+          <w:b/>
+        </w:rPr>
+      </w:pPr>
+      <w:r>
+        <w:rPr>
+          <w:rFonts w:cstheme="minorHAnsi"/>
+          <w:b/>
+        </w:rPr>
+        <w:t>Restrições:</w:t>
+      </w:r>
+    </w:p>
+    <w:p>
+      <w:pPr>
+        <w:pStyle w:val="ListParagraph"/>
+        <w:numPr>
+          <w:ilvl w:val="0"/>
+          <w:numId w:val="4"/>
+        </w:numPr>
+        <w:spacing w:line="360" w:lineRule="auto"/>
+        <w:jc w:val="both"/>
+        <w:rPr>
+          <w:rFonts w:cstheme="minorHAnsi"/>
+        </w:rPr>
+      </w:pPr>
+      <w:r>
+        <w:rPr>
+          <w:rFonts w:cstheme="minorHAnsi"/>
+        </w:rPr>
+        <w:t>O número de caminhos a partir da origem é n-1</w:t>
+      </w:r>
+    </w:p>
+    <w:p>
+      <w:pPr>
+        <w:pStyle w:val="ListParagraph"/>
+        <w:numPr>
+          <w:ilvl w:val="0"/>
+          <w:numId w:val="4"/>
+        </w:numPr>
+        <w:spacing w:line="360" w:lineRule="auto"/>
+        <w:jc w:val="both"/>
+        <w:rPr>
+          <w:rFonts w:cstheme="minorHAnsi"/>
+        </w:rPr>
+      </w:pPr>
+      <w:r>
+        <w:rPr>
+          <w:rFonts w:cstheme="minorHAnsi"/>
+        </w:rPr>
+        <w:t xml:space="preserve">O número de caminhos que chegam até ao nodo j é menor em 1 unidade relativamente aos que saem deste. </w:t>
+      </w:r>
+    </w:p>
+    <w:p>
+      <w:pPr>
+        <w:pStyle w:val="ListParagraph"/>
+        <w:numPr>
+          <w:ilvl w:val="0"/>
+          <w:numId w:val="4"/>
+        </w:numPr>
+        <w:spacing w:line="360" w:lineRule="auto"/>
+        <w:jc w:val="both"/>
+        <w:rPr>
+          <w:rFonts w:cstheme="minorHAnsi"/>
+        </w:rPr>
+      </w:pPr>
+      <w:r>
+        <w:rPr>
+          <w:rFonts w:cstheme="minorHAnsi"/>
+        </w:rPr>
+        <w:t>Não existe número de caminhos negativos.</w:t>
+      </w:r>
+    </w:p>
+    <w:p>
+      <w:pPr>
+        <w:jc w:val="center"/>
+        <w:rPr>
+          <w:rFonts w:cstheme="minorHAnsi"/>
+          <w:b/>
+          <w:sz w:val="32"/>
+        </w:rPr>
+      </w:pPr>
+    </w:p>
+    <w:p>
+      <w:pPr>
+        <w:rPr>
+          <w:rFonts w:cstheme="minorHAnsi"/>
+          <w:b/>
+          <w:sz w:val="26"/>
+          <w:szCs w:val="26"/>
+        </w:rPr>
+      </w:pPr>
+      <w:r>
+        <w:rPr>
+          <w:rFonts w:cstheme="minorHAnsi"/>
+          <w:b/>
+          <w:sz w:val="26"/>
+          <w:szCs w:val="26"/>
+        </w:rPr>
+        <w:lastRenderedPageBreak/>
+        <w:t>Modelo Dual</w:t>
+      </w:r>
+    </w:p>
+    <w:p>
+      <w:pPr>
+        <w:rPr>
+          <w:rFonts w:cstheme="minorHAnsi"/>
+          <w:b/>
+          <w:sz w:val="26"/>
+          <w:szCs w:val="26"/>
+        </w:rPr>
+      </w:pPr>
+    </w:p>
+    <w:p>
+      <w:pPr>
+        <w:rPr>
+          <w:rFonts w:cstheme="minorHAnsi"/>
+          <w:b/>
+          <w:sz w:val="24"/>
+          <w:szCs w:val="24"/>
+        </w:rPr>
+      </w:pPr>
+      <w:r>
+        <w:rPr>
+          <w:rFonts w:cstheme="minorHAnsi"/>
+          <w:b/>
+          <w:sz w:val="24"/>
+          <w:szCs w:val="24"/>
+        </w:rPr>
+        <w:t>Parâmetros:</w:t>
+      </w:r>
+    </w:p>
+    <w:p>
+      <w:pPr>
+        <w:rPr>
+          <w:rFonts w:cstheme="minorHAnsi"/>
+          <w:sz w:val="24"/>
+          <w:szCs w:val="24"/>
+        </w:rPr>
+      </w:pPr>
+      <w:r>
+        <w:rPr>
+          <w:rFonts w:cstheme="minorHAnsi"/>
+          <w:sz w:val="24"/>
+          <w:szCs w:val="24"/>
+        </w:rPr>
+        <w:t xml:space="preserve">n - </w:t>
+      </w:r>
+      <w:proofErr w:type="gramStart"/>
+      <w:r>
+        <w:rPr>
+          <w:rFonts w:cstheme="minorHAnsi"/>
+          <w:sz w:val="24"/>
+          <w:szCs w:val="24"/>
+        </w:rPr>
+        <w:t>número</w:t>
+      </w:r>
+      <w:proofErr w:type="gramEnd"/>
+      <w:r>
+        <w:rPr>
+          <w:rFonts w:cstheme="minorHAnsi"/>
+          <w:sz w:val="24"/>
+          <w:szCs w:val="24"/>
+        </w:rPr>
+        <w:t xml:space="preserve"> de nodos na rede</w:t>
+      </w:r>
+    </w:p>
+    <w:p>
+      <w:pPr>
+        <w:rPr>
+          <w:rFonts w:eastAsiaTheme="minorEastAsia" w:cstheme="minorHAnsi"/>
+          <w:sz w:val="24"/>
+        </w:rPr>
+      </w:pPr>
+      <m:oMath>
+        <m:sSub>
+          <m:sSubPr>
+            <m:ctrlPr>
+              <w:rPr>
+                <w:rFonts w:ascii="Cambria Math" w:hAnsi="Cambria Math" w:cstheme="minorHAnsi"/>
+                <w:sz w:val="24"/>
+                <w:szCs w:val="24"/>
+              </w:rPr>
+            </m:ctrlPr>
+          </m:sSubPr>
+          <m:e>
+            <m:r>
+              <m:rPr>
+                <m:sty m:val="p"/>
+              </m:rPr>
+              <w:rPr>
+                <w:rFonts w:ascii="Cambria Math" w:hAnsi="Cambria Math" w:cstheme="minorHAnsi"/>
+                <w:sz w:val="24"/>
+                <w:szCs w:val="24"/>
+              </w:rPr>
+              <m:t>c</m:t>
+            </m:r>
+          </m:e>
+          <m:sub>
+            <m:r>
+              <m:rPr>
+                <m:sty m:val="p"/>
+              </m:rPr>
+              <w:rPr>
+                <w:rFonts w:ascii="Cambria Math" w:hAnsi="Cambria Math" w:cstheme="minorHAnsi"/>
+                <w:sz w:val="24"/>
+                <w:szCs w:val="24"/>
+              </w:rPr>
+              <m:t>ij</m:t>
+            </m:r>
+          </m:sub>
+        </m:sSub>
+      </m:oMath>
+      <w:r>
+        <w:rPr>
+          <w:rFonts w:eastAsiaTheme="minorEastAsia" w:cstheme="minorHAnsi"/>
+          <w:sz w:val="24"/>
+          <w:szCs w:val="24"/>
+        </w:rPr>
+        <w:t xml:space="preserve"> – </w:t>
+      </w:r>
+      <w:proofErr w:type="gramStart"/>
+      <w:r>
+        <w:rPr>
+          <w:rFonts w:eastAsiaTheme="minorEastAsia" w:cstheme="minorHAnsi"/>
+          <w:sz w:val="24"/>
+          <w:szCs w:val="24"/>
+        </w:rPr>
+        <w:t>tempo</w:t>
+      </w:r>
+      <w:proofErr w:type="gramEnd"/>
+      <w:r>
+        <w:rPr>
+          <w:rFonts w:eastAsiaTheme="minorEastAsia" w:cstheme="minorHAnsi"/>
+          <w:sz w:val="24"/>
+          <w:szCs w:val="24"/>
+        </w:rPr>
+        <w:t xml:space="preserve"> de propagação entre os nodos ij, </w:t>
+      </w:r>
+      <m:oMath>
+        <m:r>
+          <m:rPr>
+            <m:sty m:val="p"/>
+          </m:rPr>
+          <w:rPr>
+            <w:rFonts w:ascii="Cambria Math" w:hAnsi="Cambria Math" w:cstheme="minorHAnsi"/>
+            <w:sz w:val="24"/>
+          </w:rPr>
+          <m:t>∀ i,j∈</m:t>
+        </m:r>
+        <m:d>
+          <m:dPr>
+            <m:begChr m:val="["/>
+            <m:endChr m:val="]"/>
+            <m:ctrlPr>
+              <w:rPr>
+                <w:rFonts w:ascii="Cambria Math" w:hAnsi="Cambria Math" w:cstheme="minorHAnsi"/>
+                <w:sz w:val="24"/>
+              </w:rPr>
+            </m:ctrlPr>
+          </m:dPr>
+          <m:e>
+            <m:r>
+              <m:rPr>
+                <m:sty m:val="p"/>
+              </m:rPr>
+              <w:rPr>
+                <w:rFonts w:ascii="Cambria Math" w:hAnsi="Cambria Math" w:cstheme="minorHAnsi"/>
+                <w:sz w:val="24"/>
+              </w:rPr>
+              <m:t>1,..,n</m:t>
+            </m:r>
+          </m:e>
+        </m:d>
+      </m:oMath>
+    </w:p>
+    <w:p>
+      <w:pPr>
+        <w:rPr>
+          <w:rFonts w:eastAsiaTheme="minorEastAsia" w:cstheme="minorHAnsi"/>
+          <w:sz w:val="24"/>
+          <w:szCs w:val="24"/>
+        </w:rPr>
+      </w:pPr>
+      <w:r>
+        <w:rPr>
+          <w:rFonts w:eastAsiaTheme="minorEastAsia" w:cstheme="minorHAnsi"/>
+          <w:sz w:val="24"/>
+          <w:szCs w:val="24"/>
+        </w:rPr>
+        <w:t xml:space="preserve">o – </w:t>
+      </w:r>
+      <w:proofErr w:type="gramStart"/>
+      <w:r>
+        <w:rPr>
+          <w:rFonts w:eastAsiaTheme="minorEastAsia" w:cstheme="minorHAnsi"/>
+          <w:sz w:val="24"/>
+          <w:szCs w:val="24"/>
+        </w:rPr>
+        <w:t>nodo</w:t>
+      </w:r>
+      <w:proofErr w:type="gramEnd"/>
+      <w:r>
+        <w:rPr>
+          <w:rFonts w:eastAsiaTheme="minorEastAsia" w:cstheme="minorHAnsi"/>
+          <w:sz w:val="24"/>
+          <w:szCs w:val="24"/>
+        </w:rPr>
+        <w:t xml:space="preserve"> de origem</w:t>
+      </w:r>
+    </w:p>
+    <w:p>
+      <w:pPr>
+        <w:rPr>
+          <w:rFonts w:eastAsiaTheme="minorEastAsia" w:cstheme="minorHAnsi"/>
+          <w:sz w:val="24"/>
+          <w:szCs w:val="24"/>
+        </w:rPr>
+      </w:pPr>
+    </w:p>
+    <w:p>
+      <w:pPr>
+        <w:rPr>
+          <w:rFonts w:eastAsiaTheme="minorEastAsia" w:cstheme="minorHAnsi"/>
+          <w:b/>
+          <w:sz w:val="24"/>
+          <w:szCs w:val="24"/>
+        </w:rPr>
+      </w:pPr>
+      <w:r>
+        <w:rPr>
+          <w:rFonts w:eastAsiaTheme="minorEastAsia" w:cstheme="minorHAnsi"/>
+          <w:b/>
+          <w:sz w:val="24"/>
+          <w:szCs w:val="24"/>
+        </w:rPr>
+        <w:t>Variáveis de decisão:</w:t>
+      </w:r>
+    </w:p>
+    <w:p>
+      <w:pPr>
+        <w:rPr>
+          <w:rFonts w:cstheme="minorHAnsi"/>
+          <w:sz w:val="24"/>
+          <w:szCs w:val="24"/>
+        </w:rPr>
+      </w:pPr>
+      <m:oMathPara>
+        <m:oMathParaPr>
+          <m:jc m:val="left"/>
+        </m:oMathParaPr>
+        <m:oMath>
+          <m:sSub>
+            <m:sSubPr>
+              <m:ctrlPr>
+                <w:rPr>
+                  <w:rFonts w:ascii="Cambria Math" w:hAnsi="Cambria Math" w:cstheme="minorHAnsi"/>
+                  <w:sz w:val="24"/>
+                  <w:szCs w:val="24"/>
+                </w:rPr>
+              </m:ctrlPr>
+            </m:sSubPr>
+            <m:e>
+              <m:r>
+                <m:rPr>
+                  <m:sty m:val="p"/>
+                </m:rPr>
+                <w:rPr>
+                  <w:rFonts w:ascii="Cambria Math" w:hAnsi="Cambria Math" w:cstheme="minorHAnsi"/>
+                  <w:sz w:val="24"/>
+                  <w:szCs w:val="24"/>
+                </w:rPr>
+                <m:t>t</m:t>
+              </m:r>
+            </m:e>
+            <m:sub>
+              <m:r>
+                <m:rPr>
+                  <m:sty m:val="p"/>
+                </m:rPr>
+                <w:rPr>
+                  <w:rFonts w:ascii="Cambria Math" w:hAnsi="Cambria Math" w:cstheme="minorHAnsi"/>
+                  <w:sz w:val="24"/>
+                  <w:szCs w:val="24"/>
+                </w:rPr>
+                <m:t>i</m:t>
+              </m:r>
+            </m:sub>
+          </m:sSub>
+          <m:r>
+            <m:rPr>
+              <m:sty m:val="p"/>
+            </m:rPr>
+            <w:rPr>
+              <w:rFonts w:ascii="Cambria Math" w:hAnsi="Cambria Math" w:cstheme="minorHAnsi"/>
+              <w:sz w:val="24"/>
+              <w:szCs w:val="24"/>
+            </w:rPr>
+            <m:t>-instante de tempo em que o fogo chega ao nodo i, i∈[1..n</m:t>
+          </m:r>
+          <m:r>
+            <m:rPr>
+              <m:sty m:val="p"/>
+            </m:rPr>
+            <w:rPr>
+              <w:rFonts w:ascii="Cambria Math" w:hAnsi="Cambria Math" w:cstheme="minorHAnsi"/>
+              <w:sz w:val="24"/>
+              <w:szCs w:val="24"/>
+            </w:rPr>
+            <m:t>]</m:t>
+          </m:r>
+        </m:oMath>
+      </m:oMathPara>
+    </w:p>
+    <w:p>
+      <w:pPr>
+        <w:rPr>
+          <w:rFonts w:cstheme="minorHAnsi"/>
+          <w:b/>
+          <w:sz w:val="24"/>
+          <w:szCs w:val="24"/>
+        </w:rPr>
+      </w:pPr>
+    </w:p>
+    <w:p>
+      <w:pPr>
+        <w:rPr>
+          <w:rFonts w:cstheme="minorHAnsi"/>
+          <w:b/>
+          <w:sz w:val="24"/>
+          <w:szCs w:val="24"/>
+        </w:rPr>
+      </w:pPr>
+      <w:r>
+        <w:rPr>
+          <w:rFonts w:cstheme="minorHAnsi"/>
+          <w:b/>
+          <w:sz w:val="24"/>
+          <w:szCs w:val="24"/>
+        </w:rPr>
+        <w:t>Função objetivo:</w:t>
+      </w:r>
+    </w:p>
+    <w:p>
+      <w:pPr>
+        <w:rPr>
+          <w:rFonts w:cstheme="minorHAnsi"/>
+          <w:sz w:val="24"/>
+          <w:szCs w:val="24"/>
+        </w:rPr>
+      </w:pPr>
+      <m:oMathPara>
+        <m:oMathParaPr>
+          <m:jc m:val="left"/>
+        </m:oMathParaPr>
+        <m:oMath>
+          <m:r>
+            <m:rPr>
+              <m:sty m:val="p"/>
+            </m:rPr>
+            <w:rPr>
+              <w:rFonts w:ascii="Cambria Math" w:hAnsi="Cambria Math" w:cstheme="minorHAnsi"/>
+              <w:sz w:val="24"/>
+              <w:szCs w:val="24"/>
+            </w:rPr>
+            <m:t xml:space="preserve">Min Z= </m:t>
+          </m:r>
+          <m:nary>
+            <m:naryPr>
+              <m:chr m:val="∑"/>
+              <m:limLoc m:val="undOvr"/>
+              <m:ctrlPr>
+                <w:rPr>
+                  <w:rFonts w:ascii="Cambria Math" w:hAnsi="Cambria Math" w:cstheme="minorHAnsi"/>
+                  <w:sz w:val="24"/>
+                  <w:szCs w:val="24"/>
+                </w:rPr>
+              </m:ctrlPr>
+            </m:naryPr>
+            <m:sub>
+              <m:r>
+                <w:rPr>
+                  <w:rFonts w:ascii="Cambria Math" w:hAnsi="Cambria Math" w:cstheme="minorHAnsi"/>
+                  <w:sz w:val="24"/>
+                  <w:szCs w:val="24"/>
+                </w:rPr>
+                <m:t>i=1</m:t>
+              </m:r>
+            </m:sub>
+            <m:sup>
+              <m:r>
+                <w:rPr>
+                  <w:rFonts w:ascii="Cambria Math" w:hAnsi="Cambria Math" w:cstheme="minorHAnsi"/>
+                  <w:sz w:val="24"/>
+                  <w:szCs w:val="24"/>
+                </w:rPr>
+                <m:t>n</m:t>
+              </m:r>
+              <w:bookmarkStart w:id="0" w:name="_GoBack"/>
+              <w:bookmarkEnd w:id="0"/>
+            </m:sup>
+            <m:e>
+              <m:sSub>
+                <m:sSubPr>
+                  <m:ctrlPr>
+                    <w:rPr>
+                      <w:rFonts w:ascii="Cambria Math" w:hAnsi="Cambria Math" w:cstheme="minorHAnsi"/>
+                      <w:i/>
+                      <w:sz w:val="24"/>
+                      <w:szCs w:val="24"/>
+                    </w:rPr>
+                  </m:ctrlPr>
+                </m:sSubPr>
+                <m:e>
+                  <m:r>
+                    <w:rPr>
+                      <w:rFonts w:ascii="Cambria Math" w:hAnsi="Cambria Math" w:cstheme="minorHAnsi"/>
+                      <w:sz w:val="24"/>
+                      <w:szCs w:val="24"/>
+                    </w:rPr>
+                    <m:t>t</m:t>
+                  </m:r>
+                </m:e>
+                <m:sub>
+                  <m:r>
+                    <w:rPr>
+                      <w:rFonts w:ascii="Cambria Math" w:hAnsi="Cambria Math" w:cstheme="minorHAnsi"/>
+                      <w:sz w:val="24"/>
+                      <w:szCs w:val="24"/>
+                    </w:rPr>
+                    <m:t>i</m:t>
+                  </m:r>
+                </m:sub>
+              </m:sSub>
+            </m:e>
+          </m:nary>
+        </m:oMath>
+      </m:oMathPara>
+    </w:p>
+    <w:p>
+      <w:pPr>
+        <w:rPr>
+          <w:rFonts w:cstheme="minorHAnsi"/>
+          <w:b/>
+          <w:sz w:val="24"/>
+          <w:szCs w:val="24"/>
+        </w:rPr>
+      </w:pPr>
+    </w:p>
+    <w:p>
+      <w:pPr>
+        <w:rPr>
+          <w:rFonts w:cstheme="minorHAnsi"/>
+          <w:b/>
+          <w:sz w:val="24"/>
+          <w:szCs w:val="24"/>
+        </w:rPr>
+      </w:pPr>
+      <w:r>
+        <w:rPr>
+          <w:rFonts w:cstheme="minorHAnsi"/>
+          <w:b/>
+          <w:sz w:val="24"/>
+          <w:szCs w:val="24"/>
+        </w:rPr>
+        <w:t>Sujeito a:</w:t>
+      </w:r>
+    </w:p>
+    <w:p>
+      <w:pPr>
+        <w:spacing w:line="360" w:lineRule="auto"/>
+        <w:jc w:val="both"/>
+        <w:rPr>
+          <w:rFonts w:eastAsiaTheme="minorEastAsia" w:cstheme="minorHAnsi"/>
+          <w:sz w:val="24"/>
+        </w:rPr>
+      </w:pPr>
+      <m:oMathPara>
+        <m:oMathParaPr>
+          <m:jc m:val="left"/>
+        </m:oMathParaPr>
+        <m:oMath>
+          <m:r>
+            <w:rPr>
+              <w:rFonts w:ascii="Cambria Math" w:hAnsi="Cambria Math" w:cstheme="minorHAnsi"/>
+              <w:sz w:val="24"/>
+            </w:rPr>
+            <m:t xml:space="preserve">a) </m:t>
+          </m:r>
+          <m:sSub>
+            <m:sSubPr>
+              <m:ctrlPr>
+                <w:rPr>
+                  <w:rFonts w:ascii="Cambria Math" w:hAnsi="Cambria Math" w:cstheme="minorHAnsi"/>
+                  <w:sz w:val="24"/>
+                </w:rPr>
+              </m:ctrlPr>
+            </m:sSubPr>
+            <m:e>
+              <m:r>
+                <m:rPr>
+                  <m:sty m:val="p"/>
+                </m:rPr>
+                <w:rPr>
+                  <w:rFonts w:ascii="Cambria Math" w:hAnsi="Cambria Math" w:cstheme="minorHAnsi"/>
+                  <w:sz w:val="24"/>
+                </w:rPr>
+                <m:t>t</m:t>
+              </m:r>
+            </m:e>
+            <m:sub>
+              <m:r>
+                <m:rPr>
+                  <m:sty m:val="p"/>
+                </m:rPr>
+                <w:rPr>
+                  <w:rFonts w:ascii="Cambria Math" w:hAnsi="Cambria Math" w:cstheme="minorHAnsi"/>
+                  <w:sz w:val="24"/>
+                </w:rPr>
+                <m:t>o</m:t>
+              </m:r>
+            </m:sub>
+          </m:sSub>
+          <m:r>
+            <m:rPr>
+              <m:sty m:val="p"/>
+            </m:rPr>
+            <w:rPr>
+              <w:rFonts w:ascii="Cambria Math" w:hAnsi="Cambria Math" w:cstheme="minorHAnsi"/>
+              <w:sz w:val="24"/>
+            </w:rPr>
+            <m:t>=0</m:t>
+          </m:r>
+        </m:oMath>
+      </m:oMathPara>
+    </w:p>
+    <w:p>
+      <w:pPr>
+        <w:rPr>
+          <w:rFonts w:eastAsiaTheme="minorEastAsia" w:cstheme="minorHAnsi"/>
+          <w:sz w:val="24"/>
+        </w:rPr>
+      </w:pPr>
+      <m:oMath>
+        <m:r>
+          <w:rPr>
+            <w:rFonts w:ascii="Cambria Math" w:eastAsiaTheme="minorEastAsia" w:hAnsi="Cambria Math" w:cstheme="minorHAnsi"/>
+            <w:sz w:val="24"/>
+          </w:rPr>
+          <m:t xml:space="preserve">b) </m:t>
+        </m:r>
+        <m:sSub>
+          <m:sSubPr>
+            <m:ctrlPr>
+              <w:rPr>
+                <w:rFonts w:ascii="Cambria Math" w:eastAsiaTheme="minorEastAsia" w:hAnsi="Cambria Math" w:cstheme="minorHAnsi"/>
+                <w:sz w:val="24"/>
+              </w:rPr>
+            </m:ctrlPr>
+          </m:sSubPr>
+          <m:e>
+            <m:r>
+              <m:rPr>
+                <m:sty m:val="p"/>
+              </m:rPr>
+              <w:rPr>
+                <w:rFonts w:ascii="Cambria Math" w:eastAsiaTheme="minorEastAsia" w:hAnsi="Cambria Math" w:cstheme="minorHAnsi"/>
+                <w:sz w:val="24"/>
+              </w:rPr>
+              <m:t>t</m:t>
+            </m:r>
+          </m:e>
+          <m:sub>
+            <m:r>
+              <m:rPr>
+                <m:sty m:val="p"/>
+              </m:rPr>
+              <w:rPr>
+                <w:rFonts w:ascii="Cambria Math" w:eastAsiaTheme="minorEastAsia" w:hAnsi="Cambria Math" w:cstheme="minorHAnsi"/>
+                <w:sz w:val="24"/>
+              </w:rPr>
+              <m:t>j</m:t>
+            </m:r>
+          </m:sub>
+        </m:sSub>
+        <m:r>
+          <m:rPr>
+            <m:sty m:val="p"/>
+          </m:rPr>
+          <w:rPr>
+            <w:rFonts w:ascii="Cambria Math" w:eastAsiaTheme="minorEastAsia" w:hAnsi="Cambria Math" w:cstheme="minorHAnsi"/>
+            <w:sz w:val="24"/>
+          </w:rPr>
+          <m:t>-</m:t>
+        </m:r>
+        <m:sSub>
+          <m:sSubPr>
+            <m:ctrlPr>
+              <w:rPr>
+                <w:rFonts w:ascii="Cambria Math" w:eastAsiaTheme="minorEastAsia" w:hAnsi="Cambria Math" w:cstheme="minorHAnsi"/>
+                <w:sz w:val="24"/>
+              </w:rPr>
+            </m:ctrlPr>
+          </m:sSubPr>
+          <m:e>
+            <m:r>
+              <m:rPr>
+                <m:sty m:val="p"/>
+              </m:rPr>
+              <w:rPr>
+                <w:rFonts w:ascii="Cambria Math" w:eastAsiaTheme="minorEastAsia" w:hAnsi="Cambria Math" w:cstheme="minorHAnsi"/>
+                <w:sz w:val="24"/>
+              </w:rPr>
+              <m:t>t</m:t>
+            </m:r>
+          </m:e>
+          <m:sub>
+            <m:r>
+              <m:rPr>
+                <m:sty m:val="p"/>
+              </m:rPr>
+              <w:rPr>
+                <w:rFonts w:ascii="Cambria Math" w:eastAsiaTheme="minorEastAsia" w:hAnsi="Cambria Math" w:cstheme="minorHAnsi"/>
+                <w:sz w:val="24"/>
+              </w:rPr>
+              <m:t>i</m:t>
+            </m:r>
+          </m:sub>
+        </m:sSub>
+        <m:r>
+          <m:rPr>
+            <m:sty m:val="p"/>
+          </m:rPr>
+          <w:rPr>
+            <w:rFonts w:ascii="Cambria Math" w:eastAsiaTheme="minorEastAsia" w:hAnsi="Cambria Math" w:cstheme="minorHAnsi"/>
+            <w:sz w:val="24"/>
+          </w:rPr>
+          <m:t>≤</m:t>
+        </m:r>
+        <m:sSub>
+          <m:sSubPr>
+            <m:ctrlPr>
+              <w:rPr>
+                <w:rFonts w:ascii="Cambria Math" w:eastAsiaTheme="minorEastAsia" w:hAnsi="Cambria Math" w:cstheme="minorHAnsi"/>
+                <w:sz w:val="24"/>
+              </w:rPr>
+            </m:ctrlPr>
+          </m:sSubPr>
+          <m:e>
+            <m:r>
+              <m:rPr>
+                <m:sty m:val="p"/>
+              </m:rPr>
+              <w:rPr>
+                <w:rFonts w:ascii="Cambria Math" w:eastAsiaTheme="minorEastAsia" w:hAnsi="Cambria Math" w:cstheme="minorHAnsi"/>
+                <w:sz w:val="24"/>
+              </w:rPr>
+              <m:t>c</m:t>
+            </m:r>
+          </m:e>
+          <m:sub>
+            <m:r>
+              <m:rPr>
+                <m:sty m:val="p"/>
+              </m:rPr>
+              <w:rPr>
+                <w:rFonts w:ascii="Cambria Math" w:eastAsiaTheme="minorEastAsia" w:hAnsi="Cambria Math" w:cstheme="minorHAnsi"/>
+                <w:sz w:val="24"/>
+              </w:rPr>
+              <m:t xml:space="preserve">ij,  </m:t>
+            </m:r>
+          </m:sub>
+        </m:sSub>
+      </m:oMath>
+      <w:r>
+        <w:rPr>
+          <w:rFonts w:eastAsiaTheme="minorEastAsia" w:cstheme="minorHAnsi"/>
+          <w:sz w:val="24"/>
+        </w:rPr>
+        <w:t xml:space="preserve"> </w:t>
+      </w:r>
+      <m:oMath>
+        <m:r>
+          <m:rPr>
+            <m:sty m:val="p"/>
+          </m:rPr>
+          <w:rPr>
+            <w:rFonts w:ascii="Cambria Math" w:hAnsi="Cambria Math" w:cstheme="minorHAnsi"/>
+            <w:sz w:val="24"/>
+          </w:rPr>
+          <m:t>∀ i,j∈</m:t>
+        </m:r>
+        <m:d>
+          <m:dPr>
+            <m:begChr m:val="["/>
+            <m:endChr m:val="]"/>
+            <m:ctrlPr>
+              <w:rPr>
+                <w:rFonts w:ascii="Cambria Math" w:hAnsi="Cambria Math" w:cstheme="minorHAnsi"/>
+                <w:sz w:val="24"/>
+              </w:rPr>
+            </m:ctrlPr>
+          </m:dPr>
+          <m:e>
+            <m:r>
+              <m:rPr>
+                <m:sty m:val="p"/>
+              </m:rPr>
+              <w:rPr>
+                <w:rFonts w:ascii="Cambria Math" w:hAnsi="Cambria Math" w:cstheme="minorHAnsi"/>
+                <w:sz w:val="24"/>
+              </w:rPr>
+              <m:t>1,..,n</m:t>
+            </m:r>
+          </m:e>
+        </m:d>
+      </m:oMath>
+    </w:p>
+    <w:p>
+      <w:pPr>
+        <w:rPr>
+          <w:rFonts w:eastAsiaTheme="minorEastAsia" w:cstheme="minorHAnsi"/>
+          <w:sz w:val="24"/>
+        </w:rPr>
+      </w:pPr>
+      <m:oMathPara>
+        <m:oMathParaPr>
+          <m:jc m:val="left"/>
+        </m:oMathParaPr>
+        <m:oMath>
+          <m:r>
+            <w:rPr>
+              <w:rFonts w:ascii="Cambria Math" w:eastAsiaTheme="minorEastAsia" w:hAnsi="Cambria Math" w:cstheme="minorHAnsi"/>
+              <w:sz w:val="24"/>
+            </w:rPr>
+            <m:t xml:space="preserve">c) </m:t>
+          </m:r>
+          <m:sSub>
+            <m:sSubPr>
+              <m:ctrlPr>
+                <w:rPr>
+                  <w:rFonts w:ascii="Cambria Math" w:eastAsiaTheme="minorEastAsia" w:hAnsi="Cambria Math" w:cstheme="minorHAnsi"/>
+                  <w:sz w:val="24"/>
+                </w:rPr>
+              </m:ctrlPr>
+            </m:sSubPr>
+            <m:e>
+              <m:r>
+                <m:rPr>
+                  <m:sty m:val="p"/>
+                </m:rPr>
+                <w:rPr>
+                  <w:rFonts w:ascii="Cambria Math" w:eastAsiaTheme="minorEastAsia" w:hAnsi="Cambria Math" w:cstheme="minorHAnsi"/>
+                  <w:sz w:val="24"/>
+                </w:rPr>
+                <m:t>t</m:t>
+              </m:r>
+            </m:e>
+            <m:sub>
+              <m:r>
+                <m:rPr>
+                  <m:sty m:val="p"/>
+                </m:rPr>
+                <w:rPr>
+                  <w:rFonts w:ascii="Cambria Math" w:eastAsiaTheme="minorEastAsia" w:hAnsi="Cambria Math" w:cstheme="minorHAnsi"/>
+                  <w:sz w:val="24"/>
+                </w:rPr>
+                <m:t>j</m:t>
+              </m:r>
+            </m:sub>
+          </m:sSub>
+          <m:r>
+            <m:rPr>
+              <m:sty m:val="p"/>
+            </m:rPr>
+            <w:rPr>
+              <w:rFonts w:ascii="Cambria Math" w:eastAsiaTheme="minorEastAsia" w:hAnsi="Cambria Math" w:cstheme="minorHAnsi"/>
+              <w:sz w:val="24"/>
+            </w:rPr>
+            <m:t xml:space="preserve">≥0, </m:t>
+          </m:r>
+          <m:r>
+            <m:rPr>
+              <m:sty m:val="p"/>
+            </m:rPr>
+            <w:rPr>
+              <w:rFonts w:ascii="Cambria Math" w:hAnsi="Cambria Math" w:cstheme="minorHAnsi"/>
+              <w:sz w:val="24"/>
+            </w:rPr>
+            <m:t>∀ i∈</m:t>
+          </m:r>
+          <m:d>
+            <m:dPr>
+              <m:begChr m:val="["/>
+              <m:endChr m:val="]"/>
+              <m:ctrlPr>
+                <w:rPr>
+                  <w:rFonts w:ascii="Cambria Math" w:hAnsi="Cambria Math" w:cstheme="minorHAnsi"/>
+                  <w:sz w:val="24"/>
+                </w:rPr>
+              </m:ctrlPr>
+            </m:dPr>
+            <m:e>
+              <m:r>
+                <m:rPr>
+                  <m:sty m:val="p"/>
+                </m:rPr>
+                <w:rPr>
+                  <w:rFonts w:ascii="Cambria Math" w:hAnsi="Cambria Math" w:cstheme="minorHAnsi"/>
+                  <w:sz w:val="24"/>
+                </w:rPr>
+                <m:t>1,..,n</m:t>
+              </m:r>
+            </m:e>
+          </m:d>
+        </m:oMath>
+      </m:oMathPara>
+    </w:p>
+    <w:p>
+      <w:pPr>
+        <w:rPr>
+          <w:rFonts w:eastAsiaTheme="minorEastAsia" w:cstheme="minorHAnsi"/>
+          <w:sz w:val="24"/>
+        </w:rPr>
+      </w:pPr>
+      <w:r>
+        <w:rPr>
+          <w:rFonts w:eastAsiaTheme="minorEastAsia" w:cstheme="minorHAnsi"/>
+          <w:sz w:val="24"/>
+        </w:rPr>
+        <w:t xml:space="preserve"> </w:t>
+      </w:r>
+    </w:p>
+    <w:p>
+      <w:pPr>
+        <w:rPr>
+          <w:rFonts w:cstheme="minorHAnsi"/>
+        </w:rPr>
+      </w:pPr>
+      <w:r>
+        <w:rPr>
+          <w:rFonts w:cstheme="minorHAnsi"/>
+          <w:b/>
+          <w:sz w:val="24"/>
+          <w:szCs w:val="24"/>
+        </w:rPr>
+        <w:t>Função Objetivo:</w:t>
+      </w:r>
+      <w:r>
+        <w:rPr>
+          <w:rFonts w:cstheme="minorHAnsi"/>
+        </w:rPr>
+        <w:t xml:space="preserve"> o objetivo é minimizar o instante de tempo em que o fogo chega a um determinado nodo.</w:t>
+      </w:r>
+    </w:p>
+    <w:p>
+      <w:pPr>
+        <w:rPr>
+          <w:rFonts w:eastAsia="Times New Roman" w:cstheme="minorHAnsi"/>
+          <w:sz w:val="24"/>
+          <w:szCs w:val="24"/>
+        </w:rPr>
+      </w:pPr>
+    </w:p>
+    <w:p>
+      <w:pPr>
+        <w:spacing w:line="360" w:lineRule="auto"/>
+        <w:jc w:val="both"/>
+        <w:rPr>
+          <w:rFonts w:cstheme="minorHAnsi"/>
+          <w:b/>
+          <w:sz w:val="24"/>
+          <w:szCs w:val="24"/>
+        </w:rPr>
+      </w:pPr>
+      <w:r>
+        <w:rPr>
+          <w:rFonts w:cstheme="minorHAnsi"/>
+          <w:b/>
+          <w:sz w:val="24"/>
+          <w:szCs w:val="24"/>
+        </w:rPr>
+        <w:t>Restrições:</w:t>
+      </w:r>
+    </w:p>
+    <w:p>
+      <w:pPr>
+        <w:pStyle w:val="ListParagraph"/>
+        <w:numPr>
+          <w:ilvl w:val="0"/>
+          <w:numId w:val="8"/>
+        </w:numPr>
+        <w:spacing w:line="360" w:lineRule="auto"/>
+        <w:jc w:val="both"/>
+        <w:rPr>
+          <w:rFonts w:cstheme="minorHAnsi"/>
+        </w:rPr>
+      </w:pPr>
+      <w:r>
+        <w:rPr>
+          <w:rFonts w:cstheme="minorHAnsi"/>
+        </w:rPr>
+        <w:t>O instante de tempo que o fogo atinge o nodo inicial é zero</w:t>
+      </w:r>
+    </w:p>
+    <w:p>
+      <w:pPr>
+        <w:pStyle w:val="ListParagraph"/>
+        <w:numPr>
+          <w:ilvl w:val="0"/>
+          <w:numId w:val="8"/>
+        </w:numPr>
+        <w:spacing w:line="360" w:lineRule="auto"/>
+        <w:jc w:val="both"/>
+        <w:rPr>
+          <w:rFonts w:cstheme="minorHAnsi"/>
+        </w:rPr>
+      </w:pPr>
+      <w:r>
+        <w:rPr>
+          <w:rFonts w:cstheme="minorHAnsi"/>
+        </w:rPr>
+        <w:t>A diferença temporal entre a chegada do fogo ao nodo j em relação ao nodo i é menor ou igual ao tempo de propagação entre os nodos</w:t>
+      </w:r>
+    </w:p>
+    <w:p>
+      <w:pPr>
+        <w:pStyle w:val="ListParagraph"/>
+        <w:numPr>
+          <w:ilvl w:val="0"/>
+          <w:numId w:val="8"/>
+        </w:numPr>
+        <w:spacing w:line="360" w:lineRule="auto"/>
+        <w:jc w:val="both"/>
+        <w:rPr>
+          <w:rFonts w:cstheme="minorHAnsi"/>
+        </w:rPr>
+      </w:pPr>
+      <w:r>
+        <w:rPr>
+          <w:rFonts w:cstheme="minorHAnsi"/>
+        </w:rPr>
+        <w:t>O instante de tempo em que o fogo chega a determinado nodo é maior que zero</w:t>
+      </w:r>
+    </w:p>
+    <w:p>
+      <w:pPr>
+        <w:jc w:val="center"/>
+        <w:rPr>
+          <w:rFonts w:cstheme="minorHAnsi"/>
+          <w:b/>
+          <w:sz w:val="32"/>
+        </w:rPr>
+      </w:pPr>
+    </w:p>
+    <w:p>
+      <w:pPr>
+        <w:spacing w:line="360" w:lineRule="auto"/>
+        <w:rPr>
+          <w:rFonts w:ascii="Arial" w:hAnsi="Arial" w:cs="Arial"/>
+          <w:b/>
+          <w:sz w:val="32"/>
         </w:rPr>
       </w:pPr>
     </w:p>
@@ -3542,18 +5668,7 @@
                   <w:sz w:val="24"/>
                   <w:szCs w:val="24"/>
                 </w:rPr>
-                <m:t>i</m:t>
-              </m:r>
-              <m:r>
-                <m:rPr>
-                  <m:sty m:val="p"/>
-                </m:rPr>
-                <w:rPr>
-                  <w:rFonts w:ascii="Cambria Math" w:hAnsi="Cambria Math" w:cs="Arial"/>
-                  <w:sz w:val="24"/>
-                  <w:szCs w:val="24"/>
-                </w:rPr>
-                <m:t>j</m:t>
+                <m:t>ij</m:t>
               </m:r>
             </m:sub>
           </m:sSub>
@@ -3566,29 +5681,7 @@
               <w:sz w:val="24"/>
               <w:szCs w:val="24"/>
             </w:rPr>
-            <m:t xml:space="preserve">-instante de tempo </m:t>
-          </m:r>
-          <m:r>
-            <m:rPr>
-              <m:sty m:val="p"/>
-            </m:rPr>
-            <w:rPr>
-              <w:rFonts w:ascii="Cambria Math" w:hAnsi="Cambria Math" w:cs="Arial"/>
-              <w:sz w:val="24"/>
-              <w:szCs w:val="24"/>
-            </w:rPr>
-            <m:t>em que o nodo i arde após ignição em j</m:t>
-          </m:r>
-          <m:r>
-            <m:rPr>
-              <m:sty m:val="p"/>
-            </m:rPr>
-            <w:rPr>
-              <w:rFonts w:ascii="Cambria Math" w:hAnsi="Cambria Math" w:cs="Arial"/>
-              <w:sz w:val="24"/>
-              <w:szCs w:val="24"/>
-            </w:rPr>
-            <m:t xml:space="preserve">, </m:t>
+            <m:t xml:space="preserve">-instante de tempo em que o nodo i arde após ignição em j, </m:t>
           </m:r>
           <m:r>
             <m:rPr>
@@ -3639,17 +5732,7 @@
               <w:rFonts w:ascii="Cambria Math" w:hAnsi="Cambria Math" w:cs="Arial"/>
               <w:sz w:val="24"/>
             </w:rPr>
-            <m:t>j</m:t>
-          </m:r>
-          <m:r>
-            <m:rPr>
-              <m:sty m:val="p"/>
-            </m:rPr>
-            <w:rPr>
-              <w:rFonts w:ascii="Cambria Math" w:hAnsi="Cambria Math" w:cs="Arial"/>
-              <w:sz w:val="24"/>
-            </w:rPr>
-            <m:t>∈</m:t>
+            <m:t>j∈</m:t>
           </m:r>
           <m:d>
             <m:dPr>
@@ -3726,18 +5809,7 @@
                   <w:sz w:val="24"/>
                   <w:szCs w:val="24"/>
                 </w:rPr>
-                <m:t>i</m:t>
-              </m:r>
-              <m:r>
-                <m:rPr>
-                  <m:sty m:val="p"/>
-                </m:rPr>
-                <w:rPr>
-                  <w:rFonts w:ascii="Cambria Math" w:hAnsi="Cambria Math" w:cs="Arial"/>
-                  <w:sz w:val="24"/>
-                  <w:szCs w:val="24"/>
-                </w:rPr>
-                <m:t>j</m:t>
+                <m:t>ij</m:t>
               </m:r>
             </m:sub>
           </m:sSub>
@@ -3774,18 +5846,7 @@
                       <w:sz w:val="24"/>
                       <w:szCs w:val="24"/>
                     </w:rPr>
-                    <m:t xml:space="preserve"> 1   se</m:t>
-                  </m:r>
-                  <m:r>
-                    <m:rPr>
-                      <m:sty m:val="p"/>
-                    </m:rPr>
-                    <w:rPr>
-                      <w:rFonts w:ascii="Cambria Math" w:hAnsi="Cambria Math" w:cs="Arial"/>
-                      <w:sz w:val="24"/>
-                      <w:szCs w:val="24"/>
-                    </w:rPr>
-                    <m:t xml:space="preserve"> nodo i arde d instantes após ignição em j, </m:t>
+                    <m:t xml:space="preserve"> 1   se nodo i arde d instantes após ignição em j, </m:t>
                   </m:r>
                   <m:r>
                     <m:rPr>
@@ -3836,17 +5897,7 @@
                       <w:rFonts w:ascii="Cambria Math" w:hAnsi="Cambria Math" w:cs="Arial"/>
                       <w:sz w:val="24"/>
                     </w:rPr>
-                    <m:t>j</m:t>
-                  </m:r>
-                  <m:r>
-                    <m:rPr>
-                      <m:sty m:val="p"/>
-                    </m:rPr>
-                    <w:rPr>
-                      <w:rFonts w:ascii="Cambria Math" w:hAnsi="Cambria Math" w:cs="Arial"/>
-                      <w:sz w:val="24"/>
-                    </w:rPr>
-                    <m:t>∈</m:t>
+                    <m:t>j∈</m:t>
                   </m:r>
                   <m:d>
                     <m:dPr>
@@ -3932,29 +5983,7 @@
               <w:sz w:val="24"/>
               <w:szCs w:val="24"/>
             </w:rPr>
-            <m:t>M</m:t>
-          </m:r>
-          <m:r>
-            <m:rPr>
-              <m:sty m:val="p"/>
-            </m:rPr>
-            <w:rPr>
-              <w:rFonts w:ascii="Cambria Math" w:hAnsi="Cambria Math" w:cs="Arial"/>
-              <w:sz w:val="24"/>
-              <w:szCs w:val="24"/>
-            </w:rPr>
-            <m:t>in</m:t>
-          </m:r>
-          <m:r>
-            <m:rPr>
-              <m:sty m:val="p"/>
-            </m:rPr>
-            <w:rPr>
-              <w:rFonts w:ascii="Cambria Math" w:hAnsi="Cambria Math" w:cs="Arial"/>
-              <w:sz w:val="24"/>
-              <w:szCs w:val="24"/>
-            </w:rPr>
-            <m:t xml:space="preserve"> Z= </m:t>
+            <m:t xml:space="preserve">Min Z= </m:t>
           </m:r>
           <m:nary>
             <m:naryPr>
@@ -4192,18 +6221,7 @@
             <w:sz w:val="24"/>
             <w:szCs w:val="24"/>
           </w:rPr>
-          <m:t>=0</m:t>
-        </m:r>
-        <m:r>
-          <m:rPr>
-            <m:sty m:val="p"/>
-          </m:rPr>
-          <w:rPr>
-            <w:rFonts w:ascii="Cambria Math" w:hAnsi="Cambria Math" w:cs="Arial"/>
-            <w:sz w:val="24"/>
-            <w:szCs w:val="24"/>
-          </w:rPr>
-          <m:t xml:space="preserve">, </m:t>
+          <m:t xml:space="preserve">=0, </m:t>
         </m:r>
         <m:r>
           <m:rPr>
@@ -4418,17 +6436,7 @@
                 <w:rFonts w:ascii="Cambria Math" w:hAnsi="Cambria Math" w:cs="Arial"/>
                 <w:sz w:val="24"/>
               </w:rPr>
-              <m:t>j</m:t>
-            </m:r>
-            <m:r>
-              <m:rPr>
-                <m:sty m:val="p"/>
-              </m:rPr>
-              <w:rPr>
-                <w:rFonts w:ascii="Cambria Math" w:hAnsi="Cambria Math" w:cs="Arial"/>
-                <w:sz w:val="24"/>
-              </w:rPr>
-              <m:t>k</m:t>
+              <m:t>jk</m:t>
             </m:r>
           </m:sub>
         </m:sSub>
@@ -4472,17 +6480,7 @@
                 <w:rFonts w:ascii="Cambria Math" w:hAnsi="Cambria Math" w:cs="Arial"/>
                 <w:sz w:val="24"/>
               </w:rPr>
-              <m:t>i</m:t>
-            </m:r>
-            <m:r>
-              <m:rPr>
-                <m:sty m:val="p"/>
-              </m:rPr>
-              <w:rPr>
-                <w:rFonts w:ascii="Cambria Math" w:hAnsi="Cambria Math" w:cs="Arial"/>
-                <w:sz w:val="24"/>
-              </w:rPr>
-              <m:t>k</m:t>
+              <m:t>ik</m:t>
             </m:r>
           </m:sub>
         </m:sSub>
@@ -4650,37 +6648,7 @@
             <w:rFonts w:ascii="Cambria Math" w:hAnsi="Cambria Math" w:cs="Arial"/>
             <w:sz w:val="24"/>
           </w:rPr>
-          <m:t xml:space="preserve">, </m:t>
-        </m:r>
-        <m:r>
-          <m:rPr>
-            <m:sty m:val="p"/>
-          </m:rPr>
-          <w:rPr>
-            <w:rFonts w:ascii="Cambria Math" w:hAnsi="Cambria Math" w:cs="Arial"/>
-            <w:sz w:val="24"/>
-          </w:rPr>
-          <m:t>∀</m:t>
-        </m:r>
-        <m:r>
-          <m:rPr>
-            <m:sty m:val="p"/>
-          </m:rPr>
-          <w:rPr>
-            <w:rFonts w:ascii="Cambria Math" w:hAnsi="Cambria Math" w:cs="Arial"/>
-            <w:sz w:val="24"/>
-          </w:rPr>
-          <m:t xml:space="preserve"> k</m:t>
-        </m:r>
-        <m:r>
-          <m:rPr>
-            <m:sty m:val="p"/>
-          </m:rPr>
-          <w:rPr>
-            <w:rFonts w:ascii="Cambria Math" w:hAnsi="Cambria Math" w:cs="Arial"/>
-            <w:sz w:val="24"/>
-          </w:rPr>
-          <m:t>∈</m:t>
+          <m:t>, ∀ k∈</m:t>
         </m:r>
         <m:d>
           <m:dPr>
@@ -4762,17 +6730,7 @@
                 <w:rFonts w:ascii="Cambria Math" w:eastAsiaTheme="minorEastAsia" w:hAnsi="Cambria Math" w:cs="Arial"/>
                 <w:sz w:val="24"/>
               </w:rPr>
-              <m:t>i</m:t>
-            </m:r>
-            <m:r>
-              <m:rPr>
-                <m:sty m:val="p"/>
-              </m:rPr>
-              <w:rPr>
-                <w:rFonts w:ascii="Cambria Math" w:eastAsiaTheme="minorEastAsia" w:hAnsi="Cambria Math" w:cs="Arial"/>
-                <w:sz w:val="24"/>
-              </w:rPr>
-              <m:t>j</m:t>
+              <m:t>ij</m:t>
             </m:r>
           </m:sub>
         </m:sSub>
@@ -4828,47 +6786,7 @@
             <w:rFonts w:ascii="Cambria Math" w:hAnsi="Cambria Math" w:cs="Arial"/>
             <w:sz w:val="24"/>
           </w:rPr>
-          <m:t xml:space="preserve">, </m:t>
-        </m:r>
-        <m:r>
-          <m:rPr>
-            <m:sty m:val="p"/>
-          </m:rPr>
-          <w:rPr>
-            <w:rFonts w:ascii="Cambria Math" w:hAnsi="Cambria Math" w:cs="Arial"/>
-            <w:sz w:val="24"/>
-          </w:rPr>
-          <m:t xml:space="preserve">∀ </m:t>
-        </m:r>
-        <m:r>
-          <m:rPr>
-            <m:sty m:val="p"/>
-          </m:rPr>
-          <w:rPr>
-            <w:rFonts w:ascii="Cambria Math" w:hAnsi="Cambria Math" w:cs="Arial"/>
-            <w:sz w:val="24"/>
-          </w:rPr>
-          <m:t>j</m:t>
-        </m:r>
-        <m:r>
-          <m:rPr>
-            <m:sty m:val="p"/>
-          </m:rPr>
-          <w:rPr>
-            <w:rFonts w:ascii="Cambria Math" w:hAnsi="Cambria Math" w:cs="Arial"/>
-            <w:sz w:val="24"/>
-          </w:rPr>
-          <m:t>∈[1,..,n]</m:t>
-        </m:r>
-        <m:r>
-          <m:rPr>
-            <m:sty m:val="p"/>
-          </m:rPr>
-          <w:rPr>
-            <w:rFonts w:ascii="Cambria Math" w:hAnsi="Cambria Math" w:cs="Arial"/>
-            <w:sz w:val="24"/>
-          </w:rPr>
-          <m:t xml:space="preserve">; </m:t>
+          <m:t xml:space="preserve">, ∀ j∈[1,..,n]; </m:t>
         </m:r>
       </m:oMath>
       <w:r>
@@ -4923,17 +6841,7 @@
                 <w:rFonts w:ascii="Cambria Math" w:eastAsiaTheme="minorEastAsia" w:hAnsi="Cambria Math" w:cs="Arial"/>
                 <w:sz w:val="24"/>
               </w:rPr>
-              <m:t>i</m:t>
-            </m:r>
-            <m:r>
-              <m:rPr>
-                <m:sty m:val="p"/>
-              </m:rPr>
-              <w:rPr>
-                <w:rFonts w:ascii="Cambria Math" w:eastAsiaTheme="minorEastAsia" w:hAnsi="Cambria Math" w:cs="Arial"/>
-                <w:sz w:val="24"/>
-              </w:rPr>
-              <m:t>j</m:t>
+              <m:t>ij</m:t>
             </m:r>
           </m:sub>
         </m:sSub>
@@ -4945,17 +6853,7 @@
             <w:rFonts w:ascii="Cambria Math" w:eastAsiaTheme="minorEastAsia" w:hAnsi="Cambria Math" w:cs="Arial"/>
             <w:sz w:val="24"/>
           </w:rPr>
-          <m:t>≥</m:t>
-        </m:r>
-        <m:r>
-          <m:rPr>
-            <m:sty m:val="p"/>
-          </m:rPr>
-          <w:rPr>
-            <w:rFonts w:ascii="Cambria Math" w:eastAsiaTheme="minorEastAsia" w:hAnsi="Cambria Math" w:cs="Arial"/>
-            <w:sz w:val="24"/>
-          </w:rPr>
-          <m:t>d</m:t>
+          <m:t>≥d</m:t>
         </m:r>
         <m:d>
           <m:dPr>
@@ -5007,17 +6905,7 @@
                     <w:rFonts w:ascii="Cambria Math" w:eastAsiaTheme="minorEastAsia" w:hAnsi="Cambria Math" w:cs="Arial"/>
                     <w:sz w:val="24"/>
                   </w:rPr>
-                  <m:t>i</m:t>
-                </m:r>
-                <m:r>
-                  <m:rPr>
-                    <m:sty m:val="p"/>
-                  </m:rPr>
-                  <w:rPr>
-                    <w:rFonts w:ascii="Cambria Math" w:eastAsiaTheme="minorEastAsia" w:hAnsi="Cambria Math" w:cs="Arial"/>
-                    <w:sz w:val="24"/>
-                  </w:rPr>
-                  <m:t>j</m:t>
+                  <m:t>ij</m:t>
                 </m:r>
               </m:sub>
             </m:sSub>
@@ -5075,37 +6963,7 @@
             <w:rFonts w:ascii="Cambria Math" w:hAnsi="Cambria Math" w:cs="Arial"/>
             <w:sz w:val="24"/>
           </w:rPr>
-          <m:t xml:space="preserve">, </m:t>
-        </m:r>
-        <m:r>
-          <m:rPr>
-            <m:sty m:val="p"/>
-          </m:rPr>
-          <w:rPr>
-            <w:rFonts w:ascii="Cambria Math" w:hAnsi="Cambria Math" w:cs="Arial"/>
-            <w:sz w:val="24"/>
-          </w:rPr>
-          <m:t xml:space="preserve">∀ </m:t>
-        </m:r>
-        <m:r>
-          <m:rPr>
-            <m:sty m:val="p"/>
-          </m:rPr>
-          <w:rPr>
-            <w:rFonts w:ascii="Cambria Math" w:hAnsi="Cambria Math" w:cs="Arial"/>
-            <w:sz w:val="24"/>
-          </w:rPr>
-          <m:t>j</m:t>
-        </m:r>
-        <m:r>
-          <m:rPr>
-            <m:sty m:val="p"/>
-          </m:rPr>
-          <w:rPr>
-            <w:rFonts w:ascii="Cambria Math" w:hAnsi="Cambria Math" w:cs="Arial"/>
-            <w:sz w:val="24"/>
-          </w:rPr>
-          <m:t xml:space="preserve">∈[1,..,n]; </m:t>
+          <m:t xml:space="preserve">, ∀ j∈[1,..,n]; </m:t>
         </m:r>
       </m:oMath>
       <w:r>
@@ -5160,17 +7018,7 @@
                 <w:rFonts w:ascii="Cambria Math" w:eastAsiaTheme="minorEastAsia" w:hAnsi="Cambria Math" w:cs="Arial"/>
                 <w:sz w:val="24"/>
               </w:rPr>
-              <m:t>i</m:t>
-            </m:r>
-            <m:r>
-              <m:rPr>
-                <m:sty m:val="p"/>
-              </m:rPr>
-              <w:rPr>
-                <w:rFonts w:ascii="Cambria Math" w:eastAsiaTheme="minorEastAsia" w:hAnsi="Cambria Math" w:cs="Arial"/>
-                <w:sz w:val="24"/>
-              </w:rPr>
-              <m:t>j</m:t>
+              <m:t>ij</m:t>
             </m:r>
           </m:sub>
         </m:sSub>
@@ -5226,17 +7074,7 @@
             <w:rFonts w:ascii="Cambria Math" w:hAnsi="Cambria Math" w:cs="Arial"/>
             <w:sz w:val="24"/>
           </w:rPr>
-          <m:t xml:space="preserve">; </m:t>
-        </m:r>
-        <m:r>
-          <m:rPr>
-            <m:sty m:val="p"/>
-          </m:rPr>
-          <w:rPr>
-            <w:rFonts w:ascii="Cambria Math" w:hAnsi="Cambria Math" w:cs="Arial"/>
-            <w:sz w:val="24"/>
-          </w:rPr>
-          <m:t>∀ i∈</m:t>
+          <m:t>; ∀ i∈</m:t>
         </m:r>
         <m:d>
           <m:dPr>
@@ -5270,37 +7108,7 @@
             <w:rFonts w:ascii="Cambria Math" w:hAnsi="Cambria Math" w:cs="Arial"/>
             <w:sz w:val="24"/>
           </w:rPr>
-          <m:t xml:space="preserve">, </m:t>
-        </m:r>
-        <m:r>
-          <m:rPr>
-            <m:sty m:val="p"/>
-          </m:rPr>
-          <w:rPr>
-            <w:rFonts w:ascii="Cambria Math" w:hAnsi="Cambria Math" w:cs="Arial"/>
-            <w:sz w:val="24"/>
-          </w:rPr>
-          <m:t xml:space="preserve">∀ </m:t>
-        </m:r>
-        <m:r>
-          <m:rPr>
-            <m:sty m:val="p"/>
-          </m:rPr>
-          <w:rPr>
-            <w:rFonts w:ascii="Cambria Math" w:hAnsi="Cambria Math" w:cs="Arial"/>
-            <w:sz w:val="24"/>
-          </w:rPr>
-          <m:t>j</m:t>
-        </m:r>
-        <m:r>
-          <m:rPr>
-            <m:sty m:val="p"/>
-          </m:rPr>
-          <w:rPr>
-            <w:rFonts w:ascii="Cambria Math" w:hAnsi="Cambria Math" w:cs="Arial"/>
-            <w:sz w:val="24"/>
-          </w:rPr>
-          <m:t xml:space="preserve">∈[1,..,n]; </m:t>
+          <m:t xml:space="preserve">, ∀ j∈[1,..,n]; </m:t>
         </m:r>
       </m:oMath>
     </w:p>
@@ -5423,37 +7231,7 @@
             <w:rFonts w:ascii="Cambria Math" w:hAnsi="Cambria Math" w:cs="Arial"/>
             <w:sz w:val="24"/>
           </w:rPr>
-          <m:t xml:space="preserve">, </m:t>
-        </m:r>
-        <m:r>
-          <m:rPr>
-            <m:sty m:val="p"/>
-          </m:rPr>
-          <w:rPr>
-            <w:rFonts w:ascii="Cambria Math" w:hAnsi="Cambria Math" w:cs="Arial"/>
-            <w:sz w:val="24"/>
-          </w:rPr>
-          <m:t xml:space="preserve">∀ </m:t>
-        </m:r>
-        <m:r>
-          <m:rPr>
-            <m:sty m:val="p"/>
-          </m:rPr>
-          <w:rPr>
-            <w:rFonts w:ascii="Cambria Math" w:hAnsi="Cambria Math" w:cs="Arial"/>
-            <w:sz w:val="24"/>
-          </w:rPr>
-          <m:t>j</m:t>
-        </m:r>
-        <m:r>
-          <m:rPr>
-            <m:sty m:val="p"/>
-          </m:rPr>
-          <w:rPr>
-            <w:rFonts w:ascii="Cambria Math" w:hAnsi="Cambria Math" w:cs="Arial"/>
-            <w:sz w:val="24"/>
-          </w:rPr>
-          <m:t>∈[1,..,n];</m:t>
+          <m:t>, ∀ j∈[1,..,n];</m:t>
         </m:r>
       </m:oMath>
     </w:p>
@@ -5986,8 +7764,6 @@
         <w:lastRenderedPageBreak/>
         <w:t>durações superiores a 30, o software demorava mais de 1 minuto a resolver, pelo que se considerou dispensável a inserção de mais valores para efeitos de análise.</w:t>
       </w:r>
-      <w:bookmarkStart w:id="0" w:name="_GoBack"/>
-      <w:bookmarkEnd w:id="0"/>
     </w:p>
     <w:sectPr>
       <w:footerReference w:type="even" r:id="rId13"/>
@@ -6796,6 +8572,92 @@
       </w:pPr>
     </w:lvl>
   </w:abstractNum>
+  <w:abstractNum w:abstractNumId="7" w15:restartNumberingAfterBreak="0">
+    <w:nsid w:val="7A446316"/>
+    <w:multiLevelType w:val="hybridMultilevel"/>
+    <w:tmpl w:val="AFFAB548"/>
+    <w:lvl w:ilvl="0" w:tplc="08160017">
+      <w:start w:val="1"/>
+      <w:numFmt w:val="lowerLetter"/>
+      <w:lvlText w:val="%1)"/>
+      <w:lvlJc w:val="left"/>
+      <w:pPr>
+        <w:ind w:left="720" w:hanging="360"/>
+      </w:pPr>
+    </w:lvl>
+    <w:lvl w:ilvl="1" w:tplc="08160019" w:tentative="1">
+      <w:start w:val="1"/>
+      <w:numFmt w:val="lowerLetter"/>
+      <w:lvlText w:val="%2."/>
+      <w:lvlJc w:val="left"/>
+      <w:pPr>
+        <w:ind w:left="1440" w:hanging="360"/>
+      </w:pPr>
+    </w:lvl>
+    <w:lvl w:ilvl="2" w:tplc="0816001B" w:tentative="1">
+      <w:start w:val="1"/>
+      <w:numFmt w:val="lowerRoman"/>
+      <w:lvlText w:val="%3."/>
+      <w:lvlJc w:val="right"/>
+      <w:pPr>
+        <w:ind w:left="2160" w:hanging="180"/>
+      </w:pPr>
+    </w:lvl>
+    <w:lvl w:ilvl="3" w:tplc="0816000F" w:tentative="1">
+      <w:start w:val="1"/>
+      <w:numFmt w:val="decimal"/>
+      <w:lvlText w:val="%4."/>
+      <w:lvlJc w:val="left"/>
+      <w:pPr>
+        <w:ind w:left="2880" w:hanging="360"/>
+      </w:pPr>
+    </w:lvl>
+    <w:lvl w:ilvl="4" w:tplc="08160019" w:tentative="1">
+      <w:start w:val="1"/>
+      <w:numFmt w:val="lowerLetter"/>
+      <w:lvlText w:val="%5."/>
+      <w:lvlJc w:val="left"/>
+      <w:pPr>
+        <w:ind w:left="3600" w:hanging="360"/>
+      </w:pPr>
+    </w:lvl>
+    <w:lvl w:ilvl="5" w:tplc="0816001B" w:tentative="1">
+      <w:start w:val="1"/>
+      <w:numFmt w:val="lowerRoman"/>
+      <w:lvlText w:val="%6."/>
+      <w:lvlJc w:val="right"/>
+      <w:pPr>
+        <w:ind w:left="4320" w:hanging="180"/>
+      </w:pPr>
+    </w:lvl>
+    <w:lvl w:ilvl="6" w:tplc="0816000F" w:tentative="1">
+      <w:start w:val="1"/>
+      <w:numFmt w:val="decimal"/>
+      <w:lvlText w:val="%7."/>
+      <w:lvlJc w:val="left"/>
+      <w:pPr>
+        <w:ind w:left="5040" w:hanging="360"/>
+      </w:pPr>
+    </w:lvl>
+    <w:lvl w:ilvl="7" w:tplc="08160019" w:tentative="1">
+      <w:start w:val="1"/>
+      <w:numFmt w:val="lowerLetter"/>
+      <w:lvlText w:val="%8."/>
+      <w:lvlJc w:val="left"/>
+      <w:pPr>
+        <w:ind w:left="5760" w:hanging="360"/>
+      </w:pPr>
+    </w:lvl>
+    <w:lvl w:ilvl="8" w:tplc="0816001B" w:tentative="1">
+      <w:start w:val="1"/>
+      <w:numFmt w:val="lowerRoman"/>
+      <w:lvlText w:val="%9."/>
+      <w:lvlJc w:val="right"/>
+      <w:pPr>
+        <w:ind w:left="6480" w:hanging="180"/>
+      </w:pPr>
+    </w:lvl>
+  </w:abstractNum>
   <w:num w:numId="1">
     <w:abstractNumId w:val="6"/>
   </w:num>
@@ -6816,6 +8678,9 @@
   </w:num>
   <w:num w:numId="7">
     <w:abstractNumId w:val="4"/>
+  </w:num>
+  <w:num w:numId="8">
+    <w:abstractNumId w:val="7"/>
   </w:num>
 </w:numbering>
 </file>
@@ -7412,7 +9277,7 @@
               <a:cs typeface="+mn-cs"/>
             </a:defRPr>
           </a:pPr>
-          <a:endParaRPr lang="pt-PT"/>
+          <a:endParaRPr lang="en-US"/>
         </a:p>
       </c:txPr>
     </c:title>
@@ -7820,7 +9685,7 @@
                 <a:cs typeface="+mn-cs"/>
               </a:defRPr>
             </a:pPr>
-            <a:endParaRPr lang="pt-PT"/>
+            <a:endParaRPr lang="en-US"/>
           </a:p>
         </c:txPr>
         <c:crossAx val="286137567"/>
@@ -7897,7 +9762,7 @@
                 <a:cs typeface="+mn-cs"/>
               </a:defRPr>
             </a:pPr>
-            <a:endParaRPr lang="pt-PT"/>
+            <a:endParaRPr lang="en-US"/>
           </a:p>
         </c:txPr>
         <c:crossAx val="334115311"/>
@@ -7940,7 +9805,7 @@
       <a:pPr>
         <a:defRPr/>
       </a:pPr>
-      <a:endParaRPr lang="pt-PT"/>
+      <a:endParaRPr lang="en-US"/>
     </a:p>
   </c:txPr>
   <c:externalData r:id="rId3">
@@ -8014,7 +9879,7 @@
               <a:cs typeface="+mn-cs"/>
             </a:defRPr>
           </a:pPr>
-          <a:endParaRPr lang="pt-PT"/>
+          <a:endParaRPr lang="en-US"/>
         </a:p>
       </c:txPr>
     </c:title>
@@ -8764,7 +10629,7 @@
                 <a:cs typeface="+mn-cs"/>
               </a:defRPr>
             </a:pPr>
-            <a:endParaRPr lang="pt-PT"/>
+            <a:endParaRPr lang="en-US"/>
           </a:p>
         </c:txPr>
         <c:crossAx val="1016936543"/>
@@ -8825,7 +10690,7 @@
                 <a:cs typeface="+mn-cs"/>
               </a:defRPr>
             </a:pPr>
-            <a:endParaRPr lang="pt-PT"/>
+            <a:endParaRPr lang="en-US"/>
           </a:p>
         </c:txPr>
         <c:crossAx val="1020238367"/>
@@ -8872,7 +10737,7 @@
               <a:cs typeface="+mn-cs"/>
             </a:defRPr>
           </a:pPr>
-          <a:endParaRPr lang="pt-PT"/>
+          <a:endParaRPr lang="en-US"/>
         </a:p>
       </c:txPr>
     </c:legend>
@@ -8902,7 +10767,7 @@
       <a:pPr>
         <a:defRPr/>
       </a:pPr>
-      <a:endParaRPr lang="pt-PT"/>
+      <a:endParaRPr lang="en-US"/>
     </a:p>
   </c:txPr>
   <c:externalData r:id="rId3">
@@ -8976,7 +10841,7 @@
               <a:cs typeface="+mn-cs"/>
             </a:defRPr>
           </a:pPr>
-          <a:endParaRPr lang="pt-PT"/>
+          <a:endParaRPr lang="en-US"/>
         </a:p>
       </c:txPr>
     </c:title>
@@ -9270,7 +11135,7 @@
                 <a:cs typeface="+mn-cs"/>
               </a:defRPr>
             </a:pPr>
-            <a:endParaRPr lang="pt-PT"/>
+            <a:endParaRPr lang="en-US"/>
           </a:p>
         </c:txPr>
         <c:crossAx val="2082533504"/>
@@ -9329,7 +11194,7 @@
                 <a:cs typeface="+mn-cs"/>
               </a:defRPr>
             </a:pPr>
-            <a:endParaRPr lang="pt-PT"/>
+            <a:endParaRPr lang="en-US"/>
           </a:p>
         </c:txPr>
         <c:crossAx val="44186736"/>
@@ -9370,7 +11235,7 @@
       <a:pPr>
         <a:defRPr/>
       </a:pPr>
-      <a:endParaRPr lang="pt-PT"/>
+      <a:endParaRPr lang="en-US"/>
     </a:p>
   </c:txPr>
   <c:externalData r:id="rId3">
@@ -11347,7 +13212,7 @@
 </file>
 
 <file path=customXml/itemProps1.xml><?xml version="1.0" encoding="utf-8"?>
-<ds:datastoreItem xmlns:ds="http://schemas.openxmlformats.org/officeDocument/2006/customXml" ds:itemID="{CA33E9D3-912F-4C0D-8927-C7206E006F73}">
+<ds:datastoreItem xmlns:ds="http://schemas.openxmlformats.org/officeDocument/2006/customXml" ds:itemID="{D9AEC9AE-BA32-9E42-B719-C3CE2EA43A63}">
   <ds:schemaRefs>
     <ds:schemaRef ds:uri="http://schemas.openxmlformats.org/officeDocument/2006/bibliography"/>
   </ds:schemaRefs>

--- a/Report.docx
+++ b/Report.docx
@@ -509,7 +509,7 @@
                 <v:stroke joinstyle="miter"/>
                 <v:path gradientshapeok="t" o:connecttype="rect"/>
               </v:shapetype>
-              <v:shape id="Text Box 154" o:spid="_x0000_s1026" type="#_x0000_t202" style="position:absolute;margin-left:17.55pt;margin-top:216.05pt;width:8in;height:286.5pt;z-index:251665408;visibility:visible;mso-wrap-style:square;mso-width-percent:941;mso-height-percent:363;mso-wrap-distance-left:9pt;mso-wrap-distance-top:0;mso-wrap-distance-right:9pt;mso-wrap-distance-bottom:0;mso-position-horizontal:absolute;mso-position-horizontal-relative:page;mso-position-vertical:absolute;mso-position-vertical-relative:page;mso-width-percent:941;mso-height-percent:363;mso-width-relative:page;mso-height-relative:page;v-text-anchor:bottom" o:gfxdata="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" filled="f" stroked="f" strokeweight=".5pt">
+              <v:shape id="Text Box 154" o:spid="_x0000_s1026" type="#_x0000_t202" style="position:absolute;margin-left:17.55pt;margin-top:216.05pt;width:8in;height:286.5pt;z-index:251665408;visibility:visible;mso-wrap-style:square;mso-width-percent:941;mso-height-percent:363;mso-wrap-distance-left:9pt;mso-wrap-distance-top:0;mso-wrap-distance-right:9pt;mso-wrap-distance-bottom:0;mso-position-horizontal:absolute;mso-position-horizontal-relative:page;mso-position-vertical:absolute;mso-position-vertical-relative:page;mso-width-percent:941;mso-height-percent:363;mso-width-relative:page;mso-height-relative:page;v-text-anchor:bottom" o:gfxdata="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" filled="f" stroked="f" strokeweight=".5pt">
                 <v:textbox inset="126pt,0,54pt,0">
                   <w:txbxContent>
                     <w:p>
@@ -838,7 +838,7 @@
           </mc:Choice>
           <mc:Fallback>
             <w:pict>
-              <v:shape id="Text Box 152" o:spid="_x0000_s1027" type="#_x0000_t202" style="position:absolute;margin-left:0;margin-top:688.45pt;width:577.65pt;height:1in;z-index:251666432;visibility:visible;mso-wrap-style:square;mso-width-percent:0;mso-height-percent:92;mso-wrap-distance-left:9pt;mso-wrap-distance-top:0;mso-wrap-distance-right:9pt;mso-wrap-distance-bottom:0;mso-position-horizontal:absolute;mso-position-horizontal-relative:page;mso-position-vertical:absolute;mso-position-vertical-relative:page;mso-width-percent:0;mso-height-percent:92;mso-width-relative:page;mso-height-relative:page;v-text-anchor:bottom" o:gfxdata="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" filled="f" stroked="f" strokeweight=".5pt">
+              <v:shape id="Text Box 152" o:spid="_x0000_s1027" type="#_x0000_t202" style="position:absolute;margin-left:0;margin-top:688.45pt;width:577.65pt;height:1in;z-index:251666432;visibility:visible;mso-wrap-style:square;mso-width-percent:0;mso-height-percent:92;mso-wrap-distance-left:9pt;mso-wrap-distance-top:0;mso-wrap-distance-right:9pt;mso-wrap-distance-bottom:0;mso-position-horizontal:absolute;mso-position-horizontal-relative:page;mso-position-vertical:absolute;mso-position-vertical-relative:page;mso-width-percent:0;mso-height-percent:92;mso-width-relative:page;mso-height-relative:page;v-text-anchor:bottom" o:gfxdata="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" filled="f" stroked="f" strokeweight=".5pt">
                 <v:textbox inset="126pt,0,54pt,0">
                   <w:txbxContent>
                     <w:sdt>
@@ -973,14 +973,27 @@
         <w:rPr>
           <w:rFonts w:ascii="Arial" w:hAnsi="Arial" w:cs="Arial"/>
           <w:b/>
-          <w:sz w:val="32"/>
-        </w:rPr>
-      </w:pPr>
-      <w:r>
+          <w:sz w:val="24"/>
+          <w:szCs w:val="24"/>
+        </w:rPr>
+      </w:pPr>
+    </w:p>
+    <w:p>
+      <w:pPr>
+        <w:jc w:val="center"/>
         <w:rPr>
           <w:rFonts w:ascii="Arial" w:hAnsi="Arial" w:cs="Arial"/>
           <w:b/>
           <w:sz w:val="32"/>
+          <w:szCs w:val="24"/>
+        </w:rPr>
+      </w:pPr>
+      <w:r>
+        <w:rPr>
+          <w:rFonts w:ascii="Arial" w:hAnsi="Arial" w:cs="Arial"/>
+          <w:b/>
+          <w:sz w:val="32"/>
+          <w:szCs w:val="24"/>
         </w:rPr>
         <w:lastRenderedPageBreak/>
         <w:t>Questão 1</w:t>
@@ -988,29 +1001,30 @@
     </w:p>
     <w:p>
       <w:pPr>
-        <w:rPr>
-          <w:rFonts w:cstheme="minorHAnsi"/>
+        <w:spacing w:line="360" w:lineRule="auto"/>
+        <w:rPr>
+          <w:rFonts w:ascii="Arial" w:hAnsi="Arial" w:cs="Arial"/>
           <w:b/>
-          <w:sz w:val="26"/>
-          <w:szCs w:val="26"/>
-        </w:rPr>
-      </w:pPr>
-      <w:r>
-        <w:rPr>
-          <w:rFonts w:cstheme="minorHAnsi"/>
+          <w:sz w:val="28"/>
+          <w:szCs w:val="24"/>
+        </w:rPr>
+      </w:pPr>
+      <w:r>
+        <w:rPr>
+          <w:rFonts w:ascii="Arial" w:hAnsi="Arial" w:cs="Arial"/>
           <w:b/>
-          <w:sz w:val="26"/>
-          <w:szCs w:val="26"/>
+          <w:sz w:val="28"/>
+          <w:szCs w:val="24"/>
         </w:rPr>
         <w:t xml:space="preserve">Modelo </w:t>
       </w:r>
       <w:proofErr w:type="spellStart"/>
       <w:r>
         <w:rPr>
-          <w:rFonts w:cstheme="minorHAnsi"/>
+          <w:rFonts w:ascii="Arial" w:hAnsi="Arial" w:cs="Arial"/>
           <w:b/>
-          <w:sz w:val="26"/>
-          <w:szCs w:val="26"/>
+          <w:sz w:val="28"/>
+          <w:szCs w:val="24"/>
         </w:rPr>
         <w:t>Primal</w:t>
       </w:r>
@@ -1018,70 +1032,62 @@
     </w:p>
     <w:p>
       <w:pPr>
-        <w:rPr>
-          <w:rFonts w:cstheme="minorHAnsi"/>
+        <w:spacing w:line="360" w:lineRule="auto"/>
+        <w:rPr>
+          <w:rFonts w:ascii="Arial" w:hAnsi="Arial" w:cs="Arial"/>
           <w:b/>
-          <w:sz w:val="26"/>
-          <w:szCs w:val="26"/>
-        </w:rPr>
-      </w:pPr>
-    </w:p>
-    <w:p>
-      <w:pPr>
-        <w:rPr>
-          <w:rFonts w:cstheme="minorHAnsi"/>
+          <w:sz w:val="24"/>
+          <w:szCs w:val="24"/>
+        </w:rPr>
+      </w:pPr>
+      <w:r>
+        <w:rPr>
+          <w:rFonts w:ascii="Arial" w:hAnsi="Arial" w:cs="Arial"/>
           <w:b/>
           <w:sz w:val="24"/>
           <w:szCs w:val="24"/>
         </w:rPr>
-      </w:pPr>
-      <w:r>
-        <w:rPr>
-          <w:rFonts w:cstheme="minorHAnsi"/>
-          <w:b/>
-          <w:sz w:val="24"/>
-          <w:szCs w:val="24"/>
-        </w:rPr>
         <w:t>Parâmetros:</w:t>
       </w:r>
     </w:p>
     <w:p>
       <w:pPr>
-        <w:rPr>
-          <w:rFonts w:cstheme="minorHAnsi"/>
-          <w:sz w:val="24"/>
-          <w:szCs w:val="24"/>
-        </w:rPr>
-      </w:pPr>
-      <w:r>
-        <w:rPr>
-          <w:rFonts w:cstheme="minorHAnsi"/>
-          <w:sz w:val="24"/>
-          <w:szCs w:val="24"/>
-        </w:rPr>
-        <w:t xml:space="preserve">n- </w:t>
+        <w:spacing w:line="360" w:lineRule="auto"/>
+        <w:rPr>
+          <w:rFonts w:ascii="Arial" w:hAnsi="Arial" w:cs="Arial"/>
+          <w:sz w:val="24"/>
+          <w:szCs w:val="24"/>
+        </w:rPr>
+      </w:pPr>
+      <w:r>
+        <w:rPr>
+          <w:rFonts w:ascii="Arial" w:hAnsi="Arial" w:cs="Arial"/>
+          <w:sz w:val="24"/>
+          <w:szCs w:val="24"/>
+        </w:rPr>
+        <w:t xml:space="preserve">n </w:t>
+      </w:r>
+      <w:r>
+        <w:rPr>
+          <w:rFonts w:ascii="Arial" w:hAnsi="Arial" w:cs="Arial"/>
+          <w:sz w:val="24"/>
+          <w:szCs w:val="24"/>
+        </w:rPr>
+        <w:t xml:space="preserve">- </w:t>
       </w:r>
       <w:proofErr w:type="gramStart"/>
       <w:r>
         <w:rPr>
-          <w:rFonts w:cstheme="minorHAnsi"/>
-          <w:sz w:val="24"/>
-          <w:szCs w:val="24"/>
-        </w:rPr>
-        <w:t>n</w:t>
-      </w:r>
-      <w:r>
-        <w:rPr>
-          <w:rFonts w:cstheme="minorHAnsi"/>
-          <w:sz w:val="24"/>
-          <w:szCs w:val="24"/>
-        </w:rPr>
-        <w:t>úmero</w:t>
+          <w:rFonts w:ascii="Arial" w:hAnsi="Arial" w:cs="Arial"/>
+          <w:sz w:val="24"/>
+          <w:szCs w:val="24"/>
+        </w:rPr>
+        <w:t>número</w:t>
       </w:r>
       <w:proofErr w:type="gramEnd"/>
       <w:r>
         <w:rPr>
-          <w:rFonts w:cstheme="minorHAnsi"/>
+          <w:rFonts w:ascii="Arial" w:hAnsi="Arial" w:cs="Arial"/>
           <w:sz w:val="24"/>
           <w:szCs w:val="24"/>
         </w:rPr>
@@ -1090,9 +1096,11 @@
     </w:p>
     <w:p>
       <w:pPr>
-        <w:rPr>
-          <w:rFonts w:eastAsiaTheme="minorEastAsia" w:cstheme="minorHAnsi"/>
-          <w:sz w:val="24"/>
+        <w:spacing w:line="360" w:lineRule="auto"/>
+        <w:rPr>
+          <w:rFonts w:ascii="Arial" w:eastAsiaTheme="minorEastAsia" w:hAnsi="Arial" w:cs="Arial"/>
+          <w:sz w:val="24"/>
+          <w:szCs w:val="24"/>
         </w:rPr>
       </w:pPr>
       <m:oMath>
@@ -1100,7 +1108,7 @@
           <m:sSubPr>
             <m:ctrlPr>
               <w:rPr>
-                <w:rFonts w:ascii="Cambria Math" w:hAnsi="Cambria Math" w:cstheme="minorHAnsi"/>
+                <w:rFonts w:ascii="Cambria Math" w:hAnsi="Cambria Math" w:cs="Arial"/>
                 <w:sz w:val="24"/>
                 <w:szCs w:val="24"/>
               </w:rPr>
@@ -1112,7 +1120,7 @@
                 <m:sty m:val="p"/>
               </m:rPr>
               <w:rPr>
-                <w:rFonts w:ascii="Cambria Math" w:hAnsi="Cambria Math" w:cstheme="minorHAnsi"/>
+                <w:rFonts w:ascii="Cambria Math" w:hAnsi="Cambria Math" w:cs="Arial"/>
                 <w:sz w:val="24"/>
                 <w:szCs w:val="24"/>
               </w:rPr>
@@ -1125,7 +1133,7 @@
                 <m:sty m:val="p"/>
               </m:rPr>
               <w:rPr>
-                <w:rFonts w:ascii="Cambria Math" w:hAnsi="Cambria Math" w:cstheme="minorHAnsi"/>
+                <w:rFonts w:ascii="Cambria Math" w:hAnsi="Cambria Math" w:cs="Arial"/>
                 <w:sz w:val="24"/>
                 <w:szCs w:val="24"/>
               </w:rPr>
@@ -1136,7 +1144,7 @@
       </m:oMath>
       <w:r>
         <w:rPr>
-          <w:rFonts w:eastAsiaTheme="minorEastAsia" w:cstheme="minorHAnsi"/>
+          <w:rFonts w:ascii="Arial" w:eastAsiaTheme="minorEastAsia" w:hAnsi="Arial" w:cs="Arial"/>
           <w:sz w:val="24"/>
           <w:szCs w:val="24"/>
         </w:rPr>
@@ -1145,7 +1153,7 @@
       <w:proofErr w:type="gramStart"/>
       <w:r>
         <w:rPr>
-          <w:rFonts w:eastAsiaTheme="minorEastAsia" w:cstheme="minorHAnsi"/>
+          <w:rFonts w:ascii="Arial" w:eastAsiaTheme="minorEastAsia" w:hAnsi="Arial" w:cs="Arial"/>
           <w:sz w:val="24"/>
           <w:szCs w:val="24"/>
         </w:rPr>
@@ -1154,7 +1162,7 @@
       <w:proofErr w:type="gramEnd"/>
       <w:r>
         <w:rPr>
-          <w:rFonts w:eastAsiaTheme="minorEastAsia" w:cstheme="minorHAnsi"/>
+          <w:rFonts w:ascii="Arial" w:eastAsiaTheme="minorEastAsia" w:hAnsi="Arial" w:cs="Arial"/>
           <w:sz w:val="24"/>
           <w:szCs w:val="24"/>
         </w:rPr>
@@ -1166,8 +1174,9 @@
             <m:sty m:val="p"/>
           </m:rPr>
           <w:rPr>
-            <w:rFonts w:ascii="Cambria Math" w:hAnsi="Cambria Math" w:cstheme="minorHAnsi"/>
+            <w:rFonts w:ascii="Cambria Math" w:hAnsi="Cambria Math" w:cs="Arial"/>
             <w:sz w:val="24"/>
+            <w:szCs w:val="24"/>
           </w:rPr>
           <m:t>∀ i,j∈</m:t>
         </m:r>
@@ -1177,8 +1186,9 @@
             <m:endChr m:val="]"/>
             <m:ctrlPr>
               <w:rPr>
-                <w:rFonts w:ascii="Cambria Math" w:hAnsi="Cambria Math" w:cstheme="minorHAnsi"/>
+                <w:rFonts w:ascii="Cambria Math" w:hAnsi="Cambria Math" w:cs="Arial"/>
                 <w:sz w:val="24"/>
+                <w:szCs w:val="24"/>
               </w:rPr>
             </m:ctrlPr>
           </m:dPr>
@@ -1188,8 +1198,9 @@
                 <m:sty m:val="p"/>
               </m:rPr>
               <w:rPr>
-                <w:rFonts w:ascii="Cambria Math" w:hAnsi="Cambria Math" w:cstheme="minorHAnsi"/>
+                <w:rFonts w:ascii="Cambria Math" w:hAnsi="Cambria Math" w:cs="Arial"/>
                 <w:sz w:val="24"/>
+                <w:szCs w:val="24"/>
               </w:rPr>
               <m:t>1,..,n</m:t>
             </m:r>
@@ -1199,15 +1210,16 @@
     </w:p>
     <w:p>
       <w:pPr>
-        <w:rPr>
-          <w:rFonts w:eastAsiaTheme="minorEastAsia" w:cstheme="minorHAnsi"/>
-          <w:sz w:val="24"/>
-          <w:szCs w:val="24"/>
-        </w:rPr>
-      </w:pPr>
-      <w:r>
-        <w:rPr>
-          <w:rFonts w:eastAsiaTheme="minorEastAsia" w:cstheme="minorHAnsi"/>
+        <w:spacing w:line="360" w:lineRule="auto"/>
+        <w:rPr>
+          <w:rFonts w:ascii="Arial" w:eastAsiaTheme="minorEastAsia" w:hAnsi="Arial" w:cs="Arial"/>
+          <w:sz w:val="24"/>
+          <w:szCs w:val="24"/>
+        </w:rPr>
+      </w:pPr>
+      <w:r>
+        <w:rPr>
+          <w:rFonts w:ascii="Arial" w:eastAsiaTheme="minorEastAsia" w:hAnsi="Arial" w:cs="Arial"/>
           <w:sz w:val="24"/>
           <w:szCs w:val="24"/>
         </w:rPr>
@@ -1216,7 +1228,7 @@
       <w:proofErr w:type="gramStart"/>
       <w:r>
         <w:rPr>
-          <w:rFonts w:eastAsiaTheme="minorEastAsia" w:cstheme="minorHAnsi"/>
+          <w:rFonts w:ascii="Arial" w:eastAsiaTheme="minorEastAsia" w:hAnsi="Arial" w:cs="Arial"/>
           <w:sz w:val="24"/>
           <w:szCs w:val="24"/>
         </w:rPr>
@@ -1225,7 +1237,7 @@
       <w:proofErr w:type="gramEnd"/>
       <w:r>
         <w:rPr>
-          <w:rFonts w:eastAsiaTheme="minorEastAsia" w:cstheme="minorHAnsi"/>
+          <w:rFonts w:ascii="Arial" w:eastAsiaTheme="minorEastAsia" w:hAnsi="Arial" w:cs="Arial"/>
           <w:sz w:val="24"/>
           <w:szCs w:val="24"/>
         </w:rPr>
@@ -1234,17 +1246,9 @@
     </w:p>
     <w:p>
       <w:pPr>
-        <w:rPr>
-          <w:rFonts w:eastAsiaTheme="minorEastAsia" w:cstheme="minorHAnsi"/>
-          <w:sz w:val="24"/>
-          <w:szCs w:val="24"/>
-        </w:rPr>
-      </w:pPr>
-    </w:p>
-    <w:p>
-      <w:pPr>
-        <w:rPr>
-          <w:rFonts w:eastAsiaTheme="minorEastAsia" w:cstheme="minorHAnsi"/>
+        <w:spacing w:line="360" w:lineRule="auto"/>
+        <w:rPr>
+          <w:rFonts w:ascii="Arial" w:eastAsiaTheme="minorEastAsia" w:hAnsi="Arial" w:cs="Arial"/>
           <w:b/>
           <w:sz w:val="24"/>
           <w:szCs w:val="24"/>
@@ -1252,7 +1256,7 @@
       </w:pPr>
       <w:r>
         <w:rPr>
-          <w:rFonts w:eastAsiaTheme="minorEastAsia" w:cstheme="minorHAnsi"/>
+          <w:rFonts w:ascii="Arial" w:eastAsiaTheme="minorEastAsia" w:hAnsi="Arial" w:cs="Arial"/>
           <w:b/>
           <w:sz w:val="24"/>
           <w:szCs w:val="24"/>
@@ -1262,8 +1266,9 @@
     </w:p>
     <w:p>
       <w:pPr>
-        <w:rPr>
-          <w:rFonts w:cstheme="minorHAnsi"/>
+        <w:spacing w:line="360" w:lineRule="auto"/>
+        <w:rPr>
+          <w:rFonts w:ascii="Arial" w:hAnsi="Arial" w:cs="Arial"/>
           <w:sz w:val="24"/>
           <w:szCs w:val="24"/>
         </w:rPr>
@@ -1277,7 +1282,7 @@
             <m:sSubPr>
               <m:ctrlPr>
                 <w:rPr>
-                  <w:rFonts w:ascii="Cambria Math" w:hAnsi="Cambria Math" w:cstheme="minorHAnsi"/>
+                  <w:rFonts w:ascii="Cambria Math" w:hAnsi="Cambria Math" w:cs="Arial"/>
                   <w:sz w:val="24"/>
                   <w:szCs w:val="24"/>
                 </w:rPr>
@@ -1289,7 +1294,7 @@
                   <m:sty m:val="p"/>
                 </m:rPr>
                 <w:rPr>
-                  <w:rFonts w:ascii="Cambria Math" w:hAnsi="Cambria Math" w:cstheme="minorHAnsi"/>
+                  <w:rFonts w:ascii="Cambria Math" w:hAnsi="Cambria Math" w:cs="Arial"/>
                   <w:sz w:val="24"/>
                   <w:szCs w:val="24"/>
                 </w:rPr>
@@ -1302,7 +1307,7 @@
                   <m:sty m:val="p"/>
                 </m:rPr>
                 <w:rPr>
-                  <w:rFonts w:ascii="Cambria Math" w:hAnsi="Cambria Math" w:cstheme="minorHAnsi"/>
+                  <w:rFonts w:ascii="Cambria Math" w:hAnsi="Cambria Math" w:cs="Arial"/>
                   <w:sz w:val="24"/>
                   <w:szCs w:val="24"/>
                 </w:rPr>
@@ -1315,19 +1320,31 @@
               <m:sty m:val="p"/>
             </m:rPr>
             <w:rPr>
-              <w:rFonts w:ascii="Cambria Math" w:hAnsi="Cambria Math" w:cstheme="minorHAnsi"/>
+              <w:rFonts w:ascii="Cambria Math" w:hAnsi="Cambria Math" w:cs="Arial"/>
               <w:sz w:val="24"/>
               <w:szCs w:val="24"/>
             </w:rPr>
-            <m:t xml:space="preserve">-número de caminhos que passam no arco entre i e j ,  </m:t>
+            <m:t xml:space="preserve">-número de caminhos que passam no arco entre i e j </m:t>
           </m:r>
           <m:r>
             <m:rPr>
               <m:sty m:val="p"/>
             </m:rPr>
             <w:rPr>
-              <w:rFonts w:ascii="Cambria Math" w:hAnsi="Cambria Math" w:cstheme="minorHAnsi"/>
+              <w:rFonts w:ascii="Cambria Math" w:hAnsi="Cambria Math" w:cs="Arial"/>
               <w:sz w:val="24"/>
+              <w:szCs w:val="24"/>
+            </w:rPr>
+            <m:t xml:space="preserve">; </m:t>
+          </m:r>
+          <m:r>
+            <m:rPr>
+              <m:sty m:val="p"/>
+            </m:rPr>
+            <w:rPr>
+              <w:rFonts w:ascii="Cambria Math" w:hAnsi="Cambria Math" w:cs="Arial"/>
+              <w:sz w:val="24"/>
+              <w:szCs w:val="24"/>
             </w:rPr>
             <m:t>i,j∈</m:t>
           </m:r>
@@ -1337,8 +1354,9 @@
               <m:endChr m:val="]"/>
               <m:ctrlPr>
                 <w:rPr>
-                  <w:rFonts w:ascii="Cambria Math" w:hAnsi="Cambria Math" w:cstheme="minorHAnsi"/>
+                  <w:rFonts w:ascii="Cambria Math" w:hAnsi="Cambria Math" w:cs="Arial"/>
                   <w:sz w:val="24"/>
+                  <w:szCs w:val="24"/>
                 </w:rPr>
               </m:ctrlPr>
             </m:dPr>
@@ -1348,8 +1366,9 @@
                   <m:sty m:val="p"/>
                 </m:rPr>
                 <w:rPr>
-                  <w:rFonts w:ascii="Cambria Math" w:hAnsi="Cambria Math" w:cstheme="minorHAnsi"/>
+                  <w:rFonts w:ascii="Cambria Math" w:hAnsi="Cambria Math" w:cs="Arial"/>
                   <w:sz w:val="24"/>
+                  <w:szCs w:val="24"/>
                 </w:rPr>
                 <m:t>1,..,n</m:t>
               </m:r>
@@ -1360,37 +1379,29 @@
     </w:p>
     <w:p>
       <w:pPr>
-        <w:rPr>
-          <w:rFonts w:cstheme="minorHAnsi"/>
+        <w:spacing w:line="360" w:lineRule="auto"/>
+        <w:rPr>
+          <w:rFonts w:ascii="Arial" w:hAnsi="Arial" w:cs="Arial"/>
           <w:b/>
           <w:sz w:val="24"/>
           <w:szCs w:val="24"/>
         </w:rPr>
       </w:pPr>
-    </w:p>
-    <w:p>
-      <w:pPr>
-        <w:rPr>
-          <w:rFonts w:cstheme="minorHAnsi"/>
+      <w:r>
+        <w:rPr>
+          <w:rFonts w:ascii="Arial" w:hAnsi="Arial" w:cs="Arial"/>
           <w:b/>
           <w:sz w:val="24"/>
           <w:szCs w:val="24"/>
         </w:rPr>
-      </w:pPr>
-      <w:r>
-        <w:rPr>
-          <w:rFonts w:cstheme="minorHAnsi"/>
-          <w:b/>
-          <w:sz w:val="24"/>
-          <w:szCs w:val="24"/>
-        </w:rPr>
         <w:t>Função objetivo:</w:t>
       </w:r>
     </w:p>
     <w:p>
       <w:pPr>
-        <w:rPr>
-          <w:rFonts w:cstheme="minorHAnsi"/>
+        <w:spacing w:line="360" w:lineRule="auto"/>
+        <w:rPr>
+          <w:rFonts w:ascii="Arial" w:hAnsi="Arial" w:cs="Arial"/>
           <w:sz w:val="24"/>
           <w:szCs w:val="24"/>
         </w:rPr>
@@ -1405,7 +1416,7 @@
               <m:sty m:val="p"/>
             </m:rPr>
             <w:rPr>
-              <w:rFonts w:ascii="Cambria Math" w:hAnsi="Cambria Math" w:cstheme="minorHAnsi"/>
+              <w:rFonts w:ascii="Cambria Math" w:hAnsi="Cambria Math" w:cs="Arial"/>
               <w:sz w:val="24"/>
               <w:szCs w:val="24"/>
             </w:rPr>
@@ -1417,7 +1428,7 @@
               <m:limLoc m:val="undOvr"/>
               <m:ctrlPr>
                 <w:rPr>
-                  <w:rFonts w:ascii="Cambria Math" w:hAnsi="Cambria Math" w:cstheme="minorHAnsi"/>
+                  <w:rFonts w:ascii="Cambria Math" w:hAnsi="Cambria Math" w:cs="Arial"/>
                   <w:sz w:val="24"/>
                   <w:szCs w:val="24"/>
                 </w:rPr>
@@ -1426,7 +1437,7 @@
             <m:sub>
               <m:r>
                 <w:rPr>
-                  <w:rFonts w:ascii="Cambria Math" w:hAnsi="Cambria Math" w:cstheme="minorHAnsi"/>
+                  <w:rFonts w:ascii="Cambria Math" w:hAnsi="Cambria Math" w:cs="Arial"/>
                   <w:sz w:val="24"/>
                   <w:szCs w:val="24"/>
                 </w:rPr>
@@ -1436,7 +1447,7 @@
             <m:sup>
               <m:r>
                 <w:rPr>
-                  <w:rFonts w:ascii="Cambria Math" w:hAnsi="Cambria Math" w:cstheme="minorHAnsi"/>
+                  <w:rFonts w:ascii="Cambria Math" w:hAnsi="Cambria Math" w:cs="Arial"/>
                   <w:sz w:val="24"/>
                   <w:szCs w:val="24"/>
                 </w:rPr>
@@ -1450,7 +1461,7 @@
                   <m:limLoc m:val="undOvr"/>
                   <m:ctrlPr>
                     <w:rPr>
-                      <w:rFonts w:ascii="Cambria Math" w:hAnsi="Cambria Math" w:cstheme="minorHAnsi"/>
+                      <w:rFonts w:ascii="Cambria Math" w:hAnsi="Cambria Math" w:cs="Arial"/>
                       <w:i/>
                       <w:sz w:val="24"/>
                       <w:szCs w:val="24"/>
@@ -1460,7 +1471,7 @@
                 <m:sub>
                   <m:r>
                     <w:rPr>
-                      <w:rFonts w:ascii="Cambria Math" w:hAnsi="Cambria Math" w:cstheme="minorHAnsi"/>
+                      <w:rFonts w:ascii="Cambria Math" w:hAnsi="Cambria Math" w:cs="Arial"/>
                       <w:sz w:val="24"/>
                       <w:szCs w:val="24"/>
                     </w:rPr>
@@ -1470,7 +1481,7 @@
                 <m:sup>
                   <m:r>
                     <w:rPr>
-                      <w:rFonts w:ascii="Cambria Math" w:hAnsi="Cambria Math" w:cstheme="minorHAnsi"/>
+                      <w:rFonts w:ascii="Cambria Math" w:hAnsi="Cambria Math" w:cs="Arial"/>
                       <w:sz w:val="24"/>
                       <w:szCs w:val="24"/>
                     </w:rPr>
@@ -1482,7 +1493,7 @@
                     <m:sSubPr>
                       <m:ctrlPr>
                         <w:rPr>
-                          <w:rFonts w:ascii="Cambria Math" w:hAnsi="Cambria Math" w:cstheme="minorHAnsi"/>
+                          <w:rFonts w:ascii="Cambria Math" w:hAnsi="Cambria Math" w:cs="Arial"/>
                           <w:i/>
                           <w:sz w:val="24"/>
                           <w:szCs w:val="24"/>
@@ -1492,7 +1503,7 @@
                     <m:e>
                       <m:r>
                         <w:rPr>
-                          <w:rFonts w:ascii="Cambria Math" w:hAnsi="Cambria Math" w:cstheme="minorHAnsi"/>
+                          <w:rFonts w:ascii="Cambria Math" w:hAnsi="Cambria Math" w:cs="Arial"/>
                           <w:sz w:val="24"/>
                           <w:szCs w:val="24"/>
                         </w:rPr>
@@ -1502,7 +1513,7 @@
                     <m:sub>
                       <m:r>
                         <w:rPr>
-                          <w:rFonts w:ascii="Cambria Math" w:hAnsi="Cambria Math" w:cstheme="minorHAnsi"/>
+                          <w:rFonts w:ascii="Cambria Math" w:hAnsi="Cambria Math" w:cs="Arial"/>
                           <w:sz w:val="24"/>
                           <w:szCs w:val="24"/>
                         </w:rPr>
@@ -1512,7 +1523,7 @@
                   </m:sSub>
                   <m:r>
                     <w:rPr>
-                      <w:rFonts w:ascii="Cambria Math" w:hAnsi="Cambria Math" w:cstheme="minorHAnsi"/>
+                      <w:rFonts w:ascii="Cambria Math" w:hAnsi="Cambria Math" w:cs="Arial"/>
                       <w:sz w:val="24"/>
                       <w:szCs w:val="24"/>
                     </w:rPr>
@@ -1522,7 +1533,7 @@
                     <m:sSubPr>
                       <m:ctrlPr>
                         <w:rPr>
-                          <w:rFonts w:ascii="Cambria Math" w:hAnsi="Cambria Math" w:cstheme="minorHAnsi"/>
+                          <w:rFonts w:ascii="Cambria Math" w:hAnsi="Cambria Math" w:cs="Arial"/>
                           <w:i/>
                           <w:sz w:val="24"/>
                           <w:szCs w:val="24"/>
@@ -1532,7 +1543,7 @@
                     <m:e>
                       <m:r>
                         <w:rPr>
-                          <w:rFonts w:ascii="Cambria Math" w:hAnsi="Cambria Math" w:cstheme="minorHAnsi"/>
+                          <w:rFonts w:ascii="Cambria Math" w:hAnsi="Cambria Math" w:cs="Arial"/>
                           <w:sz w:val="24"/>
                           <w:szCs w:val="24"/>
                         </w:rPr>
@@ -1542,7 +1553,7 @@
                     <m:sub>
                       <m:r>
                         <w:rPr>
-                          <w:rFonts w:ascii="Cambria Math" w:hAnsi="Cambria Math" w:cstheme="minorHAnsi"/>
+                          <w:rFonts w:ascii="Cambria Math" w:hAnsi="Cambria Math" w:cs="Arial"/>
                           <w:sz w:val="24"/>
                           <w:szCs w:val="24"/>
                         </w:rPr>
@@ -1559,37 +1570,29 @@
     </w:p>
     <w:p>
       <w:pPr>
-        <w:rPr>
-          <w:rFonts w:cstheme="minorHAnsi"/>
+        <w:spacing w:line="360" w:lineRule="auto"/>
+        <w:rPr>
+          <w:rFonts w:ascii="Arial" w:hAnsi="Arial" w:cs="Arial"/>
           <w:b/>
           <w:sz w:val="24"/>
           <w:szCs w:val="24"/>
         </w:rPr>
       </w:pPr>
-    </w:p>
-    <w:p>
-      <w:pPr>
-        <w:rPr>
-          <w:rFonts w:cstheme="minorHAnsi"/>
+      <w:r>
+        <w:rPr>
+          <w:rFonts w:ascii="Arial" w:hAnsi="Arial" w:cs="Arial"/>
           <w:b/>
           <w:sz w:val="24"/>
           <w:szCs w:val="24"/>
         </w:rPr>
-      </w:pPr>
-      <w:r>
-        <w:rPr>
-          <w:rFonts w:cstheme="minorHAnsi"/>
-          <w:b/>
-          <w:sz w:val="24"/>
-          <w:szCs w:val="24"/>
-        </w:rPr>
         <w:t>Sujeito a:</w:t>
       </w:r>
     </w:p>
     <w:p>
       <w:pPr>
-        <w:rPr>
-          <w:rFonts w:cstheme="minorHAnsi"/>
+        <w:spacing w:line="360" w:lineRule="auto"/>
+        <w:rPr>
+          <w:rFonts w:ascii="Arial" w:hAnsi="Arial" w:cs="Arial"/>
           <w:b/>
           <w:sz w:val="24"/>
           <w:szCs w:val="24"/>
@@ -1598,8 +1601,9 @@
       <m:oMath>
         <m:r>
           <w:rPr>
-            <w:rFonts w:ascii="Cambria Math" w:hAnsi="Cambria Math" w:cstheme="minorHAnsi"/>
+            <w:rFonts w:ascii="Cambria Math" w:hAnsi="Cambria Math" w:cs="Arial"/>
             <w:sz w:val="24"/>
+            <w:szCs w:val="24"/>
           </w:rPr>
           <m:t xml:space="preserve">a) </m:t>
         </m:r>
@@ -1609,16 +1613,18 @@
             <m:limLoc m:val="undOvr"/>
             <m:ctrlPr>
               <w:rPr>
-                <w:rFonts w:ascii="Cambria Math" w:hAnsi="Cambria Math" w:cstheme="minorHAnsi"/>
+                <w:rFonts w:ascii="Cambria Math" w:hAnsi="Cambria Math" w:cs="Arial"/>
                 <w:sz w:val="24"/>
+                <w:szCs w:val="24"/>
               </w:rPr>
             </m:ctrlPr>
           </m:naryPr>
           <m:sub>
             <m:r>
               <w:rPr>
-                <w:rFonts w:ascii="Cambria Math" w:hAnsi="Cambria Math" w:cstheme="minorHAnsi"/>
+                <w:rFonts w:ascii="Cambria Math" w:hAnsi="Cambria Math" w:cs="Arial"/>
                 <w:sz w:val="24"/>
+                <w:szCs w:val="24"/>
               </w:rPr>
               <m:t>i=1</m:t>
             </m:r>
@@ -1626,8 +1632,9 @@
           <m:sup>
             <m:r>
               <w:rPr>
-                <w:rFonts w:ascii="Cambria Math" w:hAnsi="Cambria Math" w:cstheme="minorHAnsi"/>
+                <w:rFonts w:ascii="Cambria Math" w:hAnsi="Cambria Math" w:cs="Arial"/>
                 <w:sz w:val="24"/>
+                <w:szCs w:val="24"/>
               </w:rPr>
               <m:t>n</m:t>
             </m:r>
@@ -1637,17 +1644,19 @@
               <m:sSubPr>
                 <m:ctrlPr>
                   <w:rPr>
-                    <w:rFonts w:ascii="Cambria Math" w:hAnsi="Cambria Math" w:cstheme="minorHAnsi"/>
+                    <w:rFonts w:ascii="Cambria Math" w:hAnsi="Cambria Math" w:cs="Arial"/>
                     <w:i/>
                     <w:sz w:val="24"/>
+                    <w:szCs w:val="24"/>
                   </w:rPr>
                 </m:ctrlPr>
               </m:sSubPr>
               <m:e>
                 <m:r>
                   <w:rPr>
-                    <w:rFonts w:ascii="Cambria Math" w:hAnsi="Cambria Math" w:cstheme="minorHAnsi"/>
+                    <w:rFonts w:ascii="Cambria Math" w:hAnsi="Cambria Math" w:cs="Arial"/>
                     <w:sz w:val="24"/>
+                    <w:szCs w:val="24"/>
                   </w:rPr>
                   <m:t>x</m:t>
                 </m:r>
@@ -1655,8 +1664,9 @@
               <m:sub>
                 <m:r>
                   <w:rPr>
-                    <w:rFonts w:ascii="Cambria Math" w:hAnsi="Cambria Math" w:cstheme="minorHAnsi"/>
+                    <w:rFonts w:ascii="Cambria Math" w:hAnsi="Cambria Math" w:cs="Arial"/>
                     <w:sz w:val="24"/>
+                    <w:szCs w:val="24"/>
                   </w:rPr>
                   <m:t>oi</m:t>
                 </m:r>
@@ -1664,8 +1674,9 @@
             </m:sSub>
             <m:r>
               <w:rPr>
-                <w:rFonts w:ascii="Cambria Math" w:hAnsi="Cambria Math" w:cstheme="minorHAnsi"/>
+                <w:rFonts w:ascii="Cambria Math" w:hAnsi="Cambria Math" w:cs="Arial"/>
                 <w:sz w:val="24"/>
+                <w:szCs w:val="24"/>
               </w:rPr>
               <m:t>=n-1</m:t>
             </m:r>
@@ -1676,26 +1687,30 @@
             <m:sty m:val="p"/>
           </m:rPr>
           <w:rPr>
-            <w:rFonts w:ascii="Cambria Math" w:hAnsi="Cambria Math" w:cstheme="minorHAnsi"/>
+            <w:rFonts w:ascii="Cambria Math" w:hAnsi="Cambria Math" w:cs="Arial"/>
             <w:sz w:val="24"/>
+            <w:szCs w:val="24"/>
           </w:rPr>
           <m:t xml:space="preserve"> </m:t>
         </m:r>
       </m:oMath>
       <w:r>
         <w:rPr>
-          <w:rFonts w:eastAsiaTheme="minorEastAsia" w:cstheme="minorHAnsi"/>
-          <w:sz w:val="24"/>
+          <w:rFonts w:ascii="Arial" w:eastAsiaTheme="minorEastAsia" w:hAnsi="Arial" w:cs="Arial"/>
+          <w:sz w:val="24"/>
+          <w:szCs w:val="24"/>
         </w:rPr>
         <w:t xml:space="preserve"> </w:t>
       </w:r>
     </w:p>
     <w:p>
       <w:pPr>
-        <w:rPr>
-          <w:rFonts w:cstheme="minorHAnsi"/>
+        <w:spacing w:line="360" w:lineRule="auto"/>
+        <w:rPr>
+          <w:rFonts w:ascii="Arial" w:hAnsi="Arial" w:cs="Arial"/>
           <w:b/>
-          <w:sz w:val="36"/>
+          <w:sz w:val="24"/>
+          <w:szCs w:val="24"/>
         </w:rPr>
       </w:pPr>
       <m:oMathPara>
@@ -1705,8 +1720,9 @@
         <m:oMath>
           <m:r>
             <w:rPr>
-              <w:rFonts w:ascii="Cambria Math" w:hAnsi="Cambria Math" w:cstheme="minorHAnsi"/>
+              <w:rFonts w:ascii="Cambria Math" w:hAnsi="Cambria Math" w:cs="Arial"/>
               <w:sz w:val="24"/>
+              <w:szCs w:val="24"/>
             </w:rPr>
             <m:t>b)</m:t>
           </m:r>
@@ -1716,16 +1732,18 @@
               <m:limLoc m:val="undOvr"/>
               <m:ctrlPr>
                 <w:rPr>
-                  <w:rFonts w:ascii="Cambria Math" w:hAnsi="Cambria Math" w:cstheme="minorHAnsi"/>
+                  <w:rFonts w:ascii="Cambria Math" w:hAnsi="Cambria Math" w:cs="Arial"/>
                   <w:sz w:val="24"/>
+                  <w:szCs w:val="24"/>
                 </w:rPr>
               </m:ctrlPr>
             </m:naryPr>
             <m:sub>
               <m:r>
                 <w:rPr>
-                  <w:rFonts w:ascii="Cambria Math" w:hAnsi="Cambria Math" w:cstheme="minorHAnsi"/>
+                  <w:rFonts w:ascii="Cambria Math" w:hAnsi="Cambria Math" w:cs="Arial"/>
                   <w:sz w:val="24"/>
+                  <w:szCs w:val="24"/>
                 </w:rPr>
                 <m:t>i=1</m:t>
               </m:r>
@@ -1733,8 +1751,9 @@
             <m:sup>
               <m:r>
                 <w:rPr>
-                  <w:rFonts w:ascii="Cambria Math" w:hAnsi="Cambria Math" w:cstheme="minorHAnsi"/>
+                  <w:rFonts w:ascii="Cambria Math" w:hAnsi="Cambria Math" w:cs="Arial"/>
                   <w:sz w:val="24"/>
+                  <w:szCs w:val="24"/>
                 </w:rPr>
                 <m:t>n</m:t>
               </m:r>
@@ -1744,8 +1763,9 @@
                 <m:sSubPr>
                   <m:ctrlPr>
                     <w:rPr>
-                      <w:rFonts w:ascii="Cambria Math" w:hAnsi="Cambria Math" w:cstheme="minorHAnsi"/>
+                      <w:rFonts w:ascii="Cambria Math" w:hAnsi="Cambria Math" w:cs="Arial"/>
                       <w:sz w:val="24"/>
+                      <w:szCs w:val="24"/>
                     </w:rPr>
                   </m:ctrlPr>
                 </m:sSubPr>
@@ -1755,8 +1775,9 @@
                       <m:sty m:val="p"/>
                     </m:rPr>
                     <w:rPr>
-                      <w:rFonts w:ascii="Cambria Math" w:hAnsi="Cambria Math" w:cstheme="minorHAnsi"/>
+                      <w:rFonts w:ascii="Cambria Math" w:hAnsi="Cambria Math" w:cs="Arial"/>
                       <w:sz w:val="24"/>
+                      <w:szCs w:val="24"/>
                     </w:rPr>
                     <m:t>x</m:t>
                   </m:r>
@@ -1764,8 +1785,9 @@
                 <m:sub>
                   <m:r>
                     <w:rPr>
-                      <w:rFonts w:ascii="Cambria Math" w:hAnsi="Cambria Math" w:cstheme="minorHAnsi"/>
+                      <w:rFonts w:ascii="Cambria Math" w:hAnsi="Cambria Math" w:cs="Arial"/>
                       <w:sz w:val="24"/>
+                      <w:szCs w:val="24"/>
                     </w:rPr>
                     <m:t>ij</m:t>
                   </m:r>
@@ -1776,8 +1798,9 @@
                   <m:sty m:val="p"/>
                 </m:rPr>
                 <w:rPr>
-                  <w:rFonts w:ascii="Cambria Math" w:hAnsi="Cambria Math" w:cstheme="minorHAnsi"/>
+                  <w:rFonts w:ascii="Cambria Math" w:hAnsi="Cambria Math" w:cs="Arial"/>
                   <w:sz w:val="24"/>
+                  <w:szCs w:val="24"/>
                 </w:rPr>
                 <m:t>=</m:t>
               </m:r>
@@ -1787,16 +1810,18 @@
                   <m:limLoc m:val="undOvr"/>
                   <m:ctrlPr>
                     <w:rPr>
-                      <w:rFonts w:ascii="Cambria Math" w:hAnsi="Cambria Math" w:cstheme="minorHAnsi"/>
+                      <w:rFonts w:ascii="Cambria Math" w:hAnsi="Cambria Math" w:cs="Arial"/>
                       <w:sz w:val="24"/>
+                      <w:szCs w:val="24"/>
                     </w:rPr>
                   </m:ctrlPr>
                 </m:naryPr>
                 <m:sub>
                   <m:r>
                     <w:rPr>
-                      <w:rFonts w:ascii="Cambria Math" w:hAnsi="Cambria Math" w:cstheme="minorHAnsi"/>
+                      <w:rFonts w:ascii="Cambria Math" w:hAnsi="Cambria Math" w:cs="Arial"/>
                       <w:sz w:val="24"/>
+                      <w:szCs w:val="24"/>
                     </w:rPr>
                     <m:t>i=1</m:t>
                   </m:r>
@@ -1804,8 +1829,9 @@
                 <m:sup>
                   <m:r>
                     <w:rPr>
-                      <w:rFonts w:ascii="Cambria Math" w:hAnsi="Cambria Math" w:cstheme="minorHAnsi"/>
+                      <w:rFonts w:ascii="Cambria Math" w:hAnsi="Cambria Math" w:cs="Arial"/>
                       <w:sz w:val="24"/>
+                      <w:szCs w:val="24"/>
                     </w:rPr>
                     <m:t>n</m:t>
                   </m:r>
@@ -1815,17 +1841,19 @@
                     <m:sSubPr>
                       <m:ctrlPr>
                         <w:rPr>
-                          <w:rFonts w:ascii="Cambria Math" w:hAnsi="Cambria Math" w:cstheme="minorHAnsi"/>
+                          <w:rFonts w:ascii="Cambria Math" w:hAnsi="Cambria Math" w:cs="Arial"/>
                           <w:i/>
                           <w:sz w:val="24"/>
+                          <w:szCs w:val="24"/>
                         </w:rPr>
                       </m:ctrlPr>
                     </m:sSubPr>
                     <m:e>
                       <m:r>
                         <w:rPr>
-                          <w:rFonts w:ascii="Cambria Math" w:hAnsi="Cambria Math" w:cstheme="minorHAnsi"/>
+                          <w:rFonts w:ascii="Cambria Math" w:hAnsi="Cambria Math" w:cs="Arial"/>
                           <w:sz w:val="24"/>
+                          <w:szCs w:val="24"/>
                         </w:rPr>
                         <m:t>x</m:t>
                       </m:r>
@@ -1833,8 +1861,9 @@
                     <m:sub>
                       <m:r>
                         <w:rPr>
-                          <w:rFonts w:ascii="Cambria Math" w:hAnsi="Cambria Math" w:cstheme="minorHAnsi"/>
+                          <w:rFonts w:ascii="Cambria Math" w:hAnsi="Cambria Math" w:cs="Arial"/>
                           <w:sz w:val="24"/>
+                          <w:szCs w:val="24"/>
                         </w:rPr>
                         <m:t>ji</m:t>
                       </m:r>
@@ -1842,8 +1871,9 @@
                   </m:sSub>
                   <m:r>
                     <w:rPr>
-                      <w:rFonts w:ascii="Cambria Math" w:hAnsi="Cambria Math" w:cstheme="minorHAnsi"/>
+                      <w:rFonts w:ascii="Cambria Math" w:hAnsi="Cambria Math" w:cs="Arial"/>
                       <w:sz w:val="24"/>
+                      <w:szCs w:val="24"/>
                     </w:rPr>
                     <m:t xml:space="preserve">-1 , </m:t>
                   </m:r>
@@ -1852,8 +1882,9 @@
                       <m:sty m:val="p"/>
                     </m:rPr>
                     <w:rPr>
-                      <w:rFonts w:ascii="Cambria Math" w:hAnsi="Cambria Math" w:cstheme="minorHAnsi"/>
+                      <w:rFonts w:ascii="Cambria Math" w:hAnsi="Cambria Math" w:cs="Arial"/>
                       <w:sz w:val="24"/>
+                      <w:szCs w:val="24"/>
                     </w:rPr>
                     <m:t>j∈</m:t>
                   </m:r>
@@ -1863,8 +1894,9 @@
                       <m:endChr m:val="]"/>
                       <m:ctrlPr>
                         <w:rPr>
-                          <w:rFonts w:ascii="Cambria Math" w:hAnsi="Cambria Math" w:cstheme="minorHAnsi"/>
+                          <w:rFonts w:ascii="Cambria Math" w:hAnsi="Cambria Math" w:cs="Arial"/>
                           <w:sz w:val="24"/>
+                          <w:szCs w:val="24"/>
                         </w:rPr>
                       </m:ctrlPr>
                     </m:dPr>
@@ -1874,8 +1906,9 @@
                           <m:sty m:val="p"/>
                         </m:rPr>
                         <w:rPr>
-                          <w:rFonts w:ascii="Cambria Math" w:hAnsi="Cambria Math" w:cstheme="minorHAnsi"/>
+                          <w:rFonts w:ascii="Cambria Math" w:hAnsi="Cambria Math" w:cs="Arial"/>
                           <w:sz w:val="24"/>
+                          <w:szCs w:val="24"/>
                         </w:rPr>
                         <m:t>1,..,n</m:t>
                       </m:r>
@@ -1890,16 +1923,19 @@
     </w:p>
     <w:p>
       <w:pPr>
-        <w:rPr>
-          <w:rFonts w:eastAsiaTheme="minorEastAsia" w:cstheme="minorHAnsi"/>
-          <w:sz w:val="24"/>
+        <w:spacing w:line="360" w:lineRule="auto"/>
+        <w:rPr>
+          <w:rFonts w:ascii="Arial" w:eastAsiaTheme="minorEastAsia" w:hAnsi="Arial" w:cs="Arial"/>
+          <w:sz w:val="24"/>
+          <w:szCs w:val="24"/>
         </w:rPr>
       </w:pPr>
       <m:oMath>
         <m:r>
           <w:rPr>
-            <w:rFonts w:ascii="Cambria Math" w:hAnsi="Cambria Math" w:cstheme="minorHAnsi"/>
+            <w:rFonts w:ascii="Cambria Math" w:hAnsi="Cambria Math" w:cs="Arial"/>
             <w:sz w:val="24"/>
+            <w:szCs w:val="24"/>
           </w:rPr>
           <m:t xml:space="preserve">c) </m:t>
         </m:r>
@@ -1907,307 +1943,7 @@
           <m:sSubPr>
             <m:ctrlPr>
               <w:rPr>
-                <w:rFonts w:ascii="Cambria Math" w:hAnsi="Cambria Math" w:cstheme="minorHAnsi"/>
-                <w:sz w:val="24"/>
-              </w:rPr>
-            </m:ctrlPr>
-          </m:sSubPr>
-          <m:e>
-            <m:r>
-              <m:rPr>
-                <m:sty m:val="p"/>
-              </m:rPr>
-              <w:rPr>
-                <w:rFonts w:ascii="Cambria Math" w:hAnsi="Cambria Math" w:cstheme="minorHAnsi"/>
-                <w:sz w:val="24"/>
-              </w:rPr>
-              <m:t>x</m:t>
-            </m:r>
-          </m:e>
-          <m:sub>
-            <m:r>
-              <m:rPr>
-                <m:sty m:val="p"/>
-              </m:rPr>
-              <w:rPr>
-                <w:rFonts w:ascii="Cambria Math" w:hAnsi="Cambria Math" w:cstheme="minorHAnsi"/>
-                <w:sz w:val="24"/>
-              </w:rPr>
-              <m:t>ij</m:t>
-            </m:r>
-          </m:sub>
-        </m:sSub>
-        <m:r>
-          <m:rPr>
-            <m:sty m:val="p"/>
-          </m:rPr>
-          <w:rPr>
-            <w:rFonts w:ascii="Cambria Math" w:hAnsi="Cambria Math" w:cstheme="minorHAnsi"/>
-            <w:sz w:val="24"/>
-          </w:rPr>
-          <m:t xml:space="preserve">≥0, </m:t>
-        </m:r>
-      </m:oMath>
-      <w:r>
-        <w:rPr>
-          <w:rFonts w:eastAsiaTheme="minorEastAsia" w:cstheme="minorHAnsi"/>
-          <w:sz w:val="24"/>
-        </w:rPr>
-        <w:t xml:space="preserve"> </w:t>
-      </w:r>
-      <m:oMath>
-        <m:r>
-          <m:rPr>
-            <m:sty m:val="p"/>
-          </m:rPr>
-          <w:rPr>
-            <w:rFonts w:ascii="Cambria Math" w:hAnsi="Cambria Math" w:cstheme="minorHAnsi"/>
-            <w:sz w:val="24"/>
-          </w:rPr>
-          <m:t>∀ i,j∈</m:t>
-        </m:r>
-        <m:d>
-          <m:dPr>
-            <m:begChr m:val="["/>
-            <m:endChr m:val="]"/>
-            <m:ctrlPr>
-              <w:rPr>
-                <w:rFonts w:ascii="Cambria Math" w:hAnsi="Cambria Math" w:cstheme="minorHAnsi"/>
-                <w:sz w:val="24"/>
-              </w:rPr>
-            </m:ctrlPr>
-          </m:dPr>
-          <m:e>
-            <m:r>
-              <m:rPr>
-                <m:sty m:val="p"/>
-              </m:rPr>
-              <w:rPr>
-                <w:rFonts w:ascii="Cambria Math" w:hAnsi="Cambria Math" w:cstheme="minorHAnsi"/>
-                <w:sz w:val="24"/>
-              </w:rPr>
-              <m:t>1,..,n</m:t>
-            </m:r>
-          </m:e>
-        </m:d>
-      </m:oMath>
-    </w:p>
-    <w:p>
-      <w:pPr>
-        <w:spacing w:line="360" w:lineRule="auto"/>
-        <w:jc w:val="both"/>
-        <w:rPr>
-          <w:rFonts w:eastAsiaTheme="minorEastAsia" w:cstheme="minorHAnsi"/>
-          <w:sz w:val="24"/>
-        </w:rPr>
-      </w:pPr>
-    </w:p>
-    <w:p>
-      <w:pPr>
-        <w:rPr>
-          <w:rFonts w:eastAsia="Times New Roman" w:cstheme="minorHAnsi"/>
-          <w:sz w:val="24"/>
-          <w:szCs w:val="24"/>
-        </w:rPr>
-      </w:pPr>
-      <w:r>
-        <w:rPr>
-          <w:rFonts w:cstheme="minorHAnsi"/>
-          <w:b/>
-        </w:rPr>
-        <w:t>Função Objetivo:</w:t>
-      </w:r>
-      <w:r>
-        <w:rPr>
-          <w:rFonts w:cstheme="minorHAnsi"/>
-        </w:rPr>
-        <w:t xml:space="preserve"> o objetivo é minimizar a soma dos custos dos arcos que ligam os nodos.</w:t>
-      </w:r>
-    </w:p>
-    <w:p>
-      <w:pPr>
-        <w:spacing w:line="360" w:lineRule="auto"/>
-        <w:jc w:val="both"/>
-        <w:rPr>
-          <w:rFonts w:cstheme="minorHAnsi"/>
-          <w:b/>
-        </w:rPr>
-      </w:pPr>
-      <w:r>
-        <w:rPr>
-          <w:rFonts w:cstheme="minorHAnsi"/>
-          <w:b/>
-        </w:rPr>
-        <w:t>Restrições:</w:t>
-      </w:r>
-    </w:p>
-    <w:p>
-      <w:pPr>
-        <w:pStyle w:val="ListParagraph"/>
-        <w:numPr>
-          <w:ilvl w:val="0"/>
-          <w:numId w:val="4"/>
-        </w:numPr>
-        <w:spacing w:line="360" w:lineRule="auto"/>
-        <w:jc w:val="both"/>
-        <w:rPr>
-          <w:rFonts w:cstheme="minorHAnsi"/>
-        </w:rPr>
-      </w:pPr>
-      <w:r>
-        <w:rPr>
-          <w:rFonts w:cstheme="minorHAnsi"/>
-        </w:rPr>
-        <w:t>O número de caminhos a partir da origem é n-1</w:t>
-      </w:r>
-    </w:p>
-    <w:p>
-      <w:pPr>
-        <w:pStyle w:val="ListParagraph"/>
-        <w:numPr>
-          <w:ilvl w:val="0"/>
-          <w:numId w:val="4"/>
-        </w:numPr>
-        <w:spacing w:line="360" w:lineRule="auto"/>
-        <w:jc w:val="both"/>
-        <w:rPr>
-          <w:rFonts w:cstheme="minorHAnsi"/>
-        </w:rPr>
-      </w:pPr>
-      <w:r>
-        <w:rPr>
-          <w:rFonts w:cstheme="minorHAnsi"/>
-        </w:rPr>
-        <w:t xml:space="preserve">O número de caminhos que chegam até ao nodo j é menor em 1 unidade relativamente aos que saem deste. </w:t>
-      </w:r>
-    </w:p>
-    <w:p>
-      <w:pPr>
-        <w:pStyle w:val="ListParagraph"/>
-        <w:numPr>
-          <w:ilvl w:val="0"/>
-          <w:numId w:val="4"/>
-        </w:numPr>
-        <w:spacing w:line="360" w:lineRule="auto"/>
-        <w:jc w:val="both"/>
-        <w:rPr>
-          <w:rFonts w:cstheme="minorHAnsi"/>
-        </w:rPr>
-      </w:pPr>
-      <w:r>
-        <w:rPr>
-          <w:rFonts w:cstheme="minorHAnsi"/>
-        </w:rPr>
-        <w:t>Não existe número de caminhos negativos.</w:t>
-      </w:r>
-    </w:p>
-    <w:p>
-      <w:pPr>
-        <w:jc w:val="center"/>
-        <w:rPr>
-          <w:rFonts w:cstheme="minorHAnsi"/>
-          <w:b/>
-          <w:sz w:val="32"/>
-        </w:rPr>
-      </w:pPr>
-    </w:p>
-    <w:p>
-      <w:pPr>
-        <w:rPr>
-          <w:rFonts w:cstheme="minorHAnsi"/>
-          <w:b/>
-          <w:sz w:val="26"/>
-          <w:szCs w:val="26"/>
-        </w:rPr>
-      </w:pPr>
-      <w:r>
-        <w:rPr>
-          <w:rFonts w:cstheme="minorHAnsi"/>
-          <w:b/>
-          <w:sz w:val="26"/>
-          <w:szCs w:val="26"/>
-        </w:rPr>
-        <w:lastRenderedPageBreak/>
-        <w:t>Modelo Dual</w:t>
-      </w:r>
-    </w:p>
-    <w:p>
-      <w:pPr>
-        <w:rPr>
-          <w:rFonts w:cstheme="minorHAnsi"/>
-          <w:b/>
-          <w:sz w:val="26"/>
-          <w:szCs w:val="26"/>
-        </w:rPr>
-      </w:pPr>
-    </w:p>
-    <w:p>
-      <w:pPr>
-        <w:rPr>
-          <w:rFonts w:cstheme="minorHAnsi"/>
-          <w:b/>
-          <w:sz w:val="24"/>
-          <w:szCs w:val="24"/>
-        </w:rPr>
-      </w:pPr>
-      <w:r>
-        <w:rPr>
-          <w:rFonts w:cstheme="minorHAnsi"/>
-          <w:b/>
-          <w:sz w:val="24"/>
-          <w:szCs w:val="24"/>
-        </w:rPr>
-        <w:t>Parâmetros:</w:t>
-      </w:r>
-    </w:p>
-    <w:p>
-      <w:pPr>
-        <w:rPr>
-          <w:rFonts w:cstheme="minorHAnsi"/>
-          <w:sz w:val="24"/>
-          <w:szCs w:val="24"/>
-        </w:rPr>
-      </w:pPr>
-      <w:r>
-        <w:rPr>
-          <w:rFonts w:cstheme="minorHAnsi"/>
-          <w:sz w:val="24"/>
-          <w:szCs w:val="24"/>
-        </w:rPr>
-        <w:t xml:space="preserve">n - </w:t>
-      </w:r>
-      <w:proofErr w:type="gramStart"/>
-      <w:r>
-        <w:rPr>
-          <w:rFonts w:cstheme="minorHAnsi"/>
-          <w:sz w:val="24"/>
-          <w:szCs w:val="24"/>
-        </w:rPr>
-        <w:t>número</w:t>
-      </w:r>
-      <w:proofErr w:type="gramEnd"/>
-      <w:r>
-        <w:rPr>
-          <w:rFonts w:cstheme="minorHAnsi"/>
-          <w:sz w:val="24"/>
-          <w:szCs w:val="24"/>
-        </w:rPr>
-        <w:t xml:space="preserve"> de nodos na rede</w:t>
-      </w:r>
-    </w:p>
-    <w:p>
-      <w:pPr>
-        <w:rPr>
-          <w:rFonts w:eastAsiaTheme="minorEastAsia" w:cstheme="minorHAnsi"/>
-          <w:sz w:val="24"/>
-        </w:rPr>
-      </w:pPr>
-      <m:oMath>
-        <m:sSub>
-          <m:sSubPr>
-            <m:ctrlPr>
-              <w:rPr>
-                <w:rFonts w:ascii="Cambria Math" w:hAnsi="Cambria Math" w:cstheme="minorHAnsi"/>
+                <w:rFonts w:ascii="Cambria Math" w:hAnsi="Cambria Math" w:cs="Arial"/>
                 <w:sz w:val="24"/>
                 <w:szCs w:val="24"/>
               </w:rPr>
@@ -2219,7 +1955,340 @@
                 <m:sty m:val="p"/>
               </m:rPr>
               <w:rPr>
-                <w:rFonts w:ascii="Cambria Math" w:hAnsi="Cambria Math" w:cstheme="minorHAnsi"/>
+                <w:rFonts w:ascii="Cambria Math" w:hAnsi="Cambria Math" w:cs="Arial"/>
+                <w:sz w:val="24"/>
+                <w:szCs w:val="24"/>
+              </w:rPr>
+              <m:t>x</m:t>
+            </m:r>
+          </m:e>
+          <m:sub>
+            <m:r>
+              <m:rPr>
+                <m:sty m:val="p"/>
+              </m:rPr>
+              <w:rPr>
+                <w:rFonts w:ascii="Cambria Math" w:hAnsi="Cambria Math" w:cs="Arial"/>
+                <w:sz w:val="24"/>
+                <w:szCs w:val="24"/>
+              </w:rPr>
+              <m:t>ij</m:t>
+            </m:r>
+          </m:sub>
+        </m:sSub>
+        <m:r>
+          <m:rPr>
+            <m:sty m:val="p"/>
+          </m:rPr>
+          <w:rPr>
+            <w:rFonts w:ascii="Cambria Math" w:hAnsi="Cambria Math" w:cs="Arial"/>
+            <w:sz w:val="24"/>
+            <w:szCs w:val="24"/>
+          </w:rPr>
+          <m:t xml:space="preserve">≥0, </m:t>
+        </m:r>
+      </m:oMath>
+      <w:r>
+        <w:rPr>
+          <w:rFonts w:ascii="Arial" w:eastAsiaTheme="minorEastAsia" w:hAnsi="Arial" w:cs="Arial"/>
+          <w:sz w:val="24"/>
+          <w:szCs w:val="24"/>
+        </w:rPr>
+        <w:t xml:space="preserve"> </w:t>
+      </w:r>
+      <m:oMath>
+        <m:r>
+          <m:rPr>
+            <m:sty m:val="p"/>
+          </m:rPr>
+          <w:rPr>
+            <w:rFonts w:ascii="Cambria Math" w:hAnsi="Cambria Math" w:cs="Arial"/>
+            <w:sz w:val="24"/>
+            <w:szCs w:val="24"/>
+          </w:rPr>
+          <m:t>∀ i,j∈</m:t>
+        </m:r>
+        <m:d>
+          <m:dPr>
+            <m:begChr m:val="["/>
+            <m:endChr m:val="]"/>
+            <m:ctrlPr>
+              <w:rPr>
+                <w:rFonts w:ascii="Cambria Math" w:hAnsi="Cambria Math" w:cs="Arial"/>
+                <w:sz w:val="24"/>
+                <w:szCs w:val="24"/>
+              </w:rPr>
+            </m:ctrlPr>
+          </m:dPr>
+          <m:e>
+            <m:r>
+              <m:rPr>
+                <m:sty m:val="p"/>
+              </m:rPr>
+              <w:rPr>
+                <w:rFonts w:ascii="Cambria Math" w:hAnsi="Cambria Math" w:cs="Arial"/>
+                <w:sz w:val="24"/>
+                <w:szCs w:val="24"/>
+              </w:rPr>
+              <m:t>1,..,n</m:t>
+            </m:r>
+          </m:e>
+        </m:d>
+      </m:oMath>
+    </w:p>
+    <w:p>
+      <w:pPr>
+        <w:spacing w:line="360" w:lineRule="auto"/>
+        <w:rPr>
+          <w:rFonts w:ascii="Arial" w:eastAsia="Times New Roman" w:hAnsi="Arial" w:cs="Arial"/>
+          <w:sz w:val="24"/>
+          <w:szCs w:val="24"/>
+        </w:rPr>
+      </w:pPr>
+      <w:r>
+        <w:rPr>
+          <w:rFonts w:ascii="Arial" w:hAnsi="Arial" w:cs="Arial"/>
+          <w:b/>
+          <w:sz w:val="24"/>
+          <w:szCs w:val="24"/>
+        </w:rPr>
+        <w:t>Função Objetivo:</w:t>
+      </w:r>
+      <w:r>
+        <w:rPr>
+          <w:rFonts w:ascii="Arial" w:hAnsi="Arial" w:cs="Arial"/>
+          <w:sz w:val="24"/>
+          <w:szCs w:val="24"/>
+        </w:rPr>
+        <w:t xml:space="preserve"> o objetivo é minimizar a soma dos custos dos arcos que ligam os nodos.</w:t>
+      </w:r>
+    </w:p>
+    <w:p>
+      <w:pPr>
+        <w:spacing w:line="360" w:lineRule="auto"/>
+        <w:jc w:val="both"/>
+        <w:rPr>
+          <w:rFonts w:ascii="Arial" w:hAnsi="Arial" w:cs="Arial"/>
+          <w:b/>
+          <w:sz w:val="24"/>
+          <w:szCs w:val="24"/>
+        </w:rPr>
+      </w:pPr>
+      <w:r>
+        <w:rPr>
+          <w:rFonts w:ascii="Arial" w:hAnsi="Arial" w:cs="Arial"/>
+          <w:b/>
+          <w:sz w:val="24"/>
+          <w:szCs w:val="24"/>
+        </w:rPr>
+        <w:t>Restrições:</w:t>
+      </w:r>
+    </w:p>
+    <w:p>
+      <w:pPr>
+        <w:pStyle w:val="ListParagraph"/>
+        <w:numPr>
+          <w:ilvl w:val="0"/>
+          <w:numId w:val="4"/>
+        </w:numPr>
+        <w:spacing w:line="360" w:lineRule="auto"/>
+        <w:jc w:val="both"/>
+        <w:rPr>
+          <w:rFonts w:ascii="Arial" w:hAnsi="Arial" w:cs="Arial"/>
+          <w:sz w:val="24"/>
+          <w:szCs w:val="24"/>
+        </w:rPr>
+      </w:pPr>
+      <w:r>
+        <w:rPr>
+          <w:rFonts w:ascii="Arial" w:hAnsi="Arial" w:cs="Arial"/>
+          <w:sz w:val="24"/>
+          <w:szCs w:val="24"/>
+        </w:rPr>
+        <w:t>O número de caminhos a partir da origem é n-1</w:t>
+      </w:r>
+      <w:r>
+        <w:rPr>
+          <w:rFonts w:ascii="Arial" w:hAnsi="Arial" w:cs="Arial"/>
+          <w:sz w:val="24"/>
+          <w:szCs w:val="24"/>
+        </w:rPr>
+        <w:t xml:space="preserve"> (precisa de chegar a todos os nodos exceto origem).</w:t>
+      </w:r>
+    </w:p>
+    <w:p>
+      <w:pPr>
+        <w:pStyle w:val="ListParagraph"/>
+        <w:numPr>
+          <w:ilvl w:val="0"/>
+          <w:numId w:val="4"/>
+        </w:numPr>
+        <w:spacing w:line="360" w:lineRule="auto"/>
+        <w:jc w:val="both"/>
+        <w:rPr>
+          <w:rFonts w:ascii="Arial" w:hAnsi="Arial" w:cs="Arial"/>
+          <w:sz w:val="24"/>
+          <w:szCs w:val="24"/>
+        </w:rPr>
+      </w:pPr>
+      <w:r>
+        <w:rPr>
+          <w:rFonts w:ascii="Arial" w:hAnsi="Arial" w:cs="Arial"/>
+          <w:sz w:val="24"/>
+          <w:szCs w:val="24"/>
+        </w:rPr>
+        <w:t xml:space="preserve">O número de caminhos que chegam até ao nodo j </w:t>
+      </w:r>
+      <w:r>
+        <w:rPr>
+          <w:rFonts w:ascii="Arial" w:hAnsi="Arial" w:cs="Arial"/>
+          <w:sz w:val="24"/>
+          <w:szCs w:val="24"/>
+        </w:rPr>
+        <w:t>é igual ao número de caminhos que saem do nodo j mais um, uma vez que um dos caminhos definidos é até j.</w:t>
+      </w:r>
+    </w:p>
+    <w:p>
+      <w:pPr>
+        <w:pStyle w:val="ListParagraph"/>
+        <w:numPr>
+          <w:ilvl w:val="0"/>
+          <w:numId w:val="4"/>
+        </w:numPr>
+        <w:spacing w:line="360" w:lineRule="auto"/>
+        <w:jc w:val="both"/>
+        <w:rPr>
+          <w:rFonts w:ascii="Arial" w:hAnsi="Arial" w:cs="Arial"/>
+          <w:sz w:val="24"/>
+          <w:szCs w:val="24"/>
+        </w:rPr>
+      </w:pPr>
+      <w:r>
+        <w:rPr>
+          <w:rFonts w:ascii="Arial" w:hAnsi="Arial" w:cs="Arial"/>
+          <w:sz w:val="24"/>
+          <w:szCs w:val="24"/>
+        </w:rPr>
+        <w:t>Todos os caminhos são maiores ou iguais a 0.</w:t>
+      </w:r>
+    </w:p>
+    <w:p>
+      <w:pPr>
+        <w:spacing w:line="360" w:lineRule="auto"/>
+        <w:jc w:val="center"/>
+        <w:rPr>
+          <w:rFonts w:ascii="Arial" w:hAnsi="Arial" w:cs="Arial"/>
+          <w:b/>
+          <w:sz w:val="24"/>
+          <w:szCs w:val="24"/>
+        </w:rPr>
+      </w:pPr>
+    </w:p>
+    <w:p>
+      <w:pPr>
+        <w:spacing w:line="360" w:lineRule="auto"/>
+        <w:jc w:val="center"/>
+        <w:rPr>
+          <w:rFonts w:ascii="Arial" w:hAnsi="Arial" w:cs="Arial"/>
+          <w:b/>
+          <w:sz w:val="28"/>
+          <w:szCs w:val="24"/>
+        </w:rPr>
+      </w:pPr>
+      <w:r>
+        <w:rPr>
+          <w:rFonts w:ascii="Arial" w:hAnsi="Arial" w:cs="Arial"/>
+          <w:b/>
+          <w:sz w:val="28"/>
+          <w:szCs w:val="24"/>
+        </w:rPr>
+        <w:lastRenderedPageBreak/>
+        <w:t>Modelo Dual</w:t>
+      </w:r>
+    </w:p>
+    <w:p>
+      <w:pPr>
+        <w:spacing w:line="360" w:lineRule="auto"/>
+        <w:rPr>
+          <w:rFonts w:ascii="Arial" w:hAnsi="Arial" w:cs="Arial"/>
+          <w:b/>
+          <w:sz w:val="24"/>
+          <w:szCs w:val="24"/>
+        </w:rPr>
+      </w:pPr>
+      <w:r>
+        <w:rPr>
+          <w:rFonts w:ascii="Arial" w:hAnsi="Arial" w:cs="Arial"/>
+          <w:b/>
+          <w:sz w:val="24"/>
+          <w:szCs w:val="24"/>
+        </w:rPr>
+        <w:t>Parâmetros:</w:t>
+      </w:r>
+    </w:p>
+    <w:p>
+      <w:pPr>
+        <w:spacing w:line="360" w:lineRule="auto"/>
+        <w:rPr>
+          <w:rFonts w:ascii="Arial" w:hAnsi="Arial" w:cs="Arial"/>
+          <w:sz w:val="24"/>
+          <w:szCs w:val="24"/>
+        </w:rPr>
+      </w:pPr>
+      <w:r>
+        <w:rPr>
+          <w:rFonts w:ascii="Arial" w:hAnsi="Arial" w:cs="Arial"/>
+          <w:sz w:val="24"/>
+          <w:szCs w:val="24"/>
+        </w:rPr>
+        <w:t xml:space="preserve">n - </w:t>
+      </w:r>
+      <w:proofErr w:type="gramStart"/>
+      <w:r>
+        <w:rPr>
+          <w:rFonts w:ascii="Arial" w:hAnsi="Arial" w:cs="Arial"/>
+          <w:sz w:val="24"/>
+          <w:szCs w:val="24"/>
+        </w:rPr>
+        <w:t>número</w:t>
+      </w:r>
+      <w:proofErr w:type="gramEnd"/>
+      <w:r>
+        <w:rPr>
+          <w:rFonts w:ascii="Arial" w:hAnsi="Arial" w:cs="Arial"/>
+          <w:sz w:val="24"/>
+          <w:szCs w:val="24"/>
+        </w:rPr>
+        <w:t xml:space="preserve"> de nodos na rede</w:t>
+      </w:r>
+    </w:p>
+    <w:p>
+      <w:pPr>
+        <w:spacing w:line="360" w:lineRule="auto"/>
+        <w:rPr>
+          <w:rFonts w:ascii="Arial" w:eastAsiaTheme="minorEastAsia" w:hAnsi="Arial" w:cs="Arial"/>
+          <w:sz w:val="24"/>
+          <w:szCs w:val="24"/>
+        </w:rPr>
+      </w:pPr>
+      <m:oMath>
+        <m:sSub>
+          <m:sSubPr>
+            <m:ctrlPr>
+              <w:rPr>
+                <w:rFonts w:ascii="Cambria Math" w:hAnsi="Cambria Math" w:cs="Arial"/>
+                <w:sz w:val="24"/>
+                <w:szCs w:val="24"/>
+              </w:rPr>
+            </m:ctrlPr>
+          </m:sSubPr>
+          <m:e>
+            <m:r>
+              <m:rPr>
+                <m:sty m:val="p"/>
+              </m:rPr>
+              <w:rPr>
+                <w:rFonts w:ascii="Cambria Math" w:hAnsi="Cambria Math" w:cs="Arial"/>
                 <w:sz w:val="24"/>
                 <w:szCs w:val="24"/>
               </w:rPr>
@@ -2232,7 +2301,7 @@
                 <m:sty m:val="p"/>
               </m:rPr>
               <w:rPr>
-                <w:rFonts w:ascii="Cambria Math" w:hAnsi="Cambria Math" w:cstheme="minorHAnsi"/>
+                <w:rFonts w:ascii="Cambria Math" w:hAnsi="Cambria Math" w:cs="Arial"/>
                 <w:sz w:val="24"/>
                 <w:szCs w:val="24"/>
               </w:rPr>
@@ -2243,7 +2312,7 @@
       </m:oMath>
       <w:r>
         <w:rPr>
-          <w:rFonts w:eastAsiaTheme="minorEastAsia" w:cstheme="minorHAnsi"/>
+          <w:rFonts w:ascii="Arial" w:eastAsiaTheme="minorEastAsia" w:hAnsi="Arial" w:cs="Arial"/>
           <w:sz w:val="24"/>
           <w:szCs w:val="24"/>
         </w:rPr>
@@ -2252,7 +2321,7 @@
       <w:proofErr w:type="gramStart"/>
       <w:r>
         <w:rPr>
-          <w:rFonts w:eastAsiaTheme="minorEastAsia" w:cstheme="minorHAnsi"/>
+          <w:rFonts w:ascii="Arial" w:eastAsiaTheme="minorEastAsia" w:hAnsi="Arial" w:cs="Arial"/>
           <w:sz w:val="24"/>
           <w:szCs w:val="24"/>
         </w:rPr>
@@ -2261,7 +2330,7 @@
       <w:proofErr w:type="gramEnd"/>
       <w:r>
         <w:rPr>
-          <w:rFonts w:eastAsiaTheme="minorEastAsia" w:cstheme="minorHAnsi"/>
+          <w:rFonts w:ascii="Arial" w:eastAsiaTheme="minorEastAsia" w:hAnsi="Arial" w:cs="Arial"/>
           <w:sz w:val="24"/>
           <w:szCs w:val="24"/>
         </w:rPr>
@@ -2273,8 +2342,9 @@
             <m:sty m:val="p"/>
           </m:rPr>
           <w:rPr>
-            <w:rFonts w:ascii="Cambria Math" w:hAnsi="Cambria Math" w:cstheme="minorHAnsi"/>
+            <w:rFonts w:ascii="Cambria Math" w:hAnsi="Cambria Math" w:cs="Arial"/>
             <w:sz w:val="24"/>
+            <w:szCs w:val="24"/>
           </w:rPr>
           <m:t>∀ i,j∈</m:t>
         </m:r>
@@ -2284,8 +2354,9 @@
             <m:endChr m:val="]"/>
             <m:ctrlPr>
               <w:rPr>
-                <w:rFonts w:ascii="Cambria Math" w:hAnsi="Cambria Math" w:cstheme="minorHAnsi"/>
+                <w:rFonts w:ascii="Cambria Math" w:hAnsi="Cambria Math" w:cs="Arial"/>
                 <w:sz w:val="24"/>
+                <w:szCs w:val="24"/>
               </w:rPr>
             </m:ctrlPr>
           </m:dPr>
@@ -2295,8 +2366,9 @@
                 <m:sty m:val="p"/>
               </m:rPr>
               <w:rPr>
-                <w:rFonts w:ascii="Cambria Math" w:hAnsi="Cambria Math" w:cstheme="minorHAnsi"/>
+                <w:rFonts w:ascii="Cambria Math" w:hAnsi="Cambria Math" w:cs="Arial"/>
                 <w:sz w:val="24"/>
+                <w:szCs w:val="24"/>
               </w:rPr>
               <m:t>1,..,n</m:t>
             </m:r>
@@ -2306,15 +2378,16 @@
     </w:p>
     <w:p>
       <w:pPr>
-        <w:rPr>
-          <w:rFonts w:eastAsiaTheme="minorEastAsia" w:cstheme="minorHAnsi"/>
-          <w:sz w:val="24"/>
-          <w:szCs w:val="24"/>
-        </w:rPr>
-      </w:pPr>
-      <w:r>
-        <w:rPr>
-          <w:rFonts w:eastAsiaTheme="minorEastAsia" w:cstheme="minorHAnsi"/>
+        <w:spacing w:line="360" w:lineRule="auto"/>
+        <w:rPr>
+          <w:rFonts w:ascii="Arial" w:eastAsiaTheme="minorEastAsia" w:hAnsi="Arial" w:cs="Arial"/>
+          <w:sz w:val="24"/>
+          <w:szCs w:val="24"/>
+        </w:rPr>
+      </w:pPr>
+      <w:r>
+        <w:rPr>
+          <w:rFonts w:ascii="Arial" w:eastAsiaTheme="minorEastAsia" w:hAnsi="Arial" w:cs="Arial"/>
           <w:sz w:val="24"/>
           <w:szCs w:val="24"/>
         </w:rPr>
@@ -2323,7 +2396,7 @@
       <w:proofErr w:type="gramStart"/>
       <w:r>
         <w:rPr>
-          <w:rFonts w:eastAsiaTheme="minorEastAsia" w:cstheme="minorHAnsi"/>
+          <w:rFonts w:ascii="Arial" w:eastAsiaTheme="minorEastAsia" w:hAnsi="Arial" w:cs="Arial"/>
           <w:sz w:val="24"/>
           <w:szCs w:val="24"/>
         </w:rPr>
@@ -2332,7 +2405,7 @@
       <w:proofErr w:type="gramEnd"/>
       <w:r>
         <w:rPr>
-          <w:rFonts w:eastAsiaTheme="minorEastAsia" w:cstheme="minorHAnsi"/>
+          <w:rFonts w:ascii="Arial" w:eastAsiaTheme="minorEastAsia" w:hAnsi="Arial" w:cs="Arial"/>
           <w:sz w:val="24"/>
           <w:szCs w:val="24"/>
         </w:rPr>
@@ -2341,17 +2414,9 @@
     </w:p>
     <w:p>
       <w:pPr>
-        <w:rPr>
-          <w:rFonts w:eastAsiaTheme="minorEastAsia" w:cstheme="minorHAnsi"/>
-          <w:sz w:val="24"/>
-          <w:szCs w:val="24"/>
-        </w:rPr>
-      </w:pPr>
-    </w:p>
-    <w:p>
-      <w:pPr>
-        <w:rPr>
-          <w:rFonts w:eastAsiaTheme="minorEastAsia" w:cstheme="minorHAnsi"/>
+        <w:spacing w:line="360" w:lineRule="auto"/>
+        <w:rPr>
+          <w:rFonts w:ascii="Arial" w:eastAsiaTheme="minorEastAsia" w:hAnsi="Arial" w:cs="Arial"/>
           <w:b/>
           <w:sz w:val="24"/>
           <w:szCs w:val="24"/>
@@ -2359,7 +2424,7 @@
       </w:pPr>
       <w:r>
         <w:rPr>
-          <w:rFonts w:eastAsiaTheme="minorEastAsia" w:cstheme="minorHAnsi"/>
+          <w:rFonts w:ascii="Arial" w:eastAsiaTheme="minorEastAsia" w:hAnsi="Arial" w:cs="Arial"/>
           <w:b/>
           <w:sz w:val="24"/>
           <w:szCs w:val="24"/>
@@ -2369,8 +2434,9 @@
     </w:p>
     <w:p>
       <w:pPr>
-        <w:rPr>
-          <w:rFonts w:cstheme="minorHAnsi"/>
+        <w:spacing w:line="360" w:lineRule="auto"/>
+        <w:rPr>
+          <w:rFonts w:ascii="Arial" w:hAnsi="Arial" w:cs="Arial"/>
           <w:sz w:val="24"/>
           <w:szCs w:val="24"/>
         </w:rPr>
@@ -2384,7 +2450,7 @@
             <m:sSubPr>
               <m:ctrlPr>
                 <w:rPr>
-                  <w:rFonts w:ascii="Cambria Math" w:hAnsi="Cambria Math" w:cstheme="minorHAnsi"/>
+                  <w:rFonts w:ascii="Cambria Math" w:hAnsi="Cambria Math" w:cs="Arial"/>
                   <w:sz w:val="24"/>
                   <w:szCs w:val="24"/>
                 </w:rPr>
@@ -2396,7 +2462,7 @@
                   <m:sty m:val="p"/>
                 </m:rPr>
                 <w:rPr>
-                  <w:rFonts w:ascii="Cambria Math" w:hAnsi="Cambria Math" w:cstheme="minorHAnsi"/>
+                  <w:rFonts w:ascii="Cambria Math" w:hAnsi="Cambria Math" w:cs="Arial"/>
                   <w:sz w:val="24"/>
                   <w:szCs w:val="24"/>
                 </w:rPr>
@@ -2409,7 +2475,7 @@
                   <m:sty m:val="p"/>
                 </m:rPr>
                 <w:rPr>
-                  <w:rFonts w:ascii="Cambria Math" w:hAnsi="Cambria Math" w:cstheme="minorHAnsi"/>
+                  <w:rFonts w:ascii="Cambria Math" w:hAnsi="Cambria Math" w:cs="Arial"/>
                   <w:sz w:val="24"/>
                   <w:szCs w:val="24"/>
                 </w:rPr>
@@ -2422,7 +2488,7 @@
               <m:sty m:val="p"/>
             </m:rPr>
             <w:rPr>
-              <w:rFonts w:ascii="Cambria Math" w:hAnsi="Cambria Math" w:cstheme="minorHAnsi"/>
+              <w:rFonts w:ascii="Cambria Math" w:hAnsi="Cambria Math" w:cs="Arial"/>
               <w:sz w:val="24"/>
               <w:szCs w:val="24"/>
             </w:rPr>
@@ -2433,7 +2499,7 @@
               <m:sty m:val="p"/>
             </m:rPr>
             <w:rPr>
-              <w:rFonts w:ascii="Cambria Math" w:hAnsi="Cambria Math" w:cstheme="minorHAnsi"/>
+              <w:rFonts w:ascii="Cambria Math" w:hAnsi="Cambria Math" w:cs="Arial"/>
               <w:sz w:val="24"/>
               <w:szCs w:val="24"/>
             </w:rPr>
@@ -2444,37 +2510,29 @@
     </w:p>
     <w:p>
       <w:pPr>
-        <w:rPr>
-          <w:rFonts w:cstheme="minorHAnsi"/>
+        <w:spacing w:line="360" w:lineRule="auto"/>
+        <w:rPr>
+          <w:rFonts w:ascii="Arial" w:hAnsi="Arial" w:cs="Arial"/>
           <w:b/>
           <w:sz w:val="24"/>
           <w:szCs w:val="24"/>
         </w:rPr>
       </w:pPr>
-    </w:p>
-    <w:p>
-      <w:pPr>
-        <w:rPr>
-          <w:rFonts w:cstheme="minorHAnsi"/>
+      <w:r>
+        <w:rPr>
+          <w:rFonts w:ascii="Arial" w:hAnsi="Arial" w:cs="Arial"/>
           <w:b/>
           <w:sz w:val="24"/>
           <w:szCs w:val="24"/>
         </w:rPr>
-      </w:pPr>
-      <w:r>
-        <w:rPr>
-          <w:rFonts w:cstheme="minorHAnsi"/>
-          <w:b/>
-          <w:sz w:val="24"/>
-          <w:szCs w:val="24"/>
-        </w:rPr>
         <w:t>Função objetivo:</w:t>
       </w:r>
     </w:p>
     <w:p>
       <w:pPr>
-        <w:rPr>
-          <w:rFonts w:cstheme="minorHAnsi"/>
+        <w:spacing w:line="360" w:lineRule="auto"/>
+        <w:rPr>
+          <w:rFonts w:ascii="Arial" w:hAnsi="Arial" w:cs="Arial"/>
           <w:sz w:val="24"/>
           <w:szCs w:val="24"/>
         </w:rPr>
@@ -2489,11 +2547,33 @@
               <m:sty m:val="p"/>
             </m:rPr>
             <w:rPr>
-              <w:rFonts w:ascii="Cambria Math" w:hAnsi="Cambria Math" w:cstheme="minorHAnsi"/>
+              <w:rFonts w:ascii="Cambria Math" w:hAnsi="Cambria Math" w:cs="Arial"/>
               <w:sz w:val="24"/>
               <w:szCs w:val="24"/>
             </w:rPr>
-            <m:t xml:space="preserve">Min Z= </m:t>
+            <m:t>M</m:t>
+          </m:r>
+          <m:r>
+            <m:rPr>
+              <m:sty m:val="p"/>
+            </m:rPr>
+            <w:rPr>
+              <w:rFonts w:ascii="Cambria Math" w:hAnsi="Cambria Math" w:cs="Arial"/>
+              <w:sz w:val="24"/>
+              <w:szCs w:val="24"/>
+            </w:rPr>
+            <m:t>ax</m:t>
+          </m:r>
+          <m:r>
+            <m:rPr>
+              <m:sty m:val="p"/>
+            </m:rPr>
+            <w:rPr>
+              <w:rFonts w:ascii="Cambria Math" w:hAnsi="Cambria Math" w:cs="Arial"/>
+              <w:sz w:val="24"/>
+              <w:szCs w:val="24"/>
+            </w:rPr>
+            <m:t xml:space="preserve"> Z= </m:t>
           </m:r>
           <m:nary>
             <m:naryPr>
@@ -2501,7 +2581,7 @@
               <m:limLoc m:val="undOvr"/>
               <m:ctrlPr>
                 <w:rPr>
-                  <w:rFonts w:ascii="Cambria Math" w:hAnsi="Cambria Math" w:cstheme="minorHAnsi"/>
+                  <w:rFonts w:ascii="Cambria Math" w:hAnsi="Cambria Math" w:cs="Arial"/>
                   <w:sz w:val="24"/>
                   <w:szCs w:val="24"/>
                 </w:rPr>
@@ -2510,7 +2590,7 @@
             <m:sub>
               <m:r>
                 <w:rPr>
-                  <w:rFonts w:ascii="Cambria Math" w:hAnsi="Cambria Math" w:cstheme="minorHAnsi"/>
+                  <w:rFonts w:ascii="Cambria Math" w:hAnsi="Cambria Math" w:cs="Arial"/>
                   <w:sz w:val="24"/>
                   <w:szCs w:val="24"/>
                 </w:rPr>
@@ -2520,21 +2600,19 @@
             <m:sup>
               <m:r>
                 <w:rPr>
-                  <w:rFonts w:ascii="Cambria Math" w:hAnsi="Cambria Math" w:cstheme="minorHAnsi"/>
+                  <w:rFonts w:ascii="Cambria Math" w:hAnsi="Cambria Math" w:cs="Arial"/>
                   <w:sz w:val="24"/>
                   <w:szCs w:val="24"/>
                 </w:rPr>
                 <m:t>n</m:t>
               </m:r>
-              <w:bookmarkStart w:id="0" w:name="_GoBack"/>
-              <w:bookmarkEnd w:id="0"/>
             </m:sup>
             <m:e>
               <m:sSub>
                 <m:sSubPr>
                   <m:ctrlPr>
                     <w:rPr>
-                      <w:rFonts w:ascii="Cambria Math" w:hAnsi="Cambria Math" w:cstheme="minorHAnsi"/>
+                      <w:rFonts w:ascii="Cambria Math" w:hAnsi="Cambria Math" w:cs="Arial"/>
                       <w:i/>
                       <w:sz w:val="24"/>
                       <w:szCs w:val="24"/>
@@ -2544,7 +2622,7 @@
                 <m:e>
                   <m:r>
                     <w:rPr>
-                      <w:rFonts w:ascii="Cambria Math" w:hAnsi="Cambria Math" w:cstheme="minorHAnsi"/>
+                      <w:rFonts w:ascii="Cambria Math" w:hAnsi="Cambria Math" w:cs="Arial"/>
                       <w:sz w:val="24"/>
                       <w:szCs w:val="24"/>
                     </w:rPr>
@@ -2554,7 +2632,7 @@
                 <m:sub>
                   <m:r>
                     <w:rPr>
-                      <w:rFonts w:ascii="Cambria Math" w:hAnsi="Cambria Math" w:cstheme="minorHAnsi"/>
+                      <w:rFonts w:ascii="Cambria Math" w:hAnsi="Cambria Math" w:cs="Arial"/>
                       <w:sz w:val="24"/>
                       <w:szCs w:val="24"/>
                     </w:rPr>
@@ -2569,26 +2647,17 @@
     </w:p>
     <w:p>
       <w:pPr>
-        <w:rPr>
-          <w:rFonts w:cstheme="minorHAnsi"/>
+        <w:spacing w:line="360" w:lineRule="auto"/>
+        <w:rPr>
+          <w:rFonts w:ascii="Arial" w:hAnsi="Arial" w:cs="Arial"/>
           <w:b/>
           <w:sz w:val="24"/>
           <w:szCs w:val="24"/>
         </w:rPr>
       </w:pPr>
-    </w:p>
-    <w:p>
-      <w:pPr>
-        <w:rPr>
-          <w:rFonts w:cstheme="minorHAnsi"/>
-          <w:b/>
-          <w:sz w:val="24"/>
-          <w:szCs w:val="24"/>
-        </w:rPr>
-      </w:pPr>
-      <w:r>
-        <w:rPr>
-          <w:rFonts w:cstheme="minorHAnsi"/>
+      <w:r>
+        <w:rPr>
+          <w:rFonts w:ascii="Arial" w:hAnsi="Arial" w:cs="Arial"/>
           <w:b/>
           <w:sz w:val="24"/>
           <w:szCs w:val="24"/>
@@ -2601,8 +2670,9 @@
         <w:spacing w:line="360" w:lineRule="auto"/>
         <w:jc w:val="both"/>
         <w:rPr>
-          <w:rFonts w:eastAsiaTheme="minorEastAsia" w:cstheme="minorHAnsi"/>
-          <w:sz w:val="24"/>
+          <w:rFonts w:ascii="Arial" w:eastAsiaTheme="minorEastAsia" w:hAnsi="Arial" w:cs="Arial"/>
+          <w:sz w:val="24"/>
+          <w:szCs w:val="24"/>
         </w:rPr>
       </w:pPr>
       <m:oMathPara>
@@ -2612,8 +2682,9 @@
         <m:oMath>
           <m:r>
             <w:rPr>
-              <w:rFonts w:ascii="Cambria Math" w:hAnsi="Cambria Math" w:cstheme="minorHAnsi"/>
+              <w:rFonts w:ascii="Cambria Math" w:hAnsi="Cambria Math" w:cs="Arial"/>
               <w:sz w:val="24"/>
+              <w:szCs w:val="24"/>
             </w:rPr>
             <m:t xml:space="preserve">a) </m:t>
           </m:r>
@@ -2621,8 +2692,9 @@
             <m:sSubPr>
               <m:ctrlPr>
                 <w:rPr>
-                  <w:rFonts w:ascii="Cambria Math" w:hAnsi="Cambria Math" w:cstheme="minorHAnsi"/>
+                  <w:rFonts w:ascii="Cambria Math" w:hAnsi="Cambria Math" w:cs="Arial"/>
                   <w:sz w:val="24"/>
+                  <w:szCs w:val="24"/>
                 </w:rPr>
               </m:ctrlPr>
             </m:sSubPr>
@@ -2632,8 +2704,9 @@
                   <m:sty m:val="p"/>
                 </m:rPr>
                 <w:rPr>
-                  <w:rFonts w:ascii="Cambria Math" w:hAnsi="Cambria Math" w:cstheme="minorHAnsi"/>
+                  <w:rFonts w:ascii="Cambria Math" w:hAnsi="Cambria Math" w:cs="Arial"/>
                   <w:sz w:val="24"/>
+                  <w:szCs w:val="24"/>
                 </w:rPr>
                 <m:t>t</m:t>
               </m:r>
@@ -2644,8 +2717,9 @@
                   <m:sty m:val="p"/>
                 </m:rPr>
                 <w:rPr>
-                  <w:rFonts w:ascii="Cambria Math" w:hAnsi="Cambria Math" w:cstheme="minorHAnsi"/>
+                  <w:rFonts w:ascii="Cambria Math" w:hAnsi="Cambria Math" w:cs="Arial"/>
                   <w:sz w:val="24"/>
+                  <w:szCs w:val="24"/>
                 </w:rPr>
                 <m:t>o</m:t>
               </m:r>
@@ -2656,8 +2730,9 @@
               <m:sty m:val="p"/>
             </m:rPr>
             <w:rPr>
-              <w:rFonts w:ascii="Cambria Math" w:hAnsi="Cambria Math" w:cstheme="minorHAnsi"/>
+              <w:rFonts w:ascii="Cambria Math" w:hAnsi="Cambria Math" w:cs="Arial"/>
               <w:sz w:val="24"/>
+              <w:szCs w:val="24"/>
             </w:rPr>
             <m:t>=0</m:t>
           </m:r>
@@ -2666,16 +2741,19 @@
     </w:p>
     <w:p>
       <w:pPr>
-        <w:rPr>
-          <w:rFonts w:eastAsiaTheme="minorEastAsia" w:cstheme="minorHAnsi"/>
-          <w:sz w:val="24"/>
+        <w:spacing w:line="360" w:lineRule="auto"/>
+        <w:rPr>
+          <w:rFonts w:ascii="Arial" w:eastAsiaTheme="minorEastAsia" w:hAnsi="Arial" w:cs="Arial"/>
+          <w:sz w:val="24"/>
+          <w:szCs w:val="24"/>
         </w:rPr>
       </w:pPr>
       <m:oMath>
         <m:r>
           <w:rPr>
-            <w:rFonts w:ascii="Cambria Math" w:eastAsiaTheme="minorEastAsia" w:hAnsi="Cambria Math" w:cstheme="minorHAnsi"/>
+            <w:rFonts w:ascii="Cambria Math" w:eastAsiaTheme="minorEastAsia" w:hAnsi="Cambria Math" w:cs="Arial"/>
             <w:sz w:val="24"/>
+            <w:szCs w:val="24"/>
           </w:rPr>
           <m:t xml:space="preserve">b) </m:t>
         </m:r>
@@ -2683,8 +2761,9 @@
           <m:sSubPr>
             <m:ctrlPr>
               <w:rPr>
-                <w:rFonts w:ascii="Cambria Math" w:eastAsiaTheme="minorEastAsia" w:hAnsi="Cambria Math" w:cstheme="minorHAnsi"/>
+                <w:rFonts w:ascii="Cambria Math" w:eastAsiaTheme="minorEastAsia" w:hAnsi="Cambria Math" w:cs="Arial"/>
                 <w:sz w:val="24"/>
+                <w:szCs w:val="24"/>
               </w:rPr>
             </m:ctrlPr>
           </m:sSubPr>
@@ -2694,8 +2773,9 @@
                 <m:sty m:val="p"/>
               </m:rPr>
               <w:rPr>
-                <w:rFonts w:ascii="Cambria Math" w:eastAsiaTheme="minorEastAsia" w:hAnsi="Cambria Math" w:cstheme="minorHAnsi"/>
+                <w:rFonts w:ascii="Cambria Math" w:eastAsiaTheme="minorEastAsia" w:hAnsi="Cambria Math" w:cs="Arial"/>
                 <w:sz w:val="24"/>
+                <w:szCs w:val="24"/>
               </w:rPr>
               <m:t>t</m:t>
             </m:r>
@@ -2706,8 +2786,9 @@
                 <m:sty m:val="p"/>
               </m:rPr>
               <w:rPr>
-                <w:rFonts w:ascii="Cambria Math" w:eastAsiaTheme="minorEastAsia" w:hAnsi="Cambria Math" w:cstheme="minorHAnsi"/>
+                <w:rFonts w:ascii="Cambria Math" w:eastAsiaTheme="minorEastAsia" w:hAnsi="Cambria Math" w:cs="Arial"/>
                 <w:sz w:val="24"/>
+                <w:szCs w:val="24"/>
               </w:rPr>
               <m:t>j</m:t>
             </m:r>
@@ -2718,8 +2799,9 @@
             <m:sty m:val="p"/>
           </m:rPr>
           <w:rPr>
-            <w:rFonts w:ascii="Cambria Math" w:eastAsiaTheme="minorEastAsia" w:hAnsi="Cambria Math" w:cstheme="minorHAnsi"/>
+            <w:rFonts w:ascii="Cambria Math" w:eastAsiaTheme="minorEastAsia" w:hAnsi="Cambria Math" w:cs="Arial"/>
             <w:sz w:val="24"/>
+            <w:szCs w:val="24"/>
           </w:rPr>
           <m:t>-</m:t>
         </m:r>
@@ -2727,8 +2809,9 @@
           <m:sSubPr>
             <m:ctrlPr>
               <w:rPr>
-                <w:rFonts w:ascii="Cambria Math" w:eastAsiaTheme="minorEastAsia" w:hAnsi="Cambria Math" w:cstheme="minorHAnsi"/>
+                <w:rFonts w:ascii="Cambria Math" w:eastAsiaTheme="minorEastAsia" w:hAnsi="Cambria Math" w:cs="Arial"/>
                 <w:sz w:val="24"/>
+                <w:szCs w:val="24"/>
               </w:rPr>
             </m:ctrlPr>
           </m:sSubPr>
@@ -2738,8 +2821,9 @@
                 <m:sty m:val="p"/>
               </m:rPr>
               <w:rPr>
-                <w:rFonts w:ascii="Cambria Math" w:eastAsiaTheme="minorEastAsia" w:hAnsi="Cambria Math" w:cstheme="minorHAnsi"/>
+                <w:rFonts w:ascii="Cambria Math" w:eastAsiaTheme="minorEastAsia" w:hAnsi="Cambria Math" w:cs="Arial"/>
                 <w:sz w:val="24"/>
+                <w:szCs w:val="24"/>
               </w:rPr>
               <m:t>t</m:t>
             </m:r>
@@ -2750,8 +2834,9 @@
                 <m:sty m:val="p"/>
               </m:rPr>
               <w:rPr>
-                <w:rFonts w:ascii="Cambria Math" w:eastAsiaTheme="minorEastAsia" w:hAnsi="Cambria Math" w:cstheme="minorHAnsi"/>
+                <w:rFonts w:ascii="Cambria Math" w:eastAsiaTheme="minorEastAsia" w:hAnsi="Cambria Math" w:cs="Arial"/>
                 <w:sz w:val="24"/>
+                <w:szCs w:val="24"/>
               </w:rPr>
               <m:t>i</m:t>
             </m:r>
@@ -2762,8 +2847,9 @@
             <m:sty m:val="p"/>
           </m:rPr>
           <w:rPr>
-            <w:rFonts w:ascii="Cambria Math" w:eastAsiaTheme="minorEastAsia" w:hAnsi="Cambria Math" w:cstheme="minorHAnsi"/>
+            <w:rFonts w:ascii="Cambria Math" w:eastAsiaTheme="minorEastAsia" w:hAnsi="Cambria Math" w:cs="Arial"/>
             <w:sz w:val="24"/>
+            <w:szCs w:val="24"/>
           </w:rPr>
           <m:t>≤</m:t>
         </m:r>
@@ -2771,8 +2857,9 @@
           <m:sSubPr>
             <m:ctrlPr>
               <w:rPr>
-                <w:rFonts w:ascii="Cambria Math" w:eastAsiaTheme="minorEastAsia" w:hAnsi="Cambria Math" w:cstheme="minorHAnsi"/>
+                <w:rFonts w:ascii="Cambria Math" w:eastAsiaTheme="minorEastAsia" w:hAnsi="Cambria Math" w:cs="Arial"/>
                 <w:sz w:val="24"/>
+                <w:szCs w:val="24"/>
               </w:rPr>
             </m:ctrlPr>
           </m:sSubPr>
@@ -2782,8 +2869,9 @@
                 <m:sty m:val="p"/>
               </m:rPr>
               <w:rPr>
-                <w:rFonts w:ascii="Cambria Math" w:eastAsiaTheme="minorEastAsia" w:hAnsi="Cambria Math" w:cstheme="minorHAnsi"/>
+                <w:rFonts w:ascii="Cambria Math" w:eastAsiaTheme="minorEastAsia" w:hAnsi="Cambria Math" w:cs="Arial"/>
                 <w:sz w:val="24"/>
+                <w:szCs w:val="24"/>
               </w:rPr>
               <m:t>c</m:t>
             </m:r>
@@ -2794,8 +2882,9 @@
                 <m:sty m:val="p"/>
               </m:rPr>
               <w:rPr>
-                <w:rFonts w:ascii="Cambria Math" w:eastAsiaTheme="minorEastAsia" w:hAnsi="Cambria Math" w:cstheme="minorHAnsi"/>
+                <w:rFonts w:ascii="Cambria Math" w:eastAsiaTheme="minorEastAsia" w:hAnsi="Cambria Math" w:cs="Arial"/>
                 <w:sz w:val="24"/>
+                <w:szCs w:val="24"/>
               </w:rPr>
               <m:t xml:space="preserve">ij,  </m:t>
             </m:r>
@@ -2804,8 +2893,9 @@
       </m:oMath>
       <w:r>
         <w:rPr>
-          <w:rFonts w:eastAsiaTheme="minorEastAsia" w:cstheme="minorHAnsi"/>
-          <w:sz w:val="24"/>
+          <w:rFonts w:ascii="Arial" w:eastAsiaTheme="minorEastAsia" w:hAnsi="Arial" w:cs="Arial"/>
+          <w:sz w:val="24"/>
+          <w:szCs w:val="24"/>
         </w:rPr>
         <w:t xml:space="preserve"> </w:t>
       </w:r>
@@ -2815,8 +2905,9 @@
             <m:sty m:val="p"/>
           </m:rPr>
           <w:rPr>
-            <w:rFonts w:ascii="Cambria Math" w:hAnsi="Cambria Math" w:cstheme="minorHAnsi"/>
+            <w:rFonts w:ascii="Cambria Math" w:hAnsi="Cambria Math" w:cs="Arial"/>
             <w:sz w:val="24"/>
+            <w:szCs w:val="24"/>
           </w:rPr>
           <m:t>∀ i,j∈</m:t>
         </m:r>
@@ -2826,8 +2917,9 @@
             <m:endChr m:val="]"/>
             <m:ctrlPr>
               <w:rPr>
-                <w:rFonts w:ascii="Cambria Math" w:hAnsi="Cambria Math" w:cstheme="minorHAnsi"/>
+                <w:rFonts w:ascii="Cambria Math" w:hAnsi="Cambria Math" w:cs="Arial"/>
                 <w:sz w:val="24"/>
+                <w:szCs w:val="24"/>
               </w:rPr>
             </m:ctrlPr>
           </m:dPr>
@@ -2837,8 +2929,9 @@
                 <m:sty m:val="p"/>
               </m:rPr>
               <w:rPr>
-                <w:rFonts w:ascii="Cambria Math" w:hAnsi="Cambria Math" w:cstheme="minorHAnsi"/>
+                <w:rFonts w:ascii="Cambria Math" w:hAnsi="Cambria Math" w:cs="Arial"/>
                 <w:sz w:val="24"/>
+                <w:szCs w:val="24"/>
               </w:rPr>
               <m:t>1,..,n</m:t>
             </m:r>
@@ -2848,9 +2941,11 @@
     </w:p>
     <w:p>
       <w:pPr>
-        <w:rPr>
-          <w:rFonts w:eastAsiaTheme="minorEastAsia" w:cstheme="minorHAnsi"/>
-          <w:sz w:val="24"/>
+        <w:spacing w:line="360" w:lineRule="auto"/>
+        <w:rPr>
+          <w:rFonts w:ascii="Arial" w:eastAsiaTheme="minorEastAsia" w:hAnsi="Arial" w:cs="Arial"/>
+          <w:sz w:val="24"/>
+          <w:szCs w:val="24"/>
         </w:rPr>
       </w:pPr>
       <m:oMathPara>
@@ -2860,8 +2955,9 @@
         <m:oMath>
           <m:r>
             <w:rPr>
-              <w:rFonts w:ascii="Cambria Math" w:eastAsiaTheme="minorEastAsia" w:hAnsi="Cambria Math" w:cstheme="minorHAnsi"/>
+              <w:rFonts w:ascii="Cambria Math" w:eastAsiaTheme="minorEastAsia" w:hAnsi="Cambria Math" w:cs="Arial"/>
               <w:sz w:val="24"/>
+              <w:szCs w:val="24"/>
             </w:rPr>
             <m:t xml:space="preserve">c) </m:t>
           </m:r>
@@ -2869,8 +2965,9 @@
             <m:sSubPr>
               <m:ctrlPr>
                 <w:rPr>
-                  <w:rFonts w:ascii="Cambria Math" w:eastAsiaTheme="minorEastAsia" w:hAnsi="Cambria Math" w:cstheme="minorHAnsi"/>
+                  <w:rFonts w:ascii="Cambria Math" w:eastAsiaTheme="minorEastAsia" w:hAnsi="Cambria Math" w:cs="Arial"/>
                   <w:sz w:val="24"/>
+                  <w:szCs w:val="24"/>
                 </w:rPr>
               </m:ctrlPr>
             </m:sSubPr>
@@ -2880,8 +2977,9 @@
                   <m:sty m:val="p"/>
                 </m:rPr>
                 <w:rPr>
-                  <w:rFonts w:ascii="Cambria Math" w:eastAsiaTheme="minorEastAsia" w:hAnsi="Cambria Math" w:cstheme="minorHAnsi"/>
+                  <w:rFonts w:ascii="Cambria Math" w:eastAsiaTheme="minorEastAsia" w:hAnsi="Cambria Math" w:cs="Arial"/>
                   <w:sz w:val="24"/>
+                  <w:szCs w:val="24"/>
                 </w:rPr>
                 <m:t>t</m:t>
               </m:r>
@@ -2892,8 +2990,9 @@
                   <m:sty m:val="p"/>
                 </m:rPr>
                 <w:rPr>
-                  <w:rFonts w:ascii="Cambria Math" w:eastAsiaTheme="minorEastAsia" w:hAnsi="Cambria Math" w:cstheme="minorHAnsi"/>
+                  <w:rFonts w:ascii="Cambria Math" w:eastAsiaTheme="minorEastAsia" w:hAnsi="Cambria Math" w:cs="Arial"/>
                   <w:sz w:val="24"/>
+                  <w:szCs w:val="24"/>
                 </w:rPr>
                 <m:t>j</m:t>
               </m:r>
@@ -2904,8 +3003,9 @@
               <m:sty m:val="p"/>
             </m:rPr>
             <w:rPr>
-              <w:rFonts w:ascii="Cambria Math" w:eastAsiaTheme="minorEastAsia" w:hAnsi="Cambria Math" w:cstheme="minorHAnsi"/>
+              <w:rFonts w:ascii="Cambria Math" w:eastAsiaTheme="minorEastAsia" w:hAnsi="Cambria Math" w:cs="Arial"/>
               <w:sz w:val="24"/>
+              <w:szCs w:val="24"/>
             </w:rPr>
             <m:t xml:space="preserve">≥0, </m:t>
           </m:r>
@@ -2914,8 +3014,9 @@
               <m:sty m:val="p"/>
             </m:rPr>
             <w:rPr>
-              <w:rFonts w:ascii="Cambria Math" w:hAnsi="Cambria Math" w:cstheme="minorHAnsi"/>
+              <w:rFonts w:ascii="Cambria Math" w:hAnsi="Cambria Math" w:cs="Arial"/>
               <w:sz w:val="24"/>
+              <w:szCs w:val="24"/>
             </w:rPr>
             <m:t>∀ i∈</m:t>
           </m:r>
@@ -2925,8 +3026,9 @@
               <m:endChr m:val="]"/>
               <m:ctrlPr>
                 <w:rPr>
-                  <w:rFonts w:ascii="Cambria Math" w:hAnsi="Cambria Math" w:cstheme="minorHAnsi"/>
+                  <w:rFonts w:ascii="Cambria Math" w:hAnsi="Cambria Math" w:cs="Arial"/>
                   <w:sz w:val="24"/>
+                  <w:szCs w:val="24"/>
                 </w:rPr>
               </m:ctrlPr>
             </m:dPr>
@@ -2936,8 +3038,9 @@
                   <m:sty m:val="p"/>
                 </m:rPr>
                 <w:rPr>
-                  <w:rFonts w:ascii="Cambria Math" w:hAnsi="Cambria Math" w:cstheme="minorHAnsi"/>
+                  <w:rFonts w:ascii="Cambria Math" w:hAnsi="Cambria Math" w:cs="Arial"/>
                   <w:sz w:val="24"/>
+                  <w:szCs w:val="24"/>
                 </w:rPr>
                 <m:t>1,..,n</m:t>
               </m:r>
@@ -2948,28 +3051,16 @@
     </w:p>
     <w:p>
       <w:pPr>
-        <w:rPr>
-          <w:rFonts w:eastAsiaTheme="minorEastAsia" w:cstheme="minorHAnsi"/>
-          <w:sz w:val="24"/>
-        </w:rPr>
-      </w:pPr>
-      <w:r>
-        <w:rPr>
-          <w:rFonts w:eastAsiaTheme="minorEastAsia" w:cstheme="minorHAnsi"/>
-          <w:sz w:val="24"/>
-        </w:rPr>
-        <w:t xml:space="preserve"> </w:t>
-      </w:r>
-    </w:p>
-    <w:p>
-      <w:pPr>
-        <w:rPr>
-          <w:rFonts w:cstheme="minorHAnsi"/>
-        </w:rPr>
-      </w:pPr>
-      <w:r>
-        <w:rPr>
-          <w:rFonts w:cstheme="minorHAnsi"/>
+        <w:spacing w:line="360" w:lineRule="auto"/>
+        <w:rPr>
+          <w:rFonts w:ascii="Arial" w:hAnsi="Arial" w:cs="Arial"/>
+          <w:sz w:val="24"/>
+          <w:szCs w:val="24"/>
+        </w:rPr>
+      </w:pPr>
+      <w:r>
+        <w:rPr>
+          <w:rFonts w:ascii="Arial" w:hAnsi="Arial" w:cs="Arial"/>
           <w:b/>
           <w:sz w:val="24"/>
           <w:szCs w:val="24"/>
@@ -2978,26 +3069,19 @@
       </w:r>
       <w:r>
         <w:rPr>
-          <w:rFonts w:cstheme="minorHAnsi"/>
+          <w:rFonts w:ascii="Arial" w:hAnsi="Arial" w:cs="Arial"/>
+          <w:sz w:val="24"/>
+          <w:szCs w:val="24"/>
         </w:rPr>
         <w:t xml:space="preserve"> o objetivo é minimizar o instante de tempo em que o fogo chega a um determinado nodo.</w:t>
       </w:r>
-    </w:p>
-    <w:p>
-      <w:pPr>
-        <w:rPr>
-          <w:rFonts w:eastAsia="Times New Roman" w:cstheme="minorHAnsi"/>
-          <w:sz w:val="24"/>
-          <w:szCs w:val="24"/>
-        </w:rPr>
-      </w:pPr>
     </w:p>
     <w:p>
       <w:pPr>
         <w:spacing w:line="360" w:lineRule="auto"/>
         <w:jc w:val="both"/>
         <w:rPr>
-          <w:rFonts w:cstheme="minorHAnsi"/>
+          <w:rFonts w:ascii="Arial" w:hAnsi="Arial" w:cs="Arial"/>
           <w:b/>
           <w:sz w:val="24"/>
           <w:szCs w:val="24"/>
@@ -3005,7 +3089,7 @@
       </w:pPr>
       <w:r>
         <w:rPr>
-          <w:rFonts w:cstheme="minorHAnsi"/>
+          <w:rFonts w:ascii="Arial" w:hAnsi="Arial" w:cs="Arial"/>
           <w:b/>
           <w:sz w:val="24"/>
           <w:szCs w:val="24"/>
@@ -3023,14 +3107,34 @@
         <w:spacing w:line="360" w:lineRule="auto"/>
         <w:jc w:val="both"/>
         <w:rPr>
-          <w:rFonts w:cstheme="minorHAnsi"/>
-        </w:rPr>
-      </w:pPr>
-      <w:r>
-        <w:rPr>
-          <w:rFonts w:cstheme="minorHAnsi"/>
-        </w:rPr>
-        <w:t>O instante de tempo que o fogo atinge o nodo inicial é zero</w:t>
+          <w:rFonts w:ascii="Arial" w:hAnsi="Arial" w:cs="Arial"/>
+          <w:sz w:val="24"/>
+          <w:szCs w:val="24"/>
+        </w:rPr>
+      </w:pPr>
+      <w:r>
+        <w:rPr>
+          <w:rFonts w:ascii="Arial" w:hAnsi="Arial" w:cs="Arial"/>
+          <w:sz w:val="24"/>
+          <w:szCs w:val="24"/>
+        </w:rPr>
+        <w:t xml:space="preserve">O instante de tempo </w:t>
+      </w:r>
+      <w:r>
+        <w:rPr>
+          <w:rFonts w:ascii="Arial" w:hAnsi="Arial" w:cs="Arial"/>
+          <w:sz w:val="24"/>
+          <w:szCs w:val="24"/>
+        </w:rPr>
+        <w:t xml:space="preserve">em </w:t>
+      </w:r>
+      <w:r>
+        <w:rPr>
+          <w:rFonts w:ascii="Arial" w:hAnsi="Arial" w:cs="Arial"/>
+          <w:sz w:val="24"/>
+          <w:szCs w:val="24"/>
+        </w:rPr>
+        <w:t>que o fogo atinge o nodo inicial é zero</w:t>
       </w:r>
     </w:p>
     <w:p>
@@ -3043,14 +3147,50 @@
         <w:spacing w:line="360" w:lineRule="auto"/>
         <w:jc w:val="both"/>
         <w:rPr>
-          <w:rFonts w:cstheme="minorHAnsi"/>
-        </w:rPr>
-      </w:pPr>
-      <w:r>
-        <w:rPr>
-          <w:rFonts w:cstheme="minorHAnsi"/>
+          <w:rFonts w:ascii="Arial" w:hAnsi="Arial" w:cs="Arial"/>
+          <w:sz w:val="24"/>
+          <w:szCs w:val="24"/>
+        </w:rPr>
+      </w:pPr>
+      <w:r>
+        <w:rPr>
+          <w:rFonts w:ascii="Arial" w:hAnsi="Arial" w:cs="Arial"/>
+          <w:sz w:val="24"/>
+          <w:szCs w:val="24"/>
         </w:rPr>
         <w:t>A diferença temporal entre a chegada do fogo ao nodo j em relação ao nodo i é menor ou igual ao tempo de propagação entre os nodos</w:t>
+      </w:r>
+      <w:r>
+        <w:rPr>
+          <w:rFonts w:ascii="Arial" w:hAnsi="Arial" w:cs="Arial"/>
+          <w:sz w:val="24"/>
+          <w:szCs w:val="24"/>
+        </w:rPr>
+        <w:t xml:space="preserve"> i e j</w:t>
+      </w:r>
+      <w:r>
+        <w:rPr>
+          <w:rFonts w:ascii="Arial" w:hAnsi="Arial" w:cs="Arial"/>
+          <w:sz w:val="24"/>
+          <w:szCs w:val="24"/>
+        </w:rPr>
+        <w:t>. Assim</w:t>
+      </w:r>
+      <w:r>
+        <w:rPr>
+          <w:rFonts w:ascii="Arial" w:hAnsi="Arial" w:cs="Arial"/>
+          <w:sz w:val="24"/>
+          <w:szCs w:val="24"/>
+        </w:rPr>
+        <w:t>, com a função objetivo é de maximização, será escolhido o tempo mais curto de propagação até um dado n</w:t>
+      </w:r>
+      <w:r>
+        <w:rPr>
+          <w:rFonts w:ascii="Arial" w:hAnsi="Arial" w:cs="Arial"/>
+          <w:sz w:val="24"/>
+          <w:szCs w:val="24"/>
+        </w:rPr>
+        <w:t>odo.</w:t>
       </w:r>
     </w:p>
     <w:p>
@@ -3063,53 +3203,121 @@
         <w:spacing w:line="360" w:lineRule="auto"/>
         <w:jc w:val="both"/>
         <w:rPr>
-          <w:rFonts w:cstheme="minorHAnsi"/>
-        </w:rPr>
-      </w:pPr>
-      <w:r>
-        <w:rPr>
-          <w:rFonts w:cstheme="minorHAnsi"/>
-        </w:rPr>
-        <w:t>O instante de tempo em que o fogo chega a determinado nodo é maior que zero</w:t>
-      </w:r>
-    </w:p>
-    <w:p>
-      <w:pPr>
+          <w:rFonts w:ascii="Arial" w:hAnsi="Arial" w:cs="Arial"/>
+          <w:sz w:val="24"/>
+          <w:szCs w:val="24"/>
+        </w:rPr>
+      </w:pPr>
+      <w:r>
+        <w:rPr>
+          <w:rFonts w:ascii="Arial" w:hAnsi="Arial" w:cs="Arial"/>
+          <w:sz w:val="24"/>
+          <w:szCs w:val="24"/>
+        </w:rPr>
+        <w:t xml:space="preserve">O instante de tempo em que o fogo chega a determinado nodo é maior </w:t>
+      </w:r>
+      <w:r>
+        <w:rPr>
+          <w:rFonts w:ascii="Arial" w:hAnsi="Arial" w:cs="Arial"/>
+          <w:sz w:val="24"/>
+          <w:szCs w:val="24"/>
+        </w:rPr>
+        <w:t>ou igual a</w:t>
+      </w:r>
+      <w:r>
+        <w:rPr>
+          <w:rFonts w:ascii="Arial" w:hAnsi="Arial" w:cs="Arial"/>
+          <w:sz w:val="24"/>
+          <w:szCs w:val="24"/>
+        </w:rPr>
+        <w:t xml:space="preserve"> zero</w:t>
+      </w:r>
+      <w:r>
+        <w:rPr>
+          <w:rFonts w:ascii="Arial" w:hAnsi="Arial" w:cs="Arial"/>
+          <w:sz w:val="24"/>
+          <w:szCs w:val="24"/>
+        </w:rPr>
+        <w:t>.</w:t>
+      </w:r>
+    </w:p>
+    <w:p>
+      <w:pPr>
+        <w:spacing w:line="360" w:lineRule="auto"/>
+        <w:jc w:val="both"/>
+        <w:rPr>
+          <w:rFonts w:ascii="Arial" w:hAnsi="Arial" w:cs="Arial"/>
+          <w:b/>
+          <w:sz w:val="24"/>
+          <w:szCs w:val="24"/>
+        </w:rPr>
+      </w:pPr>
+      <w:r>
+        <w:rPr>
+          <w:rFonts w:ascii="Arial" w:hAnsi="Arial" w:cs="Arial"/>
+          <w:b/>
+          <w:sz w:val="24"/>
+          <w:szCs w:val="24"/>
+        </w:rPr>
+        <w:t>Solução do problema para a instância</w:t>
+      </w:r>
+    </w:p>
+    <w:p>
+      <w:pPr>
+        <w:spacing w:line="360" w:lineRule="auto"/>
+        <w:jc w:val="both"/>
+        <w:rPr>
+          <w:rFonts w:ascii="Arial" w:hAnsi="Arial" w:cs="Arial"/>
+          <w:sz w:val="24"/>
+          <w:szCs w:val="24"/>
+        </w:rPr>
+      </w:pPr>
+      <w:r>
+        <w:rPr>
+          <w:rFonts w:ascii="Arial" w:hAnsi="Arial" w:cs="Arial"/>
+          <w:sz w:val="24"/>
+          <w:szCs w:val="24"/>
+        </w:rPr>
+        <w:lastRenderedPageBreak/>
+        <w:t xml:space="preserve">Resolvendo a instância sugerida, o valor da solução obtida é de 1880 tanto no modelo dual como no modelo </w:t>
+      </w:r>
+      <w:proofErr w:type="spellStart"/>
+      <w:r>
+        <w:rPr>
+          <w:rFonts w:ascii="Arial" w:hAnsi="Arial" w:cs="Arial"/>
+          <w:sz w:val="24"/>
+          <w:szCs w:val="24"/>
+        </w:rPr>
+        <w:t>primal</w:t>
+      </w:r>
+      <w:proofErr w:type="spellEnd"/>
+      <w:r>
+        <w:rPr>
+          <w:rFonts w:ascii="Arial" w:hAnsi="Arial" w:cs="Arial"/>
+          <w:sz w:val="24"/>
+          <w:szCs w:val="24"/>
+        </w:rPr>
+        <w:t>. Para além disso, é possível verificar na árvore de caminhos mais curtos que de facto as soluções são equivalentes.</w:t>
+      </w:r>
+      <w:bookmarkStart w:id="0" w:name="_GoBack"/>
+      <w:bookmarkEnd w:id="0"/>
+    </w:p>
+    <w:p>
+      <w:pPr>
+        <w:spacing w:line="360" w:lineRule="auto"/>
         <w:jc w:val="center"/>
         <w:rPr>
-          <w:rFonts w:cstheme="minorHAnsi"/>
+          <w:rFonts w:ascii="Arial" w:hAnsi="Arial" w:cs="Arial"/>
           <w:b/>
           <w:sz w:val="32"/>
         </w:rPr>
       </w:pPr>
-    </w:p>
-    <w:p>
-      <w:pPr>
-        <w:spacing w:line="360" w:lineRule="auto"/>
+      <w:r>
         <w:rPr>
           <w:rFonts w:ascii="Arial" w:hAnsi="Arial" w:cs="Arial"/>
           <w:b/>
           <w:sz w:val="32"/>
         </w:rPr>
-      </w:pPr>
-    </w:p>
-    <w:p>
-      <w:pPr>
-        <w:spacing w:line="360" w:lineRule="auto"/>
-        <w:jc w:val="center"/>
-        <w:rPr>
-          <w:rFonts w:ascii="Arial" w:hAnsi="Arial" w:cs="Arial"/>
-          <w:b/>
-          <w:sz w:val="32"/>
-        </w:rPr>
-      </w:pPr>
-      <w:r>
-        <w:rPr>
-          <w:rFonts w:ascii="Arial" w:hAnsi="Arial" w:cs="Arial"/>
-          <w:b/>
-          <w:sz w:val="32"/>
-        </w:rPr>
-        <w:lastRenderedPageBreak/>
         <w:t>Questão 2</w:t>
       </w:r>
     </w:p>
@@ -4566,7 +4774,6 @@
           <w:rFonts w:ascii="Arial" w:hAnsi="Arial" w:cs="Arial"/>
           <w:b/>
         </w:rPr>
-        <w:lastRenderedPageBreak/>
         <w:t>Função Objetivo:</w:t>
       </w:r>
       <w:r>
@@ -9277,7 +9484,7 @@
               <a:cs typeface="+mn-cs"/>
             </a:defRPr>
           </a:pPr>
-          <a:endParaRPr lang="en-US"/>
+          <a:endParaRPr lang="pt-PT"/>
         </a:p>
       </c:txPr>
     </c:title>
@@ -9685,7 +9892,7 @@
                 <a:cs typeface="+mn-cs"/>
               </a:defRPr>
             </a:pPr>
-            <a:endParaRPr lang="en-US"/>
+            <a:endParaRPr lang="pt-PT"/>
           </a:p>
         </c:txPr>
         <c:crossAx val="286137567"/>
@@ -9762,7 +9969,7 @@
                 <a:cs typeface="+mn-cs"/>
               </a:defRPr>
             </a:pPr>
-            <a:endParaRPr lang="en-US"/>
+            <a:endParaRPr lang="pt-PT"/>
           </a:p>
         </c:txPr>
         <c:crossAx val="334115311"/>
@@ -9805,7 +10012,7 @@
       <a:pPr>
         <a:defRPr/>
       </a:pPr>
-      <a:endParaRPr lang="en-US"/>
+      <a:endParaRPr lang="pt-PT"/>
     </a:p>
   </c:txPr>
   <c:externalData r:id="rId3">
@@ -9879,7 +10086,7 @@
               <a:cs typeface="+mn-cs"/>
             </a:defRPr>
           </a:pPr>
-          <a:endParaRPr lang="en-US"/>
+          <a:endParaRPr lang="pt-PT"/>
         </a:p>
       </c:txPr>
     </c:title>
@@ -10629,7 +10836,7 @@
                 <a:cs typeface="+mn-cs"/>
               </a:defRPr>
             </a:pPr>
-            <a:endParaRPr lang="en-US"/>
+            <a:endParaRPr lang="pt-PT"/>
           </a:p>
         </c:txPr>
         <c:crossAx val="1016936543"/>
@@ -10690,7 +10897,7 @@
                 <a:cs typeface="+mn-cs"/>
               </a:defRPr>
             </a:pPr>
-            <a:endParaRPr lang="en-US"/>
+            <a:endParaRPr lang="pt-PT"/>
           </a:p>
         </c:txPr>
         <c:crossAx val="1020238367"/>
@@ -10737,7 +10944,7 @@
               <a:cs typeface="+mn-cs"/>
             </a:defRPr>
           </a:pPr>
-          <a:endParaRPr lang="en-US"/>
+          <a:endParaRPr lang="pt-PT"/>
         </a:p>
       </c:txPr>
     </c:legend>
@@ -10767,7 +10974,7 @@
       <a:pPr>
         <a:defRPr/>
       </a:pPr>
-      <a:endParaRPr lang="en-US"/>
+      <a:endParaRPr lang="pt-PT"/>
     </a:p>
   </c:txPr>
   <c:externalData r:id="rId3">
@@ -10841,7 +11048,7 @@
               <a:cs typeface="+mn-cs"/>
             </a:defRPr>
           </a:pPr>
-          <a:endParaRPr lang="en-US"/>
+          <a:endParaRPr lang="pt-PT"/>
         </a:p>
       </c:txPr>
     </c:title>
@@ -11135,7 +11342,7 @@
                 <a:cs typeface="+mn-cs"/>
               </a:defRPr>
             </a:pPr>
-            <a:endParaRPr lang="en-US"/>
+            <a:endParaRPr lang="pt-PT"/>
           </a:p>
         </c:txPr>
         <c:crossAx val="2082533504"/>
@@ -11194,7 +11401,7 @@
                 <a:cs typeface="+mn-cs"/>
               </a:defRPr>
             </a:pPr>
-            <a:endParaRPr lang="en-US"/>
+            <a:endParaRPr lang="pt-PT"/>
           </a:p>
         </c:txPr>
         <c:crossAx val="44186736"/>
@@ -11235,7 +11442,7 @@
       <a:pPr>
         <a:defRPr/>
       </a:pPr>
-      <a:endParaRPr lang="en-US"/>
+      <a:endParaRPr lang="pt-PT"/>
     </a:p>
   </c:txPr>
   <c:externalData r:id="rId3">
@@ -13212,7 +13419,7 @@
 </file>
 
 <file path=customXml/itemProps1.xml><?xml version="1.0" encoding="utf-8"?>
-<ds:datastoreItem xmlns:ds="http://schemas.openxmlformats.org/officeDocument/2006/customXml" ds:itemID="{D9AEC9AE-BA32-9E42-B719-C3CE2EA43A63}">
+<ds:datastoreItem xmlns:ds="http://schemas.openxmlformats.org/officeDocument/2006/customXml" ds:itemID="{9A15F918-4FF5-41AC-A124-917EB21A6F65}">
   <ds:schemaRefs>
     <ds:schemaRef ds:uri="http://schemas.openxmlformats.org/officeDocument/2006/bibliography"/>
   </ds:schemaRefs>

--- a/Report.docx
+++ b/Report.docx
@@ -741,9 +741,8 @@
                                     <w:szCs w:val="28"/>
                                     <w:lang w:val="pt-PT"/>
                                   </w:rPr>
-                                  <w:t>André Gonçalves (</w:t>
+                                  <w:t>André Gonçalves (a</w:t>
                                 </w:r>
-                                <w:proofErr w:type="spellStart"/>
                                 <w:r>
                                   <w:rPr>
                                     <w:color w:val="595959" w:themeColor="text1" w:themeTint="A6"/>
@@ -751,9 +750,8 @@
                                     <w:szCs w:val="28"/>
                                     <w:lang w:val="pt-PT"/>
                                   </w:rPr>
-                                  <w:t>axxxxx</w:t>
+                                  <w:t>80368</w:t>
                                 </w:r>
-                                <w:proofErr w:type="spellEnd"/>
                                 <w:r>
                                   <w:rPr>
                                     <w:color w:val="595959" w:themeColor="text1" w:themeTint="A6"/>
@@ -770,9 +768,8 @@
                                     <w:szCs w:val="28"/>
                                     <w:lang w:val="pt-PT"/>
                                   </w:rPr>
-                                  <w:t>iogo Gonçalves (</w:t>
+                                  <w:t>iogo Gonçalves (a</w:t>
                                 </w:r>
-                                <w:proofErr w:type="spellStart"/>
                                 <w:r>
                                   <w:rPr>
                                     <w:color w:val="595959" w:themeColor="text1" w:themeTint="A6"/>
@@ -780,9 +777,8 @@
                                     <w:szCs w:val="28"/>
                                     <w:lang w:val="pt-PT"/>
                                   </w:rPr>
-                                  <w:t>axxxxx</w:t>
+                                  <w:t>81860</w:t>
                                 </w:r>
-                                <w:proofErr w:type="spellEnd"/>
                                 <w:r>
                                   <w:rPr>
                                     <w:color w:val="595959" w:themeColor="text1" w:themeTint="A6"/>
@@ -875,9 +871,8 @@
                               <w:szCs w:val="28"/>
                               <w:lang w:val="pt-PT"/>
                             </w:rPr>
-                            <w:t>André Gonçalves (</w:t>
+                            <w:t>André Gonçalves (a</w:t>
                           </w:r>
-                          <w:proofErr w:type="spellStart"/>
                           <w:r>
                             <w:rPr>
                               <w:color w:val="595959" w:themeColor="text1" w:themeTint="A6"/>
@@ -885,9 +880,8 @@
                               <w:szCs w:val="28"/>
                               <w:lang w:val="pt-PT"/>
                             </w:rPr>
-                            <w:t>axxxxx</w:t>
+                            <w:t>80368</w:t>
                           </w:r>
-                          <w:proofErr w:type="spellEnd"/>
                           <w:r>
                             <w:rPr>
                               <w:color w:val="595959" w:themeColor="text1" w:themeTint="A6"/>
@@ -904,9 +898,8 @@
                               <w:szCs w:val="28"/>
                               <w:lang w:val="pt-PT"/>
                             </w:rPr>
-                            <w:t>iogo Gonçalves (</w:t>
+                            <w:t>iogo Gonçalves (a</w:t>
                           </w:r>
-                          <w:proofErr w:type="spellStart"/>
                           <w:r>
                             <w:rPr>
                               <w:color w:val="595959" w:themeColor="text1" w:themeTint="A6"/>
@@ -914,9 +907,8 @@
                               <w:szCs w:val="28"/>
                               <w:lang w:val="pt-PT"/>
                             </w:rPr>
-                            <w:t>axxxxx</w:t>
+                            <w:t>81860</w:t>
                           </w:r>
-                          <w:proofErr w:type="spellEnd"/>
                           <w:r>
                             <w:rPr>
                               <w:color w:val="595959" w:themeColor="text1" w:themeTint="A6"/>
@@ -1324,29 +1316,7 @@
               <w:sz w:val="24"/>
               <w:szCs w:val="24"/>
             </w:rPr>
-            <m:t xml:space="preserve">-número de caminhos que passam no arco entre i e j </m:t>
-          </m:r>
-          <m:r>
-            <m:rPr>
-              <m:sty m:val="p"/>
-            </m:rPr>
-            <w:rPr>
-              <w:rFonts w:ascii="Cambria Math" w:hAnsi="Cambria Math" w:cs="Arial"/>
-              <w:sz w:val="24"/>
-              <w:szCs w:val="24"/>
-            </w:rPr>
-            <m:t xml:space="preserve">; </m:t>
-          </m:r>
-          <m:r>
-            <m:rPr>
-              <m:sty m:val="p"/>
-            </m:rPr>
-            <w:rPr>
-              <w:rFonts w:ascii="Cambria Math" w:hAnsi="Cambria Math" w:cs="Arial"/>
-              <w:sz w:val="24"/>
-              <w:szCs w:val="24"/>
-            </w:rPr>
-            <m:t>i,j∈</m:t>
+            <m:t>-número de caminhos que passam no arco entre i e j ; i,j∈</m:t>
           </m:r>
           <m:d>
             <m:dPr>
@@ -2492,18 +2462,7 @@
               <w:sz w:val="24"/>
               <w:szCs w:val="24"/>
             </w:rPr>
-            <m:t>-instante de tempo em que o fogo chega ao nodo i, i∈[1..n</m:t>
-          </m:r>
-          <m:r>
-            <m:rPr>
-              <m:sty m:val="p"/>
-            </m:rPr>
-            <w:rPr>
-              <w:rFonts w:ascii="Cambria Math" w:hAnsi="Cambria Math" w:cs="Arial"/>
-              <w:sz w:val="24"/>
-              <w:szCs w:val="24"/>
-            </w:rPr>
-            <m:t>]</m:t>
+            <m:t>-instante de tempo em que o fogo chega ao nodo i, i∈[1..n]</m:t>
           </m:r>
         </m:oMath>
       </m:oMathPara>
@@ -2551,29 +2510,7 @@
               <w:sz w:val="24"/>
               <w:szCs w:val="24"/>
             </w:rPr>
-            <m:t>M</m:t>
-          </m:r>
-          <m:r>
-            <m:rPr>
-              <m:sty m:val="p"/>
-            </m:rPr>
-            <w:rPr>
-              <w:rFonts w:ascii="Cambria Math" w:hAnsi="Cambria Math" w:cs="Arial"/>
-              <w:sz w:val="24"/>
-              <w:szCs w:val="24"/>
-            </w:rPr>
-            <m:t>ax</m:t>
-          </m:r>
-          <m:r>
-            <m:rPr>
-              <m:sty m:val="p"/>
-            </m:rPr>
-            <w:rPr>
-              <w:rFonts w:ascii="Cambria Math" w:hAnsi="Cambria Math" w:cs="Arial"/>
-              <w:sz w:val="24"/>
-              <w:szCs w:val="24"/>
-            </w:rPr>
-            <m:t xml:space="preserve"> Z= </m:t>
+            <m:t xml:space="preserve">Max Z= </m:t>
           </m:r>
           <m:nary>
             <m:naryPr>
@@ -3299,8 +3236,164 @@
         </w:rPr>
         <w:t>. Para além disso, é possível verificar na árvore de caminhos mais curtos que de facto as soluções são equivalentes.</w:t>
       </w:r>
+    </w:p>
+    <w:p>
+      <w:pPr>
+        <w:spacing w:line="360" w:lineRule="auto"/>
+        <w:jc w:val="both"/>
+        <w:rPr>
+          <w:rFonts w:ascii="Arial" w:hAnsi="Arial" w:cs="Arial"/>
+          <w:b/>
+          <w:sz w:val="24"/>
+          <w:szCs w:val="24"/>
+        </w:rPr>
+      </w:pPr>
+      <w:r>
+        <w:rPr>
+          <w:rFonts w:ascii="Arial" w:hAnsi="Arial" w:cs="Arial"/>
+          <w:b/>
+          <w:sz w:val="24"/>
+          <w:szCs w:val="24"/>
+        </w:rPr>
+        <w:t xml:space="preserve">Solução do </w:t>
+      </w:r>
+      <w:proofErr w:type="spellStart"/>
+      <w:r>
+        <w:rPr>
+          <w:rFonts w:ascii="Arial" w:hAnsi="Arial" w:cs="Arial"/>
+          <w:b/>
+          <w:sz w:val="24"/>
+          <w:szCs w:val="24"/>
+        </w:rPr>
+        <w:t>Primal</w:t>
+      </w:r>
+      <w:proofErr w:type="spellEnd"/>
+    </w:p>
+    <w:p>
+      <w:pPr>
+        <w:spacing w:line="360" w:lineRule="auto"/>
+        <w:jc w:val="both"/>
+        <w:rPr>
+          <w:rFonts w:ascii="Arial" w:hAnsi="Arial" w:cs="Arial"/>
+          <w:b/>
+          <w:sz w:val="24"/>
+          <w:szCs w:val="24"/>
+        </w:rPr>
+      </w:pPr>
+      <w:r>
+        <w:rPr>
+          <w:noProof/>
+        </w:rPr>
+        <w:drawing>
+          <wp:inline distT="0" distB="0" distL="0" distR="0" wp14:anchorId="517AEE27" wp14:editId="40CCF78C">
+            <wp:extent cx="5731510" cy="1718945"/>
+            <wp:effectExtent l="0" t="0" r="2540" b="0"/>
+            <wp:docPr id="3" name="Picture 3"/>
+            <wp:cNvGraphicFramePr>
+              <a:graphicFrameLocks xmlns:a="http://schemas.openxmlformats.org/drawingml/2006/main" noChangeAspect="1"/>
+            </wp:cNvGraphicFramePr>
+            <a:graphic xmlns:a="http://schemas.openxmlformats.org/drawingml/2006/main">
+              <a:graphicData uri="http://schemas.openxmlformats.org/drawingml/2006/picture">
+                <pic:pic xmlns:pic="http://schemas.openxmlformats.org/drawingml/2006/picture">
+                  <pic:nvPicPr>
+                    <pic:cNvPr id="1" name=""/>
+                    <pic:cNvPicPr/>
+                  </pic:nvPicPr>
+                  <pic:blipFill>
+                    <a:blip r:embed="rId10"/>
+                    <a:stretch>
+                      <a:fillRect/>
+                    </a:stretch>
+                  </pic:blipFill>
+                  <pic:spPr>
+                    <a:xfrm>
+                      <a:off x="0" y="0"/>
+                      <a:ext cx="5731510" cy="1718945"/>
+                    </a:xfrm>
+                    <a:prstGeom prst="rect">
+                      <a:avLst/>
+                    </a:prstGeom>
+                  </pic:spPr>
+                </pic:pic>
+              </a:graphicData>
+            </a:graphic>
+          </wp:inline>
+        </w:drawing>
+      </w:r>
       <w:bookmarkStart w:id="0" w:name="_GoBack"/>
       <w:bookmarkEnd w:id="0"/>
+    </w:p>
+    <w:p>
+      <w:pPr>
+        <w:spacing w:line="360" w:lineRule="auto"/>
+        <w:jc w:val="both"/>
+        <w:rPr>
+          <w:rFonts w:ascii="Arial" w:hAnsi="Arial" w:cs="Arial"/>
+          <w:b/>
+          <w:sz w:val="24"/>
+          <w:szCs w:val="24"/>
+        </w:rPr>
+      </w:pPr>
+      <w:r>
+        <w:rPr>
+          <w:rFonts w:ascii="Arial" w:hAnsi="Arial" w:cs="Arial"/>
+          <w:b/>
+          <w:sz w:val="24"/>
+          <w:szCs w:val="24"/>
+        </w:rPr>
+        <w:t>Solução do Dual</w:t>
+      </w:r>
+    </w:p>
+    <w:p>
+      <w:pPr>
+        <w:spacing w:line="360" w:lineRule="auto"/>
+        <w:jc w:val="both"/>
+        <w:rPr>
+          <w:rFonts w:ascii="Arial" w:hAnsi="Arial" w:cs="Arial"/>
+          <w:sz w:val="24"/>
+          <w:szCs w:val="24"/>
+        </w:rPr>
+      </w:pPr>
+      <w:r>
+        <w:rPr>
+          <w:noProof/>
+        </w:rPr>
+        <w:drawing>
+          <wp:inline distT="0" distB="0" distL="0" distR="0" wp14:anchorId="596A0536" wp14:editId="417D5F0A">
+            <wp:extent cx="4362450" cy="1485900"/>
+            <wp:effectExtent l="0" t="0" r="0" b="0"/>
+            <wp:docPr id="2" name="Picture 2"/>
+            <wp:cNvGraphicFramePr>
+              <a:graphicFrameLocks xmlns:a="http://schemas.openxmlformats.org/drawingml/2006/main" noChangeAspect="1"/>
+            </wp:cNvGraphicFramePr>
+            <a:graphic xmlns:a="http://schemas.openxmlformats.org/drawingml/2006/main">
+              <a:graphicData uri="http://schemas.openxmlformats.org/drawingml/2006/picture">
+                <pic:pic xmlns:pic="http://schemas.openxmlformats.org/drawingml/2006/picture">
+                  <pic:nvPicPr>
+                    <pic:cNvPr id="1" name=""/>
+                    <pic:cNvPicPr/>
+                  </pic:nvPicPr>
+                  <pic:blipFill>
+                    <a:blip r:embed="rId11"/>
+                    <a:stretch>
+                      <a:fillRect/>
+                    </a:stretch>
+                  </pic:blipFill>
+                  <pic:spPr>
+                    <a:xfrm>
+                      <a:off x="0" y="0"/>
+                      <a:ext cx="4362450" cy="1485900"/>
+                    </a:xfrm>
+                    <a:prstGeom prst="rect">
+                      <a:avLst/>
+                    </a:prstGeom>
+                  </pic:spPr>
+                </pic:pic>
+              </a:graphicData>
+            </a:graphic>
+          </wp:inline>
+        </w:drawing>
+      </w:r>
     </w:p>
     <w:p>
       <w:pPr>
@@ -3696,6 +3789,7 @@
           <w:sz w:val="24"/>
           <w:szCs w:val="24"/>
         </w:rPr>
+        <w:lastRenderedPageBreak/>
         <w:t xml:space="preserve">b – </w:t>
       </w:r>
       <w:proofErr w:type="gramStart"/>
@@ -4989,6 +5083,7 @@
         <w:rPr>
           <w:rFonts w:ascii="Arial" w:hAnsi="Arial" w:cs="Arial"/>
         </w:rPr>
+        <w:lastRenderedPageBreak/>
         <w:t>Devem ser colocados recursos nas células</w:t>
       </w:r>
       <w:r>
@@ -5042,7 +5137,7 @@
             <wp:cNvGraphicFramePr/>
             <a:graphic xmlns:a="http://schemas.openxmlformats.org/drawingml/2006/main">
               <a:graphicData uri="http://schemas.openxmlformats.org/drawingml/2006/chart">
-                <c:chart xmlns:c="http://schemas.openxmlformats.org/drawingml/2006/chart" xmlns:r="http://schemas.openxmlformats.org/officeDocument/2006/relationships" r:id="rId10"/>
+                <c:chart xmlns:c="http://schemas.openxmlformats.org/drawingml/2006/chart" xmlns:r="http://schemas.openxmlformats.org/officeDocument/2006/relationships" r:id="rId12"/>
               </a:graphicData>
             </a:graphic>
           </wp:inline>
@@ -5063,7 +5158,6 @@
           <w:rFonts w:ascii="Arial" w:hAnsi="Arial" w:cs="Arial"/>
           <w:noProof/>
         </w:rPr>
-        <w:lastRenderedPageBreak/>
         <w:drawing>
           <wp:inline distT="0" distB="0" distL="0" distR="0" wp14:anchorId="6CF4307C" wp14:editId="6EF4F690">
             <wp:extent cx="4572000" cy="2743200"/>
@@ -5078,7 +5172,7 @@
             <wp:cNvGraphicFramePr/>
             <a:graphic xmlns:a="http://schemas.openxmlformats.org/drawingml/2006/main">
               <a:graphicData uri="http://schemas.openxmlformats.org/drawingml/2006/chart">
-                <c:chart xmlns:c="http://schemas.openxmlformats.org/drawingml/2006/chart" xmlns:r="http://schemas.openxmlformats.org/officeDocument/2006/relationships" r:id="rId11"/>
+                <c:chart xmlns:c="http://schemas.openxmlformats.org/drawingml/2006/chart" xmlns:r="http://schemas.openxmlformats.org/officeDocument/2006/relationships" r:id="rId13"/>
               </a:graphicData>
             </a:graphic>
           </wp:inline>
@@ -5259,7 +5353,6 @@
           <w:b/>
           <w:sz w:val="32"/>
         </w:rPr>
-        <w:lastRenderedPageBreak/>
         <w:t xml:space="preserve">Questão </w:t>
       </w:r>
       <w:r>
@@ -7455,7 +7548,6 @@
           <w:rFonts w:ascii="Arial" w:hAnsi="Arial" w:cs="Arial"/>
           <w:b/>
         </w:rPr>
-        <w:lastRenderedPageBreak/>
         <w:t>Função Objetivo:</w:t>
       </w:r>
       <w:r>
@@ -7762,6 +7854,7 @@
         <w:rPr>
           <w:rFonts w:ascii="Arial" w:hAnsi="Arial" w:cs="Arial"/>
         </w:rPr>
+        <w:lastRenderedPageBreak/>
         <w:t>Devem ser colocados recursos nas células (</w:t>
       </w:r>
       <w:r>
@@ -7938,7 +8031,7 @@
             <wp:cNvGraphicFramePr/>
             <a:graphic xmlns:a="http://schemas.openxmlformats.org/drawingml/2006/main">
               <a:graphicData uri="http://schemas.openxmlformats.org/drawingml/2006/chart">
-                <c:chart xmlns:c="http://schemas.openxmlformats.org/drawingml/2006/chart" xmlns:r="http://schemas.openxmlformats.org/officeDocument/2006/relationships" r:id="rId12"/>
+                <c:chart xmlns:c="http://schemas.openxmlformats.org/drawingml/2006/chart" xmlns:r="http://schemas.openxmlformats.org/officeDocument/2006/relationships" r:id="rId14"/>
               </a:graphicData>
             </a:graphic>
           </wp:inline>
@@ -7962,19 +8055,12 @@
         <w:rPr>
           <w:rFonts w:ascii="Arial" w:hAnsi="Arial" w:cs="Arial"/>
         </w:rPr>
-        <w:t xml:space="preserve">, a área ardida parece aumentar não linearmente, mas sim exponencialmente. Ainda assim, na resolução do modelo para </w:t>
-      </w:r>
-      <w:r>
-        <w:rPr>
-          <w:rFonts w:ascii="Arial" w:hAnsi="Arial" w:cs="Arial"/>
-        </w:rPr>
-        <w:lastRenderedPageBreak/>
-        <w:t>durações superiores a 30, o software demorava mais de 1 minuto a resolver, pelo que se considerou dispensável a inserção de mais valores para efeitos de análise.</w:t>
+        <w:t>, a área ardida parece aumentar não linearmente, mas sim exponencialmente. Ainda assim, na resolução do modelo para durações superiores a 30, o software demorava mais de 1 minuto a resolver, pelo que se considerou dispensável a inserção de mais valores para efeitos de análise.</w:t>
       </w:r>
     </w:p>
     <w:sectPr>
-      <w:footerReference w:type="even" r:id="rId13"/>
-      <w:footerReference w:type="default" r:id="rId14"/>
+      <w:footerReference w:type="even" r:id="rId15"/>
+      <w:footerReference w:type="default" r:id="rId16"/>
       <w:pgSz w:w="11906" w:h="16838"/>
       <w:pgMar w:top="1440" w:right="1440" w:bottom="1440" w:left="1440" w:header="708" w:footer="708" w:gutter="0"/>
       <w:pgNumType w:start="0"/>
@@ -13419,7 +13505,7 @@
 </file>
 
 <file path=customXml/itemProps1.xml><?xml version="1.0" encoding="utf-8"?>
-<ds:datastoreItem xmlns:ds="http://schemas.openxmlformats.org/officeDocument/2006/customXml" ds:itemID="{9A15F918-4FF5-41AC-A124-917EB21A6F65}">
+<ds:datastoreItem xmlns:ds="http://schemas.openxmlformats.org/officeDocument/2006/customXml" ds:itemID="{BB1C330A-DA69-4314-B637-BDAA7E03546C}">
   <ds:schemaRefs>
     <ds:schemaRef ds:uri="http://schemas.openxmlformats.org/officeDocument/2006/bibliography"/>
   </ds:schemaRefs>

--- a/Report.docx
+++ b/Report.docx
@@ -29,7 +29,7 @@
             <mc:AlternateContent>
               <mc:Choice Requires="wpg">
                 <w:drawing>
-                  <wp:anchor distT="0" distB="0" distL="114300" distR="114300" simplePos="0" relativeHeight="251668480" behindDoc="0" locked="0" layoutInCell="1" allowOverlap="1">
+                  <wp:anchor distT="0" distB="0" distL="114300" distR="114300" simplePos="0" relativeHeight="251668480" behindDoc="0" locked="0" layoutInCell="1" allowOverlap="1" wp14:anchorId="6BDE83A9" wp14:editId="526DD1F2">
                     <wp:simplePos x="0" y="0"/>
                     <wp:positionH relativeFrom="page">
                       <wp:align>center</wp:align>
@@ -359,7 +359,7 @@
         <mc:AlternateContent>
           <mc:Choice Requires="wps">
             <w:drawing>
-              <wp:anchor distT="0" distB="0" distL="114300" distR="114300" simplePos="0" relativeHeight="251665408" behindDoc="0" locked="0" layoutInCell="1" allowOverlap="1">
+              <wp:anchor distT="0" distB="0" distL="114300" distR="114300" simplePos="0" relativeHeight="251665408" behindDoc="0" locked="0" layoutInCell="1" allowOverlap="1" wp14:anchorId="5A1C0BF3" wp14:editId="01035DB8">
                 <wp:simplePos x="0" y="0"/>
                 <wp:positionH relativeFrom="page">
                   <wp:posOffset>222885</wp:posOffset>
@@ -505,7 +505,7 @@
           </mc:Choice>
           <mc:Fallback>
             <w:pict>
-              <v:shapetype id="_x0000_t202" coordsize="21600,21600" o:spt="202" path="m,l,21600r21600,l21600,xe">
+              <v:shapetype w14:anchorId="5A1C0BF3" id="_x0000_t202" coordsize="21600,21600" o:spt="202" path="m,l,21600r21600,l21600,xe">
                 <v:stroke joinstyle="miter"/>
                 <v:path gradientshapeok="t" o:connecttype="rect"/>
               </v:shapetype>
@@ -660,7 +660,7 @@
         <mc:AlternateContent>
           <mc:Choice Requires="wps">
             <w:drawing>
-              <wp:anchor distT="0" distB="0" distL="114300" distR="114300" simplePos="0" relativeHeight="251666432" behindDoc="0" locked="0" layoutInCell="1" allowOverlap="1">
+              <wp:anchor distT="0" distB="0" distL="114300" distR="114300" simplePos="0" relativeHeight="251666432" behindDoc="0" locked="0" layoutInCell="1" allowOverlap="1" wp14:anchorId="792F19A8" wp14:editId="1EF83C9E">
                 <wp:simplePos x="0" y="0"/>
                 <wp:positionH relativeFrom="page">
                   <wp:posOffset>0</wp:posOffset>
@@ -834,7 +834,7 @@
           </mc:Choice>
           <mc:Fallback>
             <w:pict>
-              <v:shape id="Text Box 152" o:spid="_x0000_s1027" type="#_x0000_t202" style="position:absolute;margin-left:0;margin-top:688.45pt;width:577.65pt;height:1in;z-index:251666432;visibility:visible;mso-wrap-style:square;mso-width-percent:0;mso-height-percent:92;mso-wrap-distance-left:9pt;mso-wrap-distance-top:0;mso-wrap-distance-right:9pt;mso-wrap-distance-bottom:0;mso-position-horizontal:absolute;mso-position-horizontal-relative:page;mso-position-vertical:absolute;mso-position-vertical-relative:page;mso-width-percent:0;mso-height-percent:92;mso-width-relative:page;mso-height-relative:page;v-text-anchor:bottom" o:gfxdata="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" filled="f" stroked="f" strokeweight=".5pt">
+              <v:shape w14:anchorId="792F19A8" id="Text Box 152" o:spid="_x0000_s1027" type="#_x0000_t202" style="position:absolute;margin-left:0;margin-top:688.45pt;width:577.65pt;height:1in;z-index:251666432;visibility:visible;mso-wrap-style:square;mso-width-percent:0;mso-height-percent:92;mso-wrap-distance-left:9pt;mso-wrap-distance-top:0;mso-wrap-distance-right:9pt;mso-wrap-distance-bottom:0;mso-position-horizontal:absolute;mso-position-horizontal-relative:page;mso-position-vertical:absolute;mso-position-vertical-relative:page;mso-width-percent:0;mso-height-percent:92;mso-width-relative:page;mso-height-relative:page;v-text-anchor:bottom" o:gfxdata="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" filled="f" stroked="f" strokeweight=".5pt">
                 <v:textbox inset="126pt,0,54pt,0">
                   <w:txbxContent>
                     <w:sdt>
@@ -3010,7 +3010,71 @@
           <w:sz w:val="24"/>
           <w:szCs w:val="24"/>
         </w:rPr>
-        <w:t xml:space="preserve"> o objetivo é minimizar o instante de tempo em que o fogo chega a um determinado nodo.</w:t>
+        <w:t xml:space="preserve"> o objetivo é </w:t>
+      </w:r>
+      <w:r>
+        <w:rPr>
+          <w:rFonts w:ascii="Arial" w:hAnsi="Arial" w:cs="Arial"/>
+          <w:sz w:val="24"/>
+          <w:szCs w:val="24"/>
+        </w:rPr>
+        <w:t>maximizar</w:t>
+      </w:r>
+      <w:r>
+        <w:rPr>
+          <w:rFonts w:ascii="Arial" w:hAnsi="Arial" w:cs="Arial"/>
+          <w:sz w:val="24"/>
+          <w:szCs w:val="24"/>
+        </w:rPr>
+        <w:t xml:space="preserve"> o</w:t>
+      </w:r>
+      <w:r>
+        <w:rPr>
+          <w:rFonts w:ascii="Arial" w:hAnsi="Arial" w:cs="Arial"/>
+          <w:sz w:val="24"/>
+          <w:szCs w:val="24"/>
+        </w:rPr>
+        <w:t>s</w:t>
+      </w:r>
+      <w:r>
+        <w:rPr>
+          <w:rFonts w:ascii="Arial" w:hAnsi="Arial" w:cs="Arial"/>
+          <w:sz w:val="24"/>
+          <w:szCs w:val="24"/>
+        </w:rPr>
+        <w:t xml:space="preserve"> instante</w:t>
+      </w:r>
+      <w:r>
+        <w:rPr>
+          <w:rFonts w:ascii="Arial" w:hAnsi="Arial" w:cs="Arial"/>
+          <w:sz w:val="24"/>
+          <w:szCs w:val="24"/>
+        </w:rPr>
+        <w:t>s</w:t>
+      </w:r>
+      <w:r>
+        <w:rPr>
+          <w:rFonts w:ascii="Arial" w:hAnsi="Arial" w:cs="Arial"/>
+          <w:sz w:val="24"/>
+          <w:szCs w:val="24"/>
+        </w:rPr>
+        <w:t xml:space="preserve"> de tempo em que o fogo chega a </w:t>
+      </w:r>
+      <w:r>
+        <w:rPr>
+          <w:rFonts w:ascii="Arial" w:hAnsi="Arial" w:cs="Arial"/>
+          <w:sz w:val="24"/>
+          <w:szCs w:val="24"/>
+        </w:rPr>
+        <w:t>cada um dos nodos</w:t>
+      </w:r>
+      <w:r>
+        <w:rPr>
+          <w:rFonts w:ascii="Arial" w:hAnsi="Arial" w:cs="Arial"/>
+          <w:sz w:val="24"/>
+          <w:szCs w:val="24"/>
+        </w:rPr>
+        <w:t>.</w:t>
       </w:r>
     </w:p>
     <w:p>
@@ -3285,7 +3349,7 @@
           <w:noProof/>
         </w:rPr>
         <w:drawing>
-          <wp:inline distT="0" distB="0" distL="0" distR="0" wp14:anchorId="517AEE27" wp14:editId="40CCF78C">
+          <wp:inline distT="0" distB="0" distL="0" distR="0" wp14:anchorId="343A3EB5" wp14:editId="39848045">
             <wp:extent cx="5731510" cy="1718945"/>
             <wp:effectExtent l="0" t="0" r="2540" b="0"/>
             <wp:docPr id="3" name="Picture 3"/>
@@ -3320,8 +3384,6 @@
           </wp:inline>
         </w:drawing>
       </w:r>
-      <w:bookmarkStart w:id="0" w:name="_GoBack"/>
-      <w:bookmarkEnd w:id="0"/>
     </w:p>
     <w:p>
       <w:pPr>
@@ -3359,7 +3421,7 @@
           <w:noProof/>
         </w:rPr>
         <w:drawing>
-          <wp:inline distT="0" distB="0" distL="0" distR="0" wp14:anchorId="596A0536" wp14:editId="417D5F0A">
+          <wp:inline distT="0" distB="0" distL="0" distR="0" wp14:anchorId="2B399ABA" wp14:editId="5BF1AC3B">
             <wp:extent cx="4362450" cy="1485900"/>
             <wp:effectExtent l="0" t="0" r="0" b="0"/>
             <wp:docPr id="2" name="Picture 2"/>
@@ -5124,7 +5186,7 @@
           <w:noProof/>
         </w:rPr>
         <w:drawing>
-          <wp:inline distT="0" distB="0" distL="0" distR="0" wp14:anchorId="1E22729F" wp14:editId="2A9405D8">
+          <wp:inline distT="0" distB="0" distL="0" distR="0" wp14:anchorId="61694B64" wp14:editId="1F7E341D">
             <wp:extent cx="4572000" cy="2743200"/>
             <wp:effectExtent l="0" t="0" r="0" b="0"/>
             <wp:docPr id="7" name="Chart 7">
@@ -5159,7 +5221,7 @@
           <w:noProof/>
         </w:rPr>
         <w:drawing>
-          <wp:inline distT="0" distB="0" distL="0" distR="0" wp14:anchorId="6CF4307C" wp14:editId="6EF4F690">
+          <wp:inline distT="0" distB="0" distL="0" distR="0" wp14:anchorId="47A20EE2" wp14:editId="2F21BF7B">
             <wp:extent cx="4572000" cy="2743200"/>
             <wp:effectExtent l="0" t="0" r="0" b="0"/>
             <wp:docPr id="8" name="Chart 8">
@@ -5224,7 +5286,6 @@
     <w:p>
       <w:pPr>
         <w:spacing w:line="360" w:lineRule="auto"/>
-        <w:ind w:left="360"/>
         <w:rPr>
           <w:rFonts w:ascii="Arial" w:hAnsi="Arial" w:cs="Arial"/>
         </w:rPr>
@@ -5233,106 +5294,6 @@
     <w:p>
       <w:pPr>
         <w:spacing w:line="360" w:lineRule="auto"/>
-        <w:ind w:left="360"/>
-        <w:rPr>
-          <w:rFonts w:ascii="Arial" w:hAnsi="Arial" w:cs="Arial"/>
-        </w:rPr>
-      </w:pPr>
-    </w:p>
-    <w:p>
-      <w:pPr>
-        <w:spacing w:line="360" w:lineRule="auto"/>
-        <w:ind w:left="360"/>
-        <w:rPr>
-          <w:rFonts w:ascii="Arial" w:hAnsi="Arial" w:cs="Arial"/>
-        </w:rPr>
-      </w:pPr>
-    </w:p>
-    <w:p>
-      <w:pPr>
-        <w:spacing w:line="360" w:lineRule="auto"/>
-        <w:ind w:left="360"/>
-        <w:rPr>
-          <w:rFonts w:ascii="Arial" w:hAnsi="Arial" w:cs="Arial"/>
-        </w:rPr>
-      </w:pPr>
-    </w:p>
-    <w:p>
-      <w:pPr>
-        <w:spacing w:line="360" w:lineRule="auto"/>
-        <w:ind w:left="360"/>
-        <w:rPr>
-          <w:rFonts w:ascii="Arial" w:hAnsi="Arial" w:cs="Arial"/>
-        </w:rPr>
-      </w:pPr>
-    </w:p>
-    <w:p>
-      <w:pPr>
-        <w:spacing w:line="360" w:lineRule="auto"/>
-        <w:ind w:left="360"/>
-        <w:rPr>
-          <w:rFonts w:ascii="Arial" w:hAnsi="Arial" w:cs="Arial"/>
-        </w:rPr>
-      </w:pPr>
-    </w:p>
-    <w:p>
-      <w:pPr>
-        <w:spacing w:line="360" w:lineRule="auto"/>
-        <w:ind w:left="360"/>
-        <w:rPr>
-          <w:rFonts w:ascii="Arial" w:hAnsi="Arial" w:cs="Arial"/>
-        </w:rPr>
-      </w:pPr>
-    </w:p>
-    <w:p>
-      <w:pPr>
-        <w:spacing w:line="360" w:lineRule="auto"/>
-        <w:ind w:left="360"/>
-        <w:rPr>
-          <w:rFonts w:ascii="Arial" w:hAnsi="Arial" w:cs="Arial"/>
-        </w:rPr>
-      </w:pPr>
-    </w:p>
-    <w:p>
-      <w:pPr>
-        <w:spacing w:line="360" w:lineRule="auto"/>
-        <w:ind w:left="360"/>
-        <w:rPr>
-          <w:rFonts w:ascii="Arial" w:hAnsi="Arial" w:cs="Arial"/>
-        </w:rPr>
-      </w:pPr>
-    </w:p>
-    <w:p>
-      <w:pPr>
-        <w:spacing w:line="360" w:lineRule="auto"/>
-        <w:ind w:left="360"/>
-        <w:rPr>
-          <w:rFonts w:ascii="Arial" w:hAnsi="Arial" w:cs="Arial"/>
-        </w:rPr>
-      </w:pPr>
-    </w:p>
-    <w:p>
-      <w:pPr>
-        <w:spacing w:line="360" w:lineRule="auto"/>
-        <w:ind w:left="360"/>
-        <w:rPr>
-          <w:rFonts w:ascii="Arial" w:hAnsi="Arial" w:cs="Arial"/>
-        </w:rPr>
-      </w:pPr>
-    </w:p>
-    <w:p>
-      <w:pPr>
-        <w:spacing w:line="360" w:lineRule="auto"/>
-        <w:ind w:left="360"/>
-        <w:rPr>
-          <w:rFonts w:ascii="Arial" w:hAnsi="Arial" w:cs="Arial"/>
-        </w:rPr>
-      </w:pPr>
-    </w:p>
-    <w:p>
-      <w:pPr>
-        <w:spacing w:line="360" w:lineRule="auto"/>
-        <w:ind w:left="360"/>
         <w:rPr>
           <w:rFonts w:ascii="Arial" w:hAnsi="Arial" w:cs="Arial"/>
         </w:rPr>
@@ -5353,6 +5314,7 @@
           <w:b/>
           <w:sz w:val="32"/>
         </w:rPr>
+        <w:lastRenderedPageBreak/>
         <w:t xml:space="preserve">Questão </w:t>
       </w:r>
       <w:r>
@@ -7548,6 +7510,7 @@
           <w:rFonts w:ascii="Arial" w:hAnsi="Arial" w:cs="Arial"/>
           <w:b/>
         </w:rPr>
+        <w:lastRenderedPageBreak/>
         <w:t>Função Objetivo:</w:t>
       </w:r>
       <w:r>
@@ -7854,7 +7817,6 @@
         <w:rPr>
           <w:rFonts w:ascii="Arial" w:hAnsi="Arial" w:cs="Arial"/>
         </w:rPr>
-        <w:lastRenderedPageBreak/>
         <w:t>Devem ser colocados recursos nas células (</w:t>
       </w:r>
       <w:r>
@@ -8018,7 +7980,7 @@
           <w:noProof/>
         </w:rPr>
         <w:drawing>
-          <wp:inline distT="0" distB="0" distL="0" distR="0" wp14:anchorId="18D47D4E" wp14:editId="2AD7DD86">
+          <wp:inline distT="0" distB="0" distL="0" distR="0" wp14:anchorId="3CBBA12F" wp14:editId="05235734">
             <wp:extent cx="4572000" cy="2743200"/>
             <wp:effectExtent l="0" t="0" r="0" b="0"/>
             <wp:docPr id="1" name="Chart 1">
@@ -8055,7 +8017,28 @@
         <w:rPr>
           <w:rFonts w:ascii="Arial" w:hAnsi="Arial" w:cs="Arial"/>
         </w:rPr>
-        <w:t>, a área ardida parece aumentar não linearmente, mas sim exponencialmente. Ainda assim, na resolução do modelo para durações superiores a 30, o software demorava mais de 1 minuto a resolver, pelo que se considerou dispensável a inserção de mais valores para efeitos de análise.</w:t>
+        <w:t>, a área ardida parece aumentar não linearmente, mas sim exponencialmente</w:t>
+      </w:r>
+      <w:r>
+        <w:rPr>
+          <w:rFonts w:ascii="Arial" w:hAnsi="Arial" w:cs="Arial"/>
+        </w:rPr>
+        <w:t xml:space="preserve">, o que faz sentido, uma vez que quanto maior </w:t>
+      </w:r>
+      <w:r>
+        <w:rPr>
+          <w:rFonts w:ascii="Arial" w:hAnsi="Arial" w:cs="Arial"/>
+        </w:rPr>
+        <w:lastRenderedPageBreak/>
+        <w:t>a duração, maior a área ardida e consequentemente maior a frente de fogo ativa que se pode espalhar para mais nodos</w:t>
+      </w:r>
+      <w:bookmarkStart w:id="0" w:name="_GoBack"/>
+      <w:bookmarkEnd w:id="0"/>
+      <w:r>
+        <w:rPr>
+          <w:rFonts w:ascii="Arial" w:hAnsi="Arial" w:cs="Arial"/>
+        </w:rPr>
+        <w:t>. Ainda assim, na resolução do modelo para durações superiores a 30, o software demorava mais de 1 minuto a resolver, pelo que se considerou dispensável a inserção de mais valores para efeitos de análise.</w:t>
       </w:r>
     </w:p>
     <w:sectPr>
@@ -13505,7 +13488,7 @@
 </file>
 
 <file path=customXml/itemProps1.xml><?xml version="1.0" encoding="utf-8"?>
-<ds:datastoreItem xmlns:ds="http://schemas.openxmlformats.org/officeDocument/2006/customXml" ds:itemID="{BB1C330A-DA69-4314-B637-BDAA7E03546C}">
+<ds:datastoreItem xmlns:ds="http://schemas.openxmlformats.org/officeDocument/2006/customXml" ds:itemID="{1E34CD2C-1B5F-4AD6-912A-2D522E8DE330}">
   <ds:schemaRefs>
     <ds:schemaRef ds:uri="http://schemas.openxmlformats.org/officeDocument/2006/bibliography"/>
   </ds:schemaRefs>

--- a/Report.docx
+++ b/Report.docx
@@ -3159,7 +3159,23 @@
           <w:sz w:val="24"/>
           <w:szCs w:val="24"/>
         </w:rPr>
-        <w:t>A diferença temporal entre a chegada do fogo ao nodo j em relação ao nodo i é menor ou igual ao tempo de propagação entre os nodos</w:t>
+        <w:t xml:space="preserve">A diferença temporal entre a chegada do fogo ao nodo j </w:t>
+      </w:r>
+      <w:r>
+        <w:rPr>
+          <w:rFonts w:ascii="Arial" w:hAnsi="Arial" w:cs="Arial"/>
+          <w:sz w:val="24"/>
+          <w:szCs w:val="24"/>
+        </w:rPr>
+        <w:t>a partir do nodo</w:t>
+      </w:r>
+      <w:r>
+        <w:rPr>
+          <w:rFonts w:ascii="Arial" w:hAnsi="Arial" w:cs="Arial"/>
+          <w:sz w:val="24"/>
+          <w:szCs w:val="24"/>
+        </w:rPr>
+        <w:t xml:space="preserve"> i é menor ou igual ao tempo de propagação entre os nodos</w:t>
       </w:r>
       <w:r>
         <w:rPr>
@@ -3183,15 +3199,49 @@
           <w:sz w:val="24"/>
           <w:szCs w:val="24"/>
         </w:rPr>
-        <w:t>, com a função objetivo é de maximização, será escolhido o tempo mais curto de propagação até um dado n</w:t>
-      </w:r>
-      <w:r>
-        <w:rPr>
-          <w:rFonts w:ascii="Arial" w:hAnsi="Arial" w:cs="Arial"/>
-          <w:sz w:val="24"/>
-          <w:szCs w:val="24"/>
-        </w:rPr>
-        <w:t>odo.</w:t>
+        <w:t>, com</w:t>
+      </w:r>
+      <w:r>
+        <w:rPr>
+          <w:rFonts w:ascii="Arial" w:hAnsi="Arial" w:cs="Arial"/>
+          <w:sz w:val="24"/>
+          <w:szCs w:val="24"/>
+        </w:rPr>
+        <w:t>o</w:t>
+      </w:r>
+      <w:r>
+        <w:rPr>
+          <w:rFonts w:ascii="Arial" w:hAnsi="Arial" w:cs="Arial"/>
+          <w:sz w:val="24"/>
+          <w:szCs w:val="24"/>
+        </w:rPr>
+        <w:t xml:space="preserve"> a função objetivo é de maximização, será escolhido o tempo mais curto de propagação até um dado n</w:t>
+      </w:r>
+      <w:r>
+        <w:rPr>
+          <w:rFonts w:ascii="Arial" w:hAnsi="Arial" w:cs="Arial"/>
+          <w:sz w:val="24"/>
+          <w:szCs w:val="24"/>
+        </w:rPr>
+        <w:t>odo</w:t>
+      </w:r>
+      <w:r>
+        <w:rPr>
+          <w:rFonts w:ascii="Arial" w:hAnsi="Arial" w:cs="Arial"/>
+          <w:sz w:val="24"/>
+          <w:szCs w:val="24"/>
+        </w:rPr>
+        <w:t xml:space="preserve"> a partir de todos os nodos com caminhos para o dado nodo</w:t>
+      </w:r>
+      <w:bookmarkStart w:id="0" w:name="_GoBack"/>
+      <w:bookmarkEnd w:id="0"/>
+      <w:r>
+        <w:rPr>
+          <w:rFonts w:ascii="Arial" w:hAnsi="Arial" w:cs="Arial"/>
+          <w:sz w:val="24"/>
+          <w:szCs w:val="24"/>
+        </w:rPr>
+        <w:t>.</w:t>
       </w:r>
     </w:p>
     <w:p>
@@ -8032,8 +8082,6 @@
         <w:lastRenderedPageBreak/>
         <w:t>a duração, maior a área ardida e consequentemente maior a frente de fogo ativa que se pode espalhar para mais nodos</w:t>
       </w:r>
-      <w:bookmarkStart w:id="0" w:name="_GoBack"/>
-      <w:bookmarkEnd w:id="0"/>
       <w:r>
         <w:rPr>
           <w:rFonts w:ascii="Arial" w:hAnsi="Arial" w:cs="Arial"/>
@@ -13488,7 +13536,7 @@
 </file>
 
 <file path=customXml/itemProps1.xml><?xml version="1.0" encoding="utf-8"?>
-<ds:datastoreItem xmlns:ds="http://schemas.openxmlformats.org/officeDocument/2006/customXml" ds:itemID="{1E34CD2C-1B5F-4AD6-912A-2D522E8DE330}">
+<ds:datastoreItem xmlns:ds="http://schemas.openxmlformats.org/officeDocument/2006/customXml" ds:itemID="{3B59A60A-5C98-4713-A2A3-CADDA488F303}">
   <ds:schemaRefs>
     <ds:schemaRef ds:uri="http://schemas.openxmlformats.org/officeDocument/2006/bibliography"/>
   </ds:schemaRefs>

--- a/Report.docx
+++ b/Report.docx
@@ -1047,14 +1047,12 @@
         <w:spacing w:line="360" w:lineRule="auto"/>
         <w:rPr>
           <w:rFonts w:ascii="Arial" w:hAnsi="Arial" w:cs="Arial"/>
-          <w:sz w:val="24"/>
-          <w:szCs w:val="24"/>
-        </w:rPr>
-      </w:pPr>
-      <w:r>
-        <w:rPr>
-          <w:rFonts w:ascii="Arial" w:hAnsi="Arial" w:cs="Arial"/>
-          <w:sz w:val="24"/>
+          <w:szCs w:val="24"/>
+        </w:rPr>
+      </w:pPr>
+      <w:r>
+        <w:rPr>
+          <w:rFonts w:ascii="Arial" w:hAnsi="Arial" w:cs="Arial"/>
           <w:szCs w:val="24"/>
         </w:rPr>
         <w:t xml:space="preserve">n </w:t>
@@ -1062,7 +1060,6 @@
       <w:r>
         <w:rPr>
           <w:rFonts w:ascii="Arial" w:hAnsi="Arial" w:cs="Arial"/>
-          <w:sz w:val="24"/>
           <w:szCs w:val="24"/>
         </w:rPr>
         <w:t xml:space="preserve">- </w:t>
@@ -1071,7 +1068,6 @@
       <w:r>
         <w:rPr>
           <w:rFonts w:ascii="Arial" w:hAnsi="Arial" w:cs="Arial"/>
-          <w:sz w:val="24"/>
           <w:szCs w:val="24"/>
         </w:rPr>
         <w:t>número</w:t>
@@ -1080,7 +1076,6 @@
       <w:r>
         <w:rPr>
           <w:rFonts w:ascii="Arial" w:hAnsi="Arial" w:cs="Arial"/>
-          <w:sz w:val="24"/>
           <w:szCs w:val="24"/>
         </w:rPr>
         <w:t xml:space="preserve"> de nodos na rede</w:t>
@@ -1091,7 +1086,6 @@
         <w:spacing w:line="360" w:lineRule="auto"/>
         <w:rPr>
           <w:rFonts w:ascii="Arial" w:eastAsiaTheme="minorEastAsia" w:hAnsi="Arial" w:cs="Arial"/>
-          <w:sz w:val="24"/>
           <w:szCs w:val="24"/>
         </w:rPr>
       </w:pPr>
@@ -1101,7 +1095,6 @@
             <m:ctrlPr>
               <w:rPr>
                 <w:rFonts w:ascii="Cambria Math" w:hAnsi="Cambria Math" w:cs="Arial"/>
-                <w:sz w:val="24"/>
                 <w:szCs w:val="24"/>
               </w:rPr>
             </m:ctrlPr>
@@ -1113,7 +1106,6 @@
               </m:rPr>
               <w:rPr>
                 <w:rFonts w:ascii="Cambria Math" w:hAnsi="Cambria Math" w:cs="Arial"/>
-                <w:sz w:val="24"/>
                 <w:szCs w:val="24"/>
               </w:rPr>
               <m:t>c</m:t>
@@ -1126,7 +1118,6 @@
               </m:rPr>
               <w:rPr>
                 <w:rFonts w:ascii="Cambria Math" w:hAnsi="Cambria Math" w:cs="Arial"/>
-                <w:sz w:val="24"/>
                 <w:szCs w:val="24"/>
               </w:rPr>
               <m:t>ij</m:t>
@@ -1137,7 +1128,6 @@
       <w:r>
         <w:rPr>
           <w:rFonts w:ascii="Arial" w:eastAsiaTheme="minorEastAsia" w:hAnsi="Arial" w:cs="Arial"/>
-          <w:sz w:val="24"/>
           <w:szCs w:val="24"/>
         </w:rPr>
         <w:t xml:space="preserve"> – </w:t>
@@ -1146,7 +1136,6 @@
       <w:r>
         <w:rPr>
           <w:rFonts w:ascii="Arial" w:eastAsiaTheme="minorEastAsia" w:hAnsi="Arial" w:cs="Arial"/>
-          <w:sz w:val="24"/>
           <w:szCs w:val="24"/>
         </w:rPr>
         <w:t>tempo</w:t>
@@ -1155,7 +1144,6 @@
       <w:r>
         <w:rPr>
           <w:rFonts w:ascii="Arial" w:eastAsiaTheme="minorEastAsia" w:hAnsi="Arial" w:cs="Arial"/>
-          <w:sz w:val="24"/>
           <w:szCs w:val="24"/>
         </w:rPr>
         <w:t xml:space="preserve"> de propagação entre os nodos ij, </w:t>
@@ -1167,7 +1155,6 @@
           </m:rPr>
           <w:rPr>
             <w:rFonts w:ascii="Cambria Math" w:hAnsi="Cambria Math" w:cs="Arial"/>
-            <w:sz w:val="24"/>
             <w:szCs w:val="24"/>
           </w:rPr>
           <m:t>∀ i,j∈</m:t>
@@ -1179,7 +1166,6 @@
             <m:ctrlPr>
               <w:rPr>
                 <w:rFonts w:ascii="Cambria Math" w:hAnsi="Cambria Math" w:cs="Arial"/>
-                <w:sz w:val="24"/>
                 <w:szCs w:val="24"/>
               </w:rPr>
             </m:ctrlPr>
@@ -1191,7 +1177,6 @@
               </m:rPr>
               <w:rPr>
                 <w:rFonts w:ascii="Cambria Math" w:hAnsi="Cambria Math" w:cs="Arial"/>
-                <w:sz w:val="24"/>
                 <w:szCs w:val="24"/>
               </w:rPr>
               <m:t>1,..,n</m:t>
@@ -1205,14 +1190,12 @@
         <w:spacing w:line="360" w:lineRule="auto"/>
         <w:rPr>
           <w:rFonts w:ascii="Arial" w:eastAsiaTheme="minorEastAsia" w:hAnsi="Arial" w:cs="Arial"/>
-          <w:sz w:val="24"/>
           <w:szCs w:val="24"/>
         </w:rPr>
       </w:pPr>
       <w:r>
         <w:rPr>
           <w:rFonts w:ascii="Arial" w:eastAsiaTheme="minorEastAsia" w:hAnsi="Arial" w:cs="Arial"/>
-          <w:sz w:val="24"/>
           <w:szCs w:val="24"/>
         </w:rPr>
         <w:t xml:space="preserve">o – </w:t>
@@ -1221,7 +1204,6 @@
       <w:r>
         <w:rPr>
           <w:rFonts w:ascii="Arial" w:eastAsiaTheme="minorEastAsia" w:hAnsi="Arial" w:cs="Arial"/>
-          <w:sz w:val="24"/>
           <w:szCs w:val="24"/>
         </w:rPr>
         <w:t>nodo</w:t>
@@ -1230,7 +1212,6 @@
       <w:r>
         <w:rPr>
           <w:rFonts w:ascii="Arial" w:eastAsiaTheme="minorEastAsia" w:hAnsi="Arial" w:cs="Arial"/>
-          <w:sz w:val="24"/>
           <w:szCs w:val="24"/>
         </w:rPr>
         <w:t xml:space="preserve"> de origem</w:t>
@@ -1662,6 +1643,17 @@
             <w:szCs w:val="24"/>
           </w:rPr>
           <m:t xml:space="preserve"> </m:t>
+        </m:r>
+        <m:r>
+          <m:rPr>
+            <m:sty m:val="p"/>
+          </m:rPr>
+          <w:rPr>
+            <w:rFonts w:ascii="Cambria Math" w:hAnsi="Cambria Math" w:cs="Arial"/>
+            <w:sz w:val="24"/>
+            <w:szCs w:val="24"/>
+          </w:rPr>
+          <m:t>;</m:t>
         </m:r>
       </m:oMath>
       <w:r>
@@ -1845,7 +1837,23 @@
                       <w:sz w:val="24"/>
                       <w:szCs w:val="24"/>
                     </w:rPr>
-                    <m:t xml:space="preserve">-1 , </m:t>
+                    <m:t xml:space="preserve">-1 </m:t>
+                  </m:r>
+                  <m:r>
+                    <w:rPr>
+                      <w:rFonts w:ascii="Cambria Math" w:hAnsi="Cambria Math" w:cs="Arial"/>
+                      <w:sz w:val="24"/>
+                      <w:szCs w:val="24"/>
+                    </w:rPr>
+                    <m:t>;</m:t>
+                  </m:r>
+                  <m:r>
+                    <w:rPr>
+                      <w:rFonts w:ascii="Cambria Math" w:hAnsi="Cambria Math" w:cs="Arial"/>
+                      <w:sz w:val="24"/>
+                      <w:szCs w:val="24"/>
+                    </w:rPr>
+                    <m:t xml:space="preserve"> </m:t>
                   </m:r>
                   <m:r>
                     <m:rPr>
@@ -1955,7 +1963,29 @@
             <w:sz w:val="24"/>
             <w:szCs w:val="24"/>
           </w:rPr>
-          <m:t xml:space="preserve">≥0, </m:t>
+          <m:t>≥0</m:t>
+        </m:r>
+        <m:r>
+          <m:rPr>
+            <m:sty m:val="p"/>
+          </m:rPr>
+          <w:rPr>
+            <w:rFonts w:ascii="Cambria Math" w:hAnsi="Cambria Math" w:cs="Arial"/>
+            <w:sz w:val="24"/>
+            <w:szCs w:val="24"/>
+          </w:rPr>
+          <m:t>;</m:t>
+        </m:r>
+        <m:r>
+          <m:rPr>
+            <m:sty m:val="p"/>
+          </m:rPr>
+          <w:rPr>
+            <w:rFonts w:ascii="Cambria Math" w:hAnsi="Cambria Math" w:cs="Arial"/>
+            <w:sz w:val="24"/>
+            <w:szCs w:val="24"/>
+          </w:rPr>
+          <m:t xml:space="preserve"> </m:t>
         </m:r>
       </m:oMath>
       <w:r>
@@ -2030,7 +2060,13 @@
           <w:sz w:val="24"/>
           <w:szCs w:val="24"/>
         </w:rPr>
-        <w:t xml:space="preserve"> o objetivo é minimizar a soma dos custos dos arcos que ligam os nodos.</w:t>
+        <w:t xml:space="preserve"> </w:t>
+      </w:r>
+      <w:r>
+        <w:rPr>
+          <w:rFonts w:ascii="Arial" w:hAnsi="Arial" w:cs="Arial"/>
+        </w:rPr>
+        <w:t>o objetivo é minimizar a soma dos custos dos arcos que ligam os nodos.</w:t>
       </w:r>
     </w:p>
     <w:p>
@@ -2065,23 +2101,17 @@
         <w:jc w:val="both"/>
         <w:rPr>
           <w:rFonts w:ascii="Arial" w:hAnsi="Arial" w:cs="Arial"/>
-          <w:sz w:val="24"/>
-          <w:szCs w:val="24"/>
-        </w:rPr>
-      </w:pPr>
-      <w:r>
-        <w:rPr>
-          <w:rFonts w:ascii="Arial" w:hAnsi="Arial" w:cs="Arial"/>
-          <w:sz w:val="24"/>
-          <w:szCs w:val="24"/>
+        </w:rPr>
+      </w:pPr>
+      <w:r>
+        <w:rPr>
+          <w:rFonts w:ascii="Arial" w:hAnsi="Arial" w:cs="Arial"/>
         </w:rPr>
         <w:t>O número de caminhos a partir da origem é n-1</w:t>
       </w:r>
       <w:r>
         <w:rPr>
           <w:rFonts w:ascii="Arial" w:hAnsi="Arial" w:cs="Arial"/>
-          <w:sz w:val="24"/>
-          <w:szCs w:val="24"/>
         </w:rPr>
         <w:t xml:space="preserve"> (precisa de chegar a todos os nodos exceto origem).</w:t>
       </w:r>
@@ -2097,23 +2127,17 @@
         <w:jc w:val="both"/>
         <w:rPr>
           <w:rFonts w:ascii="Arial" w:hAnsi="Arial" w:cs="Arial"/>
-          <w:sz w:val="24"/>
-          <w:szCs w:val="24"/>
-        </w:rPr>
-      </w:pPr>
-      <w:r>
-        <w:rPr>
-          <w:rFonts w:ascii="Arial" w:hAnsi="Arial" w:cs="Arial"/>
-          <w:sz w:val="24"/>
-          <w:szCs w:val="24"/>
+        </w:rPr>
+      </w:pPr>
+      <w:r>
+        <w:rPr>
+          <w:rFonts w:ascii="Arial" w:hAnsi="Arial" w:cs="Arial"/>
         </w:rPr>
         <w:t xml:space="preserve">O número de caminhos que chegam até ao nodo j </w:t>
       </w:r>
       <w:r>
         <w:rPr>
           <w:rFonts w:ascii="Arial" w:hAnsi="Arial" w:cs="Arial"/>
-          <w:sz w:val="24"/>
-          <w:szCs w:val="24"/>
         </w:rPr>
         <w:t>é igual ao número de caminhos que saem do nodo j mais um, uma vez que um dos caminhos definidos é até j.</w:t>
       </w:r>
@@ -2129,15 +2153,11 @@
         <w:jc w:val="both"/>
         <w:rPr>
           <w:rFonts w:ascii="Arial" w:hAnsi="Arial" w:cs="Arial"/>
-          <w:sz w:val="24"/>
-          <w:szCs w:val="24"/>
-        </w:rPr>
-      </w:pPr>
-      <w:r>
-        <w:rPr>
-          <w:rFonts w:ascii="Arial" w:hAnsi="Arial" w:cs="Arial"/>
-          <w:sz w:val="24"/>
-          <w:szCs w:val="24"/>
+        </w:rPr>
+      </w:pPr>
+      <w:r>
+        <w:rPr>
+          <w:rFonts w:ascii="Arial" w:hAnsi="Arial" w:cs="Arial"/>
         </w:rPr>
         <w:t>Todos os caminhos são maiores ou iguais a 0.</w:t>
       </w:r>
@@ -2161,17 +2181,29 @@
         <w:rPr>
           <w:rFonts w:ascii="Arial" w:hAnsi="Arial" w:cs="Arial"/>
           <w:b/>
-          <w:sz w:val="28"/>
-          <w:szCs w:val="24"/>
-        </w:rPr>
-      </w:pPr>
-      <w:r>
+          <w:sz w:val="24"/>
+          <w:szCs w:val="24"/>
+        </w:rPr>
+      </w:pPr>
+    </w:p>
+    <w:p>
+      <w:pPr>
+        <w:spacing w:line="360" w:lineRule="auto"/>
+        <w:jc w:val="center"/>
         <w:rPr>
           <w:rFonts w:ascii="Arial" w:hAnsi="Arial" w:cs="Arial"/>
           <w:b/>
           <w:sz w:val="28"/>
           <w:szCs w:val="24"/>
         </w:rPr>
+      </w:pPr>
+      <w:r>
+        <w:rPr>
+          <w:rFonts w:ascii="Arial" w:hAnsi="Arial" w:cs="Arial"/>
+          <w:b/>
+          <w:sz w:val="28"/>
+          <w:szCs w:val="24"/>
+        </w:rPr>
         <w:lastRenderedPageBreak/>
         <w:t>Modelo Dual</w:t>
       </w:r>
@@ -2201,14 +2233,12 @@
         <w:spacing w:line="360" w:lineRule="auto"/>
         <w:rPr>
           <w:rFonts w:ascii="Arial" w:hAnsi="Arial" w:cs="Arial"/>
-          <w:sz w:val="24"/>
-          <w:szCs w:val="24"/>
-        </w:rPr>
-      </w:pPr>
-      <w:r>
-        <w:rPr>
-          <w:rFonts w:ascii="Arial" w:hAnsi="Arial" w:cs="Arial"/>
-          <w:sz w:val="24"/>
+          <w:szCs w:val="24"/>
+        </w:rPr>
+      </w:pPr>
+      <w:r>
+        <w:rPr>
+          <w:rFonts w:ascii="Arial" w:hAnsi="Arial" w:cs="Arial"/>
           <w:szCs w:val="24"/>
         </w:rPr>
         <w:t xml:space="preserve">n - </w:t>
@@ -2217,7 +2247,6 @@
       <w:r>
         <w:rPr>
           <w:rFonts w:ascii="Arial" w:hAnsi="Arial" w:cs="Arial"/>
-          <w:sz w:val="24"/>
           <w:szCs w:val="24"/>
         </w:rPr>
         <w:t>número</w:t>
@@ -2226,7 +2255,6 @@
       <w:r>
         <w:rPr>
           <w:rFonts w:ascii="Arial" w:hAnsi="Arial" w:cs="Arial"/>
-          <w:sz w:val="24"/>
           <w:szCs w:val="24"/>
         </w:rPr>
         <w:t xml:space="preserve"> de nodos na rede</w:t>
@@ -2237,7 +2265,6 @@
         <w:spacing w:line="360" w:lineRule="auto"/>
         <w:rPr>
           <w:rFonts w:ascii="Arial" w:eastAsiaTheme="minorEastAsia" w:hAnsi="Arial" w:cs="Arial"/>
-          <w:sz w:val="24"/>
           <w:szCs w:val="24"/>
         </w:rPr>
       </w:pPr>
@@ -2247,7 +2274,6 @@
             <m:ctrlPr>
               <w:rPr>
                 <w:rFonts w:ascii="Cambria Math" w:hAnsi="Cambria Math" w:cs="Arial"/>
-                <w:sz w:val="24"/>
                 <w:szCs w:val="24"/>
               </w:rPr>
             </m:ctrlPr>
@@ -2259,7 +2285,6 @@
               </m:rPr>
               <w:rPr>
                 <w:rFonts w:ascii="Cambria Math" w:hAnsi="Cambria Math" w:cs="Arial"/>
-                <w:sz w:val="24"/>
                 <w:szCs w:val="24"/>
               </w:rPr>
               <m:t>c</m:t>
@@ -2272,7 +2297,6 @@
               </m:rPr>
               <w:rPr>
                 <w:rFonts w:ascii="Cambria Math" w:hAnsi="Cambria Math" w:cs="Arial"/>
-                <w:sz w:val="24"/>
                 <w:szCs w:val="24"/>
               </w:rPr>
               <m:t>ij</m:t>
@@ -2283,7 +2307,6 @@
       <w:r>
         <w:rPr>
           <w:rFonts w:ascii="Arial" w:eastAsiaTheme="minorEastAsia" w:hAnsi="Arial" w:cs="Arial"/>
-          <w:sz w:val="24"/>
           <w:szCs w:val="24"/>
         </w:rPr>
         <w:t xml:space="preserve"> – </w:t>
@@ -2292,7 +2315,6 @@
       <w:r>
         <w:rPr>
           <w:rFonts w:ascii="Arial" w:eastAsiaTheme="minorEastAsia" w:hAnsi="Arial" w:cs="Arial"/>
-          <w:sz w:val="24"/>
           <w:szCs w:val="24"/>
         </w:rPr>
         <w:t>tempo</w:t>
@@ -2301,7 +2323,6 @@
       <w:r>
         <w:rPr>
           <w:rFonts w:ascii="Arial" w:eastAsiaTheme="minorEastAsia" w:hAnsi="Arial" w:cs="Arial"/>
-          <w:sz w:val="24"/>
           <w:szCs w:val="24"/>
         </w:rPr>
         <w:t xml:space="preserve"> de propagação entre os nodos ij, </w:t>
@@ -2313,7 +2334,6 @@
           </m:rPr>
           <w:rPr>
             <w:rFonts w:ascii="Cambria Math" w:hAnsi="Cambria Math" w:cs="Arial"/>
-            <w:sz w:val="24"/>
             <w:szCs w:val="24"/>
           </w:rPr>
           <m:t>∀ i,j∈</m:t>
@@ -2325,7 +2345,6 @@
             <m:ctrlPr>
               <w:rPr>
                 <w:rFonts w:ascii="Cambria Math" w:hAnsi="Cambria Math" w:cs="Arial"/>
-                <w:sz w:val="24"/>
                 <w:szCs w:val="24"/>
               </w:rPr>
             </m:ctrlPr>
@@ -2337,7 +2356,6 @@
               </m:rPr>
               <w:rPr>
                 <w:rFonts w:ascii="Cambria Math" w:hAnsi="Cambria Math" w:cs="Arial"/>
-                <w:sz w:val="24"/>
                 <w:szCs w:val="24"/>
               </w:rPr>
               <m:t>1,..,n</m:t>
@@ -2351,14 +2369,12 @@
         <w:spacing w:line="360" w:lineRule="auto"/>
         <w:rPr>
           <w:rFonts w:ascii="Arial" w:eastAsiaTheme="minorEastAsia" w:hAnsi="Arial" w:cs="Arial"/>
-          <w:sz w:val="24"/>
           <w:szCs w:val="24"/>
         </w:rPr>
       </w:pPr>
       <w:r>
         <w:rPr>
           <w:rFonts w:ascii="Arial" w:eastAsiaTheme="minorEastAsia" w:hAnsi="Arial" w:cs="Arial"/>
-          <w:sz w:val="24"/>
           <w:szCs w:val="24"/>
         </w:rPr>
         <w:t xml:space="preserve">o – </w:t>
@@ -2367,7 +2383,6 @@
       <w:r>
         <w:rPr>
           <w:rFonts w:ascii="Arial" w:eastAsiaTheme="minorEastAsia" w:hAnsi="Arial" w:cs="Arial"/>
-          <w:sz w:val="24"/>
           <w:szCs w:val="24"/>
         </w:rPr>
         <w:t>nodo</w:t>
@@ -2376,7 +2391,6 @@
       <w:r>
         <w:rPr>
           <w:rFonts w:ascii="Arial" w:eastAsiaTheme="minorEastAsia" w:hAnsi="Arial" w:cs="Arial"/>
-          <w:sz w:val="24"/>
           <w:szCs w:val="24"/>
         </w:rPr>
         <w:t xml:space="preserve"> de origem</w:t>
@@ -2672,6 +2686,17 @@
               <w:szCs w:val="24"/>
             </w:rPr>
             <m:t>=0</m:t>
+          </m:r>
+          <m:r>
+            <m:rPr>
+              <m:sty m:val="p"/>
+            </m:rPr>
+            <w:rPr>
+              <w:rFonts w:ascii="Cambria Math" w:hAnsi="Cambria Math" w:cs="Arial"/>
+              <w:sz w:val="24"/>
+              <w:szCs w:val="24"/>
+            </w:rPr>
+            <m:t>;</m:t>
           </m:r>
         </m:oMath>
       </m:oMathPara>
@@ -2823,7 +2848,7 @@
                 <w:sz w:val="24"/>
                 <w:szCs w:val="24"/>
               </w:rPr>
-              <m:t xml:space="preserve">ij,  </m:t>
+              <m:t xml:space="preserve">ij </m:t>
             </m:r>
           </m:sub>
         </m:sSub>
@@ -2837,6 +2862,14 @@
         <w:t xml:space="preserve"> </w:t>
       </w:r>
       <m:oMath>
+        <m:r>
+          <w:rPr>
+            <w:rFonts w:ascii="Cambria Math" w:eastAsiaTheme="minorEastAsia" w:hAnsi="Cambria Math" w:cs="Arial"/>
+            <w:sz w:val="24"/>
+            <w:szCs w:val="24"/>
+          </w:rPr>
+          <m:t>;</m:t>
+        </m:r>
         <m:r>
           <m:rPr>
             <m:sty m:val="p"/>
@@ -2944,7 +2977,29 @@
               <w:sz w:val="24"/>
               <w:szCs w:val="24"/>
             </w:rPr>
-            <m:t xml:space="preserve">≥0, </m:t>
+            <m:t>≥0</m:t>
+          </m:r>
+          <m:r>
+            <m:rPr>
+              <m:sty m:val="p"/>
+            </m:rPr>
+            <w:rPr>
+              <w:rFonts w:ascii="Cambria Math" w:eastAsiaTheme="minorEastAsia" w:hAnsi="Cambria Math" w:cs="Arial"/>
+              <w:sz w:val="24"/>
+              <w:szCs w:val="24"/>
+            </w:rPr>
+            <m:t>;</m:t>
+          </m:r>
+          <m:r>
+            <m:rPr>
+              <m:sty m:val="p"/>
+            </m:rPr>
+            <w:rPr>
+              <w:rFonts w:ascii="Cambria Math" w:eastAsiaTheme="minorEastAsia" w:hAnsi="Cambria Math" w:cs="Arial"/>
+              <w:sz w:val="24"/>
+              <w:szCs w:val="24"/>
+            </w:rPr>
+            <m:t xml:space="preserve"> </m:t>
           </m:r>
           <m:r>
             <m:rPr>
@@ -3010,12 +3065,18 @@
           <w:sz w:val="24"/>
           <w:szCs w:val="24"/>
         </w:rPr>
-        <w:t xml:space="preserve"> o objetivo é </w:t>
-      </w:r>
-      <w:r>
-        <w:rPr>
-          <w:rFonts w:ascii="Arial" w:hAnsi="Arial" w:cs="Arial"/>
-          <w:sz w:val="24"/>
+        <w:t xml:space="preserve"> </w:t>
+      </w:r>
+      <w:r>
+        <w:rPr>
+          <w:rFonts w:ascii="Arial" w:hAnsi="Arial" w:cs="Arial"/>
+          <w:szCs w:val="24"/>
+        </w:rPr>
+        <w:t xml:space="preserve">o objetivo é </w:t>
+      </w:r>
+      <w:r>
+        <w:rPr>
+          <w:rFonts w:ascii="Arial" w:hAnsi="Arial" w:cs="Arial"/>
           <w:szCs w:val="24"/>
         </w:rPr>
         <w:t>maximizar</w:t>
@@ -3023,7 +3084,6 @@
       <w:r>
         <w:rPr>
           <w:rFonts w:ascii="Arial" w:hAnsi="Arial" w:cs="Arial"/>
-          <w:sz w:val="24"/>
           <w:szCs w:val="24"/>
         </w:rPr>
         <w:t xml:space="preserve"> o</w:t>
@@ -3031,7 +3091,6 @@
       <w:r>
         <w:rPr>
           <w:rFonts w:ascii="Arial" w:hAnsi="Arial" w:cs="Arial"/>
-          <w:sz w:val="24"/>
           <w:szCs w:val="24"/>
         </w:rPr>
         <w:t>s</w:t>
@@ -3039,7 +3098,6 @@
       <w:r>
         <w:rPr>
           <w:rFonts w:ascii="Arial" w:hAnsi="Arial" w:cs="Arial"/>
-          <w:sz w:val="24"/>
           <w:szCs w:val="24"/>
         </w:rPr>
         <w:t xml:space="preserve"> instante</w:t>
@@ -3047,7 +3105,6 @@
       <w:r>
         <w:rPr>
           <w:rFonts w:ascii="Arial" w:hAnsi="Arial" w:cs="Arial"/>
-          <w:sz w:val="24"/>
           <w:szCs w:val="24"/>
         </w:rPr>
         <w:t>s</w:t>
@@ -3055,7 +3112,6 @@
       <w:r>
         <w:rPr>
           <w:rFonts w:ascii="Arial" w:hAnsi="Arial" w:cs="Arial"/>
-          <w:sz w:val="24"/>
           <w:szCs w:val="24"/>
         </w:rPr>
         <w:t xml:space="preserve"> de tempo em que o fogo chega a </w:t>
@@ -3063,7 +3119,6 @@
       <w:r>
         <w:rPr>
           <w:rFonts w:ascii="Arial" w:hAnsi="Arial" w:cs="Arial"/>
-          <w:sz w:val="24"/>
           <w:szCs w:val="24"/>
         </w:rPr>
         <w:t>cada um dos nodos</w:t>
@@ -3071,7 +3126,6 @@
       <w:r>
         <w:rPr>
           <w:rFonts w:ascii="Arial" w:hAnsi="Arial" w:cs="Arial"/>
-          <w:sz w:val="24"/>
           <w:szCs w:val="24"/>
         </w:rPr>
         <w:t>.</w:t>
@@ -3109,14 +3163,12 @@
         <w:jc w:val="both"/>
         <w:rPr>
           <w:rFonts w:ascii="Arial" w:hAnsi="Arial" w:cs="Arial"/>
-          <w:sz w:val="24"/>
-          <w:szCs w:val="24"/>
-        </w:rPr>
-      </w:pPr>
-      <w:r>
-        <w:rPr>
-          <w:rFonts w:ascii="Arial" w:hAnsi="Arial" w:cs="Arial"/>
-          <w:sz w:val="24"/>
+          <w:szCs w:val="24"/>
+        </w:rPr>
+      </w:pPr>
+      <w:r>
+        <w:rPr>
+          <w:rFonts w:ascii="Arial" w:hAnsi="Arial" w:cs="Arial"/>
           <w:szCs w:val="24"/>
         </w:rPr>
         <w:t xml:space="preserve">O instante de tempo </w:t>
@@ -3124,7 +3176,6 @@
       <w:r>
         <w:rPr>
           <w:rFonts w:ascii="Arial" w:hAnsi="Arial" w:cs="Arial"/>
-          <w:sz w:val="24"/>
           <w:szCs w:val="24"/>
         </w:rPr>
         <w:t xml:space="preserve">em </w:t>
@@ -3132,10 +3183,16 @@
       <w:r>
         <w:rPr>
           <w:rFonts w:ascii="Arial" w:hAnsi="Arial" w:cs="Arial"/>
-          <w:sz w:val="24"/>
           <w:szCs w:val="24"/>
         </w:rPr>
         <w:t>que o fogo atinge o nodo inicial é zero</w:t>
+      </w:r>
+      <w:r>
+        <w:rPr>
+          <w:rFonts w:ascii="Arial" w:hAnsi="Arial" w:cs="Arial"/>
+          <w:szCs w:val="24"/>
+        </w:rPr>
+        <w:t>.</w:t>
       </w:r>
     </w:p>
     <w:p>
@@ -3149,14 +3206,12 @@
         <w:jc w:val="both"/>
         <w:rPr>
           <w:rFonts w:ascii="Arial" w:hAnsi="Arial" w:cs="Arial"/>
-          <w:sz w:val="24"/>
-          <w:szCs w:val="24"/>
-        </w:rPr>
-      </w:pPr>
-      <w:r>
-        <w:rPr>
-          <w:rFonts w:ascii="Arial" w:hAnsi="Arial" w:cs="Arial"/>
-          <w:sz w:val="24"/>
+          <w:szCs w:val="24"/>
+        </w:rPr>
+      </w:pPr>
+      <w:r>
+        <w:rPr>
+          <w:rFonts w:ascii="Arial" w:hAnsi="Arial" w:cs="Arial"/>
           <w:szCs w:val="24"/>
         </w:rPr>
         <w:t xml:space="preserve">A diferença temporal entre a chegada do fogo ao nodo j </w:t>
@@ -3164,7 +3219,6 @@
       <w:r>
         <w:rPr>
           <w:rFonts w:ascii="Arial" w:hAnsi="Arial" w:cs="Arial"/>
-          <w:sz w:val="24"/>
           <w:szCs w:val="24"/>
         </w:rPr>
         <w:t>a partir do nodo</w:t>
@@ -3172,7 +3226,6 @@
       <w:r>
         <w:rPr>
           <w:rFonts w:ascii="Arial" w:hAnsi="Arial" w:cs="Arial"/>
-          <w:sz w:val="24"/>
           <w:szCs w:val="24"/>
         </w:rPr>
         <w:t xml:space="preserve"> i é menor ou igual ao tempo de propagação entre os nodos</w:t>
@@ -3180,7 +3233,6 @@
       <w:r>
         <w:rPr>
           <w:rFonts w:ascii="Arial" w:hAnsi="Arial" w:cs="Arial"/>
-          <w:sz w:val="24"/>
           <w:szCs w:val="24"/>
         </w:rPr>
         <w:t xml:space="preserve"> i e j</w:t>
@@ -3188,7 +3240,6 @@
       <w:r>
         <w:rPr>
           <w:rFonts w:ascii="Arial" w:hAnsi="Arial" w:cs="Arial"/>
-          <w:sz w:val="24"/>
           <w:szCs w:val="24"/>
         </w:rPr>
         <w:t>. Assim</w:t>
@@ -3196,7 +3247,6 @@
       <w:r>
         <w:rPr>
           <w:rFonts w:ascii="Arial" w:hAnsi="Arial" w:cs="Arial"/>
-          <w:sz w:val="24"/>
           <w:szCs w:val="24"/>
         </w:rPr>
         <w:t>, com</w:t>
@@ -3204,7 +3254,6 @@
       <w:r>
         <w:rPr>
           <w:rFonts w:ascii="Arial" w:hAnsi="Arial" w:cs="Arial"/>
-          <w:sz w:val="24"/>
           <w:szCs w:val="24"/>
         </w:rPr>
         <w:t>o</w:t>
@@ -3212,7 +3261,6 @@
       <w:r>
         <w:rPr>
           <w:rFonts w:ascii="Arial" w:hAnsi="Arial" w:cs="Arial"/>
-          <w:sz w:val="24"/>
           <w:szCs w:val="24"/>
         </w:rPr>
         <w:t xml:space="preserve"> a função objetivo é de maximização, será escolhido o tempo mais curto de propagação até um dado n</w:t>
@@ -3220,7 +3268,6 @@
       <w:r>
         <w:rPr>
           <w:rFonts w:ascii="Arial" w:hAnsi="Arial" w:cs="Arial"/>
-          <w:sz w:val="24"/>
           <w:szCs w:val="24"/>
         </w:rPr>
         <w:t>odo</w:t>
@@ -3228,17 +3275,13 @@
       <w:r>
         <w:rPr>
           <w:rFonts w:ascii="Arial" w:hAnsi="Arial" w:cs="Arial"/>
-          <w:sz w:val="24"/>
           <w:szCs w:val="24"/>
         </w:rPr>
         <w:t xml:space="preserve"> a partir de todos os nodos com caminhos para o dado nodo</w:t>
       </w:r>
-      <w:bookmarkStart w:id="0" w:name="_GoBack"/>
-      <w:bookmarkEnd w:id="0"/>
-      <w:r>
-        <w:rPr>
-          <w:rFonts w:ascii="Arial" w:hAnsi="Arial" w:cs="Arial"/>
-          <w:sz w:val="24"/>
+      <w:r>
+        <w:rPr>
+          <w:rFonts w:ascii="Arial" w:hAnsi="Arial" w:cs="Arial"/>
           <w:szCs w:val="24"/>
         </w:rPr>
         <w:t>.</w:t>
@@ -3255,14 +3298,12 @@
         <w:jc w:val="both"/>
         <w:rPr>
           <w:rFonts w:ascii="Arial" w:hAnsi="Arial" w:cs="Arial"/>
-          <w:sz w:val="24"/>
-          <w:szCs w:val="24"/>
-        </w:rPr>
-      </w:pPr>
-      <w:r>
-        <w:rPr>
-          <w:rFonts w:ascii="Arial" w:hAnsi="Arial" w:cs="Arial"/>
-          <w:sz w:val="24"/>
+          <w:szCs w:val="24"/>
+        </w:rPr>
+      </w:pPr>
+      <w:r>
+        <w:rPr>
+          <w:rFonts w:ascii="Arial" w:hAnsi="Arial" w:cs="Arial"/>
           <w:szCs w:val="24"/>
         </w:rPr>
         <w:t xml:space="preserve">O instante de tempo em que o fogo chega a determinado nodo é maior </w:t>
@@ -3270,7 +3311,6 @@
       <w:r>
         <w:rPr>
           <w:rFonts w:ascii="Arial" w:hAnsi="Arial" w:cs="Arial"/>
-          <w:sz w:val="24"/>
           <w:szCs w:val="24"/>
         </w:rPr>
         <w:t>ou igual a</w:t>
@@ -3278,7 +3318,6 @@
       <w:r>
         <w:rPr>
           <w:rFonts w:ascii="Arial" w:hAnsi="Arial" w:cs="Arial"/>
-          <w:sz w:val="24"/>
           <w:szCs w:val="24"/>
         </w:rPr>
         <w:t xml:space="preserve"> zero</w:t>
@@ -3286,7 +3325,6 @@
       <w:r>
         <w:rPr>
           <w:rFonts w:ascii="Arial" w:hAnsi="Arial" w:cs="Arial"/>
-          <w:sz w:val="24"/>
           <w:szCs w:val="24"/>
         </w:rPr>
         <w:t>.</w:t>
@@ -3319,24 +3357,20 @@
         <w:jc w:val="both"/>
         <w:rPr>
           <w:rFonts w:ascii="Arial" w:hAnsi="Arial" w:cs="Arial"/>
-          <w:sz w:val="24"/>
-          <w:szCs w:val="24"/>
-        </w:rPr>
-      </w:pPr>
-      <w:r>
-        <w:rPr>
-          <w:rFonts w:ascii="Arial" w:hAnsi="Arial" w:cs="Arial"/>
-          <w:sz w:val="24"/>
-          <w:szCs w:val="24"/>
-        </w:rPr>
-        <w:lastRenderedPageBreak/>
+          <w:szCs w:val="24"/>
+        </w:rPr>
+      </w:pPr>
+      <w:r>
+        <w:rPr>
+          <w:rFonts w:ascii="Arial" w:hAnsi="Arial" w:cs="Arial"/>
+          <w:szCs w:val="24"/>
+        </w:rPr>
         <w:t xml:space="preserve">Resolvendo a instância sugerida, o valor da solução obtida é de 1880 tanto no modelo dual como no modelo </w:t>
       </w:r>
       <w:proofErr w:type="spellStart"/>
       <w:r>
         <w:rPr>
           <w:rFonts w:ascii="Arial" w:hAnsi="Arial" w:cs="Arial"/>
-          <w:sz w:val="24"/>
           <w:szCs w:val="24"/>
         </w:rPr>
         <w:t>primal</w:t>
@@ -3345,7 +3379,6 @@
       <w:r>
         <w:rPr>
           <w:rFonts w:ascii="Arial" w:hAnsi="Arial" w:cs="Arial"/>
-          <w:sz w:val="24"/>
           <w:szCs w:val="24"/>
         </w:rPr>
         <w:t>. Para além disso, é possível verificar na árvore de caminhos mais curtos que de facto as soluções são equivalentes.</w:t>
@@ -3369,6 +3402,7 @@
           <w:sz w:val="24"/>
           <w:szCs w:val="24"/>
         </w:rPr>
+        <w:lastRenderedPageBreak/>
         <w:t xml:space="preserve">Solução do </w:t>
       </w:r>
       <w:proofErr w:type="spellStart"/>
@@ -3517,12 +3551,124 @@
           <w:sz w:val="32"/>
         </w:rPr>
       </w:pPr>
-      <w:r>
+    </w:p>
+    <w:p>
+      <w:pPr>
+        <w:spacing w:line="360" w:lineRule="auto"/>
+        <w:jc w:val="center"/>
         <w:rPr>
           <w:rFonts w:ascii="Arial" w:hAnsi="Arial" w:cs="Arial"/>
           <w:b/>
           <w:sz w:val="32"/>
         </w:rPr>
+      </w:pPr>
+    </w:p>
+    <w:p>
+      <w:pPr>
+        <w:spacing w:line="360" w:lineRule="auto"/>
+        <w:jc w:val="center"/>
+        <w:rPr>
+          <w:rFonts w:ascii="Arial" w:hAnsi="Arial" w:cs="Arial"/>
+          <w:b/>
+          <w:sz w:val="32"/>
+        </w:rPr>
+      </w:pPr>
+    </w:p>
+    <w:p>
+      <w:pPr>
+        <w:spacing w:line="360" w:lineRule="auto"/>
+        <w:jc w:val="center"/>
+        <w:rPr>
+          <w:rFonts w:ascii="Arial" w:hAnsi="Arial" w:cs="Arial"/>
+          <w:b/>
+          <w:sz w:val="32"/>
+        </w:rPr>
+      </w:pPr>
+    </w:p>
+    <w:p>
+      <w:pPr>
+        <w:spacing w:line="360" w:lineRule="auto"/>
+        <w:jc w:val="center"/>
+        <w:rPr>
+          <w:rFonts w:ascii="Arial" w:hAnsi="Arial" w:cs="Arial"/>
+          <w:b/>
+          <w:sz w:val="32"/>
+        </w:rPr>
+      </w:pPr>
+    </w:p>
+    <w:p>
+      <w:pPr>
+        <w:spacing w:line="360" w:lineRule="auto"/>
+        <w:jc w:val="center"/>
+        <w:rPr>
+          <w:rFonts w:ascii="Arial" w:hAnsi="Arial" w:cs="Arial"/>
+          <w:b/>
+          <w:sz w:val="32"/>
+        </w:rPr>
+      </w:pPr>
+    </w:p>
+    <w:p>
+      <w:pPr>
+        <w:spacing w:line="360" w:lineRule="auto"/>
+        <w:jc w:val="center"/>
+        <w:rPr>
+          <w:rFonts w:ascii="Arial" w:hAnsi="Arial" w:cs="Arial"/>
+          <w:b/>
+          <w:sz w:val="32"/>
+        </w:rPr>
+      </w:pPr>
+    </w:p>
+    <w:p>
+      <w:pPr>
+        <w:spacing w:line="360" w:lineRule="auto"/>
+        <w:jc w:val="center"/>
+        <w:rPr>
+          <w:rFonts w:ascii="Arial" w:hAnsi="Arial" w:cs="Arial"/>
+          <w:b/>
+          <w:sz w:val="32"/>
+        </w:rPr>
+      </w:pPr>
+    </w:p>
+    <w:p>
+      <w:pPr>
+        <w:spacing w:line="360" w:lineRule="auto"/>
+        <w:jc w:val="center"/>
+        <w:rPr>
+          <w:rFonts w:ascii="Arial" w:hAnsi="Arial" w:cs="Arial"/>
+          <w:b/>
+          <w:sz w:val="32"/>
+        </w:rPr>
+      </w:pPr>
+    </w:p>
+    <w:p>
+      <w:pPr>
+        <w:spacing w:line="360" w:lineRule="auto"/>
+        <w:rPr>
+          <w:rFonts w:ascii="Arial" w:hAnsi="Arial" w:cs="Arial"/>
+          <w:b/>
+          <w:sz w:val="32"/>
+        </w:rPr>
+      </w:pPr>
+      <w:bookmarkStart w:id="0" w:name="_GoBack"/>
+      <w:bookmarkEnd w:id="0"/>
+    </w:p>
+    <w:p>
+      <w:pPr>
+        <w:spacing w:line="360" w:lineRule="auto"/>
+        <w:jc w:val="center"/>
+        <w:rPr>
+          <w:rFonts w:ascii="Arial" w:hAnsi="Arial" w:cs="Arial"/>
+          <w:b/>
+          <w:sz w:val="32"/>
+        </w:rPr>
+      </w:pPr>
+      <w:r>
+        <w:rPr>
+          <w:rFonts w:ascii="Arial" w:hAnsi="Arial" w:cs="Arial"/>
+          <w:b/>
+          <w:sz w:val="32"/>
+        </w:rPr>
+        <w:lastRenderedPageBreak/>
         <w:t>Questão 2</w:t>
       </w:r>
     </w:p>
@@ -3653,14 +3799,12 @@
         <w:spacing w:line="360" w:lineRule="auto"/>
         <w:rPr>
           <w:rFonts w:ascii="Arial" w:hAnsi="Arial" w:cs="Arial"/>
-          <w:sz w:val="24"/>
-          <w:szCs w:val="24"/>
-        </w:rPr>
-      </w:pPr>
-      <w:r>
-        <w:rPr>
-          <w:rFonts w:ascii="Arial" w:hAnsi="Arial" w:cs="Arial"/>
-          <w:sz w:val="24"/>
+          <w:szCs w:val="24"/>
+        </w:rPr>
+      </w:pPr>
+      <w:r>
+        <w:rPr>
+          <w:rFonts w:ascii="Arial" w:hAnsi="Arial" w:cs="Arial"/>
           <w:szCs w:val="24"/>
         </w:rPr>
         <w:t xml:space="preserve">n - </w:t>
@@ -3669,7 +3813,6 @@
       <w:r>
         <w:rPr>
           <w:rFonts w:ascii="Arial" w:hAnsi="Arial" w:cs="Arial"/>
-          <w:sz w:val="24"/>
           <w:szCs w:val="24"/>
         </w:rPr>
         <w:t>número</w:t>
@@ -3678,7 +3821,6 @@
       <w:r>
         <w:rPr>
           <w:rFonts w:ascii="Arial" w:hAnsi="Arial" w:cs="Arial"/>
-          <w:sz w:val="24"/>
           <w:szCs w:val="24"/>
         </w:rPr>
         <w:t xml:space="preserve"> de nodos na rede</w:t>
@@ -3689,7 +3831,6 @@
         <w:spacing w:line="360" w:lineRule="auto"/>
         <w:rPr>
           <w:rFonts w:ascii="Arial" w:eastAsiaTheme="minorEastAsia" w:hAnsi="Arial" w:cs="Arial"/>
-          <w:sz w:val="24"/>
         </w:rPr>
       </w:pPr>
       <m:oMath>
@@ -3698,7 +3839,6 @@
             <m:ctrlPr>
               <w:rPr>
                 <w:rFonts w:ascii="Cambria Math" w:hAnsi="Cambria Math" w:cs="Arial"/>
-                <w:sz w:val="24"/>
                 <w:szCs w:val="24"/>
               </w:rPr>
             </m:ctrlPr>
@@ -3710,7 +3850,6 @@
               </m:rPr>
               <w:rPr>
                 <w:rFonts w:ascii="Cambria Math" w:hAnsi="Cambria Math" w:cs="Arial"/>
-                <w:sz w:val="24"/>
                 <w:szCs w:val="24"/>
               </w:rPr>
               <m:t>c</m:t>
@@ -3723,7 +3862,6 @@
               </m:rPr>
               <w:rPr>
                 <w:rFonts w:ascii="Cambria Math" w:hAnsi="Cambria Math" w:cs="Arial"/>
-                <w:sz w:val="24"/>
                 <w:szCs w:val="24"/>
               </w:rPr>
               <m:t>ij</m:t>
@@ -3734,7 +3872,6 @@
       <w:r>
         <w:rPr>
           <w:rFonts w:ascii="Arial" w:eastAsiaTheme="minorEastAsia" w:hAnsi="Arial" w:cs="Arial"/>
-          <w:sz w:val="24"/>
           <w:szCs w:val="24"/>
         </w:rPr>
         <w:t xml:space="preserve"> – </w:t>
@@ -3743,7 +3880,6 @@
       <w:r>
         <w:rPr>
           <w:rFonts w:ascii="Arial" w:eastAsiaTheme="minorEastAsia" w:hAnsi="Arial" w:cs="Arial"/>
-          <w:sz w:val="24"/>
           <w:szCs w:val="24"/>
         </w:rPr>
         <w:t>tempo</w:t>
@@ -3752,7 +3888,6 @@
       <w:r>
         <w:rPr>
           <w:rFonts w:ascii="Arial" w:eastAsiaTheme="minorEastAsia" w:hAnsi="Arial" w:cs="Arial"/>
-          <w:sz w:val="24"/>
           <w:szCs w:val="24"/>
         </w:rPr>
         <w:t xml:space="preserve"> de propagação entre os nodos ij, </w:t>
@@ -3764,7 +3899,6 @@
           </m:rPr>
           <w:rPr>
             <w:rFonts w:ascii="Cambria Math" w:hAnsi="Cambria Math" w:cs="Arial"/>
-            <w:sz w:val="24"/>
           </w:rPr>
           <m:t>∀ i∈</m:t>
         </m:r>
@@ -3775,7 +3909,6 @@
             <m:ctrlPr>
               <w:rPr>
                 <w:rFonts w:ascii="Cambria Math" w:hAnsi="Cambria Math" w:cs="Arial"/>
-                <w:sz w:val="24"/>
               </w:rPr>
             </m:ctrlPr>
           </m:dPr>
@@ -3786,7 +3919,6 @@
               </m:rPr>
               <w:rPr>
                 <w:rFonts w:ascii="Cambria Math" w:hAnsi="Cambria Math" w:cs="Arial"/>
-                <w:sz w:val="24"/>
               </w:rPr>
               <m:t>1,..,n</m:t>
             </m:r>
@@ -3798,7 +3930,6 @@
           </m:rPr>
           <w:rPr>
             <w:rFonts w:ascii="Cambria Math" w:hAnsi="Cambria Math" w:cs="Arial"/>
-            <w:sz w:val="24"/>
           </w:rPr>
           <m:t>,  ∀ j∈{1,..,n}</m:t>
         </m:r>
@@ -3809,7 +3940,6 @@
         <w:spacing w:line="360" w:lineRule="auto"/>
         <w:rPr>
           <w:rFonts w:ascii="Arial" w:eastAsiaTheme="minorEastAsia" w:hAnsi="Arial" w:cs="Arial"/>
-          <w:sz w:val="24"/>
           <w:szCs w:val="24"/>
         </w:rPr>
       </w:pPr>
@@ -3817,7 +3947,6 @@
         <m:r>
           <w:rPr>
             <w:rFonts w:ascii="Cambria Math" w:hAnsi="Cambria Math" w:cs="Arial"/>
-            <w:sz w:val="24"/>
             <w:szCs w:val="24"/>
           </w:rPr>
           <m:t>∆</m:t>
@@ -3826,7 +3955,6 @@
       <w:r>
         <w:rPr>
           <w:rFonts w:ascii="Arial" w:eastAsiaTheme="minorEastAsia" w:hAnsi="Arial" w:cs="Arial"/>
-          <w:sz w:val="24"/>
           <w:szCs w:val="24"/>
         </w:rPr>
         <w:t xml:space="preserve"> - </w:t>
@@ -3835,7 +3963,6 @@
       <w:r>
         <w:rPr>
           <w:rFonts w:ascii="Arial" w:eastAsiaTheme="minorEastAsia" w:hAnsi="Arial" w:cs="Arial"/>
-          <w:sz w:val="24"/>
           <w:szCs w:val="24"/>
         </w:rPr>
         <w:t>constante</w:t>
@@ -3844,7 +3971,6 @@
       <w:r>
         <w:rPr>
           <w:rFonts w:ascii="Arial" w:eastAsiaTheme="minorEastAsia" w:hAnsi="Arial" w:cs="Arial"/>
-          <w:sz w:val="24"/>
           <w:szCs w:val="24"/>
         </w:rPr>
         <w:t xml:space="preserve"> de retardamento</w:t>
@@ -3855,14 +3981,12 @@
         <w:spacing w:line="360" w:lineRule="auto"/>
         <w:rPr>
           <w:rFonts w:ascii="Arial" w:eastAsiaTheme="minorEastAsia" w:hAnsi="Arial" w:cs="Arial"/>
-          <w:sz w:val="24"/>
           <w:szCs w:val="24"/>
         </w:rPr>
       </w:pPr>
       <w:r>
         <w:rPr>
           <w:rFonts w:ascii="Arial" w:eastAsiaTheme="minorEastAsia" w:hAnsi="Arial" w:cs="Arial"/>
-          <w:sz w:val="24"/>
           <w:szCs w:val="24"/>
         </w:rPr>
         <w:t xml:space="preserve">g – </w:t>
@@ -3871,7 +3995,6 @@
       <w:r>
         <w:rPr>
           <w:rFonts w:ascii="Arial" w:eastAsiaTheme="minorEastAsia" w:hAnsi="Arial" w:cs="Arial"/>
-          <w:sz w:val="24"/>
           <w:szCs w:val="24"/>
         </w:rPr>
         <w:t>constante</w:t>
@@ -3880,7 +4003,6 @@
       <w:r>
         <w:rPr>
           <w:rFonts w:ascii="Arial" w:eastAsiaTheme="minorEastAsia" w:hAnsi="Arial" w:cs="Arial"/>
-          <w:sz w:val="24"/>
           <w:szCs w:val="24"/>
         </w:rPr>
         <w:t xml:space="preserve"> que define se a célula está protegida</w:t>
@@ -3891,24 +4013,20 @@
         <w:spacing w:line="360" w:lineRule="auto"/>
         <w:rPr>
           <w:rFonts w:ascii="Arial" w:eastAsiaTheme="minorEastAsia" w:hAnsi="Arial" w:cs="Arial"/>
-          <w:sz w:val="24"/>
           <w:szCs w:val="24"/>
         </w:rPr>
       </w:pPr>
       <w:r>
         <w:rPr>
           <w:rFonts w:ascii="Arial" w:eastAsiaTheme="minorEastAsia" w:hAnsi="Arial" w:cs="Arial"/>
-          <w:sz w:val="24"/>
-          <w:szCs w:val="24"/>
-        </w:rPr>
-        <w:lastRenderedPageBreak/>
+          <w:szCs w:val="24"/>
+        </w:rPr>
         <w:t xml:space="preserve">b – </w:t>
       </w:r>
       <w:proofErr w:type="gramStart"/>
       <w:r>
         <w:rPr>
           <w:rFonts w:ascii="Arial" w:eastAsiaTheme="minorEastAsia" w:hAnsi="Arial" w:cs="Arial"/>
-          <w:sz w:val="24"/>
           <w:szCs w:val="24"/>
         </w:rPr>
         <w:t>número</w:t>
@@ -3917,7 +4035,6 @@
       <w:r>
         <w:rPr>
           <w:rFonts w:ascii="Arial" w:eastAsiaTheme="minorEastAsia" w:hAnsi="Arial" w:cs="Arial"/>
-          <w:sz w:val="24"/>
           <w:szCs w:val="24"/>
         </w:rPr>
         <w:t xml:space="preserve"> de recursos disponíveis</w:t>
@@ -3928,14 +4045,12 @@
         <w:spacing w:line="360" w:lineRule="auto"/>
         <w:rPr>
           <w:rFonts w:ascii="Arial" w:eastAsiaTheme="minorEastAsia" w:hAnsi="Arial" w:cs="Arial"/>
-          <w:sz w:val="24"/>
           <w:szCs w:val="24"/>
         </w:rPr>
       </w:pPr>
       <w:r>
         <w:rPr>
           <w:rFonts w:ascii="Arial" w:eastAsiaTheme="minorEastAsia" w:hAnsi="Arial" w:cs="Arial"/>
-          <w:sz w:val="24"/>
           <w:szCs w:val="24"/>
         </w:rPr>
         <w:t xml:space="preserve">o – </w:t>
@@ -3944,7 +4059,6 @@
       <w:r>
         <w:rPr>
           <w:rFonts w:ascii="Arial" w:eastAsiaTheme="minorEastAsia" w:hAnsi="Arial" w:cs="Arial"/>
-          <w:sz w:val="24"/>
           <w:szCs w:val="24"/>
         </w:rPr>
         <w:t>nodo</w:t>
@@ -3953,7 +4067,6 @@
       <w:r>
         <w:rPr>
           <w:rFonts w:ascii="Arial" w:eastAsiaTheme="minorEastAsia" w:hAnsi="Arial" w:cs="Arial"/>
-          <w:sz w:val="24"/>
           <w:szCs w:val="24"/>
         </w:rPr>
         <w:t xml:space="preserve"> de origem</w:t>
@@ -3964,14 +4077,12 @@
         <w:spacing w:line="360" w:lineRule="auto"/>
         <w:rPr>
           <w:rFonts w:ascii="Arial" w:eastAsiaTheme="minorEastAsia" w:hAnsi="Arial" w:cs="Arial"/>
-          <w:sz w:val="24"/>
           <w:szCs w:val="24"/>
         </w:rPr>
       </w:pPr>
       <w:r>
         <w:rPr>
           <w:rFonts w:ascii="Arial" w:eastAsiaTheme="minorEastAsia" w:hAnsi="Arial" w:cs="Arial"/>
-          <w:sz w:val="24"/>
           <w:szCs w:val="24"/>
         </w:rPr>
         <w:t xml:space="preserve">p – </w:t>
@@ -3980,7 +4091,6 @@
       <w:r>
         <w:rPr>
           <w:rFonts w:ascii="Arial" w:eastAsiaTheme="minorEastAsia" w:hAnsi="Arial" w:cs="Arial"/>
-          <w:sz w:val="24"/>
           <w:szCs w:val="24"/>
         </w:rPr>
         <w:t>nodo</w:t>
@@ -3989,7 +4099,6 @@
       <w:r>
         <w:rPr>
           <w:rFonts w:ascii="Arial" w:eastAsiaTheme="minorEastAsia" w:hAnsi="Arial" w:cs="Arial"/>
-          <w:sz w:val="24"/>
           <w:szCs w:val="24"/>
         </w:rPr>
         <w:t xml:space="preserve"> a proteger</w:t>
@@ -4438,6 +4547,17 @@
           </w:rPr>
           <m:t>=0</m:t>
         </m:r>
+        <m:r>
+          <m:rPr>
+            <m:sty m:val="p"/>
+          </m:rPr>
+          <w:rPr>
+            <w:rFonts w:ascii="Cambria Math" w:hAnsi="Cambria Math" w:cs="Arial"/>
+            <w:sz w:val="24"/>
+            <w:szCs w:val="24"/>
+          </w:rPr>
+          <m:t>;</m:t>
+        </m:r>
       </m:oMath>
       <w:r>
         <w:rPr>
@@ -4511,6 +4631,17 @@
             <w:szCs w:val="24"/>
           </w:rPr>
           <m:t>≥g</m:t>
+        </m:r>
+        <m:r>
+          <m:rPr>
+            <m:sty m:val="p"/>
+          </m:rPr>
+          <w:rPr>
+            <w:rFonts w:ascii="Cambria Math" w:hAnsi="Cambria Math" w:cs="Arial"/>
+            <w:sz w:val="24"/>
+            <w:szCs w:val="24"/>
+          </w:rPr>
+          <m:t>;</m:t>
         </m:r>
       </m:oMath>
     </w:p>
@@ -4617,6 +4748,17 @@
             <w:szCs w:val="24"/>
           </w:rPr>
           <m:t>≤b</m:t>
+        </m:r>
+        <m:r>
+          <m:rPr>
+            <m:sty m:val="p"/>
+          </m:rPr>
+          <w:rPr>
+            <w:rFonts w:ascii="Cambria Math" w:hAnsi="Cambria Math" w:cs="Arial"/>
+            <w:sz w:val="24"/>
+            <w:szCs w:val="24"/>
+          </w:rPr>
+          <m:t>;</m:t>
         </m:r>
       </m:oMath>
       <w:r>
@@ -4963,7 +5105,41 @@
             <w:rFonts w:ascii="Cambria Math" w:hAnsi="Cambria Math" w:cs="Arial"/>
             <w:sz w:val="24"/>
           </w:rPr>
-          <m:t>∈{0,1}</m:t>
+          <m:t>∈</m:t>
+        </m:r>
+        <m:d>
+          <m:dPr>
+            <m:begChr m:val="{"/>
+            <m:endChr m:val="}"/>
+            <m:ctrlPr>
+              <w:rPr>
+                <w:rFonts w:ascii="Cambria Math" w:hAnsi="Cambria Math" w:cs="Arial"/>
+                <w:sz w:val="24"/>
+              </w:rPr>
+            </m:ctrlPr>
+          </m:dPr>
+          <m:e>
+            <m:r>
+              <m:rPr>
+                <m:sty m:val="p"/>
+              </m:rPr>
+              <w:rPr>
+                <w:rFonts w:ascii="Cambria Math" w:hAnsi="Cambria Math" w:cs="Arial"/>
+                <w:sz w:val="24"/>
+              </w:rPr>
+              <m:t>0,1</m:t>
+            </m:r>
+          </m:e>
+        </m:d>
+        <m:r>
+          <m:rPr>
+            <m:sty m:val="p"/>
+          </m:rPr>
+          <w:rPr>
+            <w:rFonts w:ascii="Cambria Math" w:hAnsi="Cambria Math" w:cs="Arial"/>
+            <w:sz w:val="24"/>
+          </w:rPr>
+          <m:t>;</m:t>
         </m:r>
       </m:oMath>
     </w:p>
@@ -4994,6 +5170,12 @@
         </w:rPr>
         <w:t>o objetivo é maximizar o instante de chegada do fogo à célula protegida</w:t>
       </w:r>
+      <w:r>
+        <w:rPr>
+          <w:rFonts w:ascii="Arial" w:hAnsi="Arial" w:cs="Arial"/>
+        </w:rPr>
+        <w:t>.</w:t>
+      </w:r>
     </w:p>
     <w:p>
       <w:pPr>
@@ -5009,6 +5191,7 @@
           <w:rFonts w:ascii="Arial" w:hAnsi="Arial" w:cs="Arial"/>
           <w:b/>
         </w:rPr>
+        <w:lastRenderedPageBreak/>
         <w:t>Restrições:</w:t>
       </w:r>
     </w:p>
@@ -5031,6 +5214,12 @@
         </w:rPr>
         <w:t>O instante de tempo em que o fogo chega à origem é 0</w:t>
       </w:r>
+      <w:r>
+        <w:rPr>
+          <w:rFonts w:ascii="Arial" w:hAnsi="Arial" w:cs="Arial"/>
+        </w:rPr>
+        <w:t>.</w:t>
+      </w:r>
     </w:p>
     <w:p>
       <w:pPr>
@@ -5051,6 +5240,12 @@
         </w:rPr>
         <w:t>O instante de tempo em que o fogo chega à célula a ser protegida tem de ser superior à constante que indica que a célula está protegida</w:t>
       </w:r>
+      <w:r>
+        <w:rPr>
+          <w:rFonts w:ascii="Arial" w:hAnsi="Arial" w:cs="Arial"/>
+        </w:rPr>
+        <w:t>.</w:t>
+      </w:r>
     </w:p>
     <w:p>
       <w:pPr>
@@ -5123,6 +5318,12 @@
         </w:rPr>
         <w:t xml:space="preserve"> a 0</w:t>
       </w:r>
+      <w:r>
+        <w:rPr>
+          <w:rFonts w:ascii="Arial" w:hAnsi="Arial" w:cs="Arial"/>
+        </w:rPr>
+        <w:t>.</w:t>
+      </w:r>
     </w:p>
     <w:p>
       <w:pPr>
@@ -5143,6 +5344,12 @@
         </w:rPr>
         <w:t>Um recurso é ou não colocado (variável binária)</w:t>
       </w:r>
+      <w:r>
+        <w:rPr>
+          <w:rFonts w:ascii="Arial" w:hAnsi="Arial" w:cs="Arial"/>
+        </w:rPr>
+        <w:t>.</w:t>
+      </w:r>
     </w:p>
     <w:p>
       <w:pPr>
@@ -5195,7 +5402,6 @@
         <w:rPr>
           <w:rFonts w:ascii="Arial" w:hAnsi="Arial" w:cs="Arial"/>
         </w:rPr>
-        <w:lastRenderedPageBreak/>
         <w:t>Devem ser colocados recursos nas células</w:t>
       </w:r>
       <w:r>
@@ -5270,6 +5476,7 @@
           <w:rFonts w:ascii="Arial" w:hAnsi="Arial" w:cs="Arial"/>
           <w:noProof/>
         </w:rPr>
+        <w:lastRenderedPageBreak/>
         <w:drawing>
           <wp:inline distT="0" distB="0" distL="0" distR="0" wp14:anchorId="47A20EE2" wp14:editId="2F21BF7B">
             <wp:extent cx="4572000" cy="2743200"/>
@@ -5295,6 +5502,7 @@
       <w:pPr>
         <w:spacing w:line="360" w:lineRule="auto"/>
         <w:ind w:left="360"/>
+        <w:jc w:val="both"/>
         <w:rPr>
           <w:rFonts w:ascii="Arial" w:hAnsi="Arial" w:cs="Arial"/>
         </w:rPr>
@@ -5351,6 +5559,86 @@
     </w:p>
     <w:p>
       <w:pPr>
+        <w:spacing w:line="360" w:lineRule="auto"/>
+        <w:rPr>
+          <w:rFonts w:ascii="Arial" w:hAnsi="Arial" w:cs="Arial"/>
+        </w:rPr>
+      </w:pPr>
+    </w:p>
+    <w:p>
+      <w:pPr>
+        <w:spacing w:line="360" w:lineRule="auto"/>
+        <w:rPr>
+          <w:rFonts w:ascii="Arial" w:hAnsi="Arial" w:cs="Arial"/>
+        </w:rPr>
+      </w:pPr>
+    </w:p>
+    <w:p>
+      <w:pPr>
+        <w:spacing w:line="360" w:lineRule="auto"/>
+        <w:rPr>
+          <w:rFonts w:ascii="Arial" w:hAnsi="Arial" w:cs="Arial"/>
+        </w:rPr>
+      </w:pPr>
+    </w:p>
+    <w:p>
+      <w:pPr>
+        <w:spacing w:line="360" w:lineRule="auto"/>
+        <w:rPr>
+          <w:rFonts w:ascii="Arial" w:hAnsi="Arial" w:cs="Arial"/>
+        </w:rPr>
+      </w:pPr>
+    </w:p>
+    <w:p>
+      <w:pPr>
+        <w:spacing w:line="360" w:lineRule="auto"/>
+        <w:rPr>
+          <w:rFonts w:ascii="Arial" w:hAnsi="Arial" w:cs="Arial"/>
+        </w:rPr>
+      </w:pPr>
+    </w:p>
+    <w:p>
+      <w:pPr>
+        <w:spacing w:line="360" w:lineRule="auto"/>
+        <w:rPr>
+          <w:rFonts w:ascii="Arial" w:hAnsi="Arial" w:cs="Arial"/>
+        </w:rPr>
+      </w:pPr>
+    </w:p>
+    <w:p>
+      <w:pPr>
+        <w:spacing w:line="360" w:lineRule="auto"/>
+        <w:rPr>
+          <w:rFonts w:ascii="Arial" w:hAnsi="Arial" w:cs="Arial"/>
+        </w:rPr>
+      </w:pPr>
+    </w:p>
+    <w:p>
+      <w:pPr>
+        <w:spacing w:line="360" w:lineRule="auto"/>
+        <w:rPr>
+          <w:rFonts w:ascii="Arial" w:hAnsi="Arial" w:cs="Arial"/>
+        </w:rPr>
+      </w:pPr>
+    </w:p>
+    <w:p>
+      <w:pPr>
+        <w:spacing w:line="360" w:lineRule="auto"/>
+        <w:rPr>
+          <w:rFonts w:ascii="Arial" w:hAnsi="Arial" w:cs="Arial"/>
+        </w:rPr>
+      </w:pPr>
+    </w:p>
+    <w:p>
+      <w:pPr>
+        <w:spacing w:line="360" w:lineRule="auto"/>
+        <w:rPr>
+          <w:rFonts w:ascii="Arial" w:hAnsi="Arial" w:cs="Arial"/>
+        </w:rPr>
+      </w:pPr>
+    </w:p>
+    <w:p>
+      <w:pPr>
         <w:jc w:val="center"/>
         <w:rPr>
           <w:rFonts w:ascii="Arial" w:hAnsi="Arial" w:cs="Arial"/>
@@ -5425,14 +5713,12 @@
         <w:spacing w:line="360" w:lineRule="auto"/>
         <w:rPr>
           <w:rFonts w:ascii="Arial" w:hAnsi="Arial" w:cs="Arial"/>
-          <w:sz w:val="24"/>
-          <w:szCs w:val="24"/>
-        </w:rPr>
-      </w:pPr>
-      <w:r>
-        <w:rPr>
-          <w:rFonts w:ascii="Arial" w:hAnsi="Arial" w:cs="Arial"/>
-          <w:sz w:val="24"/>
+          <w:szCs w:val="24"/>
+        </w:rPr>
+      </w:pPr>
+      <w:r>
+        <w:rPr>
+          <w:rFonts w:ascii="Arial" w:hAnsi="Arial" w:cs="Arial"/>
           <w:szCs w:val="24"/>
         </w:rPr>
         <w:t xml:space="preserve">n - </w:t>
@@ -5441,7 +5727,6 @@
       <w:r>
         <w:rPr>
           <w:rFonts w:ascii="Arial" w:hAnsi="Arial" w:cs="Arial"/>
-          <w:sz w:val="24"/>
           <w:szCs w:val="24"/>
         </w:rPr>
         <w:t>número</w:t>
@@ -5450,7 +5735,6 @@
       <w:r>
         <w:rPr>
           <w:rFonts w:ascii="Arial" w:hAnsi="Arial" w:cs="Arial"/>
-          <w:sz w:val="24"/>
           <w:szCs w:val="24"/>
         </w:rPr>
         <w:t xml:space="preserve"> de nodos na rede</w:t>
@@ -5461,7 +5745,6 @@
         <w:spacing w:line="360" w:lineRule="auto"/>
         <w:rPr>
           <w:rFonts w:ascii="Arial" w:eastAsiaTheme="minorEastAsia" w:hAnsi="Arial" w:cs="Arial"/>
-          <w:sz w:val="24"/>
         </w:rPr>
       </w:pPr>
       <m:oMath>
@@ -5470,7 +5753,6 @@
             <m:ctrlPr>
               <w:rPr>
                 <w:rFonts w:ascii="Cambria Math" w:hAnsi="Cambria Math" w:cs="Arial"/>
-                <w:sz w:val="24"/>
                 <w:szCs w:val="24"/>
               </w:rPr>
             </m:ctrlPr>
@@ -5482,7 +5764,6 @@
               </m:rPr>
               <w:rPr>
                 <w:rFonts w:ascii="Cambria Math" w:hAnsi="Cambria Math" w:cs="Arial"/>
-                <w:sz w:val="24"/>
                 <w:szCs w:val="24"/>
               </w:rPr>
               <m:t>c</m:t>
@@ -5495,7 +5776,6 @@
               </m:rPr>
               <w:rPr>
                 <w:rFonts w:ascii="Cambria Math" w:hAnsi="Cambria Math" w:cs="Arial"/>
-                <w:sz w:val="24"/>
                 <w:szCs w:val="24"/>
               </w:rPr>
               <m:t>ij</m:t>
@@ -5506,7 +5786,6 @@
       <w:r>
         <w:rPr>
           <w:rFonts w:ascii="Arial" w:eastAsiaTheme="minorEastAsia" w:hAnsi="Arial" w:cs="Arial"/>
-          <w:sz w:val="24"/>
           <w:szCs w:val="24"/>
         </w:rPr>
         <w:t xml:space="preserve"> – </w:t>
@@ -5515,7 +5794,6 @@
       <w:r>
         <w:rPr>
           <w:rFonts w:ascii="Arial" w:eastAsiaTheme="minorEastAsia" w:hAnsi="Arial" w:cs="Arial"/>
-          <w:sz w:val="24"/>
           <w:szCs w:val="24"/>
         </w:rPr>
         <w:t>tempo</w:t>
@@ -5524,7 +5802,6 @@
       <w:r>
         <w:rPr>
           <w:rFonts w:ascii="Arial" w:eastAsiaTheme="minorEastAsia" w:hAnsi="Arial" w:cs="Arial"/>
-          <w:sz w:val="24"/>
           <w:szCs w:val="24"/>
         </w:rPr>
         <w:t xml:space="preserve"> de propagação entre os nodos ij, </w:t>
@@ -5536,7 +5813,6 @@
           </m:rPr>
           <w:rPr>
             <w:rFonts w:ascii="Cambria Math" w:hAnsi="Cambria Math" w:cs="Arial"/>
-            <w:sz w:val="24"/>
           </w:rPr>
           <m:t>∀ i∈</m:t>
         </m:r>
@@ -5547,7 +5823,6 @@
             <m:ctrlPr>
               <w:rPr>
                 <w:rFonts w:ascii="Cambria Math" w:hAnsi="Cambria Math" w:cs="Arial"/>
-                <w:sz w:val="24"/>
               </w:rPr>
             </m:ctrlPr>
           </m:dPr>
@@ -5558,7 +5833,6 @@
               </m:rPr>
               <w:rPr>
                 <w:rFonts w:ascii="Cambria Math" w:hAnsi="Cambria Math" w:cs="Arial"/>
-                <w:sz w:val="24"/>
               </w:rPr>
               <m:t>1,..,n</m:t>
             </m:r>
@@ -5570,7 +5844,6 @@
           </m:rPr>
           <w:rPr>
             <w:rFonts w:ascii="Cambria Math" w:hAnsi="Cambria Math" w:cs="Arial"/>
-            <w:sz w:val="24"/>
           </w:rPr>
           <m:t>,  ∀ j∈{1,..,n}</m:t>
         </m:r>
@@ -5581,7 +5854,6 @@
         <w:spacing w:line="360" w:lineRule="auto"/>
         <w:rPr>
           <w:rFonts w:ascii="Arial" w:eastAsiaTheme="minorEastAsia" w:hAnsi="Arial" w:cs="Arial"/>
-          <w:sz w:val="24"/>
           <w:szCs w:val="24"/>
         </w:rPr>
       </w:pPr>
@@ -5589,7 +5861,6 @@
         <m:r>
           <w:rPr>
             <w:rFonts w:ascii="Cambria Math" w:hAnsi="Cambria Math" w:cs="Arial"/>
-            <w:sz w:val="24"/>
             <w:szCs w:val="24"/>
           </w:rPr>
           <m:t>∆</m:t>
@@ -5598,7 +5869,6 @@
       <w:r>
         <w:rPr>
           <w:rFonts w:ascii="Arial" w:eastAsiaTheme="minorEastAsia" w:hAnsi="Arial" w:cs="Arial"/>
-          <w:sz w:val="24"/>
           <w:szCs w:val="24"/>
         </w:rPr>
         <w:t xml:space="preserve"> - </w:t>
@@ -5607,7 +5877,6 @@
       <w:r>
         <w:rPr>
           <w:rFonts w:ascii="Arial" w:eastAsiaTheme="minorEastAsia" w:hAnsi="Arial" w:cs="Arial"/>
-          <w:sz w:val="24"/>
           <w:szCs w:val="24"/>
         </w:rPr>
         <w:t>constante</w:t>
@@ -5616,7 +5885,6 @@
       <w:r>
         <w:rPr>
           <w:rFonts w:ascii="Arial" w:eastAsiaTheme="minorEastAsia" w:hAnsi="Arial" w:cs="Arial"/>
-          <w:sz w:val="24"/>
           <w:szCs w:val="24"/>
         </w:rPr>
         <w:t xml:space="preserve"> de retardamento</w:t>
@@ -5627,14 +5895,12 @@
         <w:spacing w:line="360" w:lineRule="auto"/>
         <w:rPr>
           <w:rFonts w:ascii="Arial" w:eastAsiaTheme="minorEastAsia" w:hAnsi="Arial" w:cs="Arial"/>
-          <w:sz w:val="24"/>
           <w:szCs w:val="24"/>
         </w:rPr>
       </w:pPr>
       <w:r>
         <w:rPr>
           <w:rFonts w:ascii="Arial" w:eastAsiaTheme="minorEastAsia" w:hAnsi="Arial" w:cs="Arial"/>
-          <w:sz w:val="24"/>
           <w:szCs w:val="24"/>
         </w:rPr>
         <w:t xml:space="preserve">d – </w:t>
@@ -5643,7 +5909,6 @@
       <w:r>
         <w:rPr>
           <w:rFonts w:ascii="Arial" w:eastAsiaTheme="minorEastAsia" w:hAnsi="Arial" w:cs="Arial"/>
-          <w:sz w:val="24"/>
           <w:szCs w:val="24"/>
         </w:rPr>
         <w:t>duração</w:t>
@@ -5652,7 +5917,6 @@
       <w:r>
         <w:rPr>
           <w:rFonts w:ascii="Arial" w:eastAsiaTheme="minorEastAsia" w:hAnsi="Arial" w:cs="Arial"/>
-          <w:sz w:val="24"/>
           <w:szCs w:val="24"/>
         </w:rPr>
         <w:t xml:space="preserve"> do fogo</w:t>
@@ -5663,14 +5927,12 @@
         <w:spacing w:line="360" w:lineRule="auto"/>
         <w:rPr>
           <w:rFonts w:ascii="Arial" w:eastAsiaTheme="minorEastAsia" w:hAnsi="Arial" w:cs="Arial"/>
-          <w:sz w:val="24"/>
           <w:szCs w:val="24"/>
         </w:rPr>
       </w:pPr>
       <w:r>
         <w:rPr>
           <w:rFonts w:ascii="Arial" w:eastAsiaTheme="minorEastAsia" w:hAnsi="Arial" w:cs="Arial"/>
-          <w:sz w:val="24"/>
           <w:szCs w:val="24"/>
         </w:rPr>
         <w:t xml:space="preserve">b – </w:t>
@@ -5679,7 +5941,6 @@
       <w:r>
         <w:rPr>
           <w:rFonts w:ascii="Arial" w:eastAsiaTheme="minorEastAsia" w:hAnsi="Arial" w:cs="Arial"/>
-          <w:sz w:val="24"/>
           <w:szCs w:val="24"/>
         </w:rPr>
         <w:t>número</w:t>
@@ -5688,7 +5949,6 @@
       <w:r>
         <w:rPr>
           <w:rFonts w:ascii="Arial" w:eastAsiaTheme="minorEastAsia" w:hAnsi="Arial" w:cs="Arial"/>
-          <w:sz w:val="24"/>
           <w:szCs w:val="24"/>
         </w:rPr>
         <w:t xml:space="preserve"> de recursos disponíveis</w:t>
@@ -5699,14 +5959,12 @@
         <w:spacing w:line="360" w:lineRule="auto"/>
         <w:rPr>
           <w:rFonts w:ascii="Arial" w:eastAsiaTheme="minorEastAsia" w:hAnsi="Arial" w:cs="Arial"/>
-          <w:sz w:val="24"/>
           <w:szCs w:val="24"/>
         </w:rPr>
       </w:pPr>
       <w:r>
         <w:rPr>
           <w:rFonts w:ascii="Arial" w:eastAsiaTheme="minorEastAsia" w:hAnsi="Arial" w:cs="Arial"/>
-          <w:sz w:val="24"/>
           <w:szCs w:val="24"/>
         </w:rPr>
         <w:t xml:space="preserve">p – </w:t>
@@ -5715,7 +5973,6 @@
       <w:r>
         <w:rPr>
           <w:rFonts w:ascii="Arial" w:eastAsiaTheme="minorEastAsia" w:hAnsi="Arial" w:cs="Arial"/>
-          <w:sz w:val="24"/>
           <w:szCs w:val="24"/>
         </w:rPr>
         <w:t>probabilidade</w:t>
@@ -5724,7 +5981,6 @@
       <w:r>
         <w:rPr>
           <w:rFonts w:ascii="Arial" w:eastAsiaTheme="minorEastAsia" w:hAnsi="Arial" w:cs="Arial"/>
-          <w:sz w:val="24"/>
           <w:szCs w:val="24"/>
         </w:rPr>
         <w:t xml:space="preserve"> de ignição no nodo i, </w:t>
@@ -5736,7 +5992,6 @@
           </m:rPr>
           <w:rPr>
             <w:rFonts w:ascii="Cambria Math" w:hAnsi="Cambria Math" w:cs="Arial"/>
-            <w:sz w:val="24"/>
           </w:rPr>
           <m:t>∀ i∈</m:t>
         </m:r>
@@ -5747,7 +6002,6 @@
             <m:ctrlPr>
               <w:rPr>
                 <w:rFonts w:ascii="Cambria Math" w:hAnsi="Cambria Math" w:cs="Arial"/>
-                <w:sz w:val="24"/>
               </w:rPr>
             </m:ctrlPr>
           </m:dPr>
@@ -5758,7 +6012,6 @@
               </m:rPr>
               <w:rPr>
                 <w:rFonts w:ascii="Cambria Math" w:hAnsi="Cambria Math" w:cs="Arial"/>
-                <w:sz w:val="24"/>
               </w:rPr>
               <m:t>1,..,n</m:t>
             </m:r>
@@ -6533,7 +6786,29 @@
             <w:sz w:val="24"/>
             <w:szCs w:val="24"/>
           </w:rPr>
-          <m:t xml:space="preserve">=0, </m:t>
+          <m:t>=0</m:t>
+        </m:r>
+        <m:r>
+          <m:rPr>
+            <m:sty m:val="p"/>
+          </m:rPr>
+          <w:rPr>
+            <w:rFonts w:ascii="Cambria Math" w:hAnsi="Cambria Math" w:cs="Arial"/>
+            <w:sz w:val="24"/>
+            <w:szCs w:val="24"/>
+          </w:rPr>
+          <m:t>;</m:t>
+        </m:r>
+        <m:r>
+          <m:rPr>
+            <m:sty m:val="p"/>
+          </m:rPr>
+          <w:rPr>
+            <w:rFonts w:ascii="Cambria Math" w:hAnsi="Cambria Math" w:cs="Arial"/>
+            <w:sz w:val="24"/>
+            <w:szCs w:val="24"/>
+          </w:rPr>
+          <m:t xml:space="preserve"> </m:t>
         </m:r>
         <m:r>
           <m:rPr>
@@ -6693,6 +6968,17 @@
             <w:szCs w:val="24"/>
           </w:rPr>
           <m:t>≤b</m:t>
+        </m:r>
+        <m:r>
+          <m:rPr>
+            <m:sty m:val="p"/>
+          </m:rPr>
+          <w:rPr>
+            <w:rFonts w:ascii="Cambria Math" w:hAnsi="Cambria Math" w:cs="Arial"/>
+            <w:sz w:val="24"/>
+            <w:szCs w:val="24"/>
+          </w:rPr>
+          <m:t>;</m:t>
         </m:r>
       </m:oMath>
       <w:r>
@@ -7490,7 +7776,41 @@
             <w:rFonts w:ascii="Cambria Math" w:hAnsi="Cambria Math" w:cs="Arial"/>
             <w:sz w:val="24"/>
           </w:rPr>
-          <m:t>∈{0,1}</m:t>
+          <m:t>∈</m:t>
+        </m:r>
+        <m:d>
+          <m:dPr>
+            <m:begChr m:val="{"/>
+            <m:endChr m:val="}"/>
+            <m:ctrlPr>
+              <w:rPr>
+                <w:rFonts w:ascii="Cambria Math" w:hAnsi="Cambria Math" w:cs="Arial"/>
+                <w:sz w:val="24"/>
+              </w:rPr>
+            </m:ctrlPr>
+          </m:dPr>
+          <m:e>
+            <m:r>
+              <m:rPr>
+                <m:sty m:val="p"/>
+              </m:rPr>
+              <w:rPr>
+                <w:rFonts w:ascii="Cambria Math" w:hAnsi="Cambria Math" w:cs="Arial"/>
+                <w:sz w:val="24"/>
+              </w:rPr>
+              <m:t>0,1</m:t>
+            </m:r>
+          </m:e>
+        </m:d>
+        <m:r>
+          <m:rPr>
+            <m:sty m:val="p"/>
+          </m:rPr>
+          <w:rPr>
+            <w:rFonts w:ascii="Cambria Math" w:hAnsi="Cambria Math" w:cs="Arial"/>
+            <w:sz w:val="24"/>
+          </w:rPr>
+          <m:t>;</m:t>
         </m:r>
       </m:oMath>
       <w:r>
@@ -7498,7 +7818,7 @@
           <w:rFonts w:ascii="Arial" w:eastAsiaTheme="minorEastAsia" w:hAnsi="Arial" w:cs="Arial"/>
           <w:sz w:val="24"/>
         </w:rPr>
-        <w:t xml:space="preserve">, </w:t>
+        <w:t xml:space="preserve"> </w:t>
       </w:r>
       <m:oMath>
         <m:r>
@@ -7553,12 +7873,16 @@
         <w:jc w:val="both"/>
         <w:rPr>
           <w:rFonts w:ascii="Arial" w:hAnsi="Arial" w:cs="Arial"/>
+          <w:sz w:val="24"/>
+          <w:szCs w:val="24"/>
         </w:rPr>
       </w:pPr>
       <w:r>
         <w:rPr>
           <w:rFonts w:ascii="Arial" w:hAnsi="Arial" w:cs="Arial"/>
           <w:b/>
+          <w:sz w:val="24"/>
+          <w:szCs w:val="24"/>
         </w:rPr>
         <w:lastRenderedPageBreak/>
         <w:t>Função Objetivo:</w:t>
@@ -7566,14 +7890,31 @@
       <w:r>
         <w:rPr>
           <w:rFonts w:ascii="Arial" w:hAnsi="Arial" w:cs="Arial"/>
-        </w:rPr>
-        <w:t xml:space="preserve"> o objetivo é </w:t>
-      </w:r>
-      <w:r>
-        <w:rPr>
-          <w:rFonts w:ascii="Arial" w:hAnsi="Arial" w:cs="Arial"/>
+          <w:sz w:val="24"/>
+          <w:szCs w:val="24"/>
+        </w:rPr>
+        <w:t xml:space="preserve"> </w:t>
+      </w:r>
+      <w:r>
+        <w:rPr>
+          <w:rFonts w:ascii="Arial" w:hAnsi="Arial" w:cs="Arial"/>
+          <w:szCs w:val="24"/>
+        </w:rPr>
+        <w:t xml:space="preserve">o objetivo é </w:t>
+      </w:r>
+      <w:r>
+        <w:rPr>
+          <w:rFonts w:ascii="Arial" w:hAnsi="Arial" w:cs="Arial"/>
+          <w:szCs w:val="24"/>
         </w:rPr>
         <w:t>minimizar o nº de células ardidas, tendo associado o peso da probabilidade de isso acontecer</w:t>
+      </w:r>
+      <w:r>
+        <w:rPr>
+          <w:rFonts w:ascii="Arial" w:hAnsi="Arial" w:cs="Arial"/>
+          <w:szCs w:val="24"/>
+        </w:rPr>
+        <w:t>.</w:t>
       </w:r>
     </w:p>
     <w:p>
@@ -8053,14 +8394,16 @@
     <w:p>
       <w:pPr>
         <w:spacing w:line="360" w:lineRule="auto"/>
-        <w:rPr>
-          <w:rFonts w:ascii="Arial" w:hAnsi="Arial" w:cs="Arial"/>
-        </w:rPr>
-      </w:pPr>
-      <w:r>
-        <w:rPr>
-          <w:rFonts w:ascii="Arial" w:hAnsi="Arial" w:cs="Arial"/>
-        </w:rPr>
+        <w:jc w:val="both"/>
+        <w:rPr>
+          <w:rFonts w:ascii="Arial" w:hAnsi="Arial" w:cs="Arial"/>
+        </w:rPr>
+      </w:pPr>
+      <w:r>
+        <w:rPr>
+          <w:rFonts w:ascii="Arial" w:hAnsi="Arial" w:cs="Arial"/>
+        </w:rPr>
+        <w:lastRenderedPageBreak/>
         <w:t>É possível verificar que à medida que a duração aumenta</w:t>
       </w:r>
       <w:r>
@@ -8073,14 +8416,7 @@
         <w:rPr>
           <w:rFonts w:ascii="Arial" w:hAnsi="Arial" w:cs="Arial"/>
         </w:rPr>
-        <w:t xml:space="preserve">, o que faz sentido, uma vez que quanto maior </w:t>
-      </w:r>
-      <w:r>
-        <w:rPr>
-          <w:rFonts w:ascii="Arial" w:hAnsi="Arial" w:cs="Arial"/>
-        </w:rPr>
-        <w:lastRenderedPageBreak/>
-        <w:t>a duração, maior a área ardida e consequentemente maior a frente de fogo ativa que se pode espalhar para mais nodos</w:t>
+        <w:t>, o que faz sentido, uma vez que quanto maior a duração, maior a área ardida e consequentemente maior a frente de fogo ativa que se pode espalhar para mais nodos</w:t>
       </w:r>
       <w:r>
         <w:rPr>
@@ -13536,7 +13872,7 @@
 </file>
 
 <file path=customXml/itemProps1.xml><?xml version="1.0" encoding="utf-8"?>
-<ds:datastoreItem xmlns:ds="http://schemas.openxmlformats.org/officeDocument/2006/customXml" ds:itemID="{3B59A60A-5C98-4713-A2A3-CADDA488F303}">
+<ds:datastoreItem xmlns:ds="http://schemas.openxmlformats.org/officeDocument/2006/customXml" ds:itemID="{547899E1-A3A9-4571-B032-97C1F78FE073}">
   <ds:schemaRefs>
     <ds:schemaRef ds:uri="http://schemas.openxmlformats.org/officeDocument/2006/bibliography"/>
   </ds:schemaRefs>
